--- a/писанина/диплом.docx
+++ b/писанина/диплом.docx
@@ -4765,7 +4765,13 @@
         <w:t>Определение данных объектов исходит из требований к программе</w:t>
       </w:r>
       <w:r>
-        <w:t>. Также на основании технического задания были определены атрибуты вышеуказанных объектов</w:t>
+        <w:t xml:space="preserve">. Также на основании </w:t>
+      </w:r>
+      <w:r>
+        <w:t xml:space="preserve">требований </w:t>
+      </w:r>
+      <w:r>
+        <w:t>были определены атрибуты вышеуказанных объектов</w:t>
       </w:r>
       <w:r>
         <w:t>:</w:t>
@@ -4996,7 +5002,6 @@
         </w:numPr>
       </w:pPr>
       <w:r>
-        <w:lastRenderedPageBreak/>
         <w:t>уведомление:</w:t>
       </w:r>
     </w:p>
@@ -5009,6 +5014,7 @@
         </w:numPr>
       </w:pPr>
       <w:r>
+        <w:lastRenderedPageBreak/>
         <w:t>заголовок;</w:t>
       </w:r>
     </w:p>
@@ -5075,7 +5081,7 @@
           <v:shape id="_x0000_i1025" type="#_x0000_t75" style="width:467.25pt;height:275.25pt" o:ole="">
             <v:imagedata r:id="rId16" o:title=""/>
           </v:shape>
-          <o:OLEObject Type="Embed" ProgID="Visio.Drawing.11" ShapeID="_x0000_i1025" DrawAspect="Content" ObjectID="_1433160190" r:id="rId17"/>
+          <o:OLEObject Type="Embed" ProgID="Visio.Drawing.11" ShapeID="_x0000_i1025" DrawAspect="Content" ObjectID="_1433249291" r:id="rId17"/>
         </w:object>
       </w:r>
     </w:p>
@@ -5102,6 +5108,2192 @@
       </w:r>
       <w:r>
         <w:t xml:space="preserve"> модель базы данных</w:t>
+      </w:r>
+    </w:p>
+    <w:p>
+      <w:pPr>
+        <w:rPr>
+          <w:b/>
+        </w:rPr>
+      </w:pPr>
+      <w:r>
+        <w:rPr>
+          <w:b/>
+        </w:rPr>
+        <w:t>Таблица «</w:t>
+      </w:r>
+      <w:r>
+        <w:rPr>
+          <w:b/>
+          <w:lang w:val="en-US"/>
+        </w:rPr>
+        <w:t>Account</w:t>
+      </w:r>
+      <w:r>
+        <w:rPr>
+          <w:b/>
+        </w:rPr>
+        <w:t>»</w:t>
+      </w:r>
+    </w:p>
+    <w:p>
+      <w:r>
+        <w:t>Таблица содержит сведения о родителе, а также логин и пароль учетной записи.</w:t>
+      </w:r>
+    </w:p>
+    <w:tbl>
+      <w:tblPr>
+        <w:tblW w:w="9072" w:type="dxa"/>
+        <w:jc w:val="center"/>
+        <w:tblBorders>
+          <w:top w:val="single" w:sz="4" w:space="0" w:color="auto"/>
+          <w:bottom w:val="single" w:sz="4" w:space="0" w:color="auto"/>
+          <w:insideH w:val="single" w:sz="4" w:space="0" w:color="auto"/>
+        </w:tblBorders>
+        <w:tblLayout w:type="fixed"/>
+        <w:tblCellMar>
+          <w:left w:w="113" w:type="dxa"/>
+          <w:right w:w="113" w:type="dxa"/>
+        </w:tblCellMar>
+        <w:tblLook w:val="0000"/>
+      </w:tblPr>
+      <w:tblGrid>
+        <w:gridCol w:w="2664"/>
+        <w:gridCol w:w="6408"/>
+      </w:tblGrid>
+      <w:tr>
+        <w:tblPrEx>
+          <w:tblCellMar>
+            <w:top w:w="0" w:type="dxa"/>
+            <w:bottom w:w="0" w:type="dxa"/>
+          </w:tblCellMar>
+        </w:tblPrEx>
+        <w:trPr>
+          <w:tblHeader/>
+          <w:jc w:val="center"/>
+        </w:trPr>
+        <w:tc>
+          <w:tcPr>
+            <w:tcW w:w="2664" w:type="dxa"/>
+            <w:noWrap/>
+          </w:tcPr>
+          <w:p>
+            <w:pPr>
+              <w:widowControl w:val="0"/>
+              <w:adjustRightInd w:val="0"/>
+              <w:spacing w:before="20" w:after="20"/>
+              <w:ind w:left="80" w:right="80" w:firstLine="12"/>
+              <w:jc w:val="center"/>
+              <w:rPr>
+                <w:b/>
+                <w:bCs/>
+                <w:i/>
+                <w:iCs/>
+              </w:rPr>
+            </w:pPr>
+            <w:r>
+              <w:rPr>
+                <w:b/>
+                <w:bCs/>
+                <w:i/>
+                <w:iCs/>
+              </w:rPr>
+              <w:t>Поле</w:t>
+            </w:r>
+          </w:p>
+        </w:tc>
+        <w:tc>
+          <w:tcPr>
+            <w:tcW w:w="6408" w:type="dxa"/>
+            <w:noWrap/>
+          </w:tcPr>
+          <w:p>
+            <w:pPr>
+              <w:widowControl w:val="0"/>
+              <w:adjustRightInd w:val="0"/>
+              <w:spacing w:before="20" w:after="20"/>
+              <w:ind w:left="80" w:right="80"/>
+              <w:jc w:val="center"/>
+              <w:rPr>
+                <w:b/>
+                <w:bCs/>
+                <w:i/>
+                <w:iCs/>
+              </w:rPr>
+            </w:pPr>
+            <w:r>
+              <w:rPr>
+                <w:b/>
+                <w:bCs/>
+                <w:i/>
+                <w:iCs/>
+              </w:rPr>
+              <w:t>Комментарии</w:t>
+            </w:r>
+          </w:p>
+        </w:tc>
+      </w:tr>
+      <w:tr>
+        <w:tblPrEx>
+          <w:tblCellMar>
+            <w:top w:w="0" w:type="dxa"/>
+            <w:bottom w:w="0" w:type="dxa"/>
+          </w:tblCellMar>
+        </w:tblPrEx>
+        <w:trPr>
+          <w:jc w:val="center"/>
+        </w:trPr>
+        <w:tc>
+          <w:tcPr>
+            <w:tcW w:w="2664" w:type="dxa"/>
+            <w:noWrap/>
+          </w:tcPr>
+          <w:p>
+            <w:pPr>
+              <w:widowControl w:val="0"/>
+              <w:adjustRightInd w:val="0"/>
+              <w:rPr>
+                <w:sz w:val="24"/>
+                <w:lang w:val="en-US"/>
+              </w:rPr>
+            </w:pPr>
+            <w:proofErr w:type="spellStart"/>
+            <w:r>
+              <w:rPr>
+                <w:sz w:val="24"/>
+                <w:lang w:val="en-US"/>
+              </w:rPr>
+              <w:t>AccountId</w:t>
+            </w:r>
+            <w:proofErr w:type="spellEnd"/>
+          </w:p>
+        </w:tc>
+        <w:tc>
+          <w:tcPr>
+            <w:tcW w:w="6408" w:type="dxa"/>
+            <w:noWrap/>
+          </w:tcPr>
+          <w:p>
+            <w:pPr>
+              <w:widowControl w:val="0"/>
+              <w:adjustRightInd w:val="0"/>
+              <w:rPr>
+                <w:sz w:val="24"/>
+              </w:rPr>
+            </w:pPr>
+            <w:r>
+              <w:rPr>
+                <w:sz w:val="24"/>
+              </w:rPr>
+              <w:t>Идентификационный номер учетной записи</w:t>
+            </w:r>
+            <w:r>
+              <w:rPr>
+                <w:sz w:val="24"/>
+              </w:rPr>
+              <w:t>, первичный ключ</w:t>
+            </w:r>
+          </w:p>
+        </w:tc>
+      </w:tr>
+      <w:tr>
+        <w:tblPrEx>
+          <w:tblCellMar>
+            <w:top w:w="0" w:type="dxa"/>
+            <w:bottom w:w="0" w:type="dxa"/>
+          </w:tblCellMar>
+        </w:tblPrEx>
+        <w:trPr>
+          <w:jc w:val="center"/>
+        </w:trPr>
+        <w:tc>
+          <w:tcPr>
+            <w:tcW w:w="2664" w:type="dxa"/>
+            <w:noWrap/>
+          </w:tcPr>
+          <w:p>
+            <w:pPr>
+              <w:widowControl w:val="0"/>
+              <w:adjustRightInd w:val="0"/>
+              <w:rPr>
+                <w:sz w:val="24"/>
+                <w:lang w:val="en-US"/>
+              </w:rPr>
+            </w:pPr>
+            <w:proofErr w:type="spellStart"/>
+            <w:r>
+              <w:rPr>
+                <w:sz w:val="24"/>
+                <w:lang w:val="en-US"/>
+              </w:rPr>
+              <w:t>ParentN</w:t>
+            </w:r>
+            <w:r>
+              <w:rPr>
+                <w:sz w:val="24"/>
+                <w:lang w:val="en-US"/>
+              </w:rPr>
+              <w:t>ame</w:t>
+            </w:r>
+            <w:proofErr w:type="spellEnd"/>
+          </w:p>
+        </w:tc>
+        <w:tc>
+          <w:tcPr>
+            <w:tcW w:w="6408" w:type="dxa"/>
+            <w:noWrap/>
+          </w:tcPr>
+          <w:p>
+            <w:pPr>
+              <w:widowControl w:val="0"/>
+              <w:adjustRightInd w:val="0"/>
+              <w:rPr>
+                <w:sz w:val="24"/>
+              </w:rPr>
+            </w:pPr>
+            <w:r>
+              <w:rPr>
+                <w:sz w:val="24"/>
+              </w:rPr>
+              <w:t>Имя родителя</w:t>
+            </w:r>
+          </w:p>
+        </w:tc>
+      </w:tr>
+      <w:tr>
+        <w:tblPrEx>
+          <w:tblCellMar>
+            <w:top w:w="0" w:type="dxa"/>
+            <w:bottom w:w="0" w:type="dxa"/>
+          </w:tblCellMar>
+        </w:tblPrEx>
+        <w:trPr>
+          <w:jc w:val="center"/>
+        </w:trPr>
+        <w:tc>
+          <w:tcPr>
+            <w:tcW w:w="2664" w:type="dxa"/>
+            <w:noWrap/>
+          </w:tcPr>
+          <w:p>
+            <w:pPr>
+              <w:widowControl w:val="0"/>
+              <w:adjustRightInd w:val="0"/>
+              <w:rPr>
+                <w:sz w:val="24"/>
+                <w:lang w:val="en-US"/>
+              </w:rPr>
+            </w:pPr>
+            <w:proofErr w:type="spellStart"/>
+            <w:r>
+              <w:rPr>
+                <w:sz w:val="24"/>
+                <w:lang w:val="en-US"/>
+              </w:rPr>
+              <w:t>ParentSurname</w:t>
+            </w:r>
+            <w:proofErr w:type="spellEnd"/>
+          </w:p>
+        </w:tc>
+        <w:tc>
+          <w:tcPr>
+            <w:tcW w:w="6408" w:type="dxa"/>
+            <w:noWrap/>
+          </w:tcPr>
+          <w:p>
+            <w:pPr>
+              <w:widowControl w:val="0"/>
+              <w:adjustRightInd w:val="0"/>
+              <w:rPr>
+                <w:sz w:val="24"/>
+              </w:rPr>
+            </w:pPr>
+            <w:r>
+              <w:rPr>
+                <w:sz w:val="24"/>
+              </w:rPr>
+              <w:t>Фамилия родителя</w:t>
+            </w:r>
+          </w:p>
+        </w:tc>
+      </w:tr>
+      <w:tr>
+        <w:tblPrEx>
+          <w:tblCellMar>
+            <w:top w:w="0" w:type="dxa"/>
+            <w:bottom w:w="0" w:type="dxa"/>
+          </w:tblCellMar>
+        </w:tblPrEx>
+        <w:trPr>
+          <w:jc w:val="center"/>
+        </w:trPr>
+        <w:tc>
+          <w:tcPr>
+            <w:tcW w:w="2664" w:type="dxa"/>
+            <w:noWrap/>
+          </w:tcPr>
+          <w:p>
+            <w:pPr>
+              <w:widowControl w:val="0"/>
+              <w:adjustRightInd w:val="0"/>
+              <w:rPr>
+                <w:sz w:val="24"/>
+                <w:lang w:val="en-US"/>
+              </w:rPr>
+            </w:pPr>
+            <w:proofErr w:type="spellStart"/>
+            <w:r>
+              <w:rPr>
+                <w:sz w:val="24"/>
+                <w:lang w:val="en-US"/>
+              </w:rPr>
+              <w:t>ParentMiddlename</w:t>
+            </w:r>
+            <w:proofErr w:type="spellEnd"/>
+          </w:p>
+        </w:tc>
+        <w:tc>
+          <w:tcPr>
+            <w:tcW w:w="6408" w:type="dxa"/>
+            <w:noWrap/>
+          </w:tcPr>
+          <w:p>
+            <w:pPr>
+              <w:widowControl w:val="0"/>
+              <w:adjustRightInd w:val="0"/>
+              <w:rPr>
+                <w:sz w:val="24"/>
+              </w:rPr>
+            </w:pPr>
+            <w:r>
+              <w:rPr>
+                <w:sz w:val="24"/>
+              </w:rPr>
+              <w:t>Отчество родителя</w:t>
+            </w:r>
+          </w:p>
+        </w:tc>
+      </w:tr>
+      <w:tr>
+        <w:tblPrEx>
+          <w:tblCellMar>
+            <w:top w:w="0" w:type="dxa"/>
+            <w:bottom w:w="0" w:type="dxa"/>
+          </w:tblCellMar>
+        </w:tblPrEx>
+        <w:trPr>
+          <w:jc w:val="center"/>
+        </w:trPr>
+        <w:tc>
+          <w:tcPr>
+            <w:tcW w:w="2664" w:type="dxa"/>
+            <w:noWrap/>
+          </w:tcPr>
+          <w:p>
+            <w:pPr>
+              <w:widowControl w:val="0"/>
+              <w:adjustRightInd w:val="0"/>
+              <w:rPr>
+                <w:sz w:val="24"/>
+                <w:lang w:val="en-US"/>
+              </w:rPr>
+            </w:pPr>
+            <w:r>
+              <w:rPr>
+                <w:sz w:val="24"/>
+                <w:lang w:val="en-US"/>
+              </w:rPr>
+              <w:t>Login</w:t>
+            </w:r>
+          </w:p>
+        </w:tc>
+        <w:tc>
+          <w:tcPr>
+            <w:tcW w:w="6408" w:type="dxa"/>
+            <w:noWrap/>
+          </w:tcPr>
+          <w:p>
+            <w:pPr>
+              <w:widowControl w:val="0"/>
+              <w:adjustRightInd w:val="0"/>
+              <w:rPr>
+                <w:sz w:val="24"/>
+                <w:lang w:val="en-US"/>
+              </w:rPr>
+            </w:pPr>
+            <w:r>
+              <w:rPr>
+                <w:sz w:val="24"/>
+              </w:rPr>
+              <w:t>Имя учетной записи</w:t>
+            </w:r>
+          </w:p>
+        </w:tc>
+      </w:tr>
+      <w:tr>
+        <w:tblPrEx>
+          <w:tblCellMar>
+            <w:top w:w="0" w:type="dxa"/>
+            <w:bottom w:w="0" w:type="dxa"/>
+          </w:tblCellMar>
+        </w:tblPrEx>
+        <w:trPr>
+          <w:jc w:val="center"/>
+        </w:trPr>
+        <w:tc>
+          <w:tcPr>
+            <w:tcW w:w="2664" w:type="dxa"/>
+            <w:noWrap/>
+          </w:tcPr>
+          <w:p>
+            <w:pPr>
+              <w:widowControl w:val="0"/>
+              <w:adjustRightInd w:val="0"/>
+              <w:rPr>
+                <w:sz w:val="24"/>
+                <w:lang w:val="en-US"/>
+              </w:rPr>
+            </w:pPr>
+            <w:r>
+              <w:rPr>
+                <w:sz w:val="24"/>
+                <w:lang w:val="en-US"/>
+              </w:rPr>
+              <w:t>Password</w:t>
+            </w:r>
+          </w:p>
+        </w:tc>
+        <w:tc>
+          <w:tcPr>
+            <w:tcW w:w="6408" w:type="dxa"/>
+            <w:noWrap/>
+          </w:tcPr>
+          <w:p>
+            <w:pPr>
+              <w:widowControl w:val="0"/>
+              <w:adjustRightInd w:val="0"/>
+              <w:rPr>
+                <w:sz w:val="24"/>
+                <w:lang w:val="en-US"/>
+              </w:rPr>
+            </w:pPr>
+            <w:r>
+              <w:rPr>
+                <w:sz w:val="24"/>
+              </w:rPr>
+              <w:t>Пароль от учетной записи</w:t>
+            </w:r>
+          </w:p>
+        </w:tc>
+      </w:tr>
+    </w:tbl>
+    <w:p>
+      <w:pPr>
+        <w:pStyle w:val="af0"/>
+        <w:keepNext/>
+      </w:pPr>
+      <w:r>
+        <w:t xml:space="preserve">Таблица </w:t>
+      </w:r>
+      <w:fldSimple w:instr=" SEQ Таблица \* ARABIC ">
+        <w:r>
+          <w:rPr>
+            <w:noProof/>
+          </w:rPr>
+          <w:t>2</w:t>
+        </w:r>
+      </w:fldSimple>
+      <w:r>
+        <w:t xml:space="preserve"> - Описание таблицы </w:t>
+      </w:r>
+      <w:r>
+        <w:rPr>
+          <w:lang w:val="en-US"/>
+        </w:rPr>
+        <w:t>"Account"</w:t>
+      </w:r>
+    </w:p>
+    <w:p>
+      <w:pPr>
+        <w:rPr>
+          <w:b/>
+          <w:lang w:val="en-US"/>
+        </w:rPr>
+      </w:pPr>
+      <w:r>
+        <w:rPr>
+          <w:b/>
+        </w:rPr>
+        <w:t>Таблица «</w:t>
+      </w:r>
+      <w:r>
+        <w:rPr>
+          <w:b/>
+          <w:lang w:val="en-US"/>
+        </w:rPr>
+        <w:t>Children</w:t>
+      </w:r>
+      <w:r>
+        <w:rPr>
+          <w:b/>
+        </w:rPr>
+        <w:t>»</w:t>
+      </w:r>
+    </w:p>
+    <w:p>
+      <w:r>
+        <w:lastRenderedPageBreak/>
+        <w:t>Таблица содержит сведения о ребенке.</w:t>
+      </w:r>
+    </w:p>
+    <w:tbl>
+      <w:tblPr>
+        <w:tblW w:w="9072" w:type="dxa"/>
+        <w:jc w:val="center"/>
+        <w:tblBorders>
+          <w:top w:val="single" w:sz="4" w:space="0" w:color="auto"/>
+          <w:bottom w:val="single" w:sz="4" w:space="0" w:color="auto"/>
+          <w:insideH w:val="single" w:sz="4" w:space="0" w:color="auto"/>
+        </w:tblBorders>
+        <w:tblLayout w:type="fixed"/>
+        <w:tblCellMar>
+          <w:left w:w="113" w:type="dxa"/>
+          <w:right w:w="113" w:type="dxa"/>
+        </w:tblCellMar>
+        <w:tblLook w:val="0000"/>
+      </w:tblPr>
+      <w:tblGrid>
+        <w:gridCol w:w="2664"/>
+        <w:gridCol w:w="6408"/>
+      </w:tblGrid>
+      <w:tr>
+        <w:tblPrEx>
+          <w:tblCellMar>
+            <w:top w:w="0" w:type="dxa"/>
+            <w:bottom w:w="0" w:type="dxa"/>
+          </w:tblCellMar>
+        </w:tblPrEx>
+        <w:trPr>
+          <w:tblHeader/>
+          <w:jc w:val="center"/>
+        </w:trPr>
+        <w:tc>
+          <w:tcPr>
+            <w:tcW w:w="2664" w:type="dxa"/>
+            <w:noWrap/>
+          </w:tcPr>
+          <w:p>
+            <w:pPr>
+              <w:widowControl w:val="0"/>
+              <w:adjustRightInd w:val="0"/>
+              <w:spacing w:before="20" w:after="20"/>
+              <w:ind w:left="80" w:right="80" w:firstLine="12"/>
+              <w:jc w:val="center"/>
+              <w:rPr>
+                <w:b/>
+                <w:bCs/>
+                <w:i/>
+                <w:iCs/>
+              </w:rPr>
+            </w:pPr>
+            <w:r>
+              <w:rPr>
+                <w:b/>
+                <w:bCs/>
+                <w:i/>
+                <w:iCs/>
+              </w:rPr>
+              <w:t>Поле</w:t>
+            </w:r>
+          </w:p>
+        </w:tc>
+        <w:tc>
+          <w:tcPr>
+            <w:tcW w:w="6408" w:type="dxa"/>
+            <w:noWrap/>
+          </w:tcPr>
+          <w:p>
+            <w:pPr>
+              <w:widowControl w:val="0"/>
+              <w:adjustRightInd w:val="0"/>
+              <w:spacing w:before="20" w:after="20"/>
+              <w:ind w:left="80" w:right="80"/>
+              <w:jc w:val="center"/>
+              <w:rPr>
+                <w:b/>
+                <w:bCs/>
+                <w:i/>
+                <w:iCs/>
+              </w:rPr>
+            </w:pPr>
+            <w:r>
+              <w:rPr>
+                <w:b/>
+                <w:bCs/>
+                <w:i/>
+                <w:iCs/>
+              </w:rPr>
+              <w:t>Комментарии</w:t>
+            </w:r>
+          </w:p>
+        </w:tc>
+      </w:tr>
+      <w:tr>
+        <w:tblPrEx>
+          <w:tblCellMar>
+            <w:top w:w="0" w:type="dxa"/>
+            <w:bottom w:w="0" w:type="dxa"/>
+          </w:tblCellMar>
+        </w:tblPrEx>
+        <w:trPr>
+          <w:jc w:val="center"/>
+        </w:trPr>
+        <w:tc>
+          <w:tcPr>
+            <w:tcW w:w="2664" w:type="dxa"/>
+            <w:noWrap/>
+          </w:tcPr>
+          <w:p>
+            <w:pPr>
+              <w:widowControl w:val="0"/>
+              <w:adjustRightInd w:val="0"/>
+              <w:rPr>
+                <w:sz w:val="24"/>
+                <w:lang w:val="en-US"/>
+              </w:rPr>
+            </w:pPr>
+            <w:proofErr w:type="spellStart"/>
+            <w:r>
+              <w:rPr>
+                <w:sz w:val="24"/>
+                <w:lang w:val="en-US"/>
+              </w:rPr>
+              <w:t>Children</w:t>
+            </w:r>
+            <w:r>
+              <w:rPr>
+                <w:sz w:val="24"/>
+                <w:lang w:val="en-US"/>
+              </w:rPr>
+              <w:t>Id</w:t>
+            </w:r>
+            <w:proofErr w:type="spellEnd"/>
+          </w:p>
+        </w:tc>
+        <w:tc>
+          <w:tcPr>
+            <w:tcW w:w="6408" w:type="dxa"/>
+            <w:noWrap/>
+          </w:tcPr>
+          <w:p>
+            <w:pPr>
+              <w:widowControl w:val="0"/>
+              <w:adjustRightInd w:val="0"/>
+              <w:rPr>
+                <w:sz w:val="24"/>
+              </w:rPr>
+            </w:pPr>
+            <w:r>
+              <w:rPr>
+                <w:sz w:val="24"/>
+              </w:rPr>
+              <w:t>Идентификационный но</w:t>
+            </w:r>
+            <w:r>
+              <w:rPr>
+                <w:sz w:val="24"/>
+              </w:rPr>
+              <w:t>мер</w:t>
+            </w:r>
+            <w:r>
+              <w:rPr>
+                <w:sz w:val="24"/>
+              </w:rPr>
+              <w:t xml:space="preserve"> </w:t>
+            </w:r>
+            <w:r>
+              <w:rPr>
+                <w:sz w:val="24"/>
+              </w:rPr>
+              <w:t>ребенка</w:t>
+            </w:r>
+            <w:r>
+              <w:rPr>
+                <w:sz w:val="24"/>
+              </w:rPr>
+              <w:t>, первичный ключ</w:t>
+            </w:r>
+          </w:p>
+        </w:tc>
+      </w:tr>
+      <w:tr>
+        <w:tblPrEx>
+          <w:tblCellMar>
+            <w:top w:w="0" w:type="dxa"/>
+            <w:bottom w:w="0" w:type="dxa"/>
+          </w:tblCellMar>
+        </w:tblPrEx>
+        <w:trPr>
+          <w:jc w:val="center"/>
+        </w:trPr>
+        <w:tc>
+          <w:tcPr>
+            <w:tcW w:w="2664" w:type="dxa"/>
+            <w:noWrap/>
+          </w:tcPr>
+          <w:p>
+            <w:pPr>
+              <w:widowControl w:val="0"/>
+              <w:adjustRightInd w:val="0"/>
+              <w:rPr>
+                <w:sz w:val="24"/>
+                <w:lang w:val="en-US"/>
+              </w:rPr>
+            </w:pPr>
+            <w:r>
+              <w:rPr>
+                <w:sz w:val="24"/>
+                <w:lang w:val="en-US"/>
+              </w:rPr>
+              <w:t>Weight</w:t>
+            </w:r>
+          </w:p>
+        </w:tc>
+        <w:tc>
+          <w:tcPr>
+            <w:tcW w:w="6408" w:type="dxa"/>
+            <w:noWrap/>
+          </w:tcPr>
+          <w:p>
+            <w:pPr>
+              <w:widowControl w:val="0"/>
+              <w:adjustRightInd w:val="0"/>
+              <w:rPr>
+                <w:sz w:val="24"/>
+              </w:rPr>
+            </w:pPr>
+            <w:r>
+              <w:rPr>
+                <w:sz w:val="24"/>
+              </w:rPr>
+              <w:t>Весь ребенка</w:t>
+            </w:r>
+          </w:p>
+        </w:tc>
+      </w:tr>
+      <w:tr>
+        <w:tblPrEx>
+          <w:tblCellMar>
+            <w:top w:w="0" w:type="dxa"/>
+            <w:bottom w:w="0" w:type="dxa"/>
+          </w:tblCellMar>
+        </w:tblPrEx>
+        <w:trPr>
+          <w:jc w:val="center"/>
+        </w:trPr>
+        <w:tc>
+          <w:tcPr>
+            <w:tcW w:w="2664" w:type="dxa"/>
+            <w:noWrap/>
+          </w:tcPr>
+          <w:p>
+            <w:pPr>
+              <w:widowControl w:val="0"/>
+              <w:adjustRightInd w:val="0"/>
+              <w:rPr>
+                <w:sz w:val="24"/>
+                <w:lang w:val="en-US"/>
+              </w:rPr>
+            </w:pPr>
+            <w:r>
+              <w:rPr>
+                <w:sz w:val="24"/>
+                <w:lang w:val="en-US"/>
+              </w:rPr>
+              <w:t>Growth</w:t>
+            </w:r>
+          </w:p>
+        </w:tc>
+        <w:tc>
+          <w:tcPr>
+            <w:tcW w:w="6408" w:type="dxa"/>
+            <w:noWrap/>
+          </w:tcPr>
+          <w:p>
+            <w:pPr>
+              <w:widowControl w:val="0"/>
+              <w:adjustRightInd w:val="0"/>
+              <w:rPr>
+                <w:sz w:val="24"/>
+              </w:rPr>
+            </w:pPr>
+            <w:r>
+              <w:rPr>
+                <w:sz w:val="24"/>
+              </w:rPr>
+              <w:t>Рост ребенка</w:t>
+            </w:r>
+          </w:p>
+        </w:tc>
+      </w:tr>
+      <w:tr>
+        <w:tblPrEx>
+          <w:tblCellMar>
+            <w:top w:w="0" w:type="dxa"/>
+            <w:bottom w:w="0" w:type="dxa"/>
+          </w:tblCellMar>
+        </w:tblPrEx>
+        <w:trPr>
+          <w:jc w:val="center"/>
+        </w:trPr>
+        <w:tc>
+          <w:tcPr>
+            <w:tcW w:w="2664" w:type="dxa"/>
+            <w:noWrap/>
+          </w:tcPr>
+          <w:p>
+            <w:pPr>
+              <w:widowControl w:val="0"/>
+              <w:adjustRightInd w:val="0"/>
+              <w:rPr>
+                <w:sz w:val="24"/>
+                <w:lang w:val="en-US"/>
+              </w:rPr>
+            </w:pPr>
+            <w:proofErr w:type="spellStart"/>
+            <w:r>
+              <w:rPr>
+                <w:sz w:val="24"/>
+                <w:lang w:val="en-US"/>
+              </w:rPr>
+              <w:t>Children</w:t>
+            </w:r>
+            <w:r>
+              <w:rPr>
+                <w:sz w:val="24"/>
+                <w:lang w:val="en-US"/>
+              </w:rPr>
+              <w:t>Name</w:t>
+            </w:r>
+            <w:proofErr w:type="spellEnd"/>
+          </w:p>
+        </w:tc>
+        <w:tc>
+          <w:tcPr>
+            <w:tcW w:w="6408" w:type="dxa"/>
+            <w:noWrap/>
+          </w:tcPr>
+          <w:p>
+            <w:pPr>
+              <w:widowControl w:val="0"/>
+              <w:adjustRightInd w:val="0"/>
+              <w:rPr>
+                <w:sz w:val="24"/>
+              </w:rPr>
+            </w:pPr>
+            <w:r>
+              <w:rPr>
+                <w:sz w:val="24"/>
+              </w:rPr>
+              <w:t xml:space="preserve">Имя </w:t>
+            </w:r>
+            <w:r>
+              <w:rPr>
+                <w:sz w:val="24"/>
+              </w:rPr>
+              <w:t>ребенка</w:t>
+            </w:r>
+          </w:p>
+        </w:tc>
+      </w:tr>
+      <w:tr>
+        <w:tblPrEx>
+          <w:tblCellMar>
+            <w:top w:w="0" w:type="dxa"/>
+            <w:bottom w:w="0" w:type="dxa"/>
+          </w:tblCellMar>
+        </w:tblPrEx>
+        <w:trPr>
+          <w:jc w:val="center"/>
+        </w:trPr>
+        <w:tc>
+          <w:tcPr>
+            <w:tcW w:w="2664" w:type="dxa"/>
+            <w:noWrap/>
+          </w:tcPr>
+          <w:p>
+            <w:pPr>
+              <w:widowControl w:val="0"/>
+              <w:adjustRightInd w:val="0"/>
+              <w:rPr>
+                <w:sz w:val="24"/>
+                <w:lang w:val="en-US"/>
+              </w:rPr>
+            </w:pPr>
+            <w:proofErr w:type="spellStart"/>
+            <w:r>
+              <w:rPr>
+                <w:sz w:val="24"/>
+                <w:lang w:val="en-US"/>
+              </w:rPr>
+              <w:t>Children</w:t>
+            </w:r>
+            <w:r>
+              <w:rPr>
+                <w:sz w:val="24"/>
+                <w:lang w:val="en-US"/>
+              </w:rPr>
+              <w:t>Surname</w:t>
+            </w:r>
+            <w:proofErr w:type="spellEnd"/>
+          </w:p>
+        </w:tc>
+        <w:tc>
+          <w:tcPr>
+            <w:tcW w:w="6408" w:type="dxa"/>
+            <w:noWrap/>
+          </w:tcPr>
+          <w:p>
+            <w:pPr>
+              <w:widowControl w:val="0"/>
+              <w:adjustRightInd w:val="0"/>
+              <w:rPr>
+                <w:sz w:val="24"/>
+              </w:rPr>
+            </w:pPr>
+            <w:r>
+              <w:rPr>
+                <w:sz w:val="24"/>
+              </w:rPr>
+              <w:t xml:space="preserve">Фамилия </w:t>
+            </w:r>
+            <w:r>
+              <w:rPr>
+                <w:sz w:val="24"/>
+              </w:rPr>
+              <w:t>ребенка</w:t>
+            </w:r>
+          </w:p>
+        </w:tc>
+      </w:tr>
+      <w:tr>
+        <w:tblPrEx>
+          <w:tblCellMar>
+            <w:top w:w="0" w:type="dxa"/>
+            <w:bottom w:w="0" w:type="dxa"/>
+          </w:tblCellMar>
+        </w:tblPrEx>
+        <w:trPr>
+          <w:jc w:val="center"/>
+        </w:trPr>
+        <w:tc>
+          <w:tcPr>
+            <w:tcW w:w="2664" w:type="dxa"/>
+            <w:noWrap/>
+          </w:tcPr>
+          <w:p>
+            <w:pPr>
+              <w:widowControl w:val="0"/>
+              <w:adjustRightInd w:val="0"/>
+              <w:rPr>
+                <w:sz w:val="24"/>
+                <w:lang w:val="en-US"/>
+              </w:rPr>
+            </w:pPr>
+            <w:proofErr w:type="spellStart"/>
+            <w:r>
+              <w:rPr>
+                <w:sz w:val="24"/>
+                <w:lang w:val="en-US"/>
+              </w:rPr>
+              <w:t>Children</w:t>
+            </w:r>
+            <w:r>
+              <w:rPr>
+                <w:sz w:val="24"/>
+                <w:lang w:val="en-US"/>
+              </w:rPr>
+              <w:t>Middlename</w:t>
+            </w:r>
+            <w:proofErr w:type="spellEnd"/>
+          </w:p>
+        </w:tc>
+        <w:tc>
+          <w:tcPr>
+            <w:tcW w:w="6408" w:type="dxa"/>
+            <w:noWrap/>
+          </w:tcPr>
+          <w:p>
+            <w:pPr>
+              <w:widowControl w:val="0"/>
+              <w:adjustRightInd w:val="0"/>
+              <w:rPr>
+                <w:sz w:val="24"/>
+              </w:rPr>
+            </w:pPr>
+            <w:r>
+              <w:rPr>
+                <w:sz w:val="24"/>
+              </w:rPr>
+              <w:t xml:space="preserve">Отчество </w:t>
+            </w:r>
+            <w:r>
+              <w:rPr>
+                <w:sz w:val="24"/>
+              </w:rPr>
+              <w:t>ребенка</w:t>
+            </w:r>
+          </w:p>
+        </w:tc>
+      </w:tr>
+      <w:tr>
+        <w:tblPrEx>
+          <w:tblCellMar>
+            <w:top w:w="0" w:type="dxa"/>
+            <w:bottom w:w="0" w:type="dxa"/>
+          </w:tblCellMar>
+        </w:tblPrEx>
+        <w:trPr>
+          <w:jc w:val="center"/>
+        </w:trPr>
+        <w:tc>
+          <w:tcPr>
+            <w:tcW w:w="2664" w:type="dxa"/>
+            <w:noWrap/>
+          </w:tcPr>
+          <w:p>
+            <w:pPr>
+              <w:widowControl w:val="0"/>
+              <w:adjustRightInd w:val="0"/>
+              <w:rPr>
+                <w:sz w:val="24"/>
+                <w:lang w:val="en-US"/>
+              </w:rPr>
+            </w:pPr>
+            <w:proofErr w:type="spellStart"/>
+            <w:r>
+              <w:rPr>
+                <w:sz w:val="24"/>
+                <w:lang w:val="en-US"/>
+              </w:rPr>
+              <w:t>AccountId</w:t>
+            </w:r>
+            <w:proofErr w:type="spellEnd"/>
+          </w:p>
+        </w:tc>
+        <w:tc>
+          <w:tcPr>
+            <w:tcW w:w="6408" w:type="dxa"/>
+            <w:noWrap/>
+          </w:tcPr>
+          <w:p>
+            <w:pPr>
+              <w:widowControl w:val="0"/>
+              <w:adjustRightInd w:val="0"/>
+              <w:rPr>
+                <w:sz w:val="24"/>
+              </w:rPr>
+            </w:pPr>
+            <w:r>
+              <w:rPr>
+                <w:sz w:val="24"/>
+              </w:rPr>
+              <w:t>Идентификационный</w:t>
+            </w:r>
+            <w:r>
+              <w:rPr>
+                <w:sz w:val="24"/>
+              </w:rPr>
+              <w:t xml:space="preserve"> </w:t>
+            </w:r>
+            <w:r>
+              <w:rPr>
+                <w:sz w:val="24"/>
+              </w:rPr>
+              <w:t>но</w:t>
+            </w:r>
+            <w:r>
+              <w:rPr>
+                <w:sz w:val="24"/>
+              </w:rPr>
+              <w:t>мер</w:t>
+            </w:r>
+            <w:r>
+              <w:rPr>
+                <w:sz w:val="24"/>
+              </w:rPr>
+              <w:t xml:space="preserve"> учетной записи</w:t>
+            </w:r>
+            <w:r>
+              <w:rPr>
+                <w:sz w:val="24"/>
+              </w:rPr>
+              <w:t>, внешний ключ</w:t>
+            </w:r>
+          </w:p>
+        </w:tc>
+      </w:tr>
+      <w:tr>
+        <w:tblPrEx>
+          <w:tblCellMar>
+            <w:top w:w="0" w:type="dxa"/>
+            <w:bottom w:w="0" w:type="dxa"/>
+          </w:tblCellMar>
+        </w:tblPrEx>
+        <w:trPr>
+          <w:jc w:val="center"/>
+        </w:trPr>
+        <w:tc>
+          <w:tcPr>
+            <w:tcW w:w="2664" w:type="dxa"/>
+            <w:noWrap/>
+          </w:tcPr>
+          <w:p>
+            <w:pPr>
+              <w:widowControl w:val="0"/>
+              <w:adjustRightInd w:val="0"/>
+              <w:rPr>
+                <w:sz w:val="24"/>
+                <w:lang w:val="en-US"/>
+              </w:rPr>
+            </w:pPr>
+            <w:proofErr w:type="spellStart"/>
+            <w:r>
+              <w:rPr>
+                <w:sz w:val="24"/>
+                <w:lang w:val="en-US"/>
+              </w:rPr>
+              <w:t>Awatar</w:t>
+            </w:r>
+            <w:proofErr w:type="spellEnd"/>
+          </w:p>
+        </w:tc>
+        <w:tc>
+          <w:tcPr>
+            <w:tcW w:w="6408" w:type="dxa"/>
+            <w:noWrap/>
+          </w:tcPr>
+          <w:p>
+            <w:pPr>
+              <w:keepNext/>
+              <w:widowControl w:val="0"/>
+              <w:adjustRightInd w:val="0"/>
+              <w:rPr>
+                <w:sz w:val="24"/>
+                <w:lang w:val="en-US"/>
+              </w:rPr>
+            </w:pPr>
+            <w:r>
+              <w:rPr>
+                <w:sz w:val="24"/>
+              </w:rPr>
+              <w:t>Фотография ребенка</w:t>
+            </w:r>
+          </w:p>
+        </w:tc>
+      </w:tr>
+    </w:tbl>
+    <w:p>
+      <w:pPr>
+        <w:pStyle w:val="af0"/>
+        <w:rPr>
+          <w:lang w:val="en-US"/>
+        </w:rPr>
+      </w:pPr>
+      <w:r>
+        <w:t xml:space="preserve">Таблица </w:t>
+      </w:r>
+      <w:fldSimple w:instr=" SEQ Таблица \* ARABIC ">
+        <w:r>
+          <w:rPr>
+            <w:noProof/>
+          </w:rPr>
+          <w:t>3</w:t>
+        </w:r>
+      </w:fldSimple>
+      <w:r>
+        <w:rPr>
+          <w:lang w:val="en-US"/>
+        </w:rPr>
+        <w:t xml:space="preserve"> - </w:t>
+      </w:r>
+      <w:r>
+        <w:t>Описание таблицы "</w:t>
+      </w:r>
+      <w:r>
+        <w:rPr>
+          <w:lang w:val="en-US"/>
+        </w:rPr>
+        <w:t>Children</w:t>
+      </w:r>
+      <w:r>
+        <w:t>"</w:t>
+      </w:r>
+    </w:p>
+    <w:p>
+      <w:pPr>
+        <w:rPr>
+          <w:b/>
+        </w:rPr>
+      </w:pPr>
+      <w:r>
+        <w:rPr>
+          <w:b/>
+        </w:rPr>
+        <w:t>Таблица «</w:t>
+      </w:r>
+      <w:r>
+        <w:rPr>
+          <w:b/>
+          <w:lang w:val="en-US"/>
+        </w:rPr>
+        <w:t>Note</w:t>
+      </w:r>
+      <w:r>
+        <w:rPr>
+          <w:b/>
+        </w:rPr>
+        <w:t>»</w:t>
+      </w:r>
+    </w:p>
+    <w:p>
+      <w:r>
+        <w:t>Таблица содержит сведения о добавляемых заметках.</w:t>
+      </w:r>
+    </w:p>
+    <w:tbl>
+      <w:tblPr>
+        <w:tblW w:w="9072" w:type="dxa"/>
+        <w:jc w:val="center"/>
+        <w:tblBorders>
+          <w:top w:val="single" w:sz="4" w:space="0" w:color="auto"/>
+          <w:bottom w:val="single" w:sz="4" w:space="0" w:color="auto"/>
+          <w:insideH w:val="single" w:sz="4" w:space="0" w:color="auto"/>
+        </w:tblBorders>
+        <w:tblLayout w:type="fixed"/>
+        <w:tblCellMar>
+          <w:left w:w="113" w:type="dxa"/>
+          <w:right w:w="113" w:type="dxa"/>
+        </w:tblCellMar>
+        <w:tblLook w:val="0000"/>
+      </w:tblPr>
+      <w:tblGrid>
+        <w:gridCol w:w="2664"/>
+        <w:gridCol w:w="6408"/>
+      </w:tblGrid>
+      <w:tr>
+        <w:tblPrEx>
+          <w:tblCellMar>
+            <w:top w:w="0" w:type="dxa"/>
+            <w:bottom w:w="0" w:type="dxa"/>
+          </w:tblCellMar>
+        </w:tblPrEx>
+        <w:trPr>
+          <w:tblHeader/>
+          <w:jc w:val="center"/>
+        </w:trPr>
+        <w:tc>
+          <w:tcPr>
+            <w:tcW w:w="2664" w:type="dxa"/>
+            <w:noWrap/>
+          </w:tcPr>
+          <w:p>
+            <w:pPr>
+              <w:widowControl w:val="0"/>
+              <w:adjustRightInd w:val="0"/>
+              <w:spacing w:before="20" w:after="20"/>
+              <w:ind w:left="80" w:right="80" w:firstLine="12"/>
+              <w:jc w:val="center"/>
+              <w:rPr>
+                <w:b/>
+                <w:bCs/>
+                <w:i/>
+                <w:iCs/>
+              </w:rPr>
+            </w:pPr>
+            <w:r>
+              <w:rPr>
+                <w:b/>
+                <w:bCs/>
+                <w:i/>
+                <w:iCs/>
+              </w:rPr>
+              <w:t>Поле</w:t>
+            </w:r>
+          </w:p>
+        </w:tc>
+        <w:tc>
+          <w:tcPr>
+            <w:tcW w:w="6408" w:type="dxa"/>
+            <w:noWrap/>
+          </w:tcPr>
+          <w:p>
+            <w:pPr>
+              <w:widowControl w:val="0"/>
+              <w:adjustRightInd w:val="0"/>
+              <w:spacing w:before="20" w:after="20"/>
+              <w:ind w:left="80" w:right="80"/>
+              <w:jc w:val="center"/>
+              <w:rPr>
+                <w:b/>
+                <w:bCs/>
+                <w:i/>
+                <w:iCs/>
+              </w:rPr>
+            </w:pPr>
+            <w:r>
+              <w:rPr>
+                <w:b/>
+                <w:bCs/>
+                <w:i/>
+                <w:iCs/>
+              </w:rPr>
+              <w:t>Комментарии</w:t>
+            </w:r>
+          </w:p>
+        </w:tc>
+      </w:tr>
+      <w:tr>
+        <w:tblPrEx>
+          <w:tblCellMar>
+            <w:top w:w="0" w:type="dxa"/>
+            <w:bottom w:w="0" w:type="dxa"/>
+          </w:tblCellMar>
+        </w:tblPrEx>
+        <w:trPr>
+          <w:jc w:val="center"/>
+        </w:trPr>
+        <w:tc>
+          <w:tcPr>
+            <w:tcW w:w="2664" w:type="dxa"/>
+            <w:noWrap/>
+          </w:tcPr>
+          <w:p>
+            <w:pPr>
+              <w:widowControl w:val="0"/>
+              <w:adjustRightInd w:val="0"/>
+              <w:rPr>
+                <w:sz w:val="24"/>
+                <w:lang w:val="en-US"/>
+              </w:rPr>
+            </w:pPr>
+            <w:proofErr w:type="spellStart"/>
+            <w:r>
+              <w:rPr>
+                <w:sz w:val="24"/>
+                <w:lang w:val="en-US"/>
+              </w:rPr>
+              <w:t>Note</w:t>
+            </w:r>
+            <w:r>
+              <w:rPr>
+                <w:sz w:val="24"/>
+                <w:lang w:val="en-US"/>
+              </w:rPr>
+              <w:t>Id</w:t>
+            </w:r>
+            <w:proofErr w:type="spellEnd"/>
+          </w:p>
+        </w:tc>
+        <w:tc>
+          <w:tcPr>
+            <w:tcW w:w="6408" w:type="dxa"/>
+            <w:noWrap/>
+          </w:tcPr>
+          <w:p>
+            <w:pPr>
+              <w:widowControl w:val="0"/>
+              <w:adjustRightInd w:val="0"/>
+              <w:rPr>
+                <w:sz w:val="24"/>
+              </w:rPr>
+            </w:pPr>
+            <w:r>
+              <w:rPr>
+                <w:sz w:val="24"/>
+              </w:rPr>
+              <w:t xml:space="preserve">Идентификационный номер </w:t>
+            </w:r>
+            <w:r>
+              <w:rPr>
+                <w:sz w:val="24"/>
+              </w:rPr>
+              <w:t>заметки, первичный ключ</w:t>
+            </w:r>
+          </w:p>
+        </w:tc>
+      </w:tr>
+      <w:tr>
+        <w:tblPrEx>
+          <w:tblCellMar>
+            <w:top w:w="0" w:type="dxa"/>
+            <w:bottom w:w="0" w:type="dxa"/>
+          </w:tblCellMar>
+        </w:tblPrEx>
+        <w:trPr>
+          <w:jc w:val="center"/>
+        </w:trPr>
+        <w:tc>
+          <w:tcPr>
+            <w:tcW w:w="2664" w:type="dxa"/>
+            <w:noWrap/>
+          </w:tcPr>
+          <w:p>
+            <w:pPr>
+              <w:widowControl w:val="0"/>
+              <w:adjustRightInd w:val="0"/>
+              <w:rPr>
+                <w:sz w:val="24"/>
+                <w:lang w:val="en-US"/>
+              </w:rPr>
+            </w:pPr>
+            <w:r>
+              <w:rPr>
+                <w:sz w:val="24"/>
+                <w:lang w:val="en-US"/>
+              </w:rPr>
+              <w:t>Description</w:t>
+            </w:r>
+          </w:p>
+        </w:tc>
+        <w:tc>
+          <w:tcPr>
+            <w:tcW w:w="6408" w:type="dxa"/>
+            <w:noWrap/>
+          </w:tcPr>
+          <w:p>
+            <w:pPr>
+              <w:widowControl w:val="0"/>
+              <w:adjustRightInd w:val="0"/>
+              <w:rPr>
+                <w:sz w:val="24"/>
+              </w:rPr>
+            </w:pPr>
+            <w:r>
+              <w:rPr>
+                <w:sz w:val="24"/>
+              </w:rPr>
+              <w:t>Описание заметки</w:t>
+            </w:r>
+          </w:p>
+        </w:tc>
+      </w:tr>
+      <w:tr>
+        <w:tblPrEx>
+          <w:tblCellMar>
+            <w:top w:w="0" w:type="dxa"/>
+            <w:bottom w:w="0" w:type="dxa"/>
+          </w:tblCellMar>
+        </w:tblPrEx>
+        <w:trPr>
+          <w:jc w:val="center"/>
+        </w:trPr>
+        <w:tc>
+          <w:tcPr>
+            <w:tcW w:w="2664" w:type="dxa"/>
+            <w:noWrap/>
+          </w:tcPr>
+          <w:p>
+            <w:pPr>
+              <w:widowControl w:val="0"/>
+              <w:adjustRightInd w:val="0"/>
+              <w:rPr>
+                <w:sz w:val="24"/>
+                <w:lang w:val="en-US"/>
+              </w:rPr>
+            </w:pPr>
+            <w:r>
+              <w:rPr>
+                <w:sz w:val="24"/>
+                <w:lang w:val="en-US"/>
+              </w:rPr>
+              <w:t>Postdate</w:t>
+            </w:r>
+          </w:p>
+        </w:tc>
+        <w:tc>
+          <w:tcPr>
+            <w:tcW w:w="6408" w:type="dxa"/>
+            <w:noWrap/>
+          </w:tcPr>
+          <w:p>
+            <w:pPr>
+              <w:widowControl w:val="0"/>
+              <w:adjustRightInd w:val="0"/>
+              <w:rPr>
+                <w:sz w:val="24"/>
+              </w:rPr>
+            </w:pPr>
+            <w:r>
+              <w:rPr>
+                <w:sz w:val="24"/>
+              </w:rPr>
+              <w:t>Дата заметки</w:t>
+            </w:r>
+          </w:p>
+        </w:tc>
+      </w:tr>
+      <w:tr>
+        <w:tblPrEx>
+          <w:tblCellMar>
+            <w:top w:w="0" w:type="dxa"/>
+            <w:bottom w:w="0" w:type="dxa"/>
+          </w:tblCellMar>
+        </w:tblPrEx>
+        <w:trPr>
+          <w:jc w:val="center"/>
+        </w:trPr>
+        <w:tc>
+          <w:tcPr>
+            <w:tcW w:w="2664" w:type="dxa"/>
+            <w:noWrap/>
+          </w:tcPr>
+          <w:p>
+            <w:pPr>
+              <w:widowControl w:val="0"/>
+              <w:adjustRightInd w:val="0"/>
+              <w:rPr>
+                <w:sz w:val="24"/>
+                <w:lang w:val="en-US"/>
+              </w:rPr>
+            </w:pPr>
+            <w:proofErr w:type="spellStart"/>
+            <w:r>
+              <w:rPr>
+                <w:sz w:val="24"/>
+                <w:lang w:val="en-US"/>
+              </w:rPr>
+              <w:t>Children</w:t>
+            </w:r>
+            <w:r>
+              <w:rPr>
+                <w:sz w:val="24"/>
+                <w:lang w:val="en-US"/>
+              </w:rPr>
+              <w:t>Id</w:t>
+            </w:r>
+            <w:proofErr w:type="spellEnd"/>
+          </w:p>
+        </w:tc>
+        <w:tc>
+          <w:tcPr>
+            <w:tcW w:w="6408" w:type="dxa"/>
+            <w:noWrap/>
+          </w:tcPr>
+          <w:p>
+            <w:pPr>
+              <w:widowControl w:val="0"/>
+              <w:adjustRightInd w:val="0"/>
+              <w:rPr>
+                <w:sz w:val="24"/>
+              </w:rPr>
+            </w:pPr>
+            <w:r>
+              <w:rPr>
+                <w:sz w:val="24"/>
+              </w:rPr>
+              <w:t xml:space="preserve">Идентификационный номер </w:t>
+            </w:r>
+            <w:r>
+              <w:rPr>
+                <w:sz w:val="24"/>
+              </w:rPr>
+              <w:t>ребенка</w:t>
+            </w:r>
+            <w:r>
+              <w:rPr>
+                <w:sz w:val="24"/>
+              </w:rPr>
+              <w:t>, внешний ключ</w:t>
+            </w:r>
+          </w:p>
+        </w:tc>
+      </w:tr>
+      <w:tr>
+        <w:tblPrEx>
+          <w:tblCellMar>
+            <w:top w:w="0" w:type="dxa"/>
+            <w:bottom w:w="0" w:type="dxa"/>
+          </w:tblCellMar>
+        </w:tblPrEx>
+        <w:trPr>
+          <w:jc w:val="center"/>
+        </w:trPr>
+        <w:tc>
+          <w:tcPr>
+            <w:tcW w:w="2664" w:type="dxa"/>
+            <w:noWrap/>
+          </w:tcPr>
+          <w:p>
+            <w:pPr>
+              <w:widowControl w:val="0"/>
+              <w:adjustRightInd w:val="0"/>
+              <w:rPr>
+                <w:sz w:val="24"/>
+                <w:lang w:val="en-US"/>
+              </w:rPr>
+            </w:pPr>
+            <w:r>
+              <w:rPr>
+                <w:sz w:val="24"/>
+                <w:lang w:val="en-US"/>
+              </w:rPr>
+              <w:t>Photo</w:t>
+            </w:r>
+          </w:p>
+        </w:tc>
+        <w:tc>
+          <w:tcPr>
+            <w:tcW w:w="6408" w:type="dxa"/>
+            <w:noWrap/>
+          </w:tcPr>
+          <w:p>
+            <w:pPr>
+              <w:widowControl w:val="0"/>
+              <w:adjustRightInd w:val="0"/>
+              <w:rPr>
+                <w:sz w:val="24"/>
+              </w:rPr>
+            </w:pPr>
+            <w:r>
+              <w:rPr>
+                <w:sz w:val="24"/>
+              </w:rPr>
+              <w:t>Изображение, хранящееся в заметке</w:t>
+            </w:r>
+          </w:p>
+        </w:tc>
+      </w:tr>
+      <w:tr>
+        <w:tblPrEx>
+          <w:tblCellMar>
+            <w:top w:w="0" w:type="dxa"/>
+            <w:bottom w:w="0" w:type="dxa"/>
+          </w:tblCellMar>
+        </w:tblPrEx>
+        <w:trPr>
+          <w:jc w:val="center"/>
+        </w:trPr>
+        <w:tc>
+          <w:tcPr>
+            <w:tcW w:w="2664" w:type="dxa"/>
+            <w:noWrap/>
+          </w:tcPr>
+          <w:p>
+            <w:pPr>
+              <w:widowControl w:val="0"/>
+              <w:adjustRightInd w:val="0"/>
+              <w:rPr>
+                <w:sz w:val="24"/>
+                <w:lang w:val="en-US"/>
+              </w:rPr>
+            </w:pPr>
+            <w:r>
+              <w:rPr>
+                <w:sz w:val="24"/>
+                <w:lang w:val="en-US"/>
+              </w:rPr>
+              <w:t>Title</w:t>
+            </w:r>
+          </w:p>
+        </w:tc>
+        <w:tc>
+          <w:tcPr>
+            <w:tcW w:w="6408" w:type="dxa"/>
+            <w:noWrap/>
+          </w:tcPr>
+          <w:p>
+            <w:pPr>
+              <w:keepNext/>
+              <w:widowControl w:val="0"/>
+              <w:adjustRightInd w:val="0"/>
+              <w:rPr>
+                <w:sz w:val="24"/>
+              </w:rPr>
+            </w:pPr>
+            <w:r>
+              <w:rPr>
+                <w:sz w:val="24"/>
+              </w:rPr>
+              <w:t>Заголовок заметки</w:t>
+            </w:r>
+          </w:p>
+        </w:tc>
+      </w:tr>
+    </w:tbl>
+    <w:p>
+      <w:pPr>
+        <w:pStyle w:val="af0"/>
+        <w:rPr>
+          <w:lang w:val="en-US"/>
+        </w:rPr>
+      </w:pPr>
+      <w:r>
+        <w:t xml:space="preserve">Таблица </w:t>
+      </w:r>
+      <w:fldSimple w:instr=" SEQ Таблица \* ARABIC ">
+        <w:r>
+          <w:rPr>
+            <w:noProof/>
+          </w:rPr>
+          <w:t>4</w:t>
+        </w:r>
+      </w:fldSimple>
+      <w:r>
+        <w:t xml:space="preserve"> - Описание таблицы "</w:t>
+      </w:r>
+      <w:r>
+        <w:rPr>
+          <w:lang w:val="en-US"/>
+        </w:rPr>
+        <w:t>Note</w:t>
+      </w:r>
+      <w:r>
+        <w:t>"</w:t>
+      </w:r>
+    </w:p>
+    <w:p>
+      <w:pPr>
+        <w:rPr>
+          <w:b/>
+          <w:lang w:val="en-US"/>
+        </w:rPr>
+      </w:pPr>
+      <w:r>
+        <w:rPr>
+          <w:b/>
+        </w:rPr>
+        <w:t>Таблица «</w:t>
+      </w:r>
+      <w:r>
+        <w:rPr>
+          <w:b/>
+          <w:lang w:val="en-US"/>
+        </w:rPr>
+        <w:t>Notice</w:t>
+      </w:r>
+      <w:r>
+        <w:rPr>
+          <w:b/>
+        </w:rPr>
+        <w:t>»</w:t>
+      </w:r>
+    </w:p>
+    <w:p>
+      <w:r>
+        <w:t>Таблица содержит сведения о добавляемых уведомлениях.</w:t>
+      </w:r>
+    </w:p>
+    <w:tbl>
+      <w:tblPr>
+        <w:tblW w:w="9072" w:type="dxa"/>
+        <w:jc w:val="center"/>
+        <w:tblBorders>
+          <w:top w:val="single" w:sz="4" w:space="0" w:color="auto"/>
+          <w:bottom w:val="single" w:sz="4" w:space="0" w:color="auto"/>
+          <w:insideH w:val="single" w:sz="4" w:space="0" w:color="auto"/>
+        </w:tblBorders>
+        <w:tblLayout w:type="fixed"/>
+        <w:tblCellMar>
+          <w:left w:w="113" w:type="dxa"/>
+          <w:right w:w="113" w:type="dxa"/>
+        </w:tblCellMar>
+        <w:tblLook w:val="0000"/>
+      </w:tblPr>
+      <w:tblGrid>
+        <w:gridCol w:w="2664"/>
+        <w:gridCol w:w="6408"/>
+      </w:tblGrid>
+      <w:tr>
+        <w:tblPrEx>
+          <w:tblCellMar>
+            <w:top w:w="0" w:type="dxa"/>
+            <w:bottom w:w="0" w:type="dxa"/>
+          </w:tblCellMar>
+        </w:tblPrEx>
+        <w:trPr>
+          <w:tblHeader/>
+          <w:jc w:val="center"/>
+        </w:trPr>
+        <w:tc>
+          <w:tcPr>
+            <w:tcW w:w="2664" w:type="dxa"/>
+            <w:noWrap/>
+          </w:tcPr>
+          <w:p>
+            <w:pPr>
+              <w:widowControl w:val="0"/>
+              <w:adjustRightInd w:val="0"/>
+              <w:spacing w:before="20" w:after="20"/>
+              <w:ind w:left="80" w:right="80" w:firstLine="12"/>
+              <w:jc w:val="center"/>
+              <w:rPr>
+                <w:b/>
+                <w:bCs/>
+                <w:i/>
+                <w:iCs/>
+              </w:rPr>
+            </w:pPr>
+            <w:r>
+              <w:rPr>
+                <w:b/>
+                <w:bCs/>
+                <w:i/>
+                <w:iCs/>
+              </w:rPr>
+              <w:t>Поле</w:t>
+            </w:r>
+          </w:p>
+        </w:tc>
+        <w:tc>
+          <w:tcPr>
+            <w:tcW w:w="6408" w:type="dxa"/>
+            <w:noWrap/>
+          </w:tcPr>
+          <w:p>
+            <w:pPr>
+              <w:widowControl w:val="0"/>
+              <w:adjustRightInd w:val="0"/>
+              <w:spacing w:before="20" w:after="20"/>
+              <w:ind w:left="80" w:right="80"/>
+              <w:jc w:val="center"/>
+              <w:rPr>
+                <w:b/>
+                <w:bCs/>
+                <w:i/>
+                <w:iCs/>
+              </w:rPr>
+            </w:pPr>
+            <w:r>
+              <w:rPr>
+                <w:b/>
+                <w:bCs/>
+                <w:i/>
+                <w:iCs/>
+              </w:rPr>
+              <w:t>Комментарии</w:t>
+            </w:r>
+          </w:p>
+        </w:tc>
+      </w:tr>
+      <w:tr>
+        <w:tblPrEx>
+          <w:tblCellMar>
+            <w:top w:w="0" w:type="dxa"/>
+            <w:bottom w:w="0" w:type="dxa"/>
+          </w:tblCellMar>
+        </w:tblPrEx>
+        <w:trPr>
+          <w:jc w:val="center"/>
+        </w:trPr>
+        <w:tc>
+          <w:tcPr>
+            <w:tcW w:w="2664" w:type="dxa"/>
+            <w:noWrap/>
+          </w:tcPr>
+          <w:p>
+            <w:pPr>
+              <w:widowControl w:val="0"/>
+              <w:adjustRightInd w:val="0"/>
+              <w:rPr>
+                <w:sz w:val="24"/>
+                <w:lang w:val="en-US"/>
+              </w:rPr>
+            </w:pPr>
+            <w:proofErr w:type="spellStart"/>
+            <w:r>
+              <w:rPr>
+                <w:sz w:val="24"/>
+                <w:lang w:val="en-US"/>
+              </w:rPr>
+              <w:t>Notice</w:t>
+            </w:r>
+            <w:r>
+              <w:rPr>
+                <w:sz w:val="24"/>
+                <w:lang w:val="en-US"/>
+              </w:rPr>
+              <w:t>Id</w:t>
+            </w:r>
+            <w:proofErr w:type="spellEnd"/>
+          </w:p>
+        </w:tc>
+        <w:tc>
+          <w:tcPr>
+            <w:tcW w:w="6408" w:type="dxa"/>
+            <w:noWrap/>
+          </w:tcPr>
+          <w:p>
+            <w:pPr>
+              <w:widowControl w:val="0"/>
+              <w:adjustRightInd w:val="0"/>
+              <w:rPr>
+                <w:sz w:val="24"/>
+              </w:rPr>
+            </w:pPr>
+            <w:r>
+              <w:rPr>
+                <w:sz w:val="24"/>
+              </w:rPr>
+              <w:t xml:space="preserve">Идентификационный номер </w:t>
+            </w:r>
+            <w:r>
+              <w:rPr>
+                <w:sz w:val="24"/>
+              </w:rPr>
+              <w:t>уведомления, первичный ключ</w:t>
+            </w:r>
+          </w:p>
+        </w:tc>
+      </w:tr>
+      <w:tr>
+        <w:tblPrEx>
+          <w:tblCellMar>
+            <w:top w:w="0" w:type="dxa"/>
+            <w:bottom w:w="0" w:type="dxa"/>
+          </w:tblCellMar>
+        </w:tblPrEx>
+        <w:trPr>
+          <w:jc w:val="center"/>
+        </w:trPr>
+        <w:tc>
+          <w:tcPr>
+            <w:tcW w:w="2664" w:type="dxa"/>
+            <w:noWrap/>
+          </w:tcPr>
+          <w:p>
+            <w:pPr>
+              <w:widowControl w:val="0"/>
+              <w:adjustRightInd w:val="0"/>
+              <w:rPr>
+                <w:sz w:val="24"/>
+                <w:lang w:val="en-US"/>
+              </w:rPr>
+            </w:pPr>
+            <w:proofErr w:type="spellStart"/>
+            <w:r>
+              <w:rPr>
+                <w:sz w:val="24"/>
+                <w:lang w:val="en-US"/>
+              </w:rPr>
+              <w:t>NotifiDateTime</w:t>
+            </w:r>
+            <w:proofErr w:type="spellEnd"/>
+          </w:p>
+        </w:tc>
+        <w:tc>
+          <w:tcPr>
+            <w:tcW w:w="6408" w:type="dxa"/>
+            <w:noWrap/>
+          </w:tcPr>
+          <w:p>
+            <w:pPr>
+              <w:widowControl w:val="0"/>
+              <w:adjustRightInd w:val="0"/>
+              <w:rPr>
+                <w:sz w:val="24"/>
+              </w:rPr>
+            </w:pPr>
+            <w:r>
+              <w:rPr>
+                <w:sz w:val="24"/>
+              </w:rPr>
+              <w:t>Дата и время уведомления</w:t>
+            </w:r>
+          </w:p>
+        </w:tc>
+      </w:tr>
+      <w:tr>
+        <w:tblPrEx>
+          <w:tblCellMar>
+            <w:top w:w="0" w:type="dxa"/>
+            <w:bottom w:w="0" w:type="dxa"/>
+          </w:tblCellMar>
+        </w:tblPrEx>
+        <w:trPr>
+          <w:jc w:val="center"/>
+        </w:trPr>
+        <w:tc>
+          <w:tcPr>
+            <w:tcW w:w="2664" w:type="dxa"/>
+            <w:noWrap/>
+          </w:tcPr>
+          <w:p>
+            <w:pPr>
+              <w:widowControl w:val="0"/>
+              <w:adjustRightInd w:val="0"/>
+              <w:rPr>
+                <w:sz w:val="24"/>
+                <w:lang w:val="en-US"/>
+              </w:rPr>
+            </w:pPr>
+            <w:r>
+              <w:rPr>
+                <w:sz w:val="24"/>
+                <w:lang w:val="en-US"/>
+              </w:rPr>
+              <w:t>Title</w:t>
+            </w:r>
+          </w:p>
+        </w:tc>
+        <w:tc>
+          <w:tcPr>
+            <w:tcW w:w="6408" w:type="dxa"/>
+            <w:noWrap/>
+          </w:tcPr>
+          <w:p>
+            <w:pPr>
+              <w:widowControl w:val="0"/>
+              <w:adjustRightInd w:val="0"/>
+              <w:rPr>
+                <w:sz w:val="24"/>
+              </w:rPr>
+            </w:pPr>
+            <w:r>
+              <w:rPr>
+                <w:sz w:val="24"/>
+              </w:rPr>
+              <w:t>Заголовок уведомления</w:t>
+            </w:r>
+          </w:p>
+        </w:tc>
+      </w:tr>
+      <w:tr>
+        <w:tblPrEx>
+          <w:tblCellMar>
+            <w:top w:w="0" w:type="dxa"/>
+            <w:bottom w:w="0" w:type="dxa"/>
+          </w:tblCellMar>
+        </w:tblPrEx>
+        <w:trPr>
+          <w:jc w:val="center"/>
+        </w:trPr>
+        <w:tc>
+          <w:tcPr>
+            <w:tcW w:w="2664" w:type="dxa"/>
+            <w:noWrap/>
+          </w:tcPr>
+          <w:p>
+            <w:pPr>
+              <w:widowControl w:val="0"/>
+              <w:adjustRightInd w:val="0"/>
+              <w:rPr>
+                <w:sz w:val="24"/>
+                <w:lang w:val="en-US"/>
+              </w:rPr>
+            </w:pPr>
+            <w:r>
+              <w:rPr>
+                <w:sz w:val="24"/>
+                <w:lang w:val="en-US"/>
+              </w:rPr>
+              <w:t>Description</w:t>
+            </w:r>
+          </w:p>
+        </w:tc>
+        <w:tc>
+          <w:tcPr>
+            <w:tcW w:w="6408" w:type="dxa"/>
+            <w:noWrap/>
+          </w:tcPr>
+          <w:p>
+            <w:pPr>
+              <w:widowControl w:val="0"/>
+              <w:adjustRightInd w:val="0"/>
+              <w:rPr>
+                <w:sz w:val="24"/>
+              </w:rPr>
+            </w:pPr>
+            <w:r>
+              <w:rPr>
+                <w:sz w:val="24"/>
+              </w:rPr>
+              <w:t>Описание уведомления</w:t>
+            </w:r>
+          </w:p>
+        </w:tc>
+      </w:tr>
+      <w:tr>
+        <w:tblPrEx>
+          <w:tblCellMar>
+            <w:top w:w="0" w:type="dxa"/>
+            <w:bottom w:w="0" w:type="dxa"/>
+          </w:tblCellMar>
+        </w:tblPrEx>
+        <w:trPr>
+          <w:jc w:val="center"/>
+        </w:trPr>
+        <w:tc>
+          <w:tcPr>
+            <w:tcW w:w="2664" w:type="dxa"/>
+            <w:noWrap/>
+          </w:tcPr>
+          <w:p>
+            <w:pPr>
+              <w:widowControl w:val="0"/>
+              <w:adjustRightInd w:val="0"/>
+              <w:rPr>
+                <w:sz w:val="24"/>
+                <w:lang w:val="en-US"/>
+              </w:rPr>
+            </w:pPr>
+            <w:proofErr w:type="spellStart"/>
+            <w:r>
+              <w:rPr>
+                <w:sz w:val="24"/>
+                <w:lang w:val="en-US"/>
+              </w:rPr>
+              <w:t>Children</w:t>
+            </w:r>
+            <w:r>
+              <w:rPr>
+                <w:sz w:val="24"/>
+                <w:lang w:val="en-US"/>
+              </w:rPr>
+              <w:t>Id</w:t>
+            </w:r>
+            <w:proofErr w:type="spellEnd"/>
+          </w:p>
+        </w:tc>
+        <w:tc>
+          <w:tcPr>
+            <w:tcW w:w="6408" w:type="dxa"/>
+            <w:noWrap/>
+          </w:tcPr>
+          <w:p>
+            <w:pPr>
+              <w:widowControl w:val="0"/>
+              <w:adjustRightInd w:val="0"/>
+              <w:rPr>
+                <w:sz w:val="24"/>
+              </w:rPr>
+            </w:pPr>
+            <w:r>
+              <w:rPr>
+                <w:sz w:val="24"/>
+              </w:rPr>
+              <w:t>Идентификационный номер</w:t>
+            </w:r>
+            <w:r>
+              <w:rPr>
+                <w:sz w:val="24"/>
+              </w:rPr>
+              <w:t xml:space="preserve"> ребенка, внешний ключ</w:t>
+            </w:r>
+          </w:p>
+        </w:tc>
+      </w:tr>
+    </w:tbl>
+    <w:p/>
+    <w:p>
+      <w:r>
+        <w:t xml:space="preserve">Для представления типов данных </w:t>
+      </w:r>
+      <w:r>
+        <w:t>в таблицах</w:t>
+      </w:r>
+      <w:r>
+        <w:t xml:space="preserve"> реализована физическая модель.</w:t>
       </w:r>
     </w:p>
     <w:p>
@@ -5214,6 +7406,23 @@
       <w:r>
         <w:t>.</w:t>
       </w:r>
+      <w:r>
+        <w:t xml:space="preserve"> </w:t>
+      </w:r>
+      <w:proofErr w:type="gramStart"/>
+      <w:r>
+        <w:rPr>
+          <w:lang w:val="en-US"/>
+        </w:rPr>
+        <w:t>UML</w:t>
+      </w:r>
+      <w:r>
+        <w:t xml:space="preserve"> – </w:t>
+      </w:r>
+      <w:r>
+        <w:t>язык графического описания объектного моделирования в области разработки программного обеспечения.</w:t>
+      </w:r>
+      <w:proofErr w:type="gramEnd"/>
       <w:r>
         <w:t xml:space="preserve"> В процессе проектирования были созданы следующие диаграммы:</w:t>
       </w:r>
@@ -5552,7 +7761,7 @@
           <w:rPr>
             <w:noProof/>
           </w:rPr>
-          <w:t>2</w:t>
+          <w:t>5</w:t>
         </w:r>
       </w:fldSimple>
       <w:r>
@@ -5576,7 +7785,7 @@
           <v:shape id="_x0000_i1026" type="#_x0000_t75" style="width:467.25pt;height:188.25pt" o:ole="">
             <v:imagedata r:id="rId19" o:title=""/>
           </v:shape>
-          <o:OLEObject Type="Embed" ProgID="Visio.Drawing.11" ShapeID="_x0000_i1026" DrawAspect="Content" ObjectID="_1433160191" r:id="rId20"/>
+          <o:OLEObject Type="Embed" ProgID="Visio.Drawing.11" ShapeID="_x0000_i1026" DrawAspect="Content" ObjectID="_1433249292" r:id="rId20"/>
         </w:object>
       </w:r>
     </w:p>
@@ -5600,20 +7809,82 @@
       </w:r>
     </w:p>
     <w:p>
-      <w:pPr>
-        <w:tabs>
-          <w:tab w:val="clear" w:pos="709"/>
-        </w:tabs>
-        <w:spacing w:after="200" w:line="276" w:lineRule="auto"/>
-        <w:jc w:val="left"/>
-      </w:pPr>
-      <w:r>
-        <w:br w:type="page"/>
-      </w:r>
-    </w:p>
-    <w:p>
+      <w:r>
+        <w:tab/>
+        <w:t xml:space="preserve">Для реализации объектно-ориентированных методик разработки программного обеспечения были спроектированы классы программы. </w:t>
+      </w:r>
+      <w:r>
+        <w:t xml:space="preserve">В первую очередь, для проектирования классов, за основу были взяты объекты базы данных. </w:t>
+      </w:r>
+      <w:r>
+        <w:t>Эти классы необходимы для использования данных, хранящихся в базе данных. Использование подразумевает собой добавление данных в базу, редактирование</w:t>
+      </w:r>
+      <w:r>
+        <w:t xml:space="preserve"> и</w:t>
+      </w:r>
+      <w:r>
+        <w:t xml:space="preserve"> удаление</w:t>
+      </w:r>
+      <w:r>
+        <w:t xml:space="preserve">. Также были спроектированы классы, используемые в </w:t>
+      </w:r>
+      <w:proofErr w:type="spellStart"/>
+      <w:r>
+        <w:t>кастомизации</w:t>
+      </w:r>
+      <w:proofErr w:type="spellEnd"/>
+      <w:r>
+        <w:t xml:space="preserve"> стандартных элементов управления, формировании логики программы</w:t>
+      </w:r>
+      <w:r>
+        <w:t xml:space="preserve"> и выполнени</w:t>
+      </w:r>
+      <w:r>
+        <w:t>и</w:t>
+      </w:r>
+      <w:r>
+        <w:t xml:space="preserve"> процедур по конвертации данных. В качестве процедур по конвертации данных были использованы следующие процедуры:</w:t>
+      </w:r>
+    </w:p>
+    <w:p>
+      <w:pPr>
+        <w:pStyle w:val="ad"/>
+        <w:numPr>
+          <w:ilvl w:val="0"/>
+          <w:numId w:val="25"/>
+        </w:numPr>
+      </w:pPr>
+      <w:r>
+        <w:t>преобразование дат к необходимым форматам;</w:t>
+      </w:r>
+    </w:p>
+    <w:p>
+      <w:pPr>
+        <w:pStyle w:val="ad"/>
+        <w:numPr>
+          <w:ilvl w:val="0"/>
+          <w:numId w:val="25"/>
+        </w:numPr>
+      </w:pPr>
       <w:r>
         <w:lastRenderedPageBreak/>
+        <w:t>преобразование используемых пользователем изображений в массивы байт;</w:t>
+      </w:r>
+    </w:p>
+    <w:p>
+      <w:pPr>
+        <w:pStyle w:val="ad"/>
+        <w:numPr>
+          <w:ilvl w:val="0"/>
+          <w:numId w:val="25"/>
+        </w:numPr>
+      </w:pPr>
+      <w:r>
+        <w:t>преобразование массивов байт в изображение.</w:t>
+      </w:r>
+    </w:p>
+    <w:p>
+      <w:r>
         <w:t>Перечень спроектированных классов</w:t>
       </w:r>
       <w:r>
@@ -6551,7 +8822,7 @@
         </w:rPr>
         <w:drawing>
           <wp:inline distT="0" distB="0" distL="0" distR="0">
-            <wp:extent cx="2073204" cy="2943225"/>
+            <wp:extent cx="2073204" cy="3171825"/>
             <wp:effectExtent l="38100" t="57150" r="117546" b="104775"/>
             <wp:docPr id="31" name="Рисунок 6" descr="W:\Diplom\писанина\скрины\registr.png"/>
             <wp:cNvGraphicFramePr>
@@ -6576,7 +8847,7 @@
                   <pic:spPr bwMode="auto">
                     <a:xfrm>
                       <a:off x="0" y="0"/>
-                      <a:ext cx="2073204" cy="2943225"/>
+                      <a:ext cx="2073204" cy="3171825"/>
                     </a:xfrm>
                     <a:prstGeom prst="rect">
                       <a:avLst/>
@@ -6693,6 +8964,10 @@
         <w:jc w:val="center"/>
       </w:pPr>
       <w:r>
+        <w:rPr>
+          <w:noProof/>
+          <w:lang w:eastAsia="ru-RU"/>
+        </w:rPr>
         <w:drawing>
           <wp:inline distT="0" distB="0" distL="0" distR="0">
             <wp:extent cx="2057400" cy="3009900"/>
@@ -6870,7 +9145,19 @@
         </w:numPr>
       </w:pPr>
       <w:r>
-        <w:t>форма выбора заметок:</w:t>
+        <w:t xml:space="preserve">форма </w:t>
+      </w:r>
+      <w:r>
+        <w:t>просмотра</w:t>
+      </w:r>
+      <w:r>
+        <w:t xml:space="preserve"> заметок</w:t>
+      </w:r>
+      <w:r>
+        <w:t xml:space="preserve"> на дату</w:t>
+      </w:r>
+      <w:r>
+        <w:t>:</w:t>
       </w:r>
     </w:p>
     <w:p>
@@ -6914,6 +9201,10 @@
         <w:jc w:val="center"/>
       </w:pPr>
       <w:r>
+        <w:rPr>
+          <w:noProof/>
+          <w:lang w:eastAsia="ru-RU"/>
+        </w:rPr>
         <w:lastRenderedPageBreak/>
         <w:drawing>
           <wp:inline distT="0" distB="0" distL="0" distR="0">
@@ -6978,20 +9269,127 @@
         </w:r>
       </w:fldSimple>
       <w:r>
-        <w:t xml:space="preserve"> - Форма просмотра профиля ребенка</w:t>
-      </w:r>
-    </w:p>
-    <w:p/>
+        <w:t xml:space="preserve"> </w:t>
+      </w:r>
+      <w:r>
+        <w:t>–</w:t>
+      </w:r>
+      <w:r>
+        <w:t xml:space="preserve"> Форма просмотра профиля ребенка</w:t>
+      </w:r>
+    </w:p>
+    <w:p>
+      <w:r>
+        <w:t xml:space="preserve">Форма профиля ребенка – используется для выбора текущего </w:t>
+      </w:r>
+      <w:proofErr w:type="gramStart"/>
+      <w:r>
+        <w:t>профиля</w:t>
+      </w:r>
+      <w:proofErr w:type="gramEnd"/>
+      <w:r>
+        <w:t xml:space="preserve"> а также для создания нового профиля ребенка.</w:t>
+      </w:r>
+    </w:p>
+    <w:p>
+      <w:r>
+        <w:t>Возможные переходы:</w:t>
+      </w:r>
+    </w:p>
+    <w:p>
+      <w:pPr>
+        <w:pStyle w:val="ad"/>
+        <w:numPr>
+          <w:ilvl w:val="0"/>
+          <w:numId w:val="26"/>
+        </w:numPr>
+      </w:pPr>
+      <w:r>
+        <w:t>форма редактирования профиля ребенка</w:t>
+      </w:r>
+      <w:r>
+        <w:t xml:space="preserve"> – при нажатии на кнопку добавления нового профиля;</w:t>
+      </w:r>
+    </w:p>
+    <w:p>
+      <w:pPr>
+        <w:pStyle w:val="ad"/>
+        <w:numPr>
+          <w:ilvl w:val="0"/>
+          <w:numId w:val="26"/>
+        </w:numPr>
+      </w:pPr>
+      <w:r>
+        <w:t xml:space="preserve">форма </w:t>
+      </w:r>
+      <w:r>
+        <w:t>просмотра</w:t>
+      </w:r>
+      <w:r>
+        <w:t xml:space="preserve"> заметок</w:t>
+      </w:r>
+      <w:r>
+        <w:t xml:space="preserve"> на дату</w:t>
+      </w:r>
+      <w:r>
+        <w:t xml:space="preserve"> – при нажатии на кнопку «заметки» элемента управления </w:t>
+      </w:r>
+      <w:proofErr w:type="spellStart"/>
+      <w:r>
+        <w:rPr>
+          <w:lang w:val="en-US"/>
+        </w:rPr>
+        <w:t>ActionBar</w:t>
+      </w:r>
+      <w:proofErr w:type="spellEnd"/>
+      <w:r>
+        <w:t>;</w:t>
+      </w:r>
+    </w:p>
+    <w:p>
+      <w:pPr>
+        <w:pStyle w:val="ad"/>
+        <w:numPr>
+          <w:ilvl w:val="0"/>
+          <w:numId w:val="26"/>
+        </w:numPr>
+      </w:pPr>
+      <w:r>
+        <w:t xml:space="preserve">форма аутентификации </w:t>
+      </w:r>
+      <w:r>
+        <w:t>–</w:t>
+      </w:r>
+      <w:r>
+        <w:t xml:space="preserve"> при нажатии на кнопку «выход» элемента управления </w:t>
+      </w:r>
+      <w:proofErr w:type="spellStart"/>
+      <w:r>
+        <w:rPr>
+          <w:lang w:val="en-US"/>
+        </w:rPr>
+        <w:t>ActionBar</w:t>
+      </w:r>
+      <w:proofErr w:type="spellEnd"/>
+      <w:r>
+        <w:t>.</w:t>
+      </w:r>
+    </w:p>
     <w:p>
       <w:pPr>
         <w:keepNext/>
         <w:jc w:val="center"/>
       </w:pPr>
       <w:r>
+        <w:rPr>
+          <w:noProof/>
+          <w:lang w:eastAsia="ru-RU"/>
+        </w:rPr>
+        <w:lastRenderedPageBreak/>
         <w:drawing>
           <wp:inline distT="0" distB="0" distL="0" distR="0">
-            <wp:extent cx="2295525" cy="3419475"/>
-            <wp:effectExtent l="38100" t="57150" r="123825" b="104775"/>
+            <wp:extent cx="2266950" cy="3381375"/>
+            <wp:effectExtent l="38100" t="57150" r="114300" b="104775"/>
             <wp:docPr id="11" name="Рисунок 5" descr="K:\Diplom\скрины\changeProfile.png"/>
             <wp:cNvGraphicFramePr/>
             <a:graphic xmlns:a="http://schemas.openxmlformats.org/drawingml/2006/main">
@@ -7013,7 +9411,7 @@
                   <pic:spPr bwMode="auto">
                     <a:xfrm>
                       <a:off x="0" y="0"/>
-                      <a:ext cx="2295525" cy="3419475"/>
+                      <a:ext cx="2266950" cy="3381375"/>
                     </a:xfrm>
                     <a:prstGeom prst="rect">
                       <a:avLst/>
@@ -7056,75 +9454,134 @@
         </w:r>
       </w:fldSimple>
       <w:r>
-        <w:t xml:space="preserve"> - Форма выбора профиля ребенка</w:t>
-      </w:r>
-    </w:p>
-    <w:p/>
-    <w:p>
+        <w:t xml:space="preserve"> </w:t>
+      </w:r>
+      <w:r>
+        <w:t>–</w:t>
+      </w:r>
+      <w:r>
+        <w:t xml:space="preserve"> Форма выбора профиля ребенка</w:t>
+      </w:r>
+    </w:p>
+    <w:p>
+      <w:r>
+        <w:t xml:space="preserve">Форма </w:t>
+      </w:r>
+      <w:r>
+        <w:t>просмотра</w:t>
+      </w:r>
+      <w:r>
+        <w:t xml:space="preserve"> заметок </w:t>
+      </w:r>
+      <w:r>
+        <w:t xml:space="preserve">на дату </w:t>
+      </w:r>
+      <w:r>
+        <w:t>– форма служит для просмотра добавленных на определенную дату заметок и для добавления новой заметки.</w:t>
+      </w:r>
+    </w:p>
+    <w:p>
+      <w:r>
+        <w:t>Возможные переходы:</w:t>
+      </w:r>
+    </w:p>
+    <w:p>
+      <w:pPr>
+        <w:pStyle w:val="ad"/>
+        <w:numPr>
+          <w:ilvl w:val="0"/>
+          <w:numId w:val="27"/>
+        </w:numPr>
+      </w:pPr>
+      <w:r>
+        <w:t xml:space="preserve">форма просмотра профиля ребенка – при нажатии на кнопку «профиль ребенка» элемента управления </w:t>
+      </w:r>
+      <w:proofErr w:type="spellStart"/>
+      <w:r>
+        <w:rPr>
+          <w:lang w:val="en-US"/>
+        </w:rPr>
+        <w:t>ActionBar</w:t>
+      </w:r>
+      <w:proofErr w:type="spellEnd"/>
+      <w:r>
+        <w:t>;</w:t>
+      </w:r>
+    </w:p>
+    <w:p>
+      <w:pPr>
+        <w:pStyle w:val="ad"/>
+        <w:numPr>
+          <w:ilvl w:val="0"/>
+          <w:numId w:val="27"/>
+        </w:numPr>
+      </w:pPr>
+      <w:r>
+        <w:t xml:space="preserve">форма выбора профиля ребенка – при нажатии на кнопку «выбор профиля» элемента управления </w:t>
+      </w:r>
+      <w:proofErr w:type="spellStart"/>
+      <w:r>
+        <w:rPr>
+          <w:lang w:val="en-US"/>
+        </w:rPr>
+        <w:t>ActionBar</w:t>
+      </w:r>
+      <w:proofErr w:type="spellEnd"/>
+      <w:r>
+        <w:t>;</w:t>
+      </w:r>
+    </w:p>
+    <w:p>
+      <w:pPr>
+        <w:pStyle w:val="ad"/>
+        <w:numPr>
+          <w:ilvl w:val="0"/>
+          <w:numId w:val="27"/>
+        </w:numPr>
+      </w:pPr>
+      <w:r>
+        <w:t xml:space="preserve">форма аутентификации  - при нажатии на кнопку «выход» элемента управления </w:t>
+      </w:r>
+      <w:proofErr w:type="spellStart"/>
+      <w:r>
+        <w:rPr>
+          <w:lang w:val="en-US"/>
+        </w:rPr>
+        <w:t>ActionBar</w:t>
+      </w:r>
+      <w:proofErr w:type="spellEnd"/>
+      <w:r>
+        <w:t>;</w:t>
+      </w:r>
+    </w:p>
+    <w:p>
+      <w:pPr>
+        <w:pStyle w:val="ad"/>
+        <w:numPr>
+          <w:ilvl w:val="0"/>
+          <w:numId w:val="27"/>
+        </w:numPr>
+      </w:pPr>
+      <w:r>
+        <w:t>форма редактирования заметки – при нажатии на кнопку добавления заметки.</w:t>
+      </w:r>
+    </w:p>
+    <w:p>
+      <w:pPr>
+        <w:keepNext/>
+        <w:jc w:val="center"/>
+      </w:pPr>
       <w:r>
         <w:rPr>
           <w:noProof/>
           <w:lang w:eastAsia="ru-RU"/>
         </w:rPr>
         <w:lastRenderedPageBreak/>
-        <w:drawing>
-          <wp:inline distT="0" distB="0" distL="0" distR="0">
-            <wp:extent cx="1943100" cy="3238500"/>
-            <wp:effectExtent l="19050" t="0" r="0" b="0"/>
-            <wp:docPr id="35" name="Рисунок 8" descr="W:\Diplom\писанина\скрины\viewNote.png"/>
-            <wp:cNvGraphicFramePr>
-              <a:graphicFrameLocks xmlns:a="http://schemas.openxmlformats.org/drawingml/2006/main" noChangeAspect="1"/>
-            </wp:cNvGraphicFramePr>
-            <a:graphic xmlns:a="http://schemas.openxmlformats.org/drawingml/2006/main">
-              <a:graphicData uri="http://schemas.openxmlformats.org/drawingml/2006/picture">
-                <pic:pic xmlns:pic="http://schemas.openxmlformats.org/drawingml/2006/picture">
-                  <pic:nvPicPr>
-                    <pic:cNvPr id="0" name="Picture 8" descr="W:\Diplom\писанина\скрины\viewNote.png"/>
-                    <pic:cNvPicPr>
-                      <a:picLocks noChangeAspect="1" noChangeArrowheads="1"/>
-                    </pic:cNvPicPr>
-                  </pic:nvPicPr>
-                  <pic:blipFill>
-                    <a:blip r:embed="rId28" cstate="print"/>
-                    <a:srcRect/>
-                    <a:stretch>
-                      <a:fillRect/>
-                    </a:stretch>
-                  </pic:blipFill>
-                  <pic:spPr bwMode="auto">
-                    <a:xfrm>
-                      <a:off x="0" y="0"/>
-                      <a:ext cx="1943100" cy="3238500"/>
-                    </a:xfrm>
-                    <a:prstGeom prst="rect">
-                      <a:avLst/>
-                    </a:prstGeom>
-                    <a:noFill/>
-                    <a:ln w="9525">
-                      <a:noFill/>
-                      <a:miter lim="800000"/>
-                      <a:headEnd/>
-                      <a:tailEnd/>
-                    </a:ln>
-                  </pic:spPr>
-                </pic:pic>
-              </a:graphicData>
-            </a:graphic>
-          </wp:inline>
-        </w:drawing>
-      </w:r>
-    </w:p>
-    <w:p>
-      <w:pPr>
-        <w:keepNext/>
-        <w:jc w:val="center"/>
-      </w:pPr>
-      <w:r>
         <w:drawing>
           <wp:inline distT="0" distB="0" distL="0" distR="0">
             <wp:extent cx="2362200" cy="3790950"/>
             <wp:effectExtent l="38100" t="57150" r="114300" b="95250"/>
-            <wp:docPr id="12" name="Рисунок 6" descr="K:\Diplom\скрины\notes.png"/>
+            <wp:docPr id="3" name="Рисунок 6" descr="K:\Diplom\скрины\notes.png"/>
             <wp:cNvGraphicFramePr/>
             <a:graphic xmlns:a="http://schemas.openxmlformats.org/drawingml/2006/main">
               <a:graphicData uri="http://schemas.openxmlformats.org/drawingml/2006/picture">
@@ -7136,7 +9593,7 @@
                     </pic:cNvPicPr>
                   </pic:nvPicPr>
                   <pic:blipFill>
-                    <a:blip r:embed="rId29" cstate="print"/>
+                    <a:blip r:embed="rId28" cstate="print"/>
                     <a:srcRect/>
                     <a:stretch>
                       <a:fillRect/>
@@ -7188,7 +9645,287 @@
         </w:r>
       </w:fldSimple>
       <w:r>
-        <w:t xml:space="preserve"> - Форма выбора заметок</w:t>
+        <w:t xml:space="preserve"> </w:t>
+      </w:r>
+      <w:r>
+        <w:t>–</w:t>
+      </w:r>
+      <w:r>
+        <w:t xml:space="preserve"> Форма </w:t>
+      </w:r>
+      <w:r>
+        <w:t>просмотра</w:t>
+      </w:r>
+      <w:r>
+        <w:t xml:space="preserve"> заметок</w:t>
+      </w:r>
+      <w:r>
+        <w:t xml:space="preserve"> на дату</w:t>
+      </w:r>
+    </w:p>
+    <w:p>
+      <w:pPr>
+        <w:keepNext/>
+        <w:jc w:val="left"/>
+      </w:pPr>
+      <w:r>
+        <w:lastRenderedPageBreak/>
+        <w:t>Форма просмотра заметки – форма служит для отображения заметки на весь экран.</w:t>
+      </w:r>
+    </w:p>
+    <w:p>
+      <w:pPr>
+        <w:keepNext/>
+        <w:jc w:val="left"/>
+      </w:pPr>
+      <w:r>
+        <w:t>Возможные переходы</w:t>
+      </w:r>
+      <w:proofErr w:type="gramStart"/>
+      <w:r>
+        <w:t xml:space="preserve"> :</w:t>
+      </w:r>
+      <w:proofErr w:type="gramEnd"/>
+    </w:p>
+    <w:p>
+      <w:pPr>
+        <w:pStyle w:val="ad"/>
+        <w:keepNext/>
+        <w:numPr>
+          <w:ilvl w:val="0"/>
+          <w:numId w:val="28"/>
+        </w:numPr>
+        <w:jc w:val="left"/>
+      </w:pPr>
+      <w:r>
+        <w:t>форма просмотра заметок на дату – при нажатии на кнопку «назад»;</w:t>
+      </w:r>
+    </w:p>
+    <w:p>
+      <w:pPr>
+        <w:pStyle w:val="ad"/>
+        <w:keepNext/>
+        <w:numPr>
+          <w:ilvl w:val="0"/>
+          <w:numId w:val="28"/>
+        </w:numPr>
+        <w:jc w:val="left"/>
+      </w:pPr>
+      <w:r>
+        <w:t>форма редактирования заметки – при нажатии на кнопку «изменить»;</w:t>
+      </w:r>
+    </w:p>
+    <w:p>
+      <w:pPr>
+        <w:pStyle w:val="ad"/>
+        <w:keepNext/>
+        <w:numPr>
+          <w:ilvl w:val="0"/>
+          <w:numId w:val="28"/>
+        </w:numPr>
+        <w:jc w:val="left"/>
+      </w:pPr>
+      <w:r>
+        <w:t xml:space="preserve">форма просмотра заметок на дату – при нажатии на кнопку «заметки» элемента управления </w:t>
+      </w:r>
+      <w:proofErr w:type="spellStart"/>
+      <w:r>
+        <w:rPr>
+          <w:lang w:val="en-US"/>
+        </w:rPr>
+        <w:t>ActionBar</w:t>
+      </w:r>
+      <w:proofErr w:type="spellEnd"/>
+      <w:r>
+        <w:t>;</w:t>
+      </w:r>
+    </w:p>
+    <w:p>
+      <w:pPr>
+        <w:pStyle w:val="ad"/>
+        <w:keepNext/>
+        <w:numPr>
+          <w:ilvl w:val="0"/>
+          <w:numId w:val="28"/>
+        </w:numPr>
+        <w:jc w:val="left"/>
+      </w:pPr>
+      <w:r>
+        <w:t xml:space="preserve">форма выбора профиля ребенка – при нажатии на кнопку «выбор профиля» элемента управления </w:t>
+      </w:r>
+      <w:proofErr w:type="spellStart"/>
+      <w:r>
+        <w:rPr>
+          <w:lang w:val="en-US"/>
+        </w:rPr>
+        <w:t>ActionBar</w:t>
+      </w:r>
+      <w:proofErr w:type="spellEnd"/>
+      <w:r>
+        <w:t>;</w:t>
+      </w:r>
+    </w:p>
+    <w:p>
+      <w:pPr>
+        <w:pStyle w:val="ad"/>
+        <w:keepNext/>
+        <w:numPr>
+          <w:ilvl w:val="0"/>
+          <w:numId w:val="28"/>
+        </w:numPr>
+        <w:jc w:val="left"/>
+      </w:pPr>
+      <w:r>
+        <w:t xml:space="preserve">форма аутентификации – при нажатии на кнопку «выход» элемента управления </w:t>
+      </w:r>
+      <w:proofErr w:type="spellStart"/>
+      <w:r>
+        <w:rPr>
+          <w:lang w:val="en-US"/>
+        </w:rPr>
+        <w:t>ActionBar</w:t>
+      </w:r>
+      <w:proofErr w:type="spellEnd"/>
+      <w:r>
+        <w:t>.</w:t>
+      </w:r>
+    </w:p>
+    <w:p>
+      <w:pPr>
+        <w:pStyle w:val="af0"/>
+        <w:keepNext/>
+      </w:pPr>
+      <w:r>
+        <w:rPr>
+          <w:noProof/>
+          <w:lang w:eastAsia="ru-RU"/>
+        </w:rPr>
+        <w:drawing>
+          <wp:inline distT="0" distB="0" distL="0" distR="0">
+            <wp:extent cx="1943100" cy="3238500"/>
+            <wp:effectExtent l="19050" t="0" r="0" b="0"/>
+            <wp:docPr id="6" name="Рисунок 8" descr="W:\Diplom\писанина\скрины\viewNote.png"/>
+            <wp:cNvGraphicFramePr>
+              <a:graphicFrameLocks xmlns:a="http://schemas.openxmlformats.org/drawingml/2006/main" noChangeAspect="1"/>
+            </wp:cNvGraphicFramePr>
+            <a:graphic xmlns:a="http://schemas.openxmlformats.org/drawingml/2006/main">
+              <a:graphicData uri="http://schemas.openxmlformats.org/drawingml/2006/picture">
+                <pic:pic xmlns:pic="http://schemas.openxmlformats.org/drawingml/2006/picture">
+                  <pic:nvPicPr>
+                    <pic:cNvPr id="0" name="Picture 8" descr="W:\Diplom\писанина\скрины\viewNote.png"/>
+                    <pic:cNvPicPr>
+                      <a:picLocks noChangeAspect="1" noChangeArrowheads="1"/>
+                    </pic:cNvPicPr>
+                  </pic:nvPicPr>
+                  <pic:blipFill>
+                    <a:blip r:embed="rId29" cstate="print"/>
+                    <a:srcRect/>
+                    <a:stretch>
+                      <a:fillRect/>
+                    </a:stretch>
+                  </pic:blipFill>
+                  <pic:spPr bwMode="auto">
+                    <a:xfrm>
+                      <a:off x="0" y="0"/>
+                      <a:ext cx="1943100" cy="3238500"/>
+                    </a:xfrm>
+                    <a:prstGeom prst="rect">
+                      <a:avLst/>
+                    </a:prstGeom>
+                    <a:noFill/>
+                    <a:ln w="9525">
+                      <a:noFill/>
+                      <a:miter lim="800000"/>
+                      <a:headEnd/>
+                      <a:tailEnd/>
+                    </a:ln>
+                  </pic:spPr>
+                </pic:pic>
+              </a:graphicData>
+            </a:graphic>
+          </wp:inline>
+        </w:drawing>
+      </w:r>
+    </w:p>
+    <w:p>
+      <w:pPr>
+        <w:pStyle w:val="af0"/>
+      </w:pPr>
+      <w:r>
+        <w:t xml:space="preserve">Рисунок </w:t>
+      </w:r>
+      <w:fldSimple w:instr=" SEQ Рисунок \* ARABIC ">
+        <w:r>
+          <w:rPr>
+            <w:noProof/>
+          </w:rPr>
+          <w:t>20</w:t>
+        </w:r>
+      </w:fldSimple>
+      <w:r>
+        <w:t xml:space="preserve"> - </w:t>
+      </w:r>
+      <w:r>
+        <w:t>Форма просмотра заметки</w:t>
+      </w:r>
+    </w:p>
+    <w:p>
+      <w:r>
+        <w:t>Форма редактирования заметки – служит для внесения изменений в выбранную заметку</w:t>
+      </w:r>
+      <w:r>
+        <w:t xml:space="preserve"> или добавления новой.</w:t>
+      </w:r>
+    </w:p>
+    <w:p>
+      <w:r>
+        <w:t>Возможные переходы:</w:t>
+      </w:r>
+    </w:p>
+    <w:p>
+      <w:pPr>
+        <w:pStyle w:val="ad"/>
+        <w:numPr>
+          <w:ilvl w:val="0"/>
+          <w:numId w:val="29"/>
+        </w:numPr>
+      </w:pPr>
+      <w:r>
+        <w:t>форма просмотра заметок на дату – при нажатии на кнопку «назад» или «</w:t>
+      </w:r>
+      <w:proofErr w:type="spellStart"/>
+      <w:r>
+        <w:t>ок</w:t>
+      </w:r>
+      <w:proofErr w:type="spellEnd"/>
+      <w:r>
+        <w:t>» и при условии, что эта форма была предыдущей;</w:t>
+      </w:r>
+    </w:p>
+    <w:p>
+      <w:pPr>
+        <w:pStyle w:val="ad"/>
+        <w:numPr>
+          <w:ilvl w:val="0"/>
+          <w:numId w:val="29"/>
+        </w:numPr>
+      </w:pPr>
+      <w:r>
+        <w:t xml:space="preserve"> форма просмотра заметки – при нажатии на кнопку «назад» </w:t>
+      </w:r>
+      <w:r>
+        <w:t>или «</w:t>
+      </w:r>
+      <w:proofErr w:type="spellStart"/>
+      <w:r>
+        <w:t>ок</w:t>
+      </w:r>
+      <w:proofErr w:type="spellEnd"/>
+      <w:r>
+        <w:t>»</w:t>
+      </w:r>
+      <w:r>
+        <w:t xml:space="preserve"> и при условии, что эта форма была предыдущей;</w:t>
       </w:r>
     </w:p>
     <w:p>
@@ -7197,11 +9934,15 @@
         <w:jc w:val="center"/>
       </w:pPr>
       <w:r>
+        <w:rPr>
+          <w:noProof/>
+          <w:lang w:eastAsia="ru-RU"/>
+        </w:rPr>
         <w:lastRenderedPageBreak/>
         <w:drawing>
           <wp:inline distT="0" distB="0" distL="0" distR="0">
-            <wp:extent cx="2305050" cy="3562350"/>
-            <wp:effectExtent l="38100" t="57150" r="114300" b="95250"/>
+            <wp:extent cx="2124075" cy="3562350"/>
+            <wp:effectExtent l="38100" t="57150" r="123825" b="95250"/>
             <wp:docPr id="15" name="Рисунок 8" descr="K:\Diplom\скрины\note.png"/>
             <wp:cNvGraphicFramePr/>
             <a:graphic xmlns:a="http://schemas.openxmlformats.org/drawingml/2006/main">
@@ -7223,7 +9964,7 @@
                   <pic:spPr bwMode="auto">
                     <a:xfrm>
                       <a:off x="0" y="0"/>
-                      <a:ext cx="2305050" cy="3562350"/>
+                      <a:ext cx="2124075" cy="3562350"/>
                     </a:xfrm>
                     <a:prstGeom prst="rect">
                       <a:avLst/>
@@ -7262,13 +10003,32 @@
           <w:rPr>
             <w:noProof/>
           </w:rPr>
-          <w:t>20</w:t>
+          <w:t>21</w:t>
         </w:r>
       </w:fldSimple>
       <w:r>
         <w:t xml:space="preserve"> - Форма редактирования заметок</w:t>
       </w:r>
     </w:p>
+    <w:p>
+      <w:r>
+        <w:t xml:space="preserve">Форма редактирования уведомлений – служит для добавления нового уведомления или внесения изменений в уже </w:t>
+      </w:r>
+      <w:proofErr w:type="gramStart"/>
+      <w:r>
+        <w:t>имеющееся</w:t>
+      </w:r>
+      <w:proofErr w:type="gramEnd"/>
+      <w:r>
+        <w:t>.</w:t>
+      </w:r>
+    </w:p>
+    <w:p>
+      <w:r>
+        <w:t>Возможные переходы:</w:t>
+      </w:r>
+    </w:p>
+    <w:p/>
     <w:p>
       <w:pPr>
         <w:keepNext/>
@@ -7345,7 +10105,7 @@
           <w:rPr>
             <w:noProof/>
           </w:rPr>
-          <w:t>21</w:t>
+          <w:t>22</w:t>
         </w:r>
       </w:fldSimple>
       <w:r>
@@ -8518,6 +11278,119 @@
     </w:lvl>
   </w:abstractNum>
   <w:abstractNum w:abstractNumId="10">
+    <w:nsid w:val="318F76FA"/>
+    <w:multiLevelType w:val="hybridMultilevel"/>
+    <w:tmpl w:val="35323F26"/>
+    <w:lvl w:ilvl="0" w:tplc="04190001">
+      <w:start w:val="1"/>
+      <w:numFmt w:val="bullet"/>
+      <w:lvlText w:val=""/>
+      <w:lvlJc w:val="left"/>
+      <w:pPr>
+        <w:ind w:left="720" w:hanging="360"/>
+      </w:pPr>
+      <w:rPr>
+        <w:rFonts w:ascii="Symbol" w:hAnsi="Symbol" w:hint="default"/>
+      </w:rPr>
+    </w:lvl>
+    <w:lvl w:ilvl="1" w:tplc="04190003" w:tentative="1">
+      <w:start w:val="1"/>
+      <w:numFmt w:val="bullet"/>
+      <w:lvlText w:val="o"/>
+      <w:lvlJc w:val="left"/>
+      <w:pPr>
+        <w:ind w:left="1440" w:hanging="360"/>
+      </w:pPr>
+      <w:rPr>
+        <w:rFonts w:ascii="Courier New" w:hAnsi="Courier New" w:cs="Courier New" w:hint="default"/>
+      </w:rPr>
+    </w:lvl>
+    <w:lvl w:ilvl="2" w:tplc="04190005" w:tentative="1">
+      <w:start w:val="1"/>
+      <w:numFmt w:val="bullet"/>
+      <w:lvlText w:val=""/>
+      <w:lvlJc w:val="left"/>
+      <w:pPr>
+        <w:ind w:left="2160" w:hanging="360"/>
+      </w:pPr>
+      <w:rPr>
+        <w:rFonts w:ascii="Wingdings" w:hAnsi="Wingdings" w:hint="default"/>
+      </w:rPr>
+    </w:lvl>
+    <w:lvl w:ilvl="3" w:tplc="04190001" w:tentative="1">
+      <w:start w:val="1"/>
+      <w:numFmt w:val="bullet"/>
+      <w:lvlText w:val=""/>
+      <w:lvlJc w:val="left"/>
+      <w:pPr>
+        <w:ind w:left="2880" w:hanging="360"/>
+      </w:pPr>
+      <w:rPr>
+        <w:rFonts w:ascii="Symbol" w:hAnsi="Symbol" w:hint="default"/>
+      </w:rPr>
+    </w:lvl>
+    <w:lvl w:ilvl="4" w:tplc="04190003" w:tentative="1">
+      <w:start w:val="1"/>
+      <w:numFmt w:val="bullet"/>
+      <w:lvlText w:val="o"/>
+      <w:lvlJc w:val="left"/>
+      <w:pPr>
+        <w:ind w:left="3600" w:hanging="360"/>
+      </w:pPr>
+      <w:rPr>
+        <w:rFonts w:ascii="Courier New" w:hAnsi="Courier New" w:cs="Courier New" w:hint="default"/>
+      </w:rPr>
+    </w:lvl>
+    <w:lvl w:ilvl="5" w:tplc="04190005" w:tentative="1">
+      <w:start w:val="1"/>
+      <w:numFmt w:val="bullet"/>
+      <w:lvlText w:val=""/>
+      <w:lvlJc w:val="left"/>
+      <w:pPr>
+        <w:ind w:left="4320" w:hanging="360"/>
+      </w:pPr>
+      <w:rPr>
+        <w:rFonts w:ascii="Wingdings" w:hAnsi="Wingdings" w:hint="default"/>
+      </w:rPr>
+    </w:lvl>
+    <w:lvl w:ilvl="6" w:tplc="04190001" w:tentative="1">
+      <w:start w:val="1"/>
+      <w:numFmt w:val="bullet"/>
+      <w:lvlText w:val=""/>
+      <w:lvlJc w:val="left"/>
+      <w:pPr>
+        <w:ind w:left="5040" w:hanging="360"/>
+      </w:pPr>
+      <w:rPr>
+        <w:rFonts w:ascii="Symbol" w:hAnsi="Symbol" w:hint="default"/>
+      </w:rPr>
+    </w:lvl>
+    <w:lvl w:ilvl="7" w:tplc="04190003" w:tentative="1">
+      <w:start w:val="1"/>
+      <w:numFmt w:val="bullet"/>
+      <w:lvlText w:val="o"/>
+      <w:lvlJc w:val="left"/>
+      <w:pPr>
+        <w:ind w:left="5760" w:hanging="360"/>
+      </w:pPr>
+      <w:rPr>
+        <w:rFonts w:ascii="Courier New" w:hAnsi="Courier New" w:cs="Courier New" w:hint="default"/>
+      </w:rPr>
+    </w:lvl>
+    <w:lvl w:ilvl="8" w:tplc="04190005" w:tentative="1">
+      <w:start w:val="1"/>
+      <w:numFmt w:val="bullet"/>
+      <w:lvlText w:val=""/>
+      <w:lvlJc w:val="left"/>
+      <w:pPr>
+        <w:ind w:left="6480" w:hanging="360"/>
+      </w:pPr>
+      <w:rPr>
+        <w:rFonts w:ascii="Wingdings" w:hAnsi="Wingdings" w:hint="default"/>
+      </w:rPr>
+    </w:lvl>
+  </w:abstractNum>
+  <w:abstractNum w:abstractNumId="11">
     <w:nsid w:val="328F4864"/>
     <w:multiLevelType w:val="hybridMultilevel"/>
     <w:tmpl w:val="F25C5016"/>
@@ -8630,7 +11503,7 @@
       </w:rPr>
     </w:lvl>
   </w:abstractNum>
-  <w:abstractNum w:abstractNumId="11">
+  <w:abstractNum w:abstractNumId="12">
     <w:nsid w:val="35AF32B5"/>
     <w:multiLevelType w:val="hybridMultilevel"/>
     <w:tmpl w:val="E9B6A5F8"/>
@@ -8743,7 +11616,7 @@
       </w:rPr>
     </w:lvl>
   </w:abstractNum>
-  <w:abstractNum w:abstractNumId="12">
+  <w:abstractNum w:abstractNumId="13">
     <w:nsid w:val="3B7F3080"/>
     <w:multiLevelType w:val="hybridMultilevel"/>
     <w:tmpl w:val="D8420446"/>
@@ -8856,7 +11729,7 @@
       </w:rPr>
     </w:lvl>
   </w:abstractNum>
-  <w:abstractNum w:abstractNumId="13">
+  <w:abstractNum w:abstractNumId="14">
     <w:nsid w:val="3BD21896"/>
     <w:multiLevelType w:val="hybridMultilevel"/>
     <w:tmpl w:val="F1DE53E0"/>
@@ -8969,7 +11842,7 @@
       </w:rPr>
     </w:lvl>
   </w:abstractNum>
-  <w:abstractNum w:abstractNumId="14">
+  <w:abstractNum w:abstractNumId="15">
     <w:nsid w:val="3F7A5F3C"/>
     <w:multiLevelType w:val="hybridMultilevel"/>
     <w:tmpl w:val="8EA611CA"/>
@@ -9082,7 +11955,7 @@
       </w:rPr>
     </w:lvl>
   </w:abstractNum>
-  <w:abstractNum w:abstractNumId="15">
+  <w:abstractNum w:abstractNumId="16">
     <w:nsid w:val="405F3620"/>
     <w:multiLevelType w:val="hybridMultilevel"/>
     <w:tmpl w:val="245EAA7C"/>
@@ -9195,7 +12068,7 @@
       </w:rPr>
     </w:lvl>
   </w:abstractNum>
-  <w:abstractNum w:abstractNumId="16">
+  <w:abstractNum w:abstractNumId="17">
     <w:nsid w:val="43CC20A6"/>
     <w:multiLevelType w:val="hybridMultilevel"/>
     <w:tmpl w:val="DBA4D1EA"/>
@@ -9308,7 +12181,233 @@
       </w:rPr>
     </w:lvl>
   </w:abstractNum>
-  <w:abstractNum w:abstractNumId="17">
+  <w:abstractNum w:abstractNumId="18">
+    <w:nsid w:val="43E73400"/>
+    <w:multiLevelType w:val="hybridMultilevel"/>
+    <w:tmpl w:val="5A3C42AE"/>
+    <w:lvl w:ilvl="0" w:tplc="04190001">
+      <w:start w:val="1"/>
+      <w:numFmt w:val="bullet"/>
+      <w:lvlText w:val=""/>
+      <w:lvlJc w:val="left"/>
+      <w:pPr>
+        <w:ind w:left="720" w:hanging="360"/>
+      </w:pPr>
+      <w:rPr>
+        <w:rFonts w:ascii="Symbol" w:hAnsi="Symbol" w:hint="default"/>
+      </w:rPr>
+    </w:lvl>
+    <w:lvl w:ilvl="1" w:tplc="04190003" w:tentative="1">
+      <w:start w:val="1"/>
+      <w:numFmt w:val="bullet"/>
+      <w:lvlText w:val="o"/>
+      <w:lvlJc w:val="left"/>
+      <w:pPr>
+        <w:ind w:left="1440" w:hanging="360"/>
+      </w:pPr>
+      <w:rPr>
+        <w:rFonts w:ascii="Courier New" w:hAnsi="Courier New" w:cs="Courier New" w:hint="default"/>
+      </w:rPr>
+    </w:lvl>
+    <w:lvl w:ilvl="2" w:tplc="04190005" w:tentative="1">
+      <w:start w:val="1"/>
+      <w:numFmt w:val="bullet"/>
+      <w:lvlText w:val=""/>
+      <w:lvlJc w:val="left"/>
+      <w:pPr>
+        <w:ind w:left="2160" w:hanging="360"/>
+      </w:pPr>
+      <w:rPr>
+        <w:rFonts w:ascii="Wingdings" w:hAnsi="Wingdings" w:hint="default"/>
+      </w:rPr>
+    </w:lvl>
+    <w:lvl w:ilvl="3" w:tplc="04190001" w:tentative="1">
+      <w:start w:val="1"/>
+      <w:numFmt w:val="bullet"/>
+      <w:lvlText w:val=""/>
+      <w:lvlJc w:val="left"/>
+      <w:pPr>
+        <w:ind w:left="2880" w:hanging="360"/>
+      </w:pPr>
+      <w:rPr>
+        <w:rFonts w:ascii="Symbol" w:hAnsi="Symbol" w:hint="default"/>
+      </w:rPr>
+    </w:lvl>
+    <w:lvl w:ilvl="4" w:tplc="04190003" w:tentative="1">
+      <w:start w:val="1"/>
+      <w:numFmt w:val="bullet"/>
+      <w:lvlText w:val="o"/>
+      <w:lvlJc w:val="left"/>
+      <w:pPr>
+        <w:ind w:left="3600" w:hanging="360"/>
+      </w:pPr>
+      <w:rPr>
+        <w:rFonts w:ascii="Courier New" w:hAnsi="Courier New" w:cs="Courier New" w:hint="default"/>
+      </w:rPr>
+    </w:lvl>
+    <w:lvl w:ilvl="5" w:tplc="04190005" w:tentative="1">
+      <w:start w:val="1"/>
+      <w:numFmt w:val="bullet"/>
+      <w:lvlText w:val=""/>
+      <w:lvlJc w:val="left"/>
+      <w:pPr>
+        <w:ind w:left="4320" w:hanging="360"/>
+      </w:pPr>
+      <w:rPr>
+        <w:rFonts w:ascii="Wingdings" w:hAnsi="Wingdings" w:hint="default"/>
+      </w:rPr>
+    </w:lvl>
+    <w:lvl w:ilvl="6" w:tplc="04190001" w:tentative="1">
+      <w:start w:val="1"/>
+      <w:numFmt w:val="bullet"/>
+      <w:lvlText w:val=""/>
+      <w:lvlJc w:val="left"/>
+      <w:pPr>
+        <w:ind w:left="5040" w:hanging="360"/>
+      </w:pPr>
+      <w:rPr>
+        <w:rFonts w:ascii="Symbol" w:hAnsi="Symbol" w:hint="default"/>
+      </w:rPr>
+    </w:lvl>
+    <w:lvl w:ilvl="7" w:tplc="04190003" w:tentative="1">
+      <w:start w:val="1"/>
+      <w:numFmt w:val="bullet"/>
+      <w:lvlText w:val="o"/>
+      <w:lvlJc w:val="left"/>
+      <w:pPr>
+        <w:ind w:left="5760" w:hanging="360"/>
+      </w:pPr>
+      <w:rPr>
+        <w:rFonts w:ascii="Courier New" w:hAnsi="Courier New" w:cs="Courier New" w:hint="default"/>
+      </w:rPr>
+    </w:lvl>
+    <w:lvl w:ilvl="8" w:tplc="04190005" w:tentative="1">
+      <w:start w:val="1"/>
+      <w:numFmt w:val="bullet"/>
+      <w:lvlText w:val=""/>
+      <w:lvlJc w:val="left"/>
+      <w:pPr>
+        <w:ind w:left="6480" w:hanging="360"/>
+      </w:pPr>
+      <w:rPr>
+        <w:rFonts w:ascii="Wingdings" w:hAnsi="Wingdings" w:hint="default"/>
+      </w:rPr>
+    </w:lvl>
+  </w:abstractNum>
+  <w:abstractNum w:abstractNumId="19">
+    <w:nsid w:val="47264D5A"/>
+    <w:multiLevelType w:val="hybridMultilevel"/>
+    <w:tmpl w:val="7E1214B8"/>
+    <w:lvl w:ilvl="0" w:tplc="04190001">
+      <w:start w:val="1"/>
+      <w:numFmt w:val="bullet"/>
+      <w:lvlText w:val=""/>
+      <w:lvlJc w:val="left"/>
+      <w:pPr>
+        <w:ind w:left="720" w:hanging="360"/>
+      </w:pPr>
+      <w:rPr>
+        <w:rFonts w:ascii="Symbol" w:hAnsi="Symbol" w:hint="default"/>
+      </w:rPr>
+    </w:lvl>
+    <w:lvl w:ilvl="1" w:tplc="04190003" w:tentative="1">
+      <w:start w:val="1"/>
+      <w:numFmt w:val="bullet"/>
+      <w:lvlText w:val="o"/>
+      <w:lvlJc w:val="left"/>
+      <w:pPr>
+        <w:ind w:left="1440" w:hanging="360"/>
+      </w:pPr>
+      <w:rPr>
+        <w:rFonts w:ascii="Courier New" w:hAnsi="Courier New" w:cs="Courier New" w:hint="default"/>
+      </w:rPr>
+    </w:lvl>
+    <w:lvl w:ilvl="2" w:tplc="04190005" w:tentative="1">
+      <w:start w:val="1"/>
+      <w:numFmt w:val="bullet"/>
+      <w:lvlText w:val=""/>
+      <w:lvlJc w:val="left"/>
+      <w:pPr>
+        <w:ind w:left="2160" w:hanging="360"/>
+      </w:pPr>
+      <w:rPr>
+        <w:rFonts w:ascii="Wingdings" w:hAnsi="Wingdings" w:hint="default"/>
+      </w:rPr>
+    </w:lvl>
+    <w:lvl w:ilvl="3" w:tplc="04190001" w:tentative="1">
+      <w:start w:val="1"/>
+      <w:numFmt w:val="bullet"/>
+      <w:lvlText w:val=""/>
+      <w:lvlJc w:val="left"/>
+      <w:pPr>
+        <w:ind w:left="2880" w:hanging="360"/>
+      </w:pPr>
+      <w:rPr>
+        <w:rFonts w:ascii="Symbol" w:hAnsi="Symbol" w:hint="default"/>
+      </w:rPr>
+    </w:lvl>
+    <w:lvl w:ilvl="4" w:tplc="04190003" w:tentative="1">
+      <w:start w:val="1"/>
+      <w:numFmt w:val="bullet"/>
+      <w:lvlText w:val="o"/>
+      <w:lvlJc w:val="left"/>
+      <w:pPr>
+        <w:ind w:left="3600" w:hanging="360"/>
+      </w:pPr>
+      <w:rPr>
+        <w:rFonts w:ascii="Courier New" w:hAnsi="Courier New" w:cs="Courier New" w:hint="default"/>
+      </w:rPr>
+    </w:lvl>
+    <w:lvl w:ilvl="5" w:tplc="04190005" w:tentative="1">
+      <w:start w:val="1"/>
+      <w:numFmt w:val="bullet"/>
+      <w:lvlText w:val=""/>
+      <w:lvlJc w:val="left"/>
+      <w:pPr>
+        <w:ind w:left="4320" w:hanging="360"/>
+      </w:pPr>
+      <w:rPr>
+        <w:rFonts w:ascii="Wingdings" w:hAnsi="Wingdings" w:hint="default"/>
+      </w:rPr>
+    </w:lvl>
+    <w:lvl w:ilvl="6" w:tplc="04190001" w:tentative="1">
+      <w:start w:val="1"/>
+      <w:numFmt w:val="bullet"/>
+      <w:lvlText w:val=""/>
+      <w:lvlJc w:val="left"/>
+      <w:pPr>
+        <w:ind w:left="5040" w:hanging="360"/>
+      </w:pPr>
+      <w:rPr>
+        <w:rFonts w:ascii="Symbol" w:hAnsi="Symbol" w:hint="default"/>
+      </w:rPr>
+    </w:lvl>
+    <w:lvl w:ilvl="7" w:tplc="04190003" w:tentative="1">
+      <w:start w:val="1"/>
+      <w:numFmt w:val="bullet"/>
+      <w:lvlText w:val="o"/>
+      <w:lvlJc w:val="left"/>
+      <w:pPr>
+        <w:ind w:left="5760" w:hanging="360"/>
+      </w:pPr>
+      <w:rPr>
+        <w:rFonts w:ascii="Courier New" w:hAnsi="Courier New" w:cs="Courier New" w:hint="default"/>
+      </w:rPr>
+    </w:lvl>
+    <w:lvl w:ilvl="8" w:tplc="04190005" w:tentative="1">
+      <w:start w:val="1"/>
+      <w:numFmt w:val="bullet"/>
+      <w:lvlText w:val=""/>
+      <w:lvlJc w:val="left"/>
+      <w:pPr>
+        <w:ind w:left="6480" w:hanging="360"/>
+      </w:pPr>
+      <w:rPr>
+        <w:rFonts w:ascii="Wingdings" w:hAnsi="Wingdings" w:hint="default"/>
+      </w:rPr>
+    </w:lvl>
+  </w:abstractNum>
+  <w:abstractNum w:abstractNumId="20">
     <w:nsid w:val="56850696"/>
     <w:multiLevelType w:val="hybridMultilevel"/>
     <w:tmpl w:val="B052DD5C"/>
@@ -9421,7 +12520,7 @@
       </w:rPr>
     </w:lvl>
   </w:abstractNum>
-  <w:abstractNum w:abstractNumId="18">
+  <w:abstractNum w:abstractNumId="21">
     <w:nsid w:val="57A81750"/>
     <w:multiLevelType w:val="hybridMultilevel"/>
     <w:tmpl w:val="F7228BCC"/>
@@ -9534,7 +12633,7 @@
       </w:rPr>
     </w:lvl>
   </w:abstractNum>
-  <w:abstractNum w:abstractNumId="19">
+  <w:abstractNum w:abstractNumId="22">
     <w:nsid w:val="57AB0CC8"/>
     <w:multiLevelType w:val="hybridMultilevel"/>
     <w:tmpl w:val="53380664"/>
@@ -9623,7 +12722,7 @@
       </w:pPr>
     </w:lvl>
   </w:abstractNum>
-  <w:abstractNum w:abstractNumId="20">
+  <w:abstractNum w:abstractNumId="23">
     <w:nsid w:val="63080360"/>
     <w:multiLevelType w:val="hybridMultilevel"/>
     <w:tmpl w:val="4EF0C472"/>
@@ -9712,7 +12811,7 @@
       </w:pPr>
     </w:lvl>
   </w:abstractNum>
-  <w:abstractNum w:abstractNumId="21">
+  <w:abstractNum w:abstractNumId="24">
     <w:nsid w:val="63881AD3"/>
     <w:multiLevelType w:val="hybridMultilevel"/>
     <w:tmpl w:val="A224DCCE"/>
@@ -9825,7 +12924,7 @@
       </w:rPr>
     </w:lvl>
   </w:abstractNum>
-  <w:abstractNum w:abstractNumId="22">
+  <w:abstractNum w:abstractNumId="25">
     <w:nsid w:val="64085F0D"/>
     <w:multiLevelType w:val="hybridMultilevel"/>
     <w:tmpl w:val="795413D0"/>
@@ -9911,10 +13010,236 @@
       </w:pPr>
     </w:lvl>
   </w:abstractNum>
-  <w:abstractNum w:abstractNumId="23">
+  <w:abstractNum w:abstractNumId="26">
+    <w:nsid w:val="73A37B27"/>
+    <w:multiLevelType w:val="hybridMultilevel"/>
+    <w:tmpl w:val="8E4EE760"/>
+    <w:lvl w:ilvl="0" w:tplc="04190001">
+      <w:start w:val="1"/>
+      <w:numFmt w:val="bullet"/>
+      <w:lvlText w:val=""/>
+      <w:lvlJc w:val="left"/>
+      <w:pPr>
+        <w:ind w:left="720" w:hanging="360"/>
+      </w:pPr>
+      <w:rPr>
+        <w:rFonts w:ascii="Symbol" w:hAnsi="Symbol" w:hint="default"/>
+      </w:rPr>
+    </w:lvl>
+    <w:lvl w:ilvl="1" w:tplc="04190003" w:tentative="1">
+      <w:start w:val="1"/>
+      <w:numFmt w:val="bullet"/>
+      <w:lvlText w:val="o"/>
+      <w:lvlJc w:val="left"/>
+      <w:pPr>
+        <w:ind w:left="1440" w:hanging="360"/>
+      </w:pPr>
+      <w:rPr>
+        <w:rFonts w:ascii="Courier New" w:hAnsi="Courier New" w:cs="Courier New" w:hint="default"/>
+      </w:rPr>
+    </w:lvl>
+    <w:lvl w:ilvl="2" w:tplc="04190005" w:tentative="1">
+      <w:start w:val="1"/>
+      <w:numFmt w:val="bullet"/>
+      <w:lvlText w:val=""/>
+      <w:lvlJc w:val="left"/>
+      <w:pPr>
+        <w:ind w:left="2160" w:hanging="360"/>
+      </w:pPr>
+      <w:rPr>
+        <w:rFonts w:ascii="Wingdings" w:hAnsi="Wingdings" w:hint="default"/>
+      </w:rPr>
+    </w:lvl>
+    <w:lvl w:ilvl="3" w:tplc="04190001" w:tentative="1">
+      <w:start w:val="1"/>
+      <w:numFmt w:val="bullet"/>
+      <w:lvlText w:val=""/>
+      <w:lvlJc w:val="left"/>
+      <w:pPr>
+        <w:ind w:left="2880" w:hanging="360"/>
+      </w:pPr>
+      <w:rPr>
+        <w:rFonts w:ascii="Symbol" w:hAnsi="Symbol" w:hint="default"/>
+      </w:rPr>
+    </w:lvl>
+    <w:lvl w:ilvl="4" w:tplc="04190003" w:tentative="1">
+      <w:start w:val="1"/>
+      <w:numFmt w:val="bullet"/>
+      <w:lvlText w:val="o"/>
+      <w:lvlJc w:val="left"/>
+      <w:pPr>
+        <w:ind w:left="3600" w:hanging="360"/>
+      </w:pPr>
+      <w:rPr>
+        <w:rFonts w:ascii="Courier New" w:hAnsi="Courier New" w:cs="Courier New" w:hint="default"/>
+      </w:rPr>
+    </w:lvl>
+    <w:lvl w:ilvl="5" w:tplc="04190005" w:tentative="1">
+      <w:start w:val="1"/>
+      <w:numFmt w:val="bullet"/>
+      <w:lvlText w:val=""/>
+      <w:lvlJc w:val="left"/>
+      <w:pPr>
+        <w:ind w:left="4320" w:hanging="360"/>
+      </w:pPr>
+      <w:rPr>
+        <w:rFonts w:ascii="Wingdings" w:hAnsi="Wingdings" w:hint="default"/>
+      </w:rPr>
+    </w:lvl>
+    <w:lvl w:ilvl="6" w:tplc="04190001" w:tentative="1">
+      <w:start w:val="1"/>
+      <w:numFmt w:val="bullet"/>
+      <w:lvlText w:val=""/>
+      <w:lvlJc w:val="left"/>
+      <w:pPr>
+        <w:ind w:left="5040" w:hanging="360"/>
+      </w:pPr>
+      <w:rPr>
+        <w:rFonts w:ascii="Symbol" w:hAnsi="Symbol" w:hint="default"/>
+      </w:rPr>
+    </w:lvl>
+    <w:lvl w:ilvl="7" w:tplc="04190003" w:tentative="1">
+      <w:start w:val="1"/>
+      <w:numFmt w:val="bullet"/>
+      <w:lvlText w:val="o"/>
+      <w:lvlJc w:val="left"/>
+      <w:pPr>
+        <w:ind w:left="5760" w:hanging="360"/>
+      </w:pPr>
+      <w:rPr>
+        <w:rFonts w:ascii="Courier New" w:hAnsi="Courier New" w:cs="Courier New" w:hint="default"/>
+      </w:rPr>
+    </w:lvl>
+    <w:lvl w:ilvl="8" w:tplc="04190005" w:tentative="1">
+      <w:start w:val="1"/>
+      <w:numFmt w:val="bullet"/>
+      <w:lvlText w:val=""/>
+      <w:lvlJc w:val="left"/>
+      <w:pPr>
+        <w:ind w:left="6480" w:hanging="360"/>
+      </w:pPr>
+      <w:rPr>
+        <w:rFonts w:ascii="Wingdings" w:hAnsi="Wingdings" w:hint="default"/>
+      </w:rPr>
+    </w:lvl>
+  </w:abstractNum>
+  <w:abstractNum w:abstractNumId="27">
     <w:nsid w:val="78A06C7D"/>
     <w:multiLevelType w:val="hybridMultilevel"/>
     <w:tmpl w:val="AD2AB998"/>
+    <w:lvl w:ilvl="0" w:tplc="04190001">
+      <w:start w:val="1"/>
+      <w:numFmt w:val="bullet"/>
+      <w:lvlText w:val=""/>
+      <w:lvlJc w:val="left"/>
+      <w:pPr>
+        <w:ind w:left="720" w:hanging="360"/>
+      </w:pPr>
+      <w:rPr>
+        <w:rFonts w:ascii="Symbol" w:hAnsi="Symbol" w:hint="default"/>
+      </w:rPr>
+    </w:lvl>
+    <w:lvl w:ilvl="1" w:tplc="04190003" w:tentative="1">
+      <w:start w:val="1"/>
+      <w:numFmt w:val="bullet"/>
+      <w:lvlText w:val="o"/>
+      <w:lvlJc w:val="left"/>
+      <w:pPr>
+        <w:ind w:left="1440" w:hanging="360"/>
+      </w:pPr>
+      <w:rPr>
+        <w:rFonts w:ascii="Courier New" w:hAnsi="Courier New" w:cs="Courier New" w:hint="default"/>
+      </w:rPr>
+    </w:lvl>
+    <w:lvl w:ilvl="2" w:tplc="04190005" w:tentative="1">
+      <w:start w:val="1"/>
+      <w:numFmt w:val="bullet"/>
+      <w:lvlText w:val=""/>
+      <w:lvlJc w:val="left"/>
+      <w:pPr>
+        <w:ind w:left="2160" w:hanging="360"/>
+      </w:pPr>
+      <w:rPr>
+        <w:rFonts w:ascii="Wingdings" w:hAnsi="Wingdings" w:hint="default"/>
+      </w:rPr>
+    </w:lvl>
+    <w:lvl w:ilvl="3" w:tplc="04190001" w:tentative="1">
+      <w:start w:val="1"/>
+      <w:numFmt w:val="bullet"/>
+      <w:lvlText w:val=""/>
+      <w:lvlJc w:val="left"/>
+      <w:pPr>
+        <w:ind w:left="2880" w:hanging="360"/>
+      </w:pPr>
+      <w:rPr>
+        <w:rFonts w:ascii="Symbol" w:hAnsi="Symbol" w:hint="default"/>
+      </w:rPr>
+    </w:lvl>
+    <w:lvl w:ilvl="4" w:tplc="04190003" w:tentative="1">
+      <w:start w:val="1"/>
+      <w:numFmt w:val="bullet"/>
+      <w:lvlText w:val="o"/>
+      <w:lvlJc w:val="left"/>
+      <w:pPr>
+        <w:ind w:left="3600" w:hanging="360"/>
+      </w:pPr>
+      <w:rPr>
+        <w:rFonts w:ascii="Courier New" w:hAnsi="Courier New" w:cs="Courier New" w:hint="default"/>
+      </w:rPr>
+    </w:lvl>
+    <w:lvl w:ilvl="5" w:tplc="04190005" w:tentative="1">
+      <w:start w:val="1"/>
+      <w:numFmt w:val="bullet"/>
+      <w:lvlText w:val=""/>
+      <w:lvlJc w:val="left"/>
+      <w:pPr>
+        <w:ind w:left="4320" w:hanging="360"/>
+      </w:pPr>
+      <w:rPr>
+        <w:rFonts w:ascii="Wingdings" w:hAnsi="Wingdings" w:hint="default"/>
+      </w:rPr>
+    </w:lvl>
+    <w:lvl w:ilvl="6" w:tplc="04190001" w:tentative="1">
+      <w:start w:val="1"/>
+      <w:numFmt w:val="bullet"/>
+      <w:lvlText w:val=""/>
+      <w:lvlJc w:val="left"/>
+      <w:pPr>
+        <w:ind w:left="5040" w:hanging="360"/>
+      </w:pPr>
+      <w:rPr>
+        <w:rFonts w:ascii="Symbol" w:hAnsi="Symbol" w:hint="default"/>
+      </w:rPr>
+    </w:lvl>
+    <w:lvl w:ilvl="7" w:tplc="04190003" w:tentative="1">
+      <w:start w:val="1"/>
+      <w:numFmt w:val="bullet"/>
+      <w:lvlText w:val="o"/>
+      <w:lvlJc w:val="left"/>
+      <w:pPr>
+        <w:ind w:left="5760" w:hanging="360"/>
+      </w:pPr>
+      <w:rPr>
+        <w:rFonts w:ascii="Courier New" w:hAnsi="Courier New" w:cs="Courier New" w:hint="default"/>
+      </w:rPr>
+    </w:lvl>
+    <w:lvl w:ilvl="8" w:tplc="04190005" w:tentative="1">
+      <w:start w:val="1"/>
+      <w:numFmt w:val="bullet"/>
+      <w:lvlText w:val=""/>
+      <w:lvlJc w:val="left"/>
+      <w:pPr>
+        <w:ind w:left="6480" w:hanging="360"/>
+      </w:pPr>
+      <w:rPr>
+        <w:rFonts w:ascii="Wingdings" w:hAnsi="Wingdings" w:hint="default"/>
+      </w:rPr>
+    </w:lvl>
+  </w:abstractNum>
+  <w:abstractNum w:abstractNumId="28">
+    <w:nsid w:val="7A11242E"/>
+    <w:multiLevelType w:val="hybridMultilevel"/>
+    <w:tmpl w:val="689A5D2E"/>
     <w:lvl w:ilvl="0" w:tplc="04190001">
       <w:start w:val="1"/>
       <w:numFmt w:val="bullet"/>
@@ -10028,31 +13353,31 @@
     <w:abstractNumId w:val="0"/>
   </w:num>
   <w:num w:numId="2">
-    <w:abstractNumId w:val="13"/>
+    <w:abstractNumId w:val="14"/>
   </w:num>
   <w:num w:numId="3">
-    <w:abstractNumId w:val="14"/>
+    <w:abstractNumId w:val="15"/>
   </w:num>
   <w:num w:numId="4">
     <w:abstractNumId w:val="4"/>
   </w:num>
   <w:num w:numId="5">
-    <w:abstractNumId w:val="22"/>
+    <w:abstractNumId w:val="25"/>
   </w:num>
   <w:num w:numId="6">
-    <w:abstractNumId w:val="20"/>
+    <w:abstractNumId w:val="23"/>
   </w:num>
   <w:num w:numId="7">
-    <w:abstractNumId w:val="12"/>
+    <w:abstractNumId w:val="13"/>
   </w:num>
   <w:num w:numId="8">
+    <w:abstractNumId w:val="17"/>
+  </w:num>
+  <w:num w:numId="9">
     <w:abstractNumId w:val="16"/>
   </w:num>
-  <w:num w:numId="9">
-    <w:abstractNumId w:val="15"/>
-  </w:num>
   <w:num w:numId="10">
-    <w:abstractNumId w:val="19"/>
+    <w:abstractNumId w:val="22"/>
   </w:num>
   <w:num w:numId="11">
     <w:abstractNumId w:val="6"/>
@@ -10067,16 +13392,16 @@
     <w:abstractNumId w:val="2"/>
   </w:num>
   <w:num w:numId="15">
-    <w:abstractNumId w:val="11"/>
+    <w:abstractNumId w:val="12"/>
   </w:num>
   <w:num w:numId="16">
     <w:abstractNumId w:val="8"/>
   </w:num>
   <w:num w:numId="17">
-    <w:abstractNumId w:val="18"/>
+    <w:abstractNumId w:val="21"/>
   </w:num>
   <w:num w:numId="18">
-    <w:abstractNumId w:val="21"/>
+    <w:abstractNumId w:val="24"/>
   </w:num>
   <w:num w:numId="19">
     <w:abstractNumId w:val="5"/>
@@ -10085,16 +13410,31 @@
     <w:abstractNumId w:val="7"/>
   </w:num>
   <w:num w:numId="21">
-    <w:abstractNumId w:val="23"/>
+    <w:abstractNumId w:val="27"/>
   </w:num>
   <w:num w:numId="22">
     <w:abstractNumId w:val="3"/>
   </w:num>
   <w:num w:numId="23">
-    <w:abstractNumId w:val="17"/>
+    <w:abstractNumId w:val="20"/>
   </w:num>
   <w:num w:numId="24">
+    <w:abstractNumId w:val="11"/>
+  </w:num>
+  <w:num w:numId="25">
+    <w:abstractNumId w:val="28"/>
+  </w:num>
+  <w:num w:numId="26">
+    <w:abstractNumId w:val="26"/>
+  </w:num>
+  <w:num w:numId="27">
+    <w:abstractNumId w:val="18"/>
+  </w:num>
+  <w:num w:numId="28">
     <w:abstractNumId w:val="10"/>
+  </w:num>
+  <w:num w:numId="29">
+    <w:abstractNumId w:val="19"/>
   </w:num>
 </w:numbering>
 </file>
@@ -10258,7 +13598,7 @@
   <w:style w:type="paragraph" w:default="1" w:styleId="a">
     <w:name w:val="Normal"/>
     <w:qFormat/>
-    <w:rsid w:val="006D7E73"/>
+    <w:rsid w:val="004038EE"/>
     <w:pPr>
       <w:tabs>
         <w:tab w:val="left" w:pos="709"/>
@@ -10320,6 +13660,7 @@
   <w:style w:type="character" w:default="1" w:styleId="a0">
     <w:name w:val="Default Paragraph Font"/>
     <w:uiPriority w:val="1"/>
+    <w:semiHidden/>
     <w:unhideWhenUsed/>
   </w:style>
   <w:style w:type="table" w:default="1" w:styleId="a1">
@@ -10907,7 +14248,7 @@
               <c:layout>
                 <c:manualLayout>
                   <c:x val="-1.4810606636786643E-2"/>
-                  <c:y val="-0.17347701255652945"/>
+                  <c:y val="-0.1734770125565295"/>
                 </c:manualLayout>
               </c:layout>
               <c:showCatName val="1"/>
@@ -10918,7 +14259,7 @@
               <c:layout>
                 <c:manualLayout>
                   <c:x val="-0.1184852939976954"/>
-                  <c:y val="-3.3342205463753764E-2"/>
+                  <c:y val="-3.3342205463753785E-2"/>
                 </c:manualLayout>
               </c:layout>
               <c:showCatName val="1"/>
@@ -10929,7 +14270,7 @@
               <c:layout>
                 <c:manualLayout>
                   <c:x val="0.10267405708949523"/>
-                  <c:y val="-4.5493573866647138E-2"/>
+                  <c:y val="-4.5493573866647166E-2"/>
                 </c:manualLayout>
               </c:layout>
               <c:showCatName val="1"/>
@@ -11316,7 +14657,7 @@
 </file>
 
 <file path=customXml/itemProps1.xml><?xml version="1.0" encoding="utf-8"?>
-<ds:datastoreItem xmlns:ds="http://schemas.openxmlformats.org/officeDocument/2006/customXml" ds:itemID="{CEEDD545-F18C-4614-9DE5-D8304D2FB98F}">
+<ds:datastoreItem xmlns:ds="http://schemas.openxmlformats.org/officeDocument/2006/customXml" ds:itemID="{7804CC5C-0036-4EB8-B899-F04ADA55CC2B}">
   <ds:schemaRefs>
     <ds:schemaRef ds:uri="http://schemas.openxmlformats.org/officeDocument/2006/bibliography"/>
   </ds:schemaRefs>

--- a/писанина/диплом.docx
+++ b/писанина/диплом.docx
@@ -2920,7 +2920,13 @@
         </w:numPr>
       </w:pPr>
       <w:r>
-        <w:t>Форма просмотра заметок:</w:t>
+        <w:t>Форма просмотра заметок</w:t>
+      </w:r>
+      <w:r>
+        <w:t xml:space="preserve"> на дату</w:t>
+      </w:r>
+      <w:r>
+        <w:t>:</w:t>
       </w:r>
     </w:p>
     <w:p>
@@ -3718,7 +3724,13 @@
         </w:numPr>
       </w:pPr>
       <w:r>
-        <w:t>форма просмотра заметок:</w:t>
+        <w:t>форма просмотра заметок</w:t>
+      </w:r>
+      <w:r>
+        <w:t xml:space="preserve"> на дату</w:t>
+      </w:r>
+      <w:r>
+        <w:t>:</w:t>
       </w:r>
     </w:p>
     <w:p>
@@ -4499,44 +4511,6 @@
       <w:r>
         <w:t xml:space="preserve"> </w:t>
       </w:r>
-      <w:r>
-        <w:t xml:space="preserve">Контроль версий осуществляется на основе использования </w:t>
-      </w:r>
-      <w:proofErr w:type="spellStart"/>
-      <w:r>
-        <w:t>репозитория</w:t>
-      </w:r>
-      <w:proofErr w:type="spellEnd"/>
-      <w:r>
-        <w:t xml:space="preserve"> </w:t>
-      </w:r>
-      <w:proofErr w:type="spellStart"/>
-      <w:r>
-        <w:rPr>
-          <w:lang w:val="en-US"/>
-        </w:rPr>
-        <w:t>Git</w:t>
-      </w:r>
-      <w:proofErr w:type="spellEnd"/>
-      <w:r>
-        <w:t xml:space="preserve">, в котором находятся файлы конфигурации </w:t>
-      </w:r>
-      <w:proofErr w:type="spellStart"/>
-      <w:r>
-        <w:t>репозитория</w:t>
-      </w:r>
-      <w:proofErr w:type="spellEnd"/>
-      <w:r>
-        <w:t xml:space="preserve">, файлы журналов, хранящие операции, выполняемые над </w:t>
-      </w:r>
-      <w:proofErr w:type="spellStart"/>
-      <w:r>
-        <w:t>репозиторием</w:t>
-      </w:r>
-      <w:proofErr w:type="spellEnd"/>
-      <w:r>
-        <w:t>, индекс, описывающий расположение файлов и хранилище, содержащее собственно файлы.</w:t>
-      </w:r>
     </w:p>
     <w:p>
       <w:pPr>
@@ -4550,13 +4524,7 @@
         <w:rPr>
           <w:lang w:val="en-US"/>
         </w:rPr>
-        <w:t>T</w:t>
-      </w:r>
-      <w:r>
-        <w:rPr>
-          <w:lang w:val="en-US"/>
-        </w:rPr>
-        <w:t>ortoise</w:t>
+        <w:t>Tortoise</w:t>
       </w:r>
       <w:r>
         <w:t xml:space="preserve"> </w:t>
@@ -4682,8 +4650,79 @@
       <w:r>
         <w:t>-</w:t>
       </w:r>
-      <w:r>
-        <w:t>моделей.</w:t>
+      <w:proofErr w:type="spellStart"/>
+      <w:r>
+        <w:t>моделей;ы</w:t>
+      </w:r>
+      <w:proofErr w:type="spellEnd"/>
+    </w:p>
+    <w:p>
+      <w:pPr>
+        <w:pStyle w:val="ad"/>
+        <w:numPr>
+          <w:ilvl w:val="0"/>
+          <w:numId w:val="15"/>
+        </w:numPr>
+        <w:tabs>
+          <w:tab w:val="clear" w:pos="709"/>
+        </w:tabs>
+        <w:spacing w:after="200" w:line="276" w:lineRule="auto"/>
+        <w:jc w:val="left"/>
+      </w:pPr>
+      <w:proofErr w:type="spellStart"/>
+      <w:r>
+        <w:rPr>
+          <w:lang w:val="en-US"/>
+        </w:rPr>
+        <w:t>ObjectAid</w:t>
+      </w:r>
+      <w:proofErr w:type="spellEnd"/>
+      <w:r>
+        <w:t xml:space="preserve"> </w:t>
+      </w:r>
+      <w:r>
+        <w:rPr>
+          <w:lang w:val="en-US"/>
+        </w:rPr>
+        <w:t>Class</w:t>
+      </w:r>
+      <w:r>
+        <w:t xml:space="preserve"> </w:t>
+      </w:r>
+      <w:r>
+        <w:rPr>
+          <w:lang w:val="en-US"/>
+        </w:rPr>
+        <w:t>Diagram</w:t>
+      </w:r>
+      <w:r>
+        <w:t xml:space="preserve"> – </w:t>
+      </w:r>
+      <w:proofErr w:type="spellStart"/>
+      <w:r>
+        <w:t>плагин</w:t>
+      </w:r>
+      <w:proofErr w:type="spellEnd"/>
+      <w:r>
+        <w:t xml:space="preserve"> </w:t>
+      </w:r>
+      <w:r>
+        <w:t>для</w:t>
+      </w:r>
+      <w:r>
+        <w:t xml:space="preserve"> </w:t>
+      </w:r>
+      <w:r>
+        <w:rPr>
+          <w:lang w:val="en-US"/>
+        </w:rPr>
+        <w:t>eclipse</w:t>
+      </w:r>
+      <w:r>
+        <w:t xml:space="preserve">, </w:t>
+      </w:r>
+      <w:r>
+        <w:t>позволяющие строить диаграммы классов.</w:t>
       </w:r>
       <w:r>
         <w:br w:type="page"/>
@@ -5081,7 +5120,7 @@
           <v:shape id="_x0000_i1025" type="#_x0000_t75" style="width:467.25pt;height:275.25pt" o:ole="">
             <v:imagedata r:id="rId16" o:title=""/>
           </v:shape>
-          <o:OLEObject Type="Embed" ProgID="Visio.Drawing.11" ShapeID="_x0000_i1025" DrawAspect="Content" ObjectID="_1433249291" r:id="rId17"/>
+          <o:OLEObject Type="Embed" ProgID="Visio.Drawing.11" ShapeID="_x0000_i1025" DrawAspect="Content" ObjectID="_1433329881" r:id="rId17"/>
         </w:object>
       </w:r>
     </w:p>
@@ -5162,12 +5201,6 @@
         <w:gridCol w:w="6408"/>
       </w:tblGrid>
       <w:tr>
-        <w:tblPrEx>
-          <w:tblCellMar>
-            <w:top w:w="0" w:type="dxa"/>
-            <w:bottom w:w="0" w:type="dxa"/>
-          </w:tblCellMar>
-        </w:tblPrEx>
         <w:trPr>
           <w:tblHeader/>
           <w:jc w:val="center"/>
@@ -5234,12 +5267,6 @@
         </w:tc>
       </w:tr>
       <w:tr>
-        <w:tblPrEx>
-          <w:tblCellMar>
-            <w:top w:w="0" w:type="dxa"/>
-            <w:bottom w:w="0" w:type="dxa"/>
-          </w:tblCellMar>
-        </w:tblPrEx>
         <w:trPr>
           <w:jc w:val="center"/>
         </w:trPr>
@@ -5297,12 +5324,6 @@
         </w:tc>
       </w:tr>
       <w:tr>
-        <w:tblPrEx>
-          <w:tblCellMar>
-            <w:top w:w="0" w:type="dxa"/>
-            <w:bottom w:w="0" w:type="dxa"/>
-          </w:tblCellMar>
-        </w:tblPrEx>
         <w:trPr>
           <w:jc w:val="center"/>
         </w:trPr>
@@ -5326,14 +5347,7 @@
                 <w:sz w:val="24"/>
                 <w:lang w:val="en-US"/>
               </w:rPr>
-              <w:t>ParentN</w:t>
-            </w:r>
-            <w:r>
-              <w:rPr>
-                <w:sz w:val="24"/>
-                <w:lang w:val="en-US"/>
-              </w:rPr>
-              <w:t>ame</w:t>
+              <w:t>ParentName</w:t>
             </w:r>
             <w:proofErr w:type="spellEnd"/>
           </w:p>
@@ -5361,12 +5375,6 @@
         </w:tc>
       </w:tr>
       <w:tr>
-        <w:tblPrEx>
-          <w:tblCellMar>
-            <w:top w:w="0" w:type="dxa"/>
-            <w:bottom w:w="0" w:type="dxa"/>
-          </w:tblCellMar>
-        </w:tblPrEx>
         <w:trPr>
           <w:jc w:val="center"/>
         </w:trPr>
@@ -5418,12 +5426,6 @@
         </w:tc>
       </w:tr>
       <w:tr>
-        <w:tblPrEx>
-          <w:tblCellMar>
-            <w:top w:w="0" w:type="dxa"/>
-            <w:bottom w:w="0" w:type="dxa"/>
-          </w:tblCellMar>
-        </w:tblPrEx>
         <w:trPr>
           <w:jc w:val="center"/>
         </w:trPr>
@@ -5475,12 +5477,6 @@
         </w:tc>
       </w:tr>
       <w:tr>
-        <w:tblPrEx>
-          <w:tblCellMar>
-            <w:top w:w="0" w:type="dxa"/>
-            <w:bottom w:w="0" w:type="dxa"/>
-          </w:tblCellMar>
-        </w:tblPrEx>
         <w:trPr>
           <w:jc w:val="center"/>
         </w:trPr>
@@ -5531,12 +5527,6 @@
         </w:tc>
       </w:tr>
       <w:tr>
-        <w:tblPrEx>
-          <w:tblCellMar>
-            <w:top w:w="0" w:type="dxa"/>
-            <w:bottom w:w="0" w:type="dxa"/>
-          </w:tblCellMar>
-        </w:tblPrEx>
         <w:trPr>
           <w:jc w:val="center"/>
         </w:trPr>
@@ -5667,12 +5657,6 @@
         <w:gridCol w:w="6408"/>
       </w:tblGrid>
       <w:tr>
-        <w:tblPrEx>
-          <w:tblCellMar>
-            <w:top w:w="0" w:type="dxa"/>
-            <w:bottom w:w="0" w:type="dxa"/>
-          </w:tblCellMar>
-        </w:tblPrEx>
         <w:trPr>
           <w:tblHeader/>
           <w:jc w:val="center"/>
@@ -5739,12 +5723,6 @@
         </w:tc>
       </w:tr>
       <w:tr>
-        <w:tblPrEx>
-          <w:tblCellMar>
-            <w:top w:w="0" w:type="dxa"/>
-            <w:bottom w:w="0" w:type="dxa"/>
-          </w:tblCellMar>
-        </w:tblPrEx>
         <w:trPr>
           <w:jc w:val="center"/>
         </w:trPr>
@@ -5768,14 +5746,7 @@
                 <w:sz w:val="24"/>
                 <w:lang w:val="en-US"/>
               </w:rPr>
-              <w:t>Children</w:t>
-            </w:r>
-            <w:r>
-              <w:rPr>
-                <w:sz w:val="24"/>
-                <w:lang w:val="en-US"/>
-              </w:rPr>
-              <w:t>Id</w:t>
+              <w:t>ChildrenId</w:t>
             </w:r>
             <w:proofErr w:type="spellEnd"/>
           </w:p>
@@ -5797,25 +5768,7 @@
               <w:rPr>
                 <w:sz w:val="24"/>
               </w:rPr>
-              <w:t>Идентификационный но</w:t>
-            </w:r>
-            <w:r>
-              <w:rPr>
-                <w:sz w:val="24"/>
-              </w:rPr>
-              <w:t>мер</w:t>
-            </w:r>
-            <w:r>
-              <w:rPr>
-                <w:sz w:val="24"/>
-              </w:rPr>
-              <w:t xml:space="preserve"> </w:t>
-            </w:r>
-            <w:r>
-              <w:rPr>
-                <w:sz w:val="24"/>
-              </w:rPr>
-              <w:t>ребенка</w:t>
+              <w:t>Идентификационный номер ребенка</w:t>
             </w:r>
             <w:r>
               <w:rPr>
@@ -5827,12 +5780,6 @@
         </w:tc>
       </w:tr>
       <w:tr>
-        <w:tblPrEx>
-          <w:tblCellMar>
-            <w:top w:w="0" w:type="dxa"/>
-            <w:bottom w:w="0" w:type="dxa"/>
-          </w:tblCellMar>
-        </w:tblPrEx>
         <w:trPr>
           <w:jc w:val="center"/>
         </w:trPr>
@@ -5882,12 +5829,6 @@
         </w:tc>
       </w:tr>
       <w:tr>
-        <w:tblPrEx>
-          <w:tblCellMar>
-            <w:top w:w="0" w:type="dxa"/>
-            <w:bottom w:w="0" w:type="dxa"/>
-          </w:tblCellMar>
-        </w:tblPrEx>
         <w:trPr>
           <w:jc w:val="center"/>
         </w:trPr>
@@ -5937,12 +5878,6 @@
         </w:tc>
       </w:tr>
       <w:tr>
-        <w:tblPrEx>
-          <w:tblCellMar>
-            <w:top w:w="0" w:type="dxa"/>
-            <w:bottom w:w="0" w:type="dxa"/>
-          </w:tblCellMar>
-        </w:tblPrEx>
         <w:trPr>
           <w:jc w:val="center"/>
         </w:trPr>
@@ -5966,14 +5901,7 @@
                 <w:sz w:val="24"/>
                 <w:lang w:val="en-US"/>
               </w:rPr>
-              <w:t>Children</w:t>
-            </w:r>
-            <w:r>
-              <w:rPr>
-                <w:sz w:val="24"/>
-                <w:lang w:val="en-US"/>
-              </w:rPr>
-              <w:t>Name</w:t>
+              <w:t>ChildrenName</w:t>
             </w:r>
             <w:proofErr w:type="spellEnd"/>
           </w:p>
@@ -5995,24 +5923,12 @@
               <w:rPr>
                 <w:sz w:val="24"/>
               </w:rPr>
-              <w:t xml:space="preserve">Имя </w:t>
-            </w:r>
-            <w:r>
-              <w:rPr>
-                <w:sz w:val="24"/>
-              </w:rPr>
-              <w:t>ребенка</w:t>
+              <w:t>Имя ребенка</w:t>
             </w:r>
           </w:p>
         </w:tc>
       </w:tr>
       <w:tr>
-        <w:tblPrEx>
-          <w:tblCellMar>
-            <w:top w:w="0" w:type="dxa"/>
-            <w:bottom w:w="0" w:type="dxa"/>
-          </w:tblCellMar>
-        </w:tblPrEx>
         <w:trPr>
           <w:jc w:val="center"/>
         </w:trPr>
@@ -6036,14 +5952,7 @@
                 <w:sz w:val="24"/>
                 <w:lang w:val="en-US"/>
               </w:rPr>
-              <w:t>Children</w:t>
-            </w:r>
-            <w:r>
-              <w:rPr>
-                <w:sz w:val="24"/>
-                <w:lang w:val="en-US"/>
-              </w:rPr>
-              <w:t>Surname</w:t>
+              <w:t>ChildrenSurname</w:t>
             </w:r>
             <w:proofErr w:type="spellEnd"/>
           </w:p>
@@ -6065,24 +5974,12 @@
               <w:rPr>
                 <w:sz w:val="24"/>
               </w:rPr>
-              <w:t xml:space="preserve">Фамилия </w:t>
-            </w:r>
-            <w:r>
-              <w:rPr>
-                <w:sz w:val="24"/>
-              </w:rPr>
-              <w:t>ребенка</w:t>
+              <w:t>Фамилия ребенка</w:t>
             </w:r>
           </w:p>
         </w:tc>
       </w:tr>
       <w:tr>
-        <w:tblPrEx>
-          <w:tblCellMar>
-            <w:top w:w="0" w:type="dxa"/>
-            <w:bottom w:w="0" w:type="dxa"/>
-          </w:tblCellMar>
-        </w:tblPrEx>
         <w:trPr>
           <w:jc w:val="center"/>
         </w:trPr>
@@ -6106,14 +6003,7 @@
                 <w:sz w:val="24"/>
                 <w:lang w:val="en-US"/>
               </w:rPr>
-              <w:t>Children</w:t>
-            </w:r>
-            <w:r>
-              <w:rPr>
-                <w:sz w:val="24"/>
-                <w:lang w:val="en-US"/>
-              </w:rPr>
-              <w:t>Middlename</w:t>
+              <w:t>ChildrenMiddlename</w:t>
             </w:r>
             <w:proofErr w:type="spellEnd"/>
           </w:p>
@@ -6135,24 +6025,12 @@
               <w:rPr>
                 <w:sz w:val="24"/>
               </w:rPr>
-              <w:t xml:space="preserve">Отчество </w:t>
-            </w:r>
-            <w:r>
-              <w:rPr>
-                <w:sz w:val="24"/>
-              </w:rPr>
-              <w:t>ребенка</w:t>
+              <w:t>Отчество ребенка</w:t>
             </w:r>
           </w:p>
         </w:tc>
       </w:tr>
       <w:tr>
-        <w:tblPrEx>
-          <w:tblCellMar>
-            <w:top w:w="0" w:type="dxa"/>
-            <w:bottom w:w="0" w:type="dxa"/>
-          </w:tblCellMar>
-        </w:tblPrEx>
         <w:trPr>
           <w:jc w:val="center"/>
         </w:trPr>
@@ -6198,31 +6076,7 @@
               <w:rPr>
                 <w:sz w:val="24"/>
               </w:rPr>
-              <w:t>Идентификационный</w:t>
-            </w:r>
-            <w:r>
-              <w:rPr>
-                <w:sz w:val="24"/>
-              </w:rPr>
-              <w:t xml:space="preserve"> </w:t>
-            </w:r>
-            <w:r>
-              <w:rPr>
-                <w:sz w:val="24"/>
-              </w:rPr>
-              <w:t>но</w:t>
-            </w:r>
-            <w:r>
-              <w:rPr>
-                <w:sz w:val="24"/>
-              </w:rPr>
-              <w:t>мер</w:t>
-            </w:r>
-            <w:r>
-              <w:rPr>
-                <w:sz w:val="24"/>
-              </w:rPr>
-              <w:t xml:space="preserve"> учетной записи</w:t>
+              <w:t>Идентификационный номер учетной записи</w:t>
             </w:r>
             <w:r>
               <w:rPr>
@@ -6234,12 +6088,6 @@
         </w:tc>
       </w:tr>
       <w:tr>
-        <w:tblPrEx>
-          <w:tblCellMar>
-            <w:top w:w="0" w:type="dxa"/>
-            <w:bottom w:w="0" w:type="dxa"/>
-          </w:tblCellMar>
-        </w:tblPrEx>
         <w:trPr>
           <w:jc w:val="center"/>
         </w:trPr>
@@ -6382,12 +6230,6 @@
         <w:gridCol w:w="6408"/>
       </w:tblGrid>
       <w:tr>
-        <w:tblPrEx>
-          <w:tblCellMar>
-            <w:top w:w="0" w:type="dxa"/>
-            <w:bottom w:w="0" w:type="dxa"/>
-          </w:tblCellMar>
-        </w:tblPrEx>
         <w:trPr>
           <w:tblHeader/>
           <w:jc w:val="center"/>
@@ -6454,12 +6296,6 @@
         </w:tc>
       </w:tr>
       <w:tr>
-        <w:tblPrEx>
-          <w:tblCellMar>
-            <w:top w:w="0" w:type="dxa"/>
-            <w:bottom w:w="0" w:type="dxa"/>
-          </w:tblCellMar>
-        </w:tblPrEx>
         <w:trPr>
           <w:jc w:val="center"/>
         </w:trPr>
@@ -6524,12 +6360,6 @@
         </w:tc>
       </w:tr>
       <w:tr>
-        <w:tblPrEx>
-          <w:tblCellMar>
-            <w:top w:w="0" w:type="dxa"/>
-            <w:bottom w:w="0" w:type="dxa"/>
-          </w:tblCellMar>
-        </w:tblPrEx>
         <w:trPr>
           <w:jc w:val="center"/>
         </w:trPr>
@@ -6579,12 +6409,6 @@
         </w:tc>
       </w:tr>
       <w:tr>
-        <w:tblPrEx>
-          <w:tblCellMar>
-            <w:top w:w="0" w:type="dxa"/>
-            <w:bottom w:w="0" w:type="dxa"/>
-          </w:tblCellMar>
-        </w:tblPrEx>
         <w:trPr>
           <w:jc w:val="center"/>
         </w:trPr>
@@ -6634,12 +6458,6 @@
         </w:tc>
       </w:tr>
       <w:tr>
-        <w:tblPrEx>
-          <w:tblCellMar>
-            <w:top w:w="0" w:type="dxa"/>
-            <w:bottom w:w="0" w:type="dxa"/>
-          </w:tblCellMar>
-        </w:tblPrEx>
         <w:trPr>
           <w:jc w:val="center"/>
         </w:trPr>
@@ -6710,12 +6528,6 @@
         </w:tc>
       </w:tr>
       <w:tr>
-        <w:tblPrEx>
-          <w:tblCellMar>
-            <w:top w:w="0" w:type="dxa"/>
-            <w:bottom w:w="0" w:type="dxa"/>
-          </w:tblCellMar>
-        </w:tblPrEx>
         <w:trPr>
           <w:jc w:val="center"/>
         </w:trPr>
@@ -6765,12 +6577,6 @@
         </w:tc>
       </w:tr>
       <w:tr>
-        <w:tblPrEx>
-          <w:tblCellMar>
-            <w:top w:w="0" w:type="dxa"/>
-            <w:bottom w:w="0" w:type="dxa"/>
-          </w:tblCellMar>
-        </w:tblPrEx>
         <w:trPr>
           <w:jc w:val="center"/>
         </w:trPr>
@@ -6905,12 +6711,6 @@
         <w:gridCol w:w="6408"/>
       </w:tblGrid>
       <w:tr>
-        <w:tblPrEx>
-          <w:tblCellMar>
-            <w:top w:w="0" w:type="dxa"/>
-            <w:bottom w:w="0" w:type="dxa"/>
-          </w:tblCellMar>
-        </w:tblPrEx>
         <w:trPr>
           <w:tblHeader/>
           <w:jc w:val="center"/>
@@ -6977,12 +6777,6 @@
         </w:tc>
       </w:tr>
       <w:tr>
-        <w:tblPrEx>
-          <w:tblCellMar>
-            <w:top w:w="0" w:type="dxa"/>
-            <w:bottom w:w="0" w:type="dxa"/>
-          </w:tblCellMar>
-        </w:tblPrEx>
         <w:trPr>
           <w:jc w:val="center"/>
         </w:trPr>
@@ -7047,12 +6841,6 @@
         </w:tc>
       </w:tr>
       <w:tr>
-        <w:tblPrEx>
-          <w:tblCellMar>
-            <w:top w:w="0" w:type="dxa"/>
-            <w:bottom w:w="0" w:type="dxa"/>
-          </w:tblCellMar>
-        </w:tblPrEx>
         <w:trPr>
           <w:jc w:val="center"/>
         </w:trPr>
@@ -7104,12 +6892,6 @@
         </w:tc>
       </w:tr>
       <w:tr>
-        <w:tblPrEx>
-          <w:tblCellMar>
-            <w:top w:w="0" w:type="dxa"/>
-            <w:bottom w:w="0" w:type="dxa"/>
-          </w:tblCellMar>
-        </w:tblPrEx>
         <w:trPr>
           <w:jc w:val="center"/>
         </w:trPr>
@@ -7159,12 +6941,6 @@
         </w:tc>
       </w:tr>
       <w:tr>
-        <w:tblPrEx>
-          <w:tblCellMar>
-            <w:top w:w="0" w:type="dxa"/>
-            <w:bottom w:w="0" w:type="dxa"/>
-          </w:tblCellMar>
-        </w:tblPrEx>
         <w:trPr>
           <w:jc w:val="center"/>
         </w:trPr>
@@ -7214,12 +6990,6 @@
         </w:tc>
       </w:tr>
       <w:tr>
-        <w:tblPrEx>
-          <w:tblCellMar>
-            <w:top w:w="0" w:type="dxa"/>
-            <w:bottom w:w="0" w:type="dxa"/>
-          </w:tblCellMar>
-        </w:tblPrEx>
         <w:trPr>
           <w:jc w:val="center"/>
         </w:trPr>
@@ -7469,7 +7239,19 @@
         <w:t>диаграмма классов без взаимодействия с базой данных</w:t>
       </w:r>
       <w:r>
-        <w:t>.</w:t>
+        <w:t>;</w:t>
+      </w:r>
+    </w:p>
+    <w:p>
+      <w:pPr>
+        <w:pStyle w:val="ad"/>
+        <w:numPr>
+          <w:ilvl w:val="0"/>
+          <w:numId w:val="16"/>
+        </w:numPr>
+      </w:pPr>
+      <w:r>
+        <w:t>диаграмма классов, определяющих шаблон проектирования «состояние».</w:t>
       </w:r>
     </w:p>
     <w:p>
@@ -7505,18 +7287,6 @@
       </w:r>
       <w:r>
         <w:t>В данном случае были выявлены следующие актеры и соответствующие им прецеденты:</w:t>
-      </w:r>
-    </w:p>
-    <w:p>
-      <w:pPr>
-        <w:tabs>
-          <w:tab w:val="clear" w:pos="709"/>
-        </w:tabs>
-        <w:spacing w:after="200" w:line="276" w:lineRule="auto"/>
-        <w:jc w:val="left"/>
-      </w:pPr>
-      <w:r>
-        <w:br w:type="page"/>
       </w:r>
     </w:p>
     <w:tbl>
@@ -7785,7 +7555,7 @@
           <v:shape id="_x0000_i1026" type="#_x0000_t75" style="width:467.25pt;height:188.25pt" o:ole="">
             <v:imagedata r:id="rId19" o:title=""/>
           </v:shape>
-          <o:OLEObject Type="Embed" ProgID="Visio.Drawing.11" ShapeID="_x0000_i1026" DrawAspect="Content" ObjectID="_1433249292" r:id="rId20"/>
+          <o:OLEObject Type="Embed" ProgID="Visio.Drawing.11" ShapeID="_x0000_i1026" DrawAspect="Content" ObjectID="_1433329882" r:id="rId20"/>
         </w:object>
       </w:r>
     </w:p>
@@ -8324,35 +8094,531 @@
         <w:rPr>
           <w:lang w:eastAsia="ru-RU"/>
         </w:rPr>
-        <w:t xml:space="preserve"> – класс, содержащий </w:t>
-      </w:r>
+        <w:t xml:space="preserve"> – класс, содержащий скрипты создания таблиц базы данных и статические константы, необходимые дл</w:t>
+      </w:r>
+      <w:r>
+        <w:rPr>
+          <w:lang w:eastAsia="ru-RU"/>
+        </w:rPr>
+        <w:t>я взаимодействия с базой данных.</w:t>
+      </w:r>
+    </w:p>
+    <w:p>
+      <w:pPr>
+        <w:pStyle w:val="ad"/>
+        <w:numPr>
+          <w:ilvl w:val="0"/>
+          <w:numId w:val="19"/>
+        </w:numPr>
+        <w:rPr>
+          <w:lang w:eastAsia="ru-RU"/>
+        </w:rPr>
+      </w:pPr>
+      <w:r>
+        <w:rPr>
+          <w:lang w:val="en-US" w:eastAsia="ru-RU"/>
+        </w:rPr>
+        <w:t>State</w:t>
+      </w:r>
+      <w:r>
+        <w:rPr>
+          <w:lang w:eastAsia="ru-RU"/>
+        </w:rPr>
+        <w:t xml:space="preserve"> – </w:t>
+      </w:r>
+      <w:r>
+        <w:rPr>
+          <w:lang w:eastAsia="ru-RU"/>
+        </w:rPr>
+        <w:t>абстрактный класс, от которого происходит наследование классов –</w:t>
+      </w:r>
+      <w:r>
+        <w:rPr>
+          <w:lang w:eastAsia="ru-RU"/>
+        </w:rPr>
+        <w:t xml:space="preserve"> состояний.</w:t>
+      </w:r>
+    </w:p>
+    <w:p>
+      <w:pPr>
+        <w:pStyle w:val="ad"/>
+        <w:numPr>
+          <w:ilvl w:val="0"/>
+          <w:numId w:val="19"/>
+        </w:numPr>
+        <w:rPr>
+          <w:lang w:eastAsia="ru-RU"/>
+        </w:rPr>
+      </w:pPr>
       <w:proofErr w:type="spellStart"/>
       <w:r>
         <w:rPr>
+          <w:lang w:val="en-US" w:eastAsia="ru-RU"/>
+        </w:rPr>
+        <w:lastRenderedPageBreak/>
+        <w:t>ChangeChildrenProfileState</w:t>
+      </w:r>
+      <w:proofErr w:type="spellEnd"/>
+      <w:r>
+        <w:rPr>
           <w:lang w:eastAsia="ru-RU"/>
         </w:rPr>
-        <w:t>скрипты</w:t>
+        <w:t xml:space="preserve"> – </w:t>
+      </w:r>
+      <w:r>
+        <w:rPr>
+          <w:lang w:eastAsia="ru-RU"/>
+        </w:rPr>
+        <w:t>класс</w:t>
+      </w:r>
+      <w:r>
+        <w:rPr>
+          <w:lang w:eastAsia="ru-RU"/>
+        </w:rPr>
+        <w:t>, реализующий состояние пребывания на форме выбор</w:t>
+      </w:r>
+      <w:r>
+        <w:rPr>
+          <w:lang w:eastAsia="ru-RU"/>
+        </w:rPr>
+        <w:t>а</w:t>
+      </w:r>
+      <w:r>
+        <w:rPr>
+          <w:lang w:eastAsia="ru-RU"/>
+        </w:rPr>
+        <w:t xml:space="preserve"> профиля ребенка.</w:t>
+      </w:r>
+    </w:p>
+    <w:p>
+      <w:pPr>
+        <w:pStyle w:val="ad"/>
+        <w:numPr>
+          <w:ilvl w:val="0"/>
+          <w:numId w:val="19"/>
+        </w:numPr>
+        <w:rPr>
+          <w:lang w:eastAsia="ru-RU"/>
+        </w:rPr>
+      </w:pPr>
+      <w:proofErr w:type="spellStart"/>
+      <w:r>
+        <w:rPr>
+          <w:lang w:val="en-US" w:eastAsia="ru-RU"/>
+        </w:rPr>
+        <w:t>ChildrenProfileState</w:t>
       </w:r>
       <w:proofErr w:type="spellEnd"/>
       <w:r>
         <w:rPr>
           <w:lang w:eastAsia="ru-RU"/>
         </w:rPr>
-        <w:t xml:space="preserve"> создания таблиц базы данных и статические константы, необходимые для взаимодействия с базой данных.</w:t>
-      </w:r>
-    </w:p>
-    <w:p>
-      <w:pPr>
+        <w:t xml:space="preserve"> – </w:t>
+      </w:r>
+      <w:r>
         <w:rPr>
           <w:lang w:eastAsia="ru-RU"/>
         </w:rPr>
-      </w:pPr>
+        <w:t>класс, реализующий состояние пребывания на форме профил</w:t>
+      </w:r>
       <w:r>
         <w:rPr>
           <w:lang w:eastAsia="ru-RU"/>
         </w:rPr>
-        <w:t>Для отображения связей спроектированных классов составлены следующие диаграммы классов:</w:t>
-      </w:r>
+        <w:t>я</w:t>
+      </w:r>
+      <w:r>
+        <w:rPr>
+          <w:lang w:eastAsia="ru-RU"/>
+        </w:rPr>
+        <w:t xml:space="preserve"> ребенка.</w:t>
+      </w:r>
+    </w:p>
+    <w:p>
+      <w:pPr>
+        <w:pStyle w:val="ad"/>
+        <w:numPr>
+          <w:ilvl w:val="0"/>
+          <w:numId w:val="19"/>
+        </w:numPr>
+        <w:rPr>
+          <w:lang w:eastAsia="ru-RU"/>
+        </w:rPr>
+      </w:pPr>
+      <w:proofErr w:type="spellStart"/>
+      <w:r>
+        <w:rPr>
+          <w:lang w:val="en-US" w:eastAsia="ru-RU"/>
+        </w:rPr>
+        <w:t>EditNoteState</w:t>
+      </w:r>
+      <w:proofErr w:type="spellEnd"/>
+      <w:r>
+        <w:rPr>
+          <w:lang w:eastAsia="ru-RU"/>
+        </w:rPr>
+        <w:t xml:space="preserve"> – </w:t>
+      </w:r>
+      <w:r>
+        <w:rPr>
+          <w:lang w:eastAsia="ru-RU"/>
+        </w:rPr>
+        <w:t>класс, реализующий состояние пребывания на форме редактировани</w:t>
+      </w:r>
+      <w:r>
+        <w:rPr>
+          <w:lang w:eastAsia="ru-RU"/>
+        </w:rPr>
+        <w:t>я</w:t>
+      </w:r>
+      <w:r>
+        <w:rPr>
+          <w:lang w:eastAsia="ru-RU"/>
+        </w:rPr>
+        <w:t xml:space="preserve"> заметки.</w:t>
+      </w:r>
+    </w:p>
+    <w:p>
+      <w:pPr>
+        <w:pStyle w:val="ad"/>
+        <w:numPr>
+          <w:ilvl w:val="0"/>
+          <w:numId w:val="19"/>
+        </w:numPr>
+        <w:rPr>
+          <w:lang w:eastAsia="ru-RU"/>
+        </w:rPr>
+      </w:pPr>
+      <w:proofErr w:type="spellStart"/>
+      <w:r>
+        <w:rPr>
+          <w:lang w:val="en-US" w:eastAsia="ru-RU"/>
+        </w:rPr>
+        <w:t>LoginState</w:t>
+      </w:r>
+      <w:proofErr w:type="spellEnd"/>
+      <w:r>
+        <w:rPr>
+          <w:lang w:eastAsia="ru-RU"/>
+        </w:rPr>
+        <w:t xml:space="preserve"> – </w:t>
+      </w:r>
+      <w:r>
+        <w:rPr>
+          <w:lang w:eastAsia="ru-RU"/>
+        </w:rPr>
+        <w:t>класс, реализующий состояние пребывания на форме аутентификации.</w:t>
+      </w:r>
+    </w:p>
+    <w:p>
+      <w:pPr>
+        <w:pStyle w:val="ad"/>
+        <w:numPr>
+          <w:ilvl w:val="0"/>
+          <w:numId w:val="19"/>
+        </w:numPr>
+        <w:rPr>
+          <w:lang w:eastAsia="ru-RU"/>
+        </w:rPr>
+      </w:pPr>
+      <w:proofErr w:type="spellStart"/>
+      <w:r>
+        <w:rPr>
+          <w:lang w:val="en-US" w:eastAsia="ru-RU"/>
+        </w:rPr>
+        <w:t>NotesState</w:t>
+      </w:r>
+      <w:proofErr w:type="spellEnd"/>
+      <w:r>
+        <w:rPr>
+          <w:lang w:eastAsia="ru-RU"/>
+        </w:rPr>
+        <w:t xml:space="preserve"> – </w:t>
+      </w:r>
+      <w:r>
+        <w:rPr>
+          <w:lang w:eastAsia="ru-RU"/>
+        </w:rPr>
+        <w:t>класс, реализующий состояние пребывания на форме</w:t>
+      </w:r>
+      <w:r>
+        <w:rPr>
+          <w:lang w:eastAsia="ru-RU"/>
+        </w:rPr>
+        <w:t xml:space="preserve"> просмотра заметок на дату.</w:t>
+      </w:r>
+    </w:p>
+    <w:p>
+      <w:pPr>
+        <w:pStyle w:val="ad"/>
+        <w:numPr>
+          <w:ilvl w:val="0"/>
+          <w:numId w:val="19"/>
+        </w:numPr>
+        <w:rPr>
+          <w:lang w:eastAsia="ru-RU"/>
+        </w:rPr>
+      </w:pPr>
+      <w:proofErr w:type="spellStart"/>
+      <w:r>
+        <w:rPr>
+          <w:lang w:val="en-US" w:eastAsia="ru-RU"/>
+        </w:rPr>
+        <w:t>RegistrationState</w:t>
+      </w:r>
+      <w:proofErr w:type="spellEnd"/>
+      <w:r>
+        <w:rPr>
+          <w:lang w:eastAsia="ru-RU"/>
+        </w:rPr>
+        <w:t xml:space="preserve"> – </w:t>
+      </w:r>
+      <w:r>
+        <w:rPr>
+          <w:lang w:eastAsia="ru-RU"/>
+        </w:rPr>
+        <w:t>класс, реализующий состояние пребывания на форме</w:t>
+      </w:r>
+      <w:r>
+        <w:rPr>
+          <w:lang w:eastAsia="ru-RU"/>
+        </w:rPr>
+        <w:t xml:space="preserve"> </w:t>
+      </w:r>
+      <w:r>
+        <w:rPr>
+          <w:lang w:eastAsia="ru-RU"/>
+        </w:rPr>
+        <w:t>регистрации.</w:t>
+      </w:r>
+    </w:p>
+    <w:p>
+      <w:pPr>
+        <w:pStyle w:val="ad"/>
+        <w:numPr>
+          <w:ilvl w:val="0"/>
+          <w:numId w:val="19"/>
+        </w:numPr>
+        <w:rPr>
+          <w:lang w:eastAsia="ru-RU"/>
+        </w:rPr>
+      </w:pPr>
+      <w:proofErr w:type="spellStart"/>
+      <w:r>
+        <w:rPr>
+          <w:lang w:val="en-US" w:eastAsia="ru-RU"/>
+        </w:rPr>
+        <w:t>ViewChildrenProfileState</w:t>
+      </w:r>
+      <w:proofErr w:type="spellEnd"/>
+      <w:r>
+        <w:rPr>
+          <w:lang w:eastAsia="ru-RU"/>
+        </w:rPr>
+        <w:t xml:space="preserve"> – </w:t>
+      </w:r>
+      <w:r>
+        <w:rPr>
+          <w:lang w:eastAsia="ru-RU"/>
+        </w:rPr>
+        <w:t>класс, реализующий состояние пребывания на форме просмотра профиля ребенка.</w:t>
+      </w:r>
+    </w:p>
+    <w:p>
+      <w:pPr>
+        <w:pStyle w:val="ad"/>
+        <w:numPr>
+          <w:ilvl w:val="0"/>
+          <w:numId w:val="19"/>
+        </w:numPr>
+        <w:rPr>
+          <w:lang w:eastAsia="ru-RU"/>
+        </w:rPr>
+      </w:pPr>
+      <w:proofErr w:type="spellStart"/>
+      <w:r>
+        <w:rPr>
+          <w:lang w:val="en-US" w:eastAsia="ru-RU"/>
+        </w:rPr>
+        <w:t>ViewNoteState</w:t>
+      </w:r>
+      <w:proofErr w:type="spellEnd"/>
+      <w:r>
+        <w:rPr>
+          <w:lang w:eastAsia="ru-RU"/>
+        </w:rPr>
+        <w:t xml:space="preserve"> </w:t>
+      </w:r>
+      <w:r>
+        <w:rPr>
+          <w:lang w:eastAsia="ru-RU"/>
+        </w:rPr>
+        <w:t>– класс, реализующий состояние пребывания на форме просмотра заметки.</w:t>
+      </w:r>
+    </w:p>
+    <w:p>
+      <w:pPr>
+        <w:rPr>
+          <w:lang w:eastAsia="ru-RU"/>
+        </w:rPr>
+      </w:pPr>
+      <w:r>
+        <w:rPr>
+          <w:lang w:eastAsia="ru-RU"/>
+        </w:rPr>
+        <w:tab/>
+        <w:t xml:space="preserve">При проектировании классов были использованы шаблоны проектирования. Шаблон проектирования (паттерн) – повторимая архитектурная конструкция, представляющая собой решение проблемы проектирования в рамках некоторого часто возникающего контекста. </w:t>
+      </w:r>
+      <w:r>
+        <w:rPr>
+          <w:lang w:eastAsia="ru-RU"/>
+        </w:rPr>
+        <w:t xml:space="preserve">Использованные в работе шаблоны проектирования представлены </w:t>
+      </w:r>
+      <w:r>
+        <w:rPr>
+          <w:lang w:eastAsia="ru-RU"/>
+        </w:rPr>
+        <w:t>ниже.</w:t>
+      </w:r>
+    </w:p>
+    <w:p>
+      <w:pPr>
+        <w:rPr>
+          <w:lang w:eastAsia="ru-RU"/>
+        </w:rPr>
+      </w:pPr>
+      <w:r>
+        <w:rPr>
+          <w:lang w:eastAsia="ru-RU"/>
+        </w:rPr>
+        <w:t>О</w:t>
+      </w:r>
+      <w:r>
+        <w:rPr>
+          <w:lang w:eastAsia="ru-RU"/>
+        </w:rPr>
+        <w:t>диночка – шаблон проектирования, гарантирующий, что какой – либо класс имеет только единственный экземпляр, и предоставляющий глобальную точку доступа к этому экземпляру</w:t>
+      </w:r>
+      <w:r>
+        <w:rPr>
+          <w:lang w:eastAsia="ru-RU"/>
+        </w:rPr>
+        <w:t>.</w:t>
+      </w:r>
+    </w:p>
+    <w:p>
+      <w:r>
+        <w:rPr>
+          <w:lang w:eastAsia="ru-RU"/>
+        </w:rPr>
+        <w:t>С</w:t>
+      </w:r>
+      <w:r>
+        <w:rPr>
+          <w:lang w:eastAsia="ru-RU"/>
+        </w:rPr>
+        <w:t xml:space="preserve">остояние </w:t>
+      </w:r>
+      <w:r>
+        <w:rPr>
+          <w:lang w:eastAsia="ru-RU"/>
+        </w:rPr>
+        <w:t>–</w:t>
+      </w:r>
+      <w:r>
+        <w:rPr>
+          <w:lang w:eastAsia="ru-RU"/>
+        </w:rPr>
+        <w:t xml:space="preserve"> </w:t>
+      </w:r>
+      <w:r>
+        <w:rPr>
+          <w:lang w:eastAsia="ru-RU"/>
+        </w:rPr>
+        <w:t>шаблон проектирования, который представляет собой реализацию конечного автомата. Задача паттерна состоит в изменении поведения объекта при изменении его внутреннего состояния.</w:t>
+      </w:r>
+    </w:p>
+    <w:p>
+      <w:pPr>
+        <w:rPr>
+          <w:rStyle w:val="apple-converted-space"/>
+          <w:lang w:eastAsia="ru-RU"/>
+        </w:rPr>
+      </w:pPr>
+      <w:r>
+        <w:rPr>
+          <w:rStyle w:val="apple-converted-space"/>
+          <w:lang w:eastAsia="ru-RU"/>
+        </w:rPr>
+        <w:t>С</w:t>
+      </w:r>
+      <w:r>
+        <w:rPr>
+          <w:rStyle w:val="apple-converted-space"/>
+          <w:lang w:eastAsia="ru-RU"/>
+        </w:rPr>
+        <w:t xml:space="preserve">тратегия – поведенческий шаблон проектирования, предназначенный для определения семейства алгоритмов, инкапсуляции каждого из них и обеспечения их взаимозаменяемости. Данный паттерн позволяет менять </w:t>
+      </w:r>
+      <w:r>
+        <w:rPr>
+          <w:rStyle w:val="apple-converted-space"/>
+          <w:lang w:eastAsia="ru-RU"/>
+        </w:rPr>
+        <w:lastRenderedPageBreak/>
+        <w:t>выбранный алгоритм независимо от объектов – клиентов, которые его используют</w:t>
+      </w:r>
+      <w:r>
+        <w:rPr>
+          <w:rStyle w:val="apple-converted-space"/>
+          <w:lang w:eastAsia="ru-RU"/>
+        </w:rPr>
+        <w:t>.</w:t>
+      </w:r>
+    </w:p>
+    <w:p>
+      <w:pPr>
+        <w:rPr>
+          <w:lang w:eastAsia="ru-RU"/>
+        </w:rPr>
+      </w:pPr>
+      <w:proofErr w:type="gramStart"/>
+      <w:r>
+        <w:rPr>
+          <w:rStyle w:val="apple-converted-space"/>
+          <w:lang w:val="en-US" w:eastAsia="ru-RU"/>
+        </w:rPr>
+        <w:t>MVC</w:t>
+      </w:r>
+      <w:r>
+        <w:rPr>
+          <w:rStyle w:val="apple-converted-space"/>
+          <w:lang w:eastAsia="ru-RU"/>
+        </w:rPr>
+        <w:t xml:space="preserve"> </w:t>
+      </w:r>
+      <w:r>
+        <w:rPr>
+          <w:rStyle w:val="apple-converted-space"/>
+          <w:lang w:eastAsia="ru-RU"/>
+        </w:rPr>
+        <w:t>–</w:t>
+      </w:r>
+      <w:r>
+        <w:rPr>
+          <w:rStyle w:val="apple-converted-space"/>
+          <w:lang w:eastAsia="ru-RU"/>
+        </w:rPr>
+        <w:t xml:space="preserve"> </w:t>
+      </w:r>
+      <w:r>
+        <w:rPr>
+          <w:rStyle w:val="apple-converted-space"/>
+          <w:lang w:eastAsia="ru-RU"/>
+        </w:rPr>
+        <w:t>схема использования нескольких шаблонов проектирования, с помощью которых модель данных приложения, пользовательский интерфейс и взаимодействие с пользователем разделены на три отдельных компонента так, что модификация одного из компонентов оказывает минимальное воздействие на остальные.</w:t>
+      </w:r>
+      <w:proofErr w:type="gramEnd"/>
     </w:p>
     <w:p>
       <w:pPr>
@@ -8366,9 +8632,9 @@
         <w:lastRenderedPageBreak/>
         <w:drawing>
           <wp:inline distT="0" distB="0" distL="0" distR="0">
-            <wp:extent cx="5940425" cy="7671996"/>
-            <wp:effectExtent l="19050" t="0" r="3175" b="0"/>
-            <wp:docPr id="34" name="Рисунок 34" descr="W:\workspace\models\nonDB.png"/>
+            <wp:extent cx="6019800" cy="8201025"/>
+            <wp:effectExtent l="19050" t="0" r="0" b="0"/>
+            <wp:docPr id="8" name="Рисунок 3" descr="W:\Diplom\писанина\скрины\nonDb.png"/>
             <wp:cNvGraphicFramePr>
               <a:graphicFrameLocks xmlns:a="http://schemas.openxmlformats.org/drawingml/2006/main" noChangeAspect="1"/>
             </wp:cNvGraphicFramePr>
@@ -8376,7 +8642,7 @@
               <a:graphicData uri="http://schemas.openxmlformats.org/drawingml/2006/picture">
                 <pic:pic xmlns:pic="http://schemas.openxmlformats.org/drawingml/2006/picture">
                   <pic:nvPicPr>
-                    <pic:cNvPr id="0" name="Picture 34" descr="W:\workspace\models\nonDB.png"/>
+                    <pic:cNvPr id="0" name="Picture 3" descr="W:\Diplom\писанина\скрины\nonDb.png"/>
                     <pic:cNvPicPr>
                       <a:picLocks noChangeAspect="1" noChangeArrowheads="1"/>
                     </pic:cNvPicPr>
@@ -8391,7 +8657,7 @@
                   <pic:spPr bwMode="auto">
                     <a:xfrm>
                       <a:off x="0" y="0"/>
-                      <a:ext cx="5940425" cy="7671996"/>
+                      <a:ext cx="6021074" cy="8202761"/>
                     </a:xfrm>
                     <a:prstGeom prst="rect">
                       <a:avLst/>
@@ -8511,20 +8777,96 @@
     </w:p>
     <w:p>
       <w:pPr>
+        <w:keepNext/>
         <w:tabs>
           <w:tab w:val="clear" w:pos="709"/>
         </w:tabs>
         <w:spacing w:after="200" w:line="276" w:lineRule="auto"/>
         <w:jc w:val="left"/>
+      </w:pPr>
+      <w:r>
         <w:rPr>
           <w:rFonts w:eastAsiaTheme="majorEastAsia" w:cstheme="majorBidi"/>
           <w:b/>
           <w:bCs/>
+          <w:noProof/>
           <w:szCs w:val="26"/>
-        </w:rPr>
-      </w:pPr>
-      <w:r>
-        <w:br w:type="page"/>
+          <w:lang w:eastAsia="ru-RU"/>
+        </w:rPr>
+        <w:lastRenderedPageBreak/>
+        <w:drawing>
+          <wp:inline distT="0" distB="0" distL="0" distR="0">
+            <wp:extent cx="5940425" cy="4274202"/>
+            <wp:effectExtent l="19050" t="0" r="3175" b="0"/>
+            <wp:docPr id="9" name="Рисунок 4" descr="W:\Diplom\писанина\скрины\state.png"/>
+            <wp:cNvGraphicFramePr>
+              <a:graphicFrameLocks xmlns:a="http://schemas.openxmlformats.org/drawingml/2006/main" noChangeAspect="1"/>
+            </wp:cNvGraphicFramePr>
+            <a:graphic xmlns:a="http://schemas.openxmlformats.org/drawingml/2006/main">
+              <a:graphicData uri="http://schemas.openxmlformats.org/drawingml/2006/picture">
+                <pic:pic xmlns:pic="http://schemas.openxmlformats.org/drawingml/2006/picture">
+                  <pic:nvPicPr>
+                    <pic:cNvPr id="0" name="Picture 4" descr="W:\Diplom\писанина\скрины\state.png"/>
+                    <pic:cNvPicPr>
+                      <a:picLocks noChangeAspect="1" noChangeArrowheads="1"/>
+                    </pic:cNvPicPr>
+                  </pic:nvPicPr>
+                  <pic:blipFill>
+                    <a:blip r:embed="rId23" cstate="print"/>
+                    <a:srcRect/>
+                    <a:stretch>
+                      <a:fillRect/>
+                    </a:stretch>
+                  </pic:blipFill>
+                  <pic:spPr bwMode="auto">
+                    <a:xfrm>
+                      <a:off x="0" y="0"/>
+                      <a:ext cx="5940425" cy="4274202"/>
+                    </a:xfrm>
+                    <a:prstGeom prst="rect">
+                      <a:avLst/>
+                    </a:prstGeom>
+                    <a:noFill/>
+                    <a:ln w="9525">
+                      <a:noFill/>
+                      <a:miter lim="800000"/>
+                      <a:headEnd/>
+                      <a:tailEnd/>
+                    </a:ln>
+                  </pic:spPr>
+                </pic:pic>
+              </a:graphicData>
+            </a:graphic>
+          </wp:inline>
+        </w:drawing>
+      </w:r>
+    </w:p>
+    <w:p>
+      <w:pPr>
+        <w:pStyle w:val="af0"/>
+        <w:rPr>
+          <w:rFonts w:eastAsiaTheme="majorEastAsia" w:cstheme="majorBidi"/>
+          <w:b w:val="0"/>
+          <w:bCs w:val="0"/>
+          <w:szCs w:val="26"/>
+        </w:rPr>
+      </w:pPr>
+      <w:r>
+        <w:t xml:space="preserve">Рисунок </w:t>
+      </w:r>
+      <w:fldSimple w:instr=" SEQ Рисунок \* ARABIC ">
+        <w:r>
+          <w:rPr>
+            <w:noProof/>
+          </w:rPr>
+          <w:t>14</w:t>
+        </w:r>
+      </w:fldSimple>
+      <w:r>
+        <w:t xml:space="preserve"> - Д</w:t>
+      </w:r>
+      <w:r>
+        <w:t>иаграмма классов, определяющих шаблон проектирования «состояние».</w:t>
       </w:r>
     </w:p>
     <w:p>
@@ -8532,7 +8874,6 @@
         <w:pStyle w:val="2"/>
       </w:pPr>
       <w:r>
-        <w:lastRenderedPageBreak/>
         <w:t>Интерфейс</w:t>
       </w:r>
     </w:p>
@@ -8656,6 +8997,7 @@
         <w:jc w:val="left"/>
       </w:pPr>
       <w:r>
+        <w:lastRenderedPageBreak/>
         <w:t>ф</w:t>
       </w:r>
       <w:r>
@@ -8710,7 +9052,7 @@
                     </pic:cNvPicPr>
                   </pic:nvPicPr>
                   <pic:blipFill>
-                    <a:blip r:embed="rId23" cstate="print"/>
+                    <a:blip r:embed="rId24" cstate="print"/>
                     <a:srcRect/>
                     <a:stretch>
                       <a:fillRect/>
@@ -8758,7 +9100,7 @@
           <w:rPr>
             <w:noProof/>
           </w:rPr>
-          <w:t>14</w:t>
+          <w:t>15</w:t>
         </w:r>
       </w:fldSimple>
       <w:r>
@@ -8767,7 +9109,6 @@
     </w:p>
     <w:p>
       <w:r>
-        <w:lastRenderedPageBreak/>
         <w:tab/>
       </w:r>
       <w:r>
@@ -8820,6 +9161,7 @@
           <w:noProof/>
           <w:lang w:eastAsia="ru-RU"/>
         </w:rPr>
+        <w:lastRenderedPageBreak/>
         <w:drawing>
           <wp:inline distT="0" distB="0" distL="0" distR="0">
             <wp:extent cx="2073204" cy="3171825"/>
@@ -8838,7 +9180,7 @@
                     </pic:cNvPicPr>
                   </pic:nvPicPr>
                   <pic:blipFill>
-                    <a:blip r:embed="rId24" cstate="print"/>
+                    <a:blip r:embed="rId25" cstate="print"/>
                     <a:srcRect/>
                     <a:stretch>
                       <a:fillRect/>
@@ -8886,7 +9228,7 @@
           <w:rPr>
             <w:noProof/>
           </w:rPr>
-          <w:t>15</w:t>
+          <w:t>16</w:t>
         </w:r>
       </w:fldSimple>
       <w:r>
@@ -8951,7 +9293,6 @@
         </w:numPr>
       </w:pPr>
       <w:r>
-        <w:lastRenderedPageBreak/>
         <w:t>форма просмотра профиля ребенка – при условии, что эта форма была предыдущей и нажата кнопка «назад»</w:t>
       </w:r>
       <w:r>
@@ -8968,6 +9309,7 @@
           <w:noProof/>
           <w:lang w:eastAsia="ru-RU"/>
         </w:rPr>
+        <w:lastRenderedPageBreak/>
         <w:drawing>
           <wp:inline distT="0" distB="0" distL="0" distR="0">
             <wp:extent cx="2057400" cy="3009900"/>
@@ -8984,7 +9326,7 @@
                     </pic:cNvPicPr>
                   </pic:nvPicPr>
                   <pic:blipFill>
-                    <a:blip r:embed="rId25" cstate="print"/>
+                    <a:blip r:embed="rId26" cstate="print"/>
                     <a:srcRect/>
                     <a:stretch>
                       <a:fillRect/>
@@ -9032,7 +9374,7 @@
           <w:rPr>
             <w:noProof/>
           </w:rPr>
-          <w:t>16</w:t>
+          <w:t>17</w:t>
         </w:r>
       </w:fldSimple>
       <w:r>
@@ -9224,7 +9566,7 @@
                     </pic:cNvPicPr>
                   </pic:nvPicPr>
                   <pic:blipFill>
-                    <a:blip r:embed="rId26" cstate="print"/>
+                    <a:blip r:embed="rId27" cstate="print"/>
                     <a:srcRect/>
                     <a:stretch>
                       <a:fillRect/>
@@ -9265,7 +9607,7 @@
           <w:rPr>
             <w:noProof/>
           </w:rPr>
-          <w:t>17</w:t>
+          <w:t>18</w:t>
         </w:r>
       </w:fldSimple>
       <w:r>
@@ -9402,7 +9744,7 @@
                     </pic:cNvPicPr>
                   </pic:nvPicPr>
                   <pic:blipFill>
-                    <a:blip r:embed="rId27" cstate="print"/>
+                    <a:blip r:embed="rId28" cstate="print"/>
                     <a:srcRect/>
                     <a:stretch>
                       <a:fillRect/>
@@ -9450,7 +9792,7 @@
           <w:rPr>
             <w:noProof/>
           </w:rPr>
-          <w:t>18</w:t>
+          <w:t>19</w:t>
         </w:r>
       </w:fldSimple>
       <w:r>
@@ -9593,7 +9935,7 @@
                     </pic:cNvPicPr>
                   </pic:nvPicPr>
                   <pic:blipFill>
-                    <a:blip r:embed="rId28" cstate="print"/>
+                    <a:blip r:embed="rId29" cstate="print"/>
                     <a:srcRect/>
                     <a:stretch>
                       <a:fillRect/>
@@ -9641,7 +9983,7 @@
           <w:rPr>
             <w:noProof/>
           </w:rPr>
-          <w:t>19</w:t>
+          <w:t>20</w:t>
         </w:r>
       </w:fldSimple>
       <w:r>
@@ -9818,7 +10160,7 @@
                     </pic:cNvPicPr>
                   </pic:nvPicPr>
                   <pic:blipFill>
-                    <a:blip r:embed="rId29" cstate="print"/>
+                    <a:blip r:embed="rId30" cstate="print"/>
                     <a:srcRect/>
                     <a:stretch>
                       <a:fillRect/>
@@ -9859,7 +10201,7 @@
           <w:rPr>
             <w:noProof/>
           </w:rPr>
-          <w:t>20</w:t>
+          <w:t>21</w:t>
         </w:r>
       </w:fldSimple>
       <w:r>
@@ -9955,7 +10297,7 @@
                     </pic:cNvPicPr>
                   </pic:nvPicPr>
                   <pic:blipFill>
-                    <a:blip r:embed="rId30" cstate="print"/>
+                    <a:blip r:embed="rId31" cstate="print"/>
                     <a:srcRect/>
                     <a:stretch>
                       <a:fillRect/>
@@ -10003,7 +10345,7 @@
           <w:rPr>
             <w:noProof/>
           </w:rPr>
-          <w:t>21</w:t>
+          <w:t>22</w:t>
         </w:r>
       </w:fldSimple>
       <w:r>
@@ -10057,7 +10399,7 @@
                     </pic:cNvPicPr>
                   </pic:nvPicPr>
                   <pic:blipFill>
-                    <a:blip r:embed="rId31" cstate="print"/>
+                    <a:blip r:embed="rId32" cstate="print"/>
                     <a:srcRect/>
                     <a:stretch>
                       <a:fillRect/>
@@ -10105,7 +10447,7 @@
           <w:rPr>
             <w:noProof/>
           </w:rPr>
-          <w:t>22</w:t>
+          <w:t>23</w:t>
         </w:r>
       </w:fldSimple>
       <w:r>
@@ -12408,6 +12750,119 @@
     </w:lvl>
   </w:abstractNum>
   <w:abstractNum w:abstractNumId="20">
+    <w:nsid w:val="48983C63"/>
+    <w:multiLevelType w:val="hybridMultilevel"/>
+    <w:tmpl w:val="CE344480"/>
+    <w:lvl w:ilvl="0" w:tplc="04190001">
+      <w:start w:val="1"/>
+      <w:numFmt w:val="bullet"/>
+      <w:lvlText w:val=""/>
+      <w:lvlJc w:val="left"/>
+      <w:pPr>
+        <w:ind w:left="720" w:hanging="360"/>
+      </w:pPr>
+      <w:rPr>
+        <w:rFonts w:ascii="Symbol" w:hAnsi="Symbol" w:hint="default"/>
+      </w:rPr>
+    </w:lvl>
+    <w:lvl w:ilvl="1" w:tplc="04190003" w:tentative="1">
+      <w:start w:val="1"/>
+      <w:numFmt w:val="bullet"/>
+      <w:lvlText w:val="o"/>
+      <w:lvlJc w:val="left"/>
+      <w:pPr>
+        <w:ind w:left="1440" w:hanging="360"/>
+      </w:pPr>
+      <w:rPr>
+        <w:rFonts w:ascii="Courier New" w:hAnsi="Courier New" w:cs="Courier New" w:hint="default"/>
+      </w:rPr>
+    </w:lvl>
+    <w:lvl w:ilvl="2" w:tplc="04190005" w:tentative="1">
+      <w:start w:val="1"/>
+      <w:numFmt w:val="bullet"/>
+      <w:lvlText w:val=""/>
+      <w:lvlJc w:val="left"/>
+      <w:pPr>
+        <w:ind w:left="2160" w:hanging="360"/>
+      </w:pPr>
+      <w:rPr>
+        <w:rFonts w:ascii="Wingdings" w:hAnsi="Wingdings" w:hint="default"/>
+      </w:rPr>
+    </w:lvl>
+    <w:lvl w:ilvl="3" w:tplc="04190001" w:tentative="1">
+      <w:start w:val="1"/>
+      <w:numFmt w:val="bullet"/>
+      <w:lvlText w:val=""/>
+      <w:lvlJc w:val="left"/>
+      <w:pPr>
+        <w:ind w:left="2880" w:hanging="360"/>
+      </w:pPr>
+      <w:rPr>
+        <w:rFonts w:ascii="Symbol" w:hAnsi="Symbol" w:hint="default"/>
+      </w:rPr>
+    </w:lvl>
+    <w:lvl w:ilvl="4" w:tplc="04190003" w:tentative="1">
+      <w:start w:val="1"/>
+      <w:numFmt w:val="bullet"/>
+      <w:lvlText w:val="o"/>
+      <w:lvlJc w:val="left"/>
+      <w:pPr>
+        <w:ind w:left="3600" w:hanging="360"/>
+      </w:pPr>
+      <w:rPr>
+        <w:rFonts w:ascii="Courier New" w:hAnsi="Courier New" w:cs="Courier New" w:hint="default"/>
+      </w:rPr>
+    </w:lvl>
+    <w:lvl w:ilvl="5" w:tplc="04190005" w:tentative="1">
+      <w:start w:val="1"/>
+      <w:numFmt w:val="bullet"/>
+      <w:lvlText w:val=""/>
+      <w:lvlJc w:val="left"/>
+      <w:pPr>
+        <w:ind w:left="4320" w:hanging="360"/>
+      </w:pPr>
+      <w:rPr>
+        <w:rFonts w:ascii="Wingdings" w:hAnsi="Wingdings" w:hint="default"/>
+      </w:rPr>
+    </w:lvl>
+    <w:lvl w:ilvl="6" w:tplc="04190001" w:tentative="1">
+      <w:start w:val="1"/>
+      <w:numFmt w:val="bullet"/>
+      <w:lvlText w:val=""/>
+      <w:lvlJc w:val="left"/>
+      <w:pPr>
+        <w:ind w:left="5040" w:hanging="360"/>
+      </w:pPr>
+      <w:rPr>
+        <w:rFonts w:ascii="Symbol" w:hAnsi="Symbol" w:hint="default"/>
+      </w:rPr>
+    </w:lvl>
+    <w:lvl w:ilvl="7" w:tplc="04190003" w:tentative="1">
+      <w:start w:val="1"/>
+      <w:numFmt w:val="bullet"/>
+      <w:lvlText w:val="o"/>
+      <w:lvlJc w:val="left"/>
+      <w:pPr>
+        <w:ind w:left="5760" w:hanging="360"/>
+      </w:pPr>
+      <w:rPr>
+        <w:rFonts w:ascii="Courier New" w:hAnsi="Courier New" w:cs="Courier New" w:hint="default"/>
+      </w:rPr>
+    </w:lvl>
+    <w:lvl w:ilvl="8" w:tplc="04190005" w:tentative="1">
+      <w:start w:val="1"/>
+      <w:numFmt w:val="bullet"/>
+      <w:lvlText w:val=""/>
+      <w:lvlJc w:val="left"/>
+      <w:pPr>
+        <w:ind w:left="6480" w:hanging="360"/>
+      </w:pPr>
+      <w:rPr>
+        <w:rFonts w:ascii="Wingdings" w:hAnsi="Wingdings" w:hint="default"/>
+      </w:rPr>
+    </w:lvl>
+  </w:abstractNum>
+  <w:abstractNum w:abstractNumId="21">
     <w:nsid w:val="56850696"/>
     <w:multiLevelType w:val="hybridMultilevel"/>
     <w:tmpl w:val="B052DD5C"/>
@@ -12520,7 +12975,7 @@
       </w:rPr>
     </w:lvl>
   </w:abstractNum>
-  <w:abstractNum w:abstractNumId="21">
+  <w:abstractNum w:abstractNumId="22">
     <w:nsid w:val="57A81750"/>
     <w:multiLevelType w:val="hybridMultilevel"/>
     <w:tmpl w:val="F7228BCC"/>
@@ -12633,7 +13088,7 @@
       </w:rPr>
     </w:lvl>
   </w:abstractNum>
-  <w:abstractNum w:abstractNumId="22">
+  <w:abstractNum w:abstractNumId="23">
     <w:nsid w:val="57AB0CC8"/>
     <w:multiLevelType w:val="hybridMultilevel"/>
     <w:tmpl w:val="53380664"/>
@@ -12722,7 +13177,7 @@
       </w:pPr>
     </w:lvl>
   </w:abstractNum>
-  <w:abstractNum w:abstractNumId="23">
+  <w:abstractNum w:abstractNumId="24">
     <w:nsid w:val="63080360"/>
     <w:multiLevelType w:val="hybridMultilevel"/>
     <w:tmpl w:val="4EF0C472"/>
@@ -12811,7 +13266,7 @@
       </w:pPr>
     </w:lvl>
   </w:abstractNum>
-  <w:abstractNum w:abstractNumId="24">
+  <w:abstractNum w:abstractNumId="25">
     <w:nsid w:val="63881AD3"/>
     <w:multiLevelType w:val="hybridMultilevel"/>
     <w:tmpl w:val="A224DCCE"/>
@@ -12924,7 +13379,7 @@
       </w:rPr>
     </w:lvl>
   </w:abstractNum>
-  <w:abstractNum w:abstractNumId="25">
+  <w:abstractNum w:abstractNumId="26">
     <w:nsid w:val="64085F0D"/>
     <w:multiLevelType w:val="hybridMultilevel"/>
     <w:tmpl w:val="795413D0"/>
@@ -13010,7 +13465,7 @@
       </w:pPr>
     </w:lvl>
   </w:abstractNum>
-  <w:abstractNum w:abstractNumId="26">
+  <w:abstractNum w:abstractNumId="27">
     <w:nsid w:val="73A37B27"/>
     <w:multiLevelType w:val="hybridMultilevel"/>
     <w:tmpl w:val="8E4EE760"/>
@@ -13123,7 +13578,7 @@
       </w:rPr>
     </w:lvl>
   </w:abstractNum>
-  <w:abstractNum w:abstractNumId="27">
+  <w:abstractNum w:abstractNumId="28">
     <w:nsid w:val="78A06C7D"/>
     <w:multiLevelType w:val="hybridMultilevel"/>
     <w:tmpl w:val="AD2AB998"/>
@@ -13236,7 +13691,7 @@
       </w:rPr>
     </w:lvl>
   </w:abstractNum>
-  <w:abstractNum w:abstractNumId="28">
+  <w:abstractNum w:abstractNumId="29">
     <w:nsid w:val="7A11242E"/>
     <w:multiLevelType w:val="hybridMultilevel"/>
     <w:tmpl w:val="689A5D2E"/>
@@ -13362,10 +13817,10 @@
     <w:abstractNumId w:val="4"/>
   </w:num>
   <w:num w:numId="5">
-    <w:abstractNumId w:val="25"/>
+    <w:abstractNumId w:val="26"/>
   </w:num>
   <w:num w:numId="6">
-    <w:abstractNumId w:val="23"/>
+    <w:abstractNumId w:val="24"/>
   </w:num>
   <w:num w:numId="7">
     <w:abstractNumId w:val="13"/>
@@ -13377,7 +13832,7 @@
     <w:abstractNumId w:val="16"/>
   </w:num>
   <w:num w:numId="10">
-    <w:abstractNumId w:val="22"/>
+    <w:abstractNumId w:val="23"/>
   </w:num>
   <w:num w:numId="11">
     <w:abstractNumId w:val="6"/>
@@ -13398,10 +13853,10 @@
     <w:abstractNumId w:val="8"/>
   </w:num>
   <w:num w:numId="17">
-    <w:abstractNumId w:val="21"/>
+    <w:abstractNumId w:val="22"/>
   </w:num>
   <w:num w:numId="18">
-    <w:abstractNumId w:val="24"/>
+    <w:abstractNumId w:val="25"/>
   </w:num>
   <w:num w:numId="19">
     <w:abstractNumId w:val="5"/>
@@ -13410,22 +13865,22 @@
     <w:abstractNumId w:val="7"/>
   </w:num>
   <w:num w:numId="21">
-    <w:abstractNumId w:val="27"/>
+    <w:abstractNumId w:val="28"/>
   </w:num>
   <w:num w:numId="22">
     <w:abstractNumId w:val="3"/>
   </w:num>
   <w:num w:numId="23">
-    <w:abstractNumId w:val="20"/>
+    <w:abstractNumId w:val="21"/>
   </w:num>
   <w:num w:numId="24">
     <w:abstractNumId w:val="11"/>
   </w:num>
   <w:num w:numId="25">
-    <w:abstractNumId w:val="28"/>
+    <w:abstractNumId w:val="29"/>
   </w:num>
   <w:num w:numId="26">
-    <w:abstractNumId w:val="26"/>
+    <w:abstractNumId w:val="27"/>
   </w:num>
   <w:num w:numId="27">
     <w:abstractNumId w:val="18"/>
@@ -13435,6 +13890,9 @@
   </w:num>
   <w:num w:numId="29">
     <w:abstractNumId w:val="19"/>
+  </w:num>
+  <w:num w:numId="30">
+    <w:abstractNumId w:val="20"/>
   </w:num>
 </w:numbering>
 </file>
@@ -13660,7 +14118,6 @@
   <w:style w:type="character" w:default="1" w:styleId="a0">
     <w:name w:val="Default Paragraph Font"/>
     <w:uiPriority w:val="1"/>
-    <w:semiHidden/>
     <w:unhideWhenUsed/>
   </w:style>
   <w:style w:type="table" w:default="1" w:styleId="a1">
@@ -14248,7 +14705,7 @@
               <c:layout>
                 <c:manualLayout>
                   <c:x val="-1.4810606636786643E-2"/>
-                  <c:y val="-0.1734770125565295"/>
+                  <c:y val="-0.17347701255652956"/>
                 </c:manualLayout>
               </c:layout>
               <c:showCatName val="1"/>
@@ -14259,7 +14716,7 @@
               <c:layout>
                 <c:manualLayout>
                   <c:x val="-0.1184852939976954"/>
-                  <c:y val="-3.3342205463753785E-2"/>
+                  <c:y val="-3.3342205463753799E-2"/>
                 </c:manualLayout>
               </c:layout>
               <c:showCatName val="1"/>
@@ -14270,7 +14727,7 @@
               <c:layout>
                 <c:manualLayout>
                   <c:x val="0.10267405708949523"/>
-                  <c:y val="-4.5493573866647166E-2"/>
+                  <c:y val="-4.5493573866647194E-2"/>
                 </c:manualLayout>
               </c:layout>
               <c:showCatName val="1"/>
@@ -14657,7 +15114,7 @@
 </file>
 
 <file path=customXml/itemProps1.xml><?xml version="1.0" encoding="utf-8"?>
-<ds:datastoreItem xmlns:ds="http://schemas.openxmlformats.org/officeDocument/2006/customXml" ds:itemID="{7804CC5C-0036-4EB8-B899-F04ADA55CC2B}">
+<ds:datastoreItem xmlns:ds="http://schemas.openxmlformats.org/officeDocument/2006/customXml" ds:itemID="{3402F8F8-C578-4333-876D-8D78A3004D45}">
   <ds:schemaRefs>
     <ds:schemaRef ds:uri="http://schemas.openxmlformats.org/officeDocument/2006/bibliography"/>
   </ds:schemaRefs>

--- a/писанина/диплом.docx
+++ b/писанина/диплом.docx
@@ -63,15 +63,7 @@
         <w:t xml:space="preserve"> </w:t>
       </w:r>
       <w:r>
-        <w:t>производители мобильных устрой</w:t>
-      </w:r>
-      <w:proofErr w:type="gramStart"/>
-      <w:r>
-        <w:t>ств стр</w:t>
-      </w:r>
-      <w:proofErr w:type="gramEnd"/>
-      <w:r>
-        <w:t>емятся вложить в свой продукт поддержку актуальных на данное время инноваций. Как следствие, с</w:t>
+        <w:t>производители мобильных устройств стремятся вложить в свой продукт поддержку актуальных на данное время инноваций. Как следствие, с</w:t>
       </w:r>
       <w:r>
         <w:t>овременные</w:t>
@@ -232,15 +224,7 @@
         <w:t>а</w:t>
       </w:r>
       <w:r>
-        <w:t xml:space="preserve"> на работу. При этом</w:t>
-      </w:r>
-      <w:proofErr w:type="gramStart"/>
-      <w:r>
-        <w:t>,</w:t>
-      </w:r>
-      <w:proofErr w:type="gramEnd"/>
-      <w:r>
-        <w:t xml:space="preserve"> в</w:t>
+        <w:t xml:space="preserve"> на работу. При этом, в</w:t>
       </w:r>
       <w:r>
         <w:t>о многих случаях</w:t>
@@ -353,38 +337,22 @@
         <w:t xml:space="preserve">программного обеспечения. </w:t>
       </w:r>
       <w:r>
-        <w:t xml:space="preserve">Другой вид мобильных приложений – это приложения, ориентированные на рядового потребителя. Такие программные продукты зачастую относятся к разряду </w:t>
-      </w:r>
-      <w:proofErr w:type="gramStart"/>
-      <w:r>
-        <w:t>развлекательных</w:t>
-      </w:r>
-      <w:proofErr w:type="gramEnd"/>
+        <w:t xml:space="preserve">Другой вид мобильных приложений – это приложения, ориентированные на рядового потребителя. Такие программные продукты зачастую относятся к разряду развлекательных </w:t>
+      </w:r>
+      <w:r>
+        <w:t>и призваны для того, что бы скрасить времяпрепровождение при использование мобильного устройства. Также с</w:t>
+      </w:r>
+      <w:r>
+        <w:t>уществуют мобильные приложения на базе оповещения. Данные продукты располагают функционалом, который позволяет пользователю создавать некий набор оповещений или</w:t>
+      </w:r>
+      <w:r>
+        <w:t>,</w:t>
+      </w:r>
       <w:r>
         <w:t xml:space="preserve"> </w:t>
       </w:r>
       <w:r>
-        <w:t>и призваны для того, что бы скрасить времяпрепровождение при использование мобильного устройства. Также с</w:t>
-      </w:r>
-      <w:r>
-        <w:t>уществуют мобильные приложения на базе оповещения. Данные продукты располагают функционалом, который позволяет пользователю создавать некий набор оповещений или</w:t>
-      </w:r>
-      <w:r>
-        <w:t>,</w:t>
-      </w:r>
-      <w:r>
-        <w:t xml:space="preserve"> </w:t>
-      </w:r>
-      <w:r>
-        <w:t>по простому, «</w:t>
-      </w:r>
-      <w:proofErr w:type="spellStart"/>
-      <w:r>
-        <w:t>напоминалок</w:t>
-      </w:r>
-      <w:proofErr w:type="spellEnd"/>
-      <w:r>
-        <w:t xml:space="preserve">». </w:t>
+        <w:t xml:space="preserve">по простому, «напоминалок». </w:t>
       </w:r>
       <w:r>
         <w:t>В данной выпускной квалификационной работе бу</w:t>
@@ -439,29 +407,13 @@
         <w:t>Рынок мобильных приложений во многом зависит от рынка мобильных устройств, в частности от установленных на них операционных систем.</w:t>
       </w:r>
       <w:r>
-        <w:t xml:space="preserve"> Это объясняется тем, что большее количество приложений являются </w:t>
-      </w:r>
-      <w:proofErr w:type="spellStart"/>
-      <w:r>
-        <w:t>нативными</w:t>
-      </w:r>
-      <w:proofErr w:type="spellEnd"/>
-      <w:r>
-        <w:t>, то есть</w:t>
+        <w:t xml:space="preserve"> Это объясняется тем, что большее количество приложений являются нативными, то есть</w:t>
       </w:r>
       <w:r>
         <w:t>,</w:t>
       </w:r>
       <w:r>
-        <w:t xml:space="preserve"> </w:t>
-      </w:r>
-      <w:proofErr w:type="gramStart"/>
-      <w:r>
-        <w:t>ориентированы</w:t>
-      </w:r>
-      <w:proofErr w:type="gramEnd"/>
-      <w:r>
-        <w:t xml:space="preserve"> под определенную операционную систему. </w:t>
+        <w:t xml:space="preserve"> ориентированы под определенную операционную систему. </w:t>
       </w:r>
       <w:r>
         <w:t xml:space="preserve">Далее на диаграмме представлены компании лидеры по </w:t>
@@ -553,14 +505,12 @@
       <w:r>
         <w:t xml:space="preserve">и </w:t>
       </w:r>
-      <w:proofErr w:type="spellStart"/>
       <w:r>
         <w:rPr>
           <w:lang w:val="en-US"/>
         </w:rPr>
         <w:t>iOS</w:t>
       </w:r>
-      <w:proofErr w:type="spellEnd"/>
       <w:r>
         <w:t xml:space="preserve">. </w:t>
       </w:r>
@@ -762,181 +712,141 @@
         <w:t xml:space="preserve">В </w:t>
       </w:r>
       <w:r>
-        <w:t xml:space="preserve">год запуска </w:t>
-      </w:r>
-      <w:proofErr w:type="spellStart"/>
-      <w:r>
-        <w:t>App</w:t>
-      </w:r>
-      <w:proofErr w:type="spellEnd"/>
+        <w:t>год запуска App Stores,</w:t>
+      </w:r>
+      <w:r>
+        <w:t xml:space="preserve"> в </w:t>
+      </w:r>
+      <w:r>
+        <w:t>2008 году, рынок мобильных приложений только</w:t>
+      </w:r>
+      <w:r>
+        <w:t xml:space="preserve"> начинал</w:t>
+      </w:r>
+      <w:r>
+        <w:t xml:space="preserve"> формирова</w:t>
+      </w:r>
+      <w:r>
+        <w:t>ться</w:t>
+      </w:r>
+      <w:r>
+        <w:t xml:space="preserve">, </w:t>
+      </w:r>
+      <w:r>
+        <w:t>а уже</w:t>
+      </w:r>
+      <w:r>
+        <w:t xml:space="preserve"> к </w:t>
+      </w:r>
+      <w:r>
+        <w:t>нынешнему</w:t>
+      </w:r>
+      <w:r>
+        <w:t xml:space="preserve"> времени </w:t>
+      </w:r>
+      <w:r>
+        <w:t>он</w:t>
+      </w:r>
+      <w:r>
+        <w:t xml:space="preserve"> вступил в фазу активного роста</w:t>
+      </w:r>
+      <w:r>
+        <w:t>.</w:t>
+      </w:r>
       <w:r>
         <w:t xml:space="preserve"> </w:t>
       </w:r>
-      <w:proofErr w:type="spellStart"/>
-      <w:r>
-        <w:t>Stores</w:t>
-      </w:r>
-      <w:proofErr w:type="spellEnd"/>
-      <w:r>
-        <w:t>,</w:t>
-      </w:r>
-      <w:r>
-        <w:t xml:space="preserve"> в </w:t>
-      </w:r>
-      <w:r>
-        <w:t>2008 году, рынок мобильных приложений только</w:t>
-      </w:r>
-      <w:r>
-        <w:t xml:space="preserve"> начинал</w:t>
-      </w:r>
-      <w:r>
-        <w:t xml:space="preserve"> формирова</w:t>
-      </w:r>
-      <w:r>
-        <w:t>ться</w:t>
-      </w:r>
-      <w:r>
-        <w:t xml:space="preserve">, </w:t>
-      </w:r>
-      <w:r>
-        <w:t>а уже</w:t>
-      </w:r>
-      <w:r>
-        <w:t xml:space="preserve"> к </w:t>
-      </w:r>
-      <w:r>
-        <w:t>нынешнему</w:t>
-      </w:r>
-      <w:r>
-        <w:t xml:space="preserve"> времени </w:t>
-      </w:r>
-      <w:r>
-        <w:t>он</w:t>
-      </w:r>
-      <w:r>
-        <w:t xml:space="preserve"> вступил в фазу активного роста</w:t>
+      <w:r>
+        <w:rPr>
+          <w:highlight w:val="white"/>
+        </w:rPr>
+        <w:t>Следствием таких темпов роста является большое внимание к рынку со стороны инвесторов.</w:t>
+      </w:r>
+      <w:r>
+        <w:rPr>
+          <w:highlight w:val="white"/>
+        </w:rPr>
+        <w:t xml:space="preserve"> </w:t>
+      </w:r>
+      <w:r>
+        <w:rPr>
+          <w:shd w:val="clear" w:color="auto" w:fill="FFFFFF"/>
+        </w:rPr>
+        <w:t xml:space="preserve">В </w:t>
+      </w:r>
+      <w:r>
+        <w:t>денежном выражении</w:t>
+      </w:r>
+      <w:r>
+        <w:t>, за</w:t>
+      </w:r>
+      <w:r>
+        <w:t xml:space="preserve"> </w:t>
+      </w:r>
+      <w:r>
+        <w:t>период 2009-2012  гг., о</w:t>
+      </w:r>
+      <w:r>
+        <w:t xml:space="preserve">бъем рынка </w:t>
+      </w:r>
+      <w:r>
+        <w:t xml:space="preserve">мобильных приложений в мире увеличился </w:t>
+      </w:r>
+      <w:r>
+        <w:t>в 25 раз.</w:t>
+      </w:r>
+      <w:r>
+        <w:t xml:space="preserve"> </w:t>
+      </w:r>
+      <w:r>
+        <w:t xml:space="preserve">Согласно данным J'son &amp; Partners Consulting, за 2012 год рынок мобильных приложений в мире составил 7,83 </w:t>
+      </w:r>
+      <w:r>
+        <w:t>миллиардов долларов</w:t>
+      </w:r>
+      <w:r>
+        <w:t>. И</w:t>
+      </w:r>
+      <w:r>
+        <w:t>, по прогнозам,</w:t>
+      </w:r>
+      <w:r>
+        <w:t xml:space="preserve"> к 2016</w:t>
+      </w:r>
+      <w:r>
+        <w:t xml:space="preserve"> году</w:t>
+      </w:r>
+      <w:r>
+        <w:t xml:space="preserve"> составит 65,79 </w:t>
+      </w:r>
+      <w:r>
+        <w:t>миллиардов долларов</w:t>
       </w:r>
       <w:r>
         <w:t>.</w:t>
       </w:r>
       <w:r>
+        <w:t xml:space="preserve"> Относительно рынка мобильных приложений</w:t>
+      </w:r>
+      <w:r>
+        <w:t xml:space="preserve"> в России</w:t>
+      </w:r>
+      <w:r>
+        <w:t xml:space="preserve"> известно следующее: общий объем рынка на </w:t>
+      </w:r>
+      <w:r>
+        <w:t>2012 год</w:t>
+      </w:r>
+      <w:r>
+        <w:t xml:space="preserve"> составил</w:t>
+      </w:r>
+      <w:r>
+        <w:t xml:space="preserve"> около</w:t>
+      </w:r>
+      <w:r>
         <w:t xml:space="preserve"> </w:t>
       </w:r>
       <w:r>
-        <w:rPr>
-          <w:highlight w:val="white"/>
-        </w:rPr>
-        <w:t>Следствием таких темпов роста является большое внимание к рынку со стороны инвесторов.</w:t>
-      </w:r>
-      <w:r>
-        <w:rPr>
-          <w:highlight w:val="white"/>
-        </w:rPr>
-        <w:t xml:space="preserve"> </w:t>
-      </w:r>
-      <w:r>
-        <w:rPr>
-          <w:shd w:val="clear" w:color="auto" w:fill="FFFFFF"/>
-        </w:rPr>
-        <w:t xml:space="preserve">В </w:t>
-      </w:r>
-      <w:r>
-        <w:t>денежном выражении</w:t>
-      </w:r>
-      <w:r>
-        <w:t>, за</w:t>
-      </w:r>
-      <w:r>
-        <w:t xml:space="preserve"> </w:t>
-      </w:r>
-      <w:r>
-        <w:t>период 2009-2012  гг., о</w:t>
-      </w:r>
-      <w:r>
-        <w:t xml:space="preserve">бъем рынка </w:t>
-      </w:r>
-      <w:r>
-        <w:t xml:space="preserve">мобильных приложений в мире увеличился </w:t>
-      </w:r>
-      <w:r>
-        <w:t>в 25 раз.</w:t>
-      </w:r>
-      <w:r>
-        <w:t xml:space="preserve"> </w:t>
-      </w:r>
-      <w:r>
-        <w:t xml:space="preserve">Согласно данным </w:t>
-      </w:r>
-      <w:proofErr w:type="spellStart"/>
-      <w:r>
-        <w:t>J'son</w:t>
-      </w:r>
-      <w:proofErr w:type="spellEnd"/>
-      <w:r>
-        <w:t xml:space="preserve"> &amp; </w:t>
-      </w:r>
-      <w:proofErr w:type="spellStart"/>
-      <w:r>
-        <w:t>Partners</w:t>
-      </w:r>
-      <w:proofErr w:type="spellEnd"/>
-      <w:r>
-        <w:t xml:space="preserve"> </w:t>
-      </w:r>
-      <w:proofErr w:type="spellStart"/>
-      <w:r>
-        <w:t>Consulting</w:t>
-      </w:r>
-      <w:proofErr w:type="spellEnd"/>
-      <w:r>
-        <w:t xml:space="preserve">, за 2012 год рынок мобильных приложений в мире составил 7,83 </w:t>
-      </w:r>
-      <w:r>
-        <w:t>миллиардов долларов</w:t>
-      </w:r>
-      <w:r>
-        <w:t>. И</w:t>
-      </w:r>
-      <w:r>
-        <w:t>, по прогнозам,</w:t>
-      </w:r>
-      <w:r>
-        <w:t xml:space="preserve"> к 2016</w:t>
-      </w:r>
-      <w:r>
-        <w:t xml:space="preserve"> году</w:t>
-      </w:r>
-      <w:r>
-        <w:t xml:space="preserve"> составит 65,79 </w:t>
-      </w:r>
-      <w:r>
-        <w:t>миллиардов долларов</w:t>
-      </w:r>
-      <w:r>
-        <w:t>.</w:t>
-      </w:r>
-      <w:r>
-        <w:t xml:space="preserve"> Относительно рынка мобильных приложений</w:t>
-      </w:r>
-      <w:r>
-        <w:t xml:space="preserve"> в России</w:t>
-      </w:r>
-      <w:r>
-        <w:t xml:space="preserve"> известно следующее: общий объем рынка на </w:t>
-      </w:r>
-      <w:r>
-        <w:t>2012 год</w:t>
-      </w:r>
-      <w:r>
-        <w:t xml:space="preserve"> составил</w:t>
-      </w:r>
-      <w:r>
-        <w:t xml:space="preserve"> около</w:t>
-      </w:r>
-      <w:r>
-        <w:t xml:space="preserve"> </w:t>
-      </w:r>
-      <w:r>
         <w:t>160</w:t>
       </w:r>
       <w:r>
@@ -948,27 +858,9 @@
       <w:r>
         <w:t xml:space="preserve"> По оценкам </w:t>
       </w:r>
-      <w:proofErr w:type="spellStart"/>
-      <w:r>
-        <w:t>J'son</w:t>
-      </w:r>
-      <w:proofErr w:type="spellEnd"/>
-      <w:r>
-        <w:t xml:space="preserve"> &amp; </w:t>
-      </w:r>
-      <w:proofErr w:type="spellStart"/>
-      <w:r>
-        <w:t>Partners</w:t>
-      </w:r>
-      <w:proofErr w:type="spellEnd"/>
-      <w:r>
-        <w:t xml:space="preserve"> </w:t>
-      </w:r>
-      <w:proofErr w:type="spellStart"/>
-      <w:r>
-        <w:t>Consulting</w:t>
-      </w:r>
-      <w:proofErr w:type="spellEnd"/>
+      <w:r>
+        <w:t>J'son &amp; Partners Consulting</w:t>
+      </w:r>
       <w:r>
         <w:t xml:space="preserve">, российский рынок мобильных приложений </w:t>
       </w:r>
@@ -998,15 +890,7 @@
         <w:t xml:space="preserve"> Во всех случаях данные интернет – магазины ориентированы под одну определенную мобильную операционную систему.</w:t>
       </w:r>
       <w:r>
-        <w:t xml:space="preserve"> Наиболее популярными интернет магазинами являются </w:t>
-      </w:r>
-      <w:proofErr w:type="gramStart"/>
-      <w:r>
-        <w:t>следующие</w:t>
-      </w:r>
-      <w:proofErr w:type="gramEnd"/>
-      <w:r>
-        <w:t>:</w:t>
+        <w:t xml:space="preserve"> Наиболее популярными интернет магазинами являются следующие:</w:t>
       </w:r>
     </w:p>
     <w:p>
@@ -1191,19 +1075,8 @@
                 <w:sz w:val="24"/>
                 <w:szCs w:val="24"/>
               </w:rPr>
-              <w:t xml:space="preserve">, </w:t>
+              <w:t>, млн</w:t>
             </w:r>
-            <w:proofErr w:type="spellStart"/>
-            <w:proofErr w:type="gramStart"/>
-            <w:r>
-              <w:rPr>
-                <w:sz w:val="24"/>
-                <w:szCs w:val="24"/>
-              </w:rPr>
-              <w:t>млн</w:t>
-            </w:r>
-            <w:proofErr w:type="spellEnd"/>
-            <w:proofErr w:type="gramEnd"/>
           </w:p>
         </w:tc>
       </w:tr>
@@ -1252,7 +1125,6 @@
                 <w:lang w:val="en-US"/>
               </w:rPr>
             </w:pPr>
-            <w:proofErr w:type="spellStart"/>
             <w:r>
               <w:rPr>
                 <w:b w:val="0"/>
@@ -1262,7 +1134,6 @@
               </w:rPr>
               <w:t>iOS</w:t>
             </w:r>
-            <w:proofErr w:type="spellEnd"/>
           </w:p>
         </w:tc>
         <w:tc>
@@ -1665,27 +1536,9 @@
       <w:r>
         <w:t xml:space="preserve">По мнению экспертов из компании </w:t>
       </w:r>
-      <w:proofErr w:type="spellStart"/>
-      <w:r>
-        <w:t>J’son</w:t>
-      </w:r>
-      <w:proofErr w:type="spellEnd"/>
-      <w:r>
-        <w:t xml:space="preserve"> &amp; </w:t>
-      </w:r>
-      <w:proofErr w:type="spellStart"/>
-      <w:r>
-        <w:t>Partners</w:t>
-      </w:r>
-      <w:proofErr w:type="spellEnd"/>
-      <w:r>
-        <w:t xml:space="preserve"> </w:t>
-      </w:r>
-      <w:proofErr w:type="spellStart"/>
-      <w:r>
-        <w:t>Consulting</w:t>
-      </w:r>
-      <w:proofErr w:type="spellEnd"/>
+      <w:r>
+        <w:t>J’son &amp; Partners Consulting</w:t>
+      </w:r>
       <w:r>
         <w:t xml:space="preserve"> рынок мобильных приложений можно разделить на следующий сегменты:</w:t>
       </w:r>
@@ -2194,27 +2047,7 @@
           <w:sz w:val="24"/>
           <w:szCs w:val="24"/>
         </w:rPr>
-        <w:t>"</w:t>
-      </w:r>
-      <w:proofErr w:type="spellStart"/>
-      <w:r>
-        <w:rPr>
-          <w:rFonts w:ascii="Consolas" w:hAnsi="Consolas" w:cs="Consolas"/>
-          <w:color w:val="2A00FF"/>
-          <w:sz w:val="24"/>
-          <w:szCs w:val="24"/>
-        </w:rPr>
-        <w:t>dd.MM.yyyy</w:t>
-      </w:r>
-      <w:proofErr w:type="spellEnd"/>
-      <w:r>
-        <w:rPr>
-          <w:rFonts w:ascii="Consolas" w:hAnsi="Consolas" w:cs="Consolas"/>
-          <w:color w:val="2A00FF"/>
-          <w:sz w:val="24"/>
-          <w:szCs w:val="24"/>
-        </w:rPr>
-        <w:t>"</w:t>
+        <w:t>"dd.MM.yyyy"</w:t>
       </w:r>
       <w:r>
         <w:t xml:space="preserve"> (</w:t>
@@ -2287,7 +2120,6 @@
         </w:rPr>
         <w:t>:</w:t>
       </w:r>
-      <w:proofErr w:type="spellStart"/>
       <w:r>
         <w:rPr>
           <w:rFonts w:ascii="Consolas" w:hAnsi="Consolas" w:cs="Consolas"/>
@@ -2298,7 +2130,6 @@
         </w:rPr>
         <w:t>ss</w:t>
       </w:r>
-      <w:proofErr w:type="spellEnd"/>
       <w:r>
         <w:rPr>
           <w:rFonts w:ascii="Consolas" w:hAnsi="Consolas" w:cs="Consolas"/>
@@ -2308,7 +2139,6 @@
         </w:rPr>
         <w:t xml:space="preserve"> </w:t>
       </w:r>
-      <w:proofErr w:type="spellStart"/>
       <w:r>
         <w:rPr>
           <w:rFonts w:ascii="Consolas" w:hAnsi="Consolas" w:cs="Consolas"/>
@@ -2319,7 +2149,6 @@
         </w:rPr>
         <w:t>dd</w:t>
       </w:r>
-      <w:proofErr w:type="spellEnd"/>
       <w:r>
         <w:rPr>
           <w:rFonts w:ascii="Consolas" w:hAnsi="Consolas" w:cs="Consolas"/>
@@ -2348,7 +2177,6 @@
         </w:rPr>
         <w:t>-</w:t>
       </w:r>
-      <w:proofErr w:type="spellStart"/>
       <w:r>
         <w:rPr>
           <w:rFonts w:ascii="Consolas" w:hAnsi="Consolas" w:cs="Consolas"/>
@@ -2359,7 +2187,6 @@
         </w:rPr>
         <w:t>yyyy</w:t>
       </w:r>
-      <w:proofErr w:type="spellEnd"/>
       <w:r>
         <w:rPr>
           <w:rFonts w:ascii="Consolas" w:hAnsi="Consolas" w:cs="Consolas"/>
@@ -2478,14 +2305,12 @@
       <w:r>
         <w:t>.</w:t>
       </w:r>
-      <w:proofErr w:type="spellStart"/>
       <w:r>
         <w:rPr>
           <w:lang w:val="en-US"/>
         </w:rPr>
         <w:t>makeText</w:t>
       </w:r>
-      <w:proofErr w:type="spellEnd"/>
       <w:r>
         <w:t xml:space="preserve">(…) </w:t>
       </w:r>
@@ -2495,14 +2320,12 @@
       <w:r>
         <w:t>.</w:t>
       </w:r>
-      <w:proofErr w:type="spellStart"/>
       <w:r>
         <w:rPr>
           <w:lang w:val="en-US"/>
         </w:rPr>
         <w:t>setError</w:t>
       </w:r>
-      <w:proofErr w:type="spellEnd"/>
       <w:r>
         <w:t>(…)</w:t>
       </w:r>
@@ -2606,14 +2429,12 @@
       <w:r>
         <w:t>.</w:t>
       </w:r>
-      <w:proofErr w:type="spellStart"/>
       <w:r>
         <w:rPr>
           <w:lang w:val="en-US"/>
         </w:rPr>
         <w:t>makeText</w:t>
       </w:r>
-      <w:proofErr w:type="spellEnd"/>
       <w:r>
         <w:t xml:space="preserve">(…) </w:t>
       </w:r>
@@ -2623,14 +2444,12 @@
       <w:r>
         <w:t>.</w:t>
       </w:r>
-      <w:proofErr w:type="spellStart"/>
       <w:r>
         <w:rPr>
           <w:lang w:val="en-US"/>
         </w:rPr>
         <w:t>setError</w:t>
       </w:r>
-      <w:proofErr w:type="spellEnd"/>
       <w:r>
         <w:t>(…).</w:t>
       </w:r>
@@ -2685,14 +2504,12 @@
       <w:r>
         <w:t xml:space="preserve">значение «дата рождения» должно быть оформлено с помощью элемента управления </w:t>
       </w:r>
-      <w:proofErr w:type="spellStart"/>
       <w:r>
         <w:rPr>
           <w:lang w:val="en-US"/>
         </w:rPr>
         <w:t>DatePicker</w:t>
       </w:r>
-      <w:proofErr w:type="spellEnd"/>
       <w:r>
         <w:t>;</w:t>
       </w:r>
@@ -2717,14 +2534,12 @@
       <w:r>
         <w:t>.</w:t>
       </w:r>
-      <w:proofErr w:type="spellStart"/>
       <w:r>
         <w:rPr>
           <w:lang w:val="en-US"/>
         </w:rPr>
         <w:t>makeText</w:t>
       </w:r>
-      <w:proofErr w:type="spellEnd"/>
       <w:r>
         <w:t xml:space="preserve">(…) </w:t>
       </w:r>
@@ -2734,14 +2549,12 @@
       <w:r>
         <w:t>.</w:t>
       </w:r>
-      <w:proofErr w:type="spellStart"/>
       <w:r>
         <w:rPr>
           <w:lang w:val="en-US"/>
         </w:rPr>
         <w:t>setError</w:t>
       </w:r>
-      <w:proofErr w:type="spellEnd"/>
       <w:r>
         <w:t>(…).</w:t>
       </w:r>
@@ -2793,14 +2606,12 @@
       <w:r>
         <w:t xml:space="preserve">переход на другие формы осуществляется с помощью элемента управления </w:t>
       </w:r>
-      <w:proofErr w:type="spellStart"/>
       <w:r>
         <w:rPr>
           <w:lang w:val="en-US"/>
         </w:rPr>
         <w:t>ActionBar</w:t>
       </w:r>
-      <w:proofErr w:type="spellEnd"/>
       <w:r>
         <w:t>.</w:t>
       </w:r>
@@ -2849,14 +2660,12 @@
       <w:r>
         <w:t xml:space="preserve">значение «дата заметки» должно быть оформлено с помощью элемента управления </w:t>
       </w:r>
-      <w:proofErr w:type="spellStart"/>
       <w:r>
         <w:rPr>
           <w:lang w:val="en-US"/>
         </w:rPr>
         <w:t>DatePicker</w:t>
       </w:r>
-      <w:proofErr w:type="spellEnd"/>
       <w:r>
         <w:t>;</w:t>
       </w:r>
@@ -2882,14 +2691,12 @@
       <w:r>
         <w:t>.</w:t>
       </w:r>
-      <w:proofErr w:type="spellStart"/>
       <w:r>
         <w:rPr>
           <w:lang w:val="en-US"/>
         </w:rPr>
         <w:t>makeText</w:t>
       </w:r>
-      <w:proofErr w:type="spellEnd"/>
       <w:r>
         <w:t xml:space="preserve">(…) </w:t>
       </w:r>
@@ -2899,14 +2706,12 @@
       <w:r>
         <w:t>.</w:t>
       </w:r>
-      <w:proofErr w:type="spellStart"/>
       <w:r>
         <w:rPr>
           <w:lang w:val="en-US"/>
         </w:rPr>
         <w:t>setError</w:t>
       </w:r>
-      <w:proofErr w:type="spellEnd"/>
       <w:r>
         <w:t>(…).</w:t>
       </w:r>
@@ -2955,14 +2760,12 @@
       <w:r>
         <w:t xml:space="preserve">переход на другие формы осуществляется с помощью элемента управления </w:t>
       </w:r>
-      <w:proofErr w:type="spellStart"/>
       <w:r>
         <w:rPr>
           <w:lang w:val="en-US"/>
         </w:rPr>
         <w:t>ActionBar</w:t>
       </w:r>
-      <w:proofErr w:type="spellEnd"/>
       <w:r>
         <w:t>.</w:t>
       </w:r>
@@ -3008,14 +2811,12 @@
       <w:r>
         <w:t xml:space="preserve">значение «время уведомление» должно быть оформлено с помощью элемента управления </w:t>
       </w:r>
-      <w:proofErr w:type="spellStart"/>
       <w:r>
         <w:rPr>
           <w:lang w:val="en-US"/>
         </w:rPr>
         <w:t>TimePicker</w:t>
       </w:r>
-      <w:proofErr w:type="spellEnd"/>
       <w:r>
         <w:t>;</w:t>
       </w:r>
@@ -3031,14 +2832,12 @@
       <w:r>
         <w:t xml:space="preserve">значение «дата уведомления» должно быть оформлено с помощью элемента управления </w:t>
       </w:r>
-      <w:proofErr w:type="spellStart"/>
       <w:r>
         <w:rPr>
           <w:lang w:val="en-US"/>
         </w:rPr>
         <w:t>DatePicker</w:t>
       </w:r>
-      <w:proofErr w:type="spellEnd"/>
       <w:r>
         <w:t>;</w:t>
       </w:r>
@@ -3063,14 +2862,12 @@
       <w:r>
         <w:t>.</w:t>
       </w:r>
-      <w:proofErr w:type="spellStart"/>
       <w:r>
         <w:rPr>
           <w:lang w:val="en-US"/>
         </w:rPr>
         <w:t>makeText</w:t>
       </w:r>
-      <w:proofErr w:type="spellEnd"/>
       <w:r>
         <w:t xml:space="preserve">(…) </w:t>
       </w:r>
@@ -3080,14 +2877,12 @@
       <w:r>
         <w:t>.</w:t>
       </w:r>
-      <w:proofErr w:type="spellStart"/>
       <w:r>
         <w:rPr>
           <w:lang w:val="en-US"/>
         </w:rPr>
         <w:t>setError</w:t>
       </w:r>
-      <w:proofErr w:type="spellEnd"/>
       <w:r>
         <w:t>(…).</w:t>
       </w:r>
@@ -3127,14 +2922,12 @@
       <w:r>
         <w:t xml:space="preserve">переход на другие формы осуществляется с помощью элемента управления </w:t>
       </w:r>
-      <w:proofErr w:type="spellStart"/>
       <w:r>
         <w:rPr>
           <w:lang w:val="en-US"/>
         </w:rPr>
         <w:t>ActionBar</w:t>
       </w:r>
-      <w:proofErr w:type="spellEnd"/>
       <w:r>
         <w:t>.</w:t>
       </w:r>
@@ -4207,15 +4000,7 @@
         <w:t>Поведение приложения при исключительных ситуациях:</w:t>
       </w:r>
       <w:r>
-        <w:t xml:space="preserve"> при возникновении исключительных ситуаций, таких как инициализация </w:t>
-      </w:r>
-      <w:proofErr w:type="gramStart"/>
-      <w:r>
-        <w:t>исключения</w:t>
-      </w:r>
-      <w:proofErr w:type="gramEnd"/>
-      <w:r>
-        <w:t xml:space="preserve"> приложением, программа должна выполнить откат неудачного действия, если оно было выполнено частично, и выполнить процедуру выхода из учетной записи.</w:t>
+        <w:t xml:space="preserve"> при возникновении исключительных ситуаций, таких как инициализация исключения приложением, программа должна выполнить откат неудачного действия, если оно было выполнено частично, и выполнить процедуру выхода из учетной записи.</w:t>
       </w:r>
     </w:p>
     <w:p>
@@ -4249,14 +4034,12 @@
       <w:r>
         <w:t xml:space="preserve">. Данная среда разработки, изначально разрабатываемая фирмой </w:t>
       </w:r>
-      <w:proofErr w:type="gramStart"/>
       <w:r>
         <w:rPr>
           <w:lang w:val="en-US"/>
         </w:rPr>
         <w:t>IBM</w:t>
       </w:r>
-      <w:proofErr w:type="gramEnd"/>
       <w:r>
         <w:t xml:space="preserve"> </w:t>
       </w:r>
@@ -4322,15 +4105,7 @@
         <w:t>Java</w:t>
       </w:r>
       <w:r>
-        <w:t xml:space="preserve">, поэтому она является </w:t>
-      </w:r>
-      <w:proofErr w:type="spellStart"/>
-      <w:r>
-        <w:t>платформо</w:t>
-      </w:r>
-      <w:proofErr w:type="spellEnd"/>
-      <w:r>
-        <w:t xml:space="preserve"> – независимым продуктом. </w:t>
+        <w:t xml:space="preserve">, поэтому она является платформо – независимым продуктом. </w:t>
       </w:r>
     </w:p>
     <w:p>
@@ -4348,15 +4123,7 @@
         <w:t xml:space="preserve"> </w:t>
       </w:r>
       <w:r>
-        <w:t xml:space="preserve">был установлен </w:t>
-      </w:r>
-      <w:proofErr w:type="spellStart"/>
-      <w:r>
-        <w:t>плагин</w:t>
-      </w:r>
-      <w:proofErr w:type="spellEnd"/>
-      <w:r>
-        <w:t xml:space="preserve"> </w:t>
+        <w:t xml:space="preserve">был установлен плагин </w:t>
       </w:r>
       <w:r>
         <w:rPr>
@@ -4451,14 +4218,12 @@
         <w:tab/>
         <w:t xml:space="preserve">Для хранения данных в мобильном приложении была использована легковесная встраиваемая система управления базами данных </w:t>
       </w:r>
-      <w:proofErr w:type="spellStart"/>
       <w:r>
         <w:rPr>
           <w:lang w:val="en-US"/>
         </w:rPr>
         <w:t>Sqlite</w:t>
       </w:r>
-      <w:proofErr w:type="spellEnd"/>
       <w:r>
         <w:t xml:space="preserve">. </w:t>
       </w:r>
@@ -4494,14 +4259,12 @@
           <w:numId w:val="15"/>
         </w:numPr>
       </w:pPr>
-      <w:proofErr w:type="spellStart"/>
       <w:r>
         <w:rPr>
           <w:lang w:val="en-US"/>
         </w:rPr>
         <w:t>Git</w:t>
       </w:r>
-      <w:proofErr w:type="spellEnd"/>
       <w:r>
         <w:t xml:space="preserve"> – распределенная система</w:t>
       </w:r>
@@ -4529,36 +4292,24 @@
       <w:r>
         <w:t xml:space="preserve"> </w:t>
       </w:r>
-      <w:proofErr w:type="spellStart"/>
       <w:r>
         <w:rPr>
           <w:lang w:val="en-US"/>
         </w:rPr>
         <w:t>Git</w:t>
       </w:r>
-      <w:proofErr w:type="spellEnd"/>
       <w:r>
         <w:t xml:space="preserve"> – </w:t>
       </w:r>
       <w:r>
-        <w:t xml:space="preserve">графический интерфейс для контроля версий в </w:t>
-      </w:r>
-      <w:proofErr w:type="spellStart"/>
-      <w:r>
-        <w:t>репозитории</w:t>
-      </w:r>
-      <w:proofErr w:type="spellEnd"/>
-      <w:r>
-        <w:t xml:space="preserve"> </w:t>
-      </w:r>
-      <w:proofErr w:type="spellStart"/>
+        <w:t xml:space="preserve">графический интерфейс для контроля версий в репозитории </w:t>
+      </w:r>
       <w:r>
         <w:rPr>
           <w:lang w:val="en-US"/>
         </w:rPr>
         <w:t>Git</w:t>
       </w:r>
-      <w:proofErr w:type="spellEnd"/>
       <w:r>
         <w:t>.</w:t>
       </w:r>
@@ -4609,14 +4360,12 @@
         <w:spacing w:after="200" w:line="276" w:lineRule="auto"/>
         <w:jc w:val="left"/>
       </w:pPr>
-      <w:proofErr w:type="spellStart"/>
       <w:r>
         <w:rPr>
           <w:lang w:val="en-US"/>
         </w:rPr>
         <w:t>DeZign</w:t>
       </w:r>
-      <w:proofErr w:type="spellEnd"/>
       <w:r>
         <w:t xml:space="preserve"> </w:t>
       </w:r>
@@ -4650,11 +4399,9 @@
       <w:r>
         <w:t>-</w:t>
       </w:r>
-      <w:proofErr w:type="spellStart"/>
       <w:r>
         <w:t>моделей;ы</w:t>
       </w:r>
-      <w:proofErr w:type="spellEnd"/>
     </w:p>
     <w:p>
       <w:pPr>
@@ -4669,14 +4416,12 @@
         <w:spacing w:after="200" w:line="276" w:lineRule="auto"/>
         <w:jc w:val="left"/>
       </w:pPr>
-      <w:proofErr w:type="spellStart"/>
       <w:r>
         <w:rPr>
           <w:lang w:val="en-US"/>
         </w:rPr>
         <w:t>ObjectAid</w:t>
       </w:r>
-      <w:proofErr w:type="spellEnd"/>
       <w:r>
         <w:t xml:space="preserve"> </w:t>
       </w:r>
@@ -4698,11 +4443,9 @@
       <w:r>
         <w:t xml:space="preserve"> – </w:t>
       </w:r>
-      <w:proofErr w:type="spellStart"/>
       <w:r>
         <w:t>плагин</w:t>
       </w:r>
-      <w:proofErr w:type="spellEnd"/>
       <w:r>
         <w:t xml:space="preserve"> </w:t>
       </w:r>
@@ -5120,7 +4863,7 @@
           <v:shape id="_x0000_i1025" type="#_x0000_t75" style="width:467.25pt;height:275.25pt" o:ole="">
             <v:imagedata r:id="rId16" o:title=""/>
           </v:shape>
-          <o:OLEObject Type="Embed" ProgID="Visio.Drawing.11" ShapeID="_x0000_i1025" DrawAspect="Content" ObjectID="_1433329881" r:id="rId17"/>
+          <o:OLEObject Type="Embed" ProgID="Visio.Drawing.11" ShapeID="_x0000_i1025" DrawAspect="Content" ObjectID="_1433416024" r:id="rId17"/>
         </w:object>
       </w:r>
     </w:p>
@@ -5284,7 +5027,6 @@
                 <w:lang w:val="en-US"/>
               </w:rPr>
             </w:pPr>
-            <w:proofErr w:type="spellStart"/>
             <w:r>
               <w:rPr>
                 <w:sz w:val="24"/>
@@ -5292,7 +5034,6 @@
               </w:rPr>
               <w:t>AccountId</w:t>
             </w:r>
-            <w:proofErr w:type="spellEnd"/>
           </w:p>
         </w:tc>
         <w:tc>
@@ -5341,7 +5082,6 @@
                 <w:lang w:val="en-US"/>
               </w:rPr>
             </w:pPr>
-            <w:proofErr w:type="spellStart"/>
             <w:r>
               <w:rPr>
                 <w:sz w:val="24"/>
@@ -5349,7 +5089,6 @@
               </w:rPr>
               <w:t>ParentName</w:t>
             </w:r>
-            <w:proofErr w:type="spellEnd"/>
           </w:p>
         </w:tc>
         <w:tc>
@@ -5392,7 +5131,6 @@
                 <w:lang w:val="en-US"/>
               </w:rPr>
             </w:pPr>
-            <w:proofErr w:type="spellStart"/>
             <w:r>
               <w:rPr>
                 <w:sz w:val="24"/>
@@ -5400,7 +5138,6 @@
               </w:rPr>
               <w:t>ParentSurname</w:t>
             </w:r>
-            <w:proofErr w:type="spellEnd"/>
           </w:p>
         </w:tc>
         <w:tc>
@@ -5443,7 +5180,6 @@
                 <w:lang w:val="en-US"/>
               </w:rPr>
             </w:pPr>
-            <w:proofErr w:type="spellStart"/>
             <w:r>
               <w:rPr>
                 <w:sz w:val="24"/>
@@ -5451,7 +5187,6 @@
               </w:rPr>
               <w:t>ParentMiddlename</w:t>
             </w:r>
-            <w:proofErr w:type="spellEnd"/>
           </w:p>
         </w:tc>
         <w:tc>
@@ -5740,7 +5475,6 @@
                 <w:lang w:val="en-US"/>
               </w:rPr>
             </w:pPr>
-            <w:proofErr w:type="spellStart"/>
             <w:r>
               <w:rPr>
                 <w:sz w:val="24"/>
@@ -5748,7 +5482,6 @@
               </w:rPr>
               <w:t>ChildrenId</w:t>
             </w:r>
-            <w:proofErr w:type="spellEnd"/>
           </w:p>
         </w:tc>
         <w:tc>
@@ -5895,7 +5628,6 @@
                 <w:lang w:val="en-US"/>
               </w:rPr>
             </w:pPr>
-            <w:proofErr w:type="spellStart"/>
             <w:r>
               <w:rPr>
                 <w:sz w:val="24"/>
@@ -5903,7 +5635,6 @@
               </w:rPr>
               <w:t>ChildrenName</w:t>
             </w:r>
-            <w:proofErr w:type="spellEnd"/>
           </w:p>
         </w:tc>
         <w:tc>
@@ -5946,7 +5677,6 @@
                 <w:lang w:val="en-US"/>
               </w:rPr>
             </w:pPr>
-            <w:proofErr w:type="spellStart"/>
             <w:r>
               <w:rPr>
                 <w:sz w:val="24"/>
@@ -5954,7 +5684,6 @@
               </w:rPr>
               <w:t>ChildrenSurname</w:t>
             </w:r>
-            <w:proofErr w:type="spellEnd"/>
           </w:p>
         </w:tc>
         <w:tc>
@@ -5997,7 +5726,6 @@
                 <w:lang w:val="en-US"/>
               </w:rPr>
             </w:pPr>
-            <w:proofErr w:type="spellStart"/>
             <w:r>
               <w:rPr>
                 <w:sz w:val="24"/>
@@ -6005,7 +5733,6 @@
               </w:rPr>
               <w:t>ChildrenMiddlename</w:t>
             </w:r>
-            <w:proofErr w:type="spellEnd"/>
           </w:p>
         </w:tc>
         <w:tc>
@@ -6048,7 +5775,6 @@
                 <w:lang w:val="en-US"/>
               </w:rPr>
             </w:pPr>
-            <w:proofErr w:type="spellStart"/>
             <w:r>
               <w:rPr>
                 <w:sz w:val="24"/>
@@ -6056,7 +5782,6 @@
               </w:rPr>
               <w:t>AccountId</w:t>
             </w:r>
-            <w:proofErr w:type="spellEnd"/>
           </w:p>
         </w:tc>
         <w:tc>
@@ -6105,7 +5830,6 @@
                 <w:lang w:val="en-US"/>
               </w:rPr>
             </w:pPr>
-            <w:proofErr w:type="spellStart"/>
             <w:r>
               <w:rPr>
                 <w:sz w:val="24"/>
@@ -6113,7 +5837,6 @@
               </w:rPr>
               <w:t>Awatar</w:t>
             </w:r>
-            <w:proofErr w:type="spellEnd"/>
           </w:p>
         </w:tc>
         <w:tc>
@@ -6313,7 +6036,6 @@
                 <w:lang w:val="en-US"/>
               </w:rPr>
             </w:pPr>
-            <w:proofErr w:type="spellStart"/>
             <w:r>
               <w:rPr>
                 <w:sz w:val="24"/>
@@ -6328,7 +6050,6 @@
               </w:rPr>
               <w:t>Id</w:t>
             </w:r>
-            <w:proofErr w:type="spellEnd"/>
           </w:p>
         </w:tc>
         <w:tc>
@@ -6475,7 +6196,6 @@
                 <w:lang w:val="en-US"/>
               </w:rPr>
             </w:pPr>
-            <w:proofErr w:type="spellStart"/>
             <w:r>
               <w:rPr>
                 <w:sz w:val="24"/>
@@ -6490,7 +6210,6 @@
               </w:rPr>
               <w:t>Id</w:t>
             </w:r>
-            <w:proofErr w:type="spellEnd"/>
           </w:p>
         </w:tc>
         <w:tc>
@@ -6794,7 +6513,6 @@
                 <w:lang w:val="en-US"/>
               </w:rPr>
             </w:pPr>
-            <w:proofErr w:type="spellStart"/>
             <w:r>
               <w:rPr>
                 <w:sz w:val="24"/>
@@ -6809,7 +6527,6 @@
               </w:rPr>
               <w:t>Id</w:t>
             </w:r>
-            <w:proofErr w:type="spellEnd"/>
           </w:p>
         </w:tc>
         <w:tc>
@@ -6858,7 +6575,6 @@
                 <w:lang w:val="en-US"/>
               </w:rPr>
             </w:pPr>
-            <w:proofErr w:type="spellStart"/>
             <w:r>
               <w:rPr>
                 <w:sz w:val="24"/>
@@ -6866,7 +6582,6 @@
               </w:rPr>
               <w:t>NotifiDateTime</w:t>
             </w:r>
-            <w:proofErr w:type="spellEnd"/>
           </w:p>
         </w:tc>
         <w:tc>
@@ -7007,7 +6722,6 @@
                 <w:lang w:val="en-US"/>
               </w:rPr>
             </w:pPr>
-            <w:proofErr w:type="spellStart"/>
             <w:r>
               <w:rPr>
                 <w:sz w:val="24"/>
@@ -7022,7 +6736,6 @@
               </w:rPr>
               <w:t>Id</w:t>
             </w:r>
-            <w:proofErr w:type="spellEnd"/>
           </w:p>
         </w:tc>
         <w:tc>
@@ -7144,6 +6857,170 @@
       </w:r>
     </w:p>
     <w:p>
+      <w:r>
+        <w:t xml:space="preserve">На основе логической и физической моделей были </w:t>
+      </w:r>
+      <w:r>
+        <w:t>написаны</w:t>
+      </w:r>
+      <w:r>
+        <w:t xml:space="preserve"> </w:t>
+      </w:r>
+      <w:r>
+        <w:t xml:space="preserve">скрипты для реализации базы данных в мобильном приложении. </w:t>
+      </w:r>
+    </w:p>
+    <w:p>
+      <w:pPr>
+        <w:keepNext/>
+        <w:jc w:val="center"/>
+      </w:pPr>
+      <w:r>
+        <w:drawing>
+          <wp:inline distT="0" distB="0" distL="0" distR="0">
+            <wp:extent cx="4711504" cy="4200525"/>
+            <wp:effectExtent l="19050" t="0" r="0" b="0"/>
+            <wp:docPr id="14" name="Рисунок 3" descr="W:\Diplom\тестирование\база.png"/>
+            <wp:cNvGraphicFramePr>
+              <a:graphicFrameLocks xmlns:a="http://schemas.openxmlformats.org/drawingml/2006/main" noChangeAspect="1"/>
+            </wp:cNvGraphicFramePr>
+            <a:graphic xmlns:a="http://schemas.openxmlformats.org/drawingml/2006/main">
+              <a:graphicData uri="http://schemas.openxmlformats.org/drawingml/2006/picture">
+                <pic:pic xmlns:pic="http://schemas.openxmlformats.org/drawingml/2006/picture">
+                  <pic:nvPicPr>
+                    <pic:cNvPr id="0" name="Picture 3" descr="W:\Diplom\тестирование\база.png"/>
+                    <pic:cNvPicPr>
+                      <a:picLocks noChangeAspect="1" noChangeArrowheads="1"/>
+                    </pic:cNvPicPr>
+                  </pic:nvPicPr>
+                  <pic:blipFill>
+                    <a:blip r:embed="rId19" cstate="print"/>
+                    <a:srcRect/>
+                    <a:stretch>
+                      <a:fillRect/>
+                    </a:stretch>
+                  </pic:blipFill>
+                  <pic:spPr bwMode="auto">
+                    <a:xfrm>
+                      <a:off x="0" y="0"/>
+                      <a:ext cx="4714875" cy="4203530"/>
+                    </a:xfrm>
+                    <a:prstGeom prst="rect">
+                      <a:avLst/>
+                    </a:prstGeom>
+                    <a:noFill/>
+                    <a:ln w="9525">
+                      <a:noFill/>
+                      <a:miter lim="800000"/>
+                      <a:headEnd/>
+                      <a:tailEnd/>
+                    </a:ln>
+                  </pic:spPr>
+                </pic:pic>
+              </a:graphicData>
+            </a:graphic>
+          </wp:inline>
+        </w:drawing>
+      </w:r>
+    </w:p>
+    <w:p>
+      <w:pPr>
+        <w:pStyle w:val="af0"/>
+      </w:pPr>
+      <w:r>
+        <w:t xml:space="preserve">Рисунок </w:t>
+      </w:r>
+      <w:fldSimple w:instr=" SEQ Рисунок \* ARABIC ">
+        <w:r>
+          <w:rPr>
+            <w:noProof/>
+          </w:rPr>
+          <w:t>11</w:t>
+        </w:r>
+      </w:fldSimple>
+      <w:r>
+        <w:t xml:space="preserve"> - Реализация базы данных в программе</w:t>
+      </w:r>
+    </w:p>
+    <w:p>
+      <w:r>
+        <w:lastRenderedPageBreak/>
+        <w:t xml:space="preserve">Из рисунка (рис. 11) видно, что все таблицы базы данных созданы в соответствии с логической и физической моделями. Помимо проектируемых таблиц операционной системой </w:t>
+      </w:r>
+      <w:r>
+        <w:rPr>
+          <w:lang w:val="en-US"/>
+        </w:rPr>
+        <w:t>Android</w:t>
+      </w:r>
+      <w:r>
+        <w:t xml:space="preserve"> </w:t>
+      </w:r>
+      <w:r>
+        <w:t xml:space="preserve">были созданы две служебные таблицы: </w:t>
+      </w:r>
+    </w:p>
+    <w:p>
+      <w:pPr>
+        <w:pStyle w:val="ad"/>
+        <w:numPr>
+          <w:ilvl w:val="0"/>
+          <w:numId w:val="33"/>
+        </w:numPr>
+      </w:pPr>
+      <w:r>
+        <w:rPr>
+          <w:lang w:val="en-US"/>
+        </w:rPr>
+        <w:t>android</w:t>
+      </w:r>
+      <w:r>
+        <w:t>_</w:t>
+      </w:r>
+      <w:r>
+        <w:rPr>
+          <w:lang w:val="en-US"/>
+        </w:rPr>
+        <w:t>metadata</w:t>
+      </w:r>
+      <w:r>
+        <w:t xml:space="preserve"> – </w:t>
+      </w:r>
+      <w:r>
+        <w:t>таблица, содержащая информацию о локализации;</w:t>
+      </w:r>
+    </w:p>
+    <w:p>
+      <w:pPr>
+        <w:pStyle w:val="ad"/>
+        <w:numPr>
+          <w:ilvl w:val="0"/>
+          <w:numId w:val="33"/>
+        </w:numPr>
+      </w:pPr>
+      <w:r>
+        <w:rPr>
+          <w:lang w:val="en-US"/>
+        </w:rPr>
+        <w:t>sqlite</w:t>
+      </w:r>
+      <w:r>
+        <w:t>_</w:t>
+      </w:r>
+      <w:r>
+        <w:rPr>
+          <w:lang w:val="en-US"/>
+        </w:rPr>
+        <w:t>sequence</w:t>
+      </w:r>
+      <w:r>
+        <w:t xml:space="preserve"> – </w:t>
+      </w:r>
+      <w:r>
+        <w:t>таблица, содержащая информацию о количестве строк всех таблиц базы данных.</w:t>
+      </w:r>
+    </w:p>
+    <w:p>
       <w:pPr>
         <w:pStyle w:val="2"/>
       </w:pPr>
@@ -7179,7 +7056,6 @@
       <w:r>
         <w:t xml:space="preserve"> </w:t>
       </w:r>
-      <w:proofErr w:type="gramStart"/>
       <w:r>
         <w:rPr>
           <w:lang w:val="en-US"/>
@@ -7192,7 +7068,6 @@
       <w:r>
         <w:t>язык графического описания объектного моделирования в области разработки программного обеспечения.</w:t>
       </w:r>
-      <w:proofErr w:type="gramEnd"/>
       <w:r>
         <w:t xml:space="preserve"> В процессе проектирования были созданы следующие диаграммы:</w:t>
       </w:r>
@@ -7319,7 +7194,6 @@
               <w:rPr>
                 <w:b/>
               </w:rPr>
-              <w:lastRenderedPageBreak/>
               <w:t>Прецедент</w:t>
             </w:r>
           </w:p>
@@ -7497,6 +7371,7 @@
           </w:tcPr>
           <w:p>
             <w:r>
+              <w:lastRenderedPageBreak/>
               <w:t>и</w:t>
             </w:r>
             <w:r>
@@ -7553,9 +7428,9 @@
       <w:r>
         <w:object w:dxaOrig="15456" w:dyaOrig="6235">
           <v:shape id="_x0000_i1026" type="#_x0000_t75" style="width:467.25pt;height:188.25pt" o:ole="">
-            <v:imagedata r:id="rId19" o:title=""/>
+            <v:imagedata r:id="rId20" o:title=""/>
           </v:shape>
-          <o:OLEObject Type="Embed" ProgID="Visio.Drawing.11" ShapeID="_x0000_i1026" DrawAspect="Content" ObjectID="_1433329882" r:id="rId20"/>
+          <o:OLEObject Type="Embed" ProgID="Visio.Drawing.11" ShapeID="_x0000_i1026" DrawAspect="Content" ObjectID="_1433416025" r:id="rId21"/>
         </w:object>
       </w:r>
     </w:p>
@@ -7571,7 +7446,7 @@
           <w:rPr>
             <w:noProof/>
           </w:rPr>
-          <w:t>11</w:t>
+          <w:t>12</w:t>
         </w:r>
       </w:fldSimple>
       <w:r>
@@ -7596,15 +7471,7 @@
         <w:t xml:space="preserve"> удаление</w:t>
       </w:r>
       <w:r>
-        <w:t xml:space="preserve">. Также были спроектированы классы, используемые в </w:t>
-      </w:r>
-      <w:proofErr w:type="spellStart"/>
-      <w:r>
-        <w:t>кастомизации</w:t>
-      </w:r>
-      <w:proofErr w:type="spellEnd"/>
-      <w:r>
-        <w:t xml:space="preserve"> стандартных элементов управления, формировании логики программы</w:t>
+        <w:t>. Также были спроектированы классы, используемые в кастомизации стандартных элементов управления, формировании логики программы</w:t>
       </w:r>
       <w:r>
         <w:t xml:space="preserve"> и выполнени</w:t>
@@ -7637,7 +7504,6 @@
         </w:numPr>
       </w:pPr>
       <w:r>
-        <w:lastRenderedPageBreak/>
         <w:t>преобразование используемых пользователем изображений в массивы байт;</w:t>
       </w:r>
     </w:p>
@@ -7730,6 +7596,7 @@
         <w:rPr>
           <w:lang w:val="en-US" w:eastAsia="ru-RU"/>
         </w:rPr>
+        <w:lastRenderedPageBreak/>
         <w:t>Note</w:t>
       </w:r>
       <w:r>
@@ -7774,14 +7641,12 @@
           <w:lang w:eastAsia="ru-RU"/>
         </w:rPr>
       </w:pPr>
-      <w:proofErr w:type="spellStart"/>
       <w:r>
         <w:rPr>
           <w:lang w:val="en-US" w:eastAsia="ru-RU"/>
         </w:rPr>
         <w:t>DataManager</w:t>
       </w:r>
-      <w:proofErr w:type="spellEnd"/>
       <w:r>
         <w:rPr>
           <w:lang w:eastAsia="ru-RU"/>
@@ -7800,14 +7665,12 @@
           <w:lang w:eastAsia="ru-RU"/>
         </w:rPr>
       </w:pPr>
-      <w:proofErr w:type="spellStart"/>
       <w:r>
         <w:rPr>
           <w:lang w:val="en-US" w:eastAsia="ru-RU"/>
         </w:rPr>
         <w:t>DataAdapter</w:t>
       </w:r>
-      <w:proofErr w:type="spellEnd"/>
       <w:r>
         <w:rPr>
           <w:lang w:eastAsia="ru-RU"/>
@@ -7826,14 +7689,12 @@
           <w:lang w:eastAsia="ru-RU"/>
         </w:rPr>
       </w:pPr>
-      <w:proofErr w:type="spellStart"/>
       <w:r>
         <w:rPr>
           <w:lang w:val="en-US" w:eastAsia="ru-RU"/>
         </w:rPr>
         <w:t>ActivityEnum</w:t>
       </w:r>
-      <w:proofErr w:type="spellEnd"/>
       <w:r>
         <w:rPr>
           <w:lang w:eastAsia="ru-RU"/>
@@ -7852,14 +7713,12 @@
           <w:lang w:eastAsia="ru-RU"/>
         </w:rPr>
       </w:pPr>
-      <w:proofErr w:type="spellStart"/>
       <w:r>
         <w:rPr>
           <w:lang w:val="en-US" w:eastAsia="ru-RU"/>
         </w:rPr>
         <w:t>MyAsyncTask</w:t>
       </w:r>
-      <w:proofErr w:type="spellEnd"/>
       <w:r>
         <w:rPr>
           <w:lang w:eastAsia="ru-RU"/>
@@ -7878,14 +7737,12 @@
           <w:lang w:eastAsia="ru-RU"/>
         </w:rPr>
       </w:pPr>
-      <w:proofErr w:type="spellStart"/>
       <w:r>
         <w:rPr>
           <w:lang w:val="en-US" w:eastAsia="ru-RU"/>
         </w:rPr>
         <w:t>ListViewNoteAdapter</w:t>
       </w:r>
-      <w:proofErr w:type="spellEnd"/>
       <w:r>
         <w:rPr>
           <w:lang w:eastAsia="ru-RU"/>
@@ -7908,30 +7765,14 @@
         <w:rPr>
           <w:lang w:eastAsia="ru-RU"/>
         </w:rPr>
-        <w:t xml:space="preserve">адаптер </w:t>
-      </w:r>
-      <w:proofErr w:type="spellStart"/>
-      <w:r>
-        <w:rPr>
-          <w:lang w:eastAsia="ru-RU"/>
-        </w:rPr>
-        <w:t>кастомизированных</w:t>
-      </w:r>
-      <w:proofErr w:type="spellEnd"/>
-      <w:r>
-        <w:rPr>
-          <w:lang w:eastAsia="ru-RU"/>
-        </w:rPr>
-        <w:t xml:space="preserve"> пунктов элемента управления </w:t>
-      </w:r>
-      <w:proofErr w:type="spellStart"/>
+        <w:t xml:space="preserve">адаптер кастомизированных пунктов элемента управления </w:t>
+      </w:r>
       <w:r>
         <w:rPr>
           <w:lang w:val="en-US" w:eastAsia="ru-RU"/>
         </w:rPr>
         <w:t>ListView</w:t>
       </w:r>
-      <w:proofErr w:type="spellEnd"/>
       <w:r>
         <w:rPr>
           <w:lang w:eastAsia="ru-RU"/>
@@ -7956,42 +7797,24 @@
           <w:lang w:eastAsia="ru-RU"/>
         </w:rPr>
       </w:pPr>
-      <w:proofErr w:type="spellStart"/>
       <w:r>
         <w:rPr>
           <w:lang w:val="en-US" w:eastAsia="ru-RU"/>
         </w:rPr>
         <w:t>ListViewChildrenAdapter</w:t>
       </w:r>
-      <w:proofErr w:type="spellEnd"/>
       <w:r>
         <w:rPr>
           <w:lang w:eastAsia="ru-RU"/>
         </w:rPr>
-        <w:t xml:space="preserve"> – адаптер </w:t>
-      </w:r>
-      <w:proofErr w:type="spellStart"/>
-      <w:r>
-        <w:rPr>
-          <w:lang w:eastAsia="ru-RU"/>
-        </w:rPr>
-        <w:t>кастомизированных</w:t>
-      </w:r>
-      <w:proofErr w:type="spellEnd"/>
-      <w:r>
-        <w:rPr>
-          <w:lang w:eastAsia="ru-RU"/>
-        </w:rPr>
-        <w:t xml:space="preserve"> пунктов элемента управления </w:t>
-      </w:r>
-      <w:proofErr w:type="spellStart"/>
+        <w:t xml:space="preserve"> – адаптер кастомизированных пунктов элемента управления </w:t>
+      </w:r>
       <w:r>
         <w:rPr>
           <w:lang w:val="en-US" w:eastAsia="ru-RU"/>
         </w:rPr>
         <w:t>ListView</w:t>
       </w:r>
-      <w:proofErr w:type="spellEnd"/>
       <w:r>
         <w:rPr>
           <w:lang w:eastAsia="ru-RU"/>
@@ -8016,7 +7839,6 @@
           <w:lang w:eastAsia="ru-RU"/>
         </w:rPr>
       </w:pPr>
-      <w:proofErr w:type="spellStart"/>
       <w:r>
         <w:rPr>
           <w:lang w:val="en-US" w:eastAsia="ru-RU"/>
@@ -8029,35 +7851,18 @@
         </w:rPr>
         <w:t>r</w:t>
       </w:r>
-      <w:proofErr w:type="spellEnd"/>
       <w:r>
         <w:rPr>
           <w:lang w:eastAsia="ru-RU"/>
         </w:rPr>
-        <w:t xml:space="preserve"> – адаптер </w:t>
-      </w:r>
-      <w:proofErr w:type="spellStart"/>
-      <w:r>
-        <w:rPr>
-          <w:lang w:eastAsia="ru-RU"/>
-        </w:rPr>
-        <w:t>кастомизированных</w:t>
-      </w:r>
-      <w:proofErr w:type="spellEnd"/>
-      <w:r>
-        <w:rPr>
-          <w:lang w:eastAsia="ru-RU"/>
-        </w:rPr>
-        <w:t xml:space="preserve"> пунктов элемента управления </w:t>
-      </w:r>
-      <w:proofErr w:type="spellStart"/>
+        <w:t xml:space="preserve"> – адаптер кастомизированных пунктов элемента управления </w:t>
+      </w:r>
       <w:r>
         <w:rPr>
           <w:lang w:val="en-US" w:eastAsia="ru-RU"/>
         </w:rPr>
         <w:t>ListView</w:t>
       </w:r>
-      <w:proofErr w:type="spellEnd"/>
       <w:r>
         <w:rPr>
           <w:lang w:eastAsia="ru-RU"/>
@@ -8082,14 +7887,12 @@
           <w:lang w:eastAsia="ru-RU"/>
         </w:rPr>
       </w:pPr>
-      <w:proofErr w:type="spellStart"/>
       <w:r>
         <w:rPr>
           <w:lang w:val="en-US" w:eastAsia="ru-RU"/>
         </w:rPr>
         <w:t>BabyProgressDataBaseHelper</w:t>
       </w:r>
-      <w:proofErr w:type="spellEnd"/>
       <w:r>
         <w:rPr>
           <w:lang w:eastAsia="ru-RU"/>
@@ -8150,15 +7953,12 @@
           <w:lang w:eastAsia="ru-RU"/>
         </w:rPr>
       </w:pPr>
-      <w:proofErr w:type="spellStart"/>
       <w:r>
         <w:rPr>
           <w:lang w:val="en-US" w:eastAsia="ru-RU"/>
         </w:rPr>
-        <w:lastRenderedPageBreak/>
         <w:t>ChangeChildrenProfileState</w:t>
       </w:r>
-      <w:proofErr w:type="spellEnd"/>
       <w:r>
         <w:rPr>
           <w:lang w:eastAsia="ru-RU"/>
@@ -8201,14 +8001,12 @@
           <w:lang w:eastAsia="ru-RU"/>
         </w:rPr>
       </w:pPr>
-      <w:proofErr w:type="spellStart"/>
       <w:r>
         <w:rPr>
           <w:lang w:val="en-US" w:eastAsia="ru-RU"/>
         </w:rPr>
         <w:t>ChildrenProfileState</w:t>
       </w:r>
-      <w:proofErr w:type="spellEnd"/>
       <w:r>
         <w:rPr>
           <w:lang w:eastAsia="ru-RU"/>
@@ -8245,14 +8043,12 @@
           <w:lang w:eastAsia="ru-RU"/>
         </w:rPr>
       </w:pPr>
-      <w:proofErr w:type="spellStart"/>
       <w:r>
         <w:rPr>
           <w:lang w:val="en-US" w:eastAsia="ru-RU"/>
         </w:rPr>
         <w:t>EditNoteState</w:t>
       </w:r>
-      <w:proofErr w:type="spellEnd"/>
       <w:r>
         <w:rPr>
           <w:lang w:eastAsia="ru-RU"/>
@@ -8289,14 +8085,13 @@
           <w:lang w:eastAsia="ru-RU"/>
         </w:rPr>
       </w:pPr>
-      <w:proofErr w:type="spellStart"/>
       <w:r>
         <w:rPr>
           <w:lang w:val="en-US" w:eastAsia="ru-RU"/>
         </w:rPr>
+        <w:lastRenderedPageBreak/>
         <w:t>LoginState</w:t>
       </w:r>
-      <w:proofErr w:type="spellEnd"/>
       <w:r>
         <w:rPr>
           <w:lang w:eastAsia="ru-RU"/>
@@ -8321,14 +8116,12 @@
           <w:lang w:eastAsia="ru-RU"/>
         </w:rPr>
       </w:pPr>
-      <w:proofErr w:type="spellStart"/>
       <w:r>
         <w:rPr>
           <w:lang w:val="en-US" w:eastAsia="ru-RU"/>
         </w:rPr>
         <w:t>NotesState</w:t>
       </w:r>
-      <w:proofErr w:type="spellEnd"/>
       <w:r>
         <w:rPr>
           <w:lang w:eastAsia="ru-RU"/>
@@ -8359,14 +8152,12 @@
           <w:lang w:eastAsia="ru-RU"/>
         </w:rPr>
       </w:pPr>
-      <w:proofErr w:type="spellStart"/>
       <w:r>
         <w:rPr>
           <w:lang w:val="en-US" w:eastAsia="ru-RU"/>
         </w:rPr>
         <w:t>RegistrationState</w:t>
       </w:r>
-      <w:proofErr w:type="spellEnd"/>
       <w:r>
         <w:rPr>
           <w:lang w:eastAsia="ru-RU"/>
@@ -8403,14 +8194,12 @@
           <w:lang w:eastAsia="ru-RU"/>
         </w:rPr>
       </w:pPr>
-      <w:proofErr w:type="spellStart"/>
       <w:r>
         <w:rPr>
           <w:lang w:val="en-US" w:eastAsia="ru-RU"/>
         </w:rPr>
         <w:t>ViewChildrenProfileState</w:t>
       </w:r>
-      <w:proofErr w:type="spellEnd"/>
       <w:r>
         <w:rPr>
           <w:lang w:eastAsia="ru-RU"/>
@@ -8435,14 +8224,12 @@
           <w:lang w:eastAsia="ru-RU"/>
         </w:rPr>
       </w:pPr>
-      <w:proofErr w:type="spellStart"/>
       <w:r>
         <w:rPr>
           <w:lang w:val="en-US" w:eastAsia="ru-RU"/>
         </w:rPr>
         <w:t>ViewNoteState</w:t>
       </w:r>
-      <w:proofErr w:type="spellEnd"/>
       <w:r>
         <w:rPr>
           <w:lang w:eastAsia="ru-RU"/>
@@ -8558,67 +8345,65 @@
           <w:rStyle w:val="apple-converted-space"/>
           <w:lang w:eastAsia="ru-RU"/>
         </w:rPr>
-        <w:t xml:space="preserve">тратегия – поведенческий шаблон проектирования, предназначенный для определения семейства алгоритмов, инкапсуляции каждого из них и обеспечения их взаимозаменяемости. Данный паттерн позволяет менять </w:t>
+        <w:t>тратегия – поведенческий шаблон проектирования, предназначенный для определения семейства алгоритмов, инкапсуляции каждого из них и обеспечения их взаимозаменяемости. Данный паттерн позволяет менять выбранный алгоритм независимо от объектов – клиентов, которые его используют</w:t>
       </w:r>
       <w:r>
         <w:rPr>
           <w:rStyle w:val="apple-converted-space"/>
           <w:lang w:eastAsia="ru-RU"/>
         </w:rPr>
-        <w:lastRenderedPageBreak/>
-        <w:t>выбранный алгоритм независимо от объектов – клиентов, которые его используют</w:t>
+        <w:t>.</w:t>
+      </w:r>
+    </w:p>
+    <w:p>
+      <w:pPr>
+        <w:rPr>
+          <w:lang w:eastAsia="ru-RU"/>
+        </w:rPr>
+      </w:pPr>
+      <w:r>
+        <w:rPr>
+          <w:rStyle w:val="apple-converted-space"/>
+          <w:lang w:val="en-US" w:eastAsia="ru-RU"/>
+        </w:rPr>
+        <w:t>MVC</w:t>
       </w:r>
       <w:r>
         <w:rPr>
           <w:rStyle w:val="apple-converted-space"/>
           <w:lang w:eastAsia="ru-RU"/>
         </w:rPr>
-        <w:t>.</w:t>
-      </w:r>
-    </w:p>
-    <w:p>
-      <w:pPr>
-        <w:rPr>
-          <w:lang w:eastAsia="ru-RU"/>
-        </w:rPr>
-      </w:pPr>
-      <w:proofErr w:type="gramStart"/>
-      <w:r>
-        <w:rPr>
-          <w:rStyle w:val="apple-converted-space"/>
-          <w:lang w:val="en-US" w:eastAsia="ru-RU"/>
-        </w:rPr>
-        <w:t>MVC</w:t>
+        <w:t xml:space="preserve"> </w:t>
       </w:r>
       <w:r>
         <w:rPr>
           <w:rStyle w:val="apple-converted-space"/>
           <w:lang w:eastAsia="ru-RU"/>
         </w:rPr>
-        <w:t xml:space="preserve"> </w:t>
+        <w:t>–</w:t>
       </w:r>
       <w:r>
         <w:rPr>
           <w:rStyle w:val="apple-converted-space"/>
           <w:lang w:eastAsia="ru-RU"/>
         </w:rPr>
-        <w:t>–</w:t>
+        <w:t xml:space="preserve"> </w:t>
       </w:r>
       <w:r>
         <w:rPr>
           <w:rStyle w:val="apple-converted-space"/>
           <w:lang w:eastAsia="ru-RU"/>
         </w:rPr>
-        <w:t xml:space="preserve"> </w:t>
+        <w:t xml:space="preserve">схема использования нескольких шаблонов проектирования, с помощью которых модель данных приложения, пользовательский интерфейс и взаимодействие с пользователем разделены на три отдельных компонента </w:t>
       </w:r>
       <w:r>
         <w:rPr>
           <w:rStyle w:val="apple-converted-space"/>
           <w:lang w:eastAsia="ru-RU"/>
         </w:rPr>
-        <w:t>схема использования нескольких шаблонов проектирования, с помощью которых модель данных приложения, пользовательский интерфейс и взаимодействие с пользователем разделены на три отдельных компонента так, что модификация одного из компонентов оказывает минимальное воздействие на остальные.</w:t>
-      </w:r>
-      <w:proofErr w:type="gramEnd"/>
+        <w:lastRenderedPageBreak/>
+        <w:t>так, что модификация одного из компонентов оказывает минимальное воздействие на остальные.</w:t>
+      </w:r>
     </w:p>
     <w:p>
       <w:pPr>
@@ -8629,7 +8414,6 @@
           <w:noProof/>
           <w:lang w:eastAsia="ru-RU"/>
         </w:rPr>
-        <w:lastRenderedPageBreak/>
         <w:drawing>
           <wp:inline distT="0" distB="0" distL="0" distR="0">
             <wp:extent cx="6019800" cy="8201025"/>
@@ -8648,7 +8432,7 @@
                     </pic:cNvPicPr>
                   </pic:nvPicPr>
                   <pic:blipFill>
-                    <a:blip r:embed="rId21" cstate="print"/>
+                    <a:blip r:embed="rId22" cstate="print"/>
                     <a:srcRect/>
                     <a:stretch>
                       <a:fillRect/>
@@ -8692,7 +8476,7 @@
           <w:rPr>
             <w:noProof/>
           </w:rPr>
-          <w:t>12</w:t>
+          <w:t>13</w:t>
         </w:r>
       </w:fldSimple>
       <w:r>
@@ -8727,7 +8511,7 @@
                     </pic:cNvPicPr>
                   </pic:nvPicPr>
                   <pic:blipFill>
-                    <a:blip r:embed="rId22" cstate="print"/>
+                    <a:blip r:embed="rId23" cstate="print"/>
                     <a:srcRect/>
                     <a:stretch>
                       <a:fillRect/>
@@ -8768,7 +8552,7 @@
           <w:rPr>
             <w:noProof/>
           </w:rPr>
-          <w:t>13</w:t>
+          <w:t>14</w:t>
         </w:r>
       </w:fldSimple>
       <w:r>
@@ -8812,7 +8596,7 @@
                     </pic:cNvPicPr>
                   </pic:nvPicPr>
                   <pic:blipFill>
-                    <a:blip r:embed="rId23" cstate="print"/>
+                    <a:blip r:embed="rId24" cstate="print"/>
                     <a:srcRect/>
                     <a:stretch>
                       <a:fillRect/>
@@ -8859,7 +8643,7 @@
           <w:rPr>
             <w:noProof/>
           </w:rPr>
-          <w:t>14</w:t>
+          <w:t>15</w:t>
         </w:r>
       </w:fldSimple>
       <w:r>
@@ -8906,14 +8690,12 @@
       <w:r>
         <w:t xml:space="preserve">и </w:t>
       </w:r>
-      <w:proofErr w:type="spellStart"/>
       <w:r>
         <w:rPr>
           <w:lang w:val="en-US"/>
         </w:rPr>
         <w:t>ViewGroup</w:t>
       </w:r>
-      <w:proofErr w:type="spellEnd"/>
       <w:r>
         <w:t xml:space="preserve">. </w:t>
       </w:r>
@@ -8930,15 +8712,7 @@
         <w:t>объекты – это, как правило</w:t>
       </w:r>
       <w:r>
-        <w:t xml:space="preserve">, графические </w:t>
-      </w:r>
-      <w:proofErr w:type="spellStart"/>
-      <w:r>
-        <w:t>виджеты</w:t>
-      </w:r>
-      <w:proofErr w:type="spellEnd"/>
-      <w:r>
-        <w:t>, такие как кнопки, текстовые поля и невидимые контейнеры, которые определяют расположение или варианты использования дочерних элементов.</w:t>
+        <w:t>, графические виджеты, такие как кнопки, текстовые поля и невидимые контейнеры, которые определяют расположение или варианты использования дочерних элементов.</w:t>
       </w:r>
       <w:r>
         <w:t xml:space="preserve"> </w:t>
@@ -9052,7 +8826,7 @@
                     </pic:cNvPicPr>
                   </pic:nvPicPr>
                   <pic:blipFill>
-                    <a:blip r:embed="rId24" cstate="print"/>
+                    <a:blip r:embed="rId25" cstate="print"/>
                     <a:srcRect/>
                     <a:stretch>
                       <a:fillRect/>
@@ -9100,7 +8874,7 @@
           <w:rPr>
             <w:noProof/>
           </w:rPr>
-          <w:t>15</w:t>
+          <w:t>16</w:t>
         </w:r>
       </w:fldSimple>
       <w:r>
@@ -9180,7 +8954,7 @@
                     </pic:cNvPicPr>
                   </pic:nvPicPr>
                   <pic:blipFill>
-                    <a:blip r:embed="rId25" cstate="print"/>
+                    <a:blip r:embed="rId26" cstate="print"/>
                     <a:srcRect/>
                     <a:stretch>
                       <a:fillRect/>
@@ -9228,7 +9002,7 @@
           <w:rPr>
             <w:noProof/>
           </w:rPr>
-          <w:t>16</w:t>
+          <w:t>17</w:t>
         </w:r>
       </w:fldSimple>
       <w:r>
@@ -9261,15 +9035,7 @@
         <w:t>я</w:t>
       </w:r>
       <w:r>
-        <w:t xml:space="preserve"> профиля ребенка нажатием кнопки «</w:t>
-      </w:r>
-      <w:proofErr w:type="spellStart"/>
-      <w:r>
-        <w:t>ок</w:t>
-      </w:r>
-      <w:proofErr w:type="spellEnd"/>
-      <w:r>
-        <w:t>»;</w:t>
+        <w:t xml:space="preserve"> профиля ребенка нажатием кнопки «ок»;</w:t>
       </w:r>
     </w:p>
     <w:p>
@@ -9326,7 +9092,7 @@
                     </pic:cNvPicPr>
                   </pic:nvPicPr>
                   <pic:blipFill>
-                    <a:blip r:embed="rId26" cstate="print"/>
+                    <a:blip r:embed="rId27" cstate="print"/>
                     <a:srcRect/>
                     <a:stretch>
                       <a:fillRect/>
@@ -9374,7 +9140,7 @@
           <w:rPr>
             <w:noProof/>
           </w:rPr>
-          <w:t>17</w:t>
+          <w:t>18</w:t>
         </w:r>
       </w:fldSimple>
       <w:r>
@@ -9454,14 +9220,12 @@
       <w:r>
         <w:t xml:space="preserve"> «Выбор профиля» элемента управления </w:t>
       </w:r>
-      <w:proofErr w:type="spellStart"/>
       <w:r>
         <w:rPr>
           <w:lang w:val="en-US"/>
         </w:rPr>
         <w:t>ActionBar</w:t>
       </w:r>
-      <w:proofErr w:type="spellEnd"/>
       <w:r>
         <w:t>;</w:t>
       </w:r>
@@ -9513,14 +9277,12 @@
       <w:r>
         <w:t xml:space="preserve">при нажатии на кнопку «Заметки» элемента управления </w:t>
       </w:r>
-      <w:proofErr w:type="spellStart"/>
       <w:r>
         <w:rPr>
           <w:lang w:val="en-US"/>
         </w:rPr>
         <w:t>ActionBar</w:t>
       </w:r>
-      <w:proofErr w:type="spellEnd"/>
       <w:r>
         <w:t>;</w:t>
       </w:r>
@@ -9566,7 +9328,7 @@
                     </pic:cNvPicPr>
                   </pic:nvPicPr>
                   <pic:blipFill>
-                    <a:blip r:embed="rId27" cstate="print"/>
+                    <a:blip r:embed="rId28" cstate="print"/>
                     <a:srcRect/>
                     <a:stretch>
                       <a:fillRect/>
@@ -9607,7 +9369,7 @@
           <w:rPr>
             <w:noProof/>
           </w:rPr>
-          <w:t>18</w:t>
+          <w:t>19</w:t>
         </w:r>
       </w:fldSimple>
       <w:r>
@@ -9622,15 +9384,7 @@
     </w:p>
     <w:p>
       <w:r>
-        <w:t xml:space="preserve">Форма профиля ребенка – используется для выбора текущего </w:t>
-      </w:r>
-      <w:proofErr w:type="gramStart"/>
-      <w:r>
-        <w:t>профиля</w:t>
-      </w:r>
-      <w:proofErr w:type="gramEnd"/>
-      <w:r>
-        <w:t xml:space="preserve"> а также для создания нового профиля ребенка.</w:t>
+        <w:t>Форма профиля ребенка – используется для выбора текущего профиля а также для создания нового профиля ребенка.</w:t>
       </w:r>
     </w:p>
     <w:p>
@@ -9676,14 +9430,12 @@
       <w:r>
         <w:t xml:space="preserve"> – при нажатии на кнопку «заметки» элемента управления </w:t>
       </w:r>
-      <w:proofErr w:type="spellStart"/>
       <w:r>
         <w:rPr>
           <w:lang w:val="en-US"/>
         </w:rPr>
         <w:t>ActionBar</w:t>
       </w:r>
-      <w:proofErr w:type="spellEnd"/>
       <w:r>
         <w:t>;</w:t>
       </w:r>
@@ -9705,14 +9457,12 @@
       <w:r>
         <w:t xml:space="preserve"> при нажатии на кнопку «выход» элемента управления </w:t>
       </w:r>
-      <w:proofErr w:type="spellStart"/>
       <w:r>
         <w:rPr>
           <w:lang w:val="en-US"/>
         </w:rPr>
         <w:t>ActionBar</w:t>
       </w:r>
-      <w:proofErr w:type="spellEnd"/>
       <w:r>
         <w:t>.</w:t>
       </w:r>
@@ -9744,7 +9494,7 @@
                     </pic:cNvPicPr>
                   </pic:nvPicPr>
                   <pic:blipFill>
-                    <a:blip r:embed="rId28" cstate="print"/>
+                    <a:blip r:embed="rId29" cstate="print"/>
                     <a:srcRect/>
                     <a:stretch>
                       <a:fillRect/>
@@ -9792,7 +9542,7 @@
           <w:rPr>
             <w:noProof/>
           </w:rPr>
-          <w:t>19</w:t>
+          <w:t>20</w:t>
         </w:r>
       </w:fldSimple>
       <w:r>
@@ -9838,14 +9588,12 @@
       <w:r>
         <w:t xml:space="preserve">форма просмотра профиля ребенка – при нажатии на кнопку «профиль ребенка» элемента управления </w:t>
       </w:r>
-      <w:proofErr w:type="spellStart"/>
       <w:r>
         <w:rPr>
           <w:lang w:val="en-US"/>
         </w:rPr>
         <w:t>ActionBar</w:t>
       </w:r>
-      <w:proofErr w:type="spellEnd"/>
       <w:r>
         <w:t>;</w:t>
       </w:r>
@@ -9861,14 +9609,12 @@
       <w:r>
         <w:t xml:space="preserve">форма выбора профиля ребенка – при нажатии на кнопку «выбор профиля» элемента управления </w:t>
       </w:r>
-      <w:proofErr w:type="spellStart"/>
       <w:r>
         <w:rPr>
           <w:lang w:val="en-US"/>
         </w:rPr>
         <w:t>ActionBar</w:t>
       </w:r>
-      <w:proofErr w:type="spellEnd"/>
       <w:r>
         <w:t>;</w:t>
       </w:r>
@@ -9884,14 +9630,12 @@
       <w:r>
         <w:t xml:space="preserve">форма аутентификации  - при нажатии на кнопку «выход» элемента управления </w:t>
       </w:r>
-      <w:proofErr w:type="spellStart"/>
       <w:r>
         <w:rPr>
           <w:lang w:val="en-US"/>
         </w:rPr>
         <w:t>ActionBar</w:t>
       </w:r>
-      <w:proofErr w:type="spellEnd"/>
       <w:r>
         <w:t>;</w:t>
       </w:r>
@@ -9935,7 +9679,7 @@
                     </pic:cNvPicPr>
                   </pic:nvPicPr>
                   <pic:blipFill>
-                    <a:blip r:embed="rId29" cstate="print"/>
+                    <a:blip r:embed="rId30" cstate="print"/>
                     <a:srcRect/>
                     <a:stretch>
                       <a:fillRect/>
@@ -9983,7 +9727,7 @@
           <w:rPr>
             <w:noProof/>
           </w:rPr>
-          <w:t>20</w:t>
+          <w:t>21</w:t>
         </w:r>
       </w:fldSimple>
       <w:r>
@@ -10021,13 +9765,8 @@
         <w:jc w:val="left"/>
       </w:pPr>
       <w:r>
-        <w:t>Возможные переходы</w:t>
-      </w:r>
-      <w:proofErr w:type="gramStart"/>
-      <w:r>
-        <w:t xml:space="preserve"> :</w:t>
-      </w:r>
-      <w:proofErr w:type="gramEnd"/>
+        <w:t>Возможные переходы :</w:t>
+      </w:r>
     </w:p>
     <w:p>
       <w:pPr>
@@ -10070,14 +9809,12 @@
       <w:r>
         <w:t xml:space="preserve">форма просмотра заметок на дату – при нажатии на кнопку «заметки» элемента управления </w:t>
       </w:r>
-      <w:proofErr w:type="spellStart"/>
       <w:r>
         <w:rPr>
           <w:lang w:val="en-US"/>
         </w:rPr>
         <w:t>ActionBar</w:t>
       </w:r>
-      <w:proofErr w:type="spellEnd"/>
       <w:r>
         <w:t>;</w:t>
       </w:r>
@@ -10095,14 +9832,12 @@
       <w:r>
         <w:t xml:space="preserve">форма выбора профиля ребенка – при нажатии на кнопку «выбор профиля» элемента управления </w:t>
       </w:r>
-      <w:proofErr w:type="spellStart"/>
       <w:r>
         <w:rPr>
           <w:lang w:val="en-US"/>
         </w:rPr>
         <w:t>ActionBar</w:t>
       </w:r>
-      <w:proofErr w:type="spellEnd"/>
       <w:r>
         <w:t>;</w:t>
       </w:r>
@@ -10120,14 +9855,12 @@
       <w:r>
         <w:t xml:space="preserve">форма аутентификации – при нажатии на кнопку «выход» элемента управления </w:t>
       </w:r>
-      <w:proofErr w:type="spellStart"/>
       <w:r>
         <w:rPr>
           <w:lang w:val="en-US"/>
         </w:rPr>
         <w:t>ActionBar</w:t>
       </w:r>
-      <w:proofErr w:type="spellEnd"/>
       <w:r>
         <w:t>.</w:t>
       </w:r>
@@ -10160,7 +9893,7 @@
                     </pic:cNvPicPr>
                   </pic:nvPicPr>
                   <pic:blipFill>
-                    <a:blip r:embed="rId30" cstate="print"/>
+                    <a:blip r:embed="rId31" cstate="print"/>
                     <a:srcRect/>
                     <a:stretch>
                       <a:fillRect/>
@@ -10201,7 +9934,7 @@
           <w:rPr>
             <w:noProof/>
           </w:rPr>
-          <w:t>21</w:t>
+          <w:t>22</w:t>
         </w:r>
       </w:fldSimple>
       <w:r>
@@ -10233,15 +9966,7 @@
         </w:numPr>
       </w:pPr>
       <w:r>
-        <w:t>форма просмотра заметок на дату – при нажатии на кнопку «назад» или «</w:t>
-      </w:r>
-      <w:proofErr w:type="spellStart"/>
-      <w:r>
-        <w:t>ок</w:t>
-      </w:r>
-      <w:proofErr w:type="spellEnd"/>
-      <w:r>
-        <w:t>» и при условии, что эта форма была предыдущей;</w:t>
+        <w:t>форма просмотра заметок на дату – при нажатии на кнопку «назад» или «ок» и при условии, что эта форма была предыдущей;</w:t>
       </w:r>
     </w:p>
     <w:p>
@@ -10256,15 +9981,7 @@
         <w:t xml:space="preserve"> форма просмотра заметки – при нажатии на кнопку «назад» </w:t>
       </w:r>
       <w:r>
-        <w:t>или «</w:t>
-      </w:r>
-      <w:proofErr w:type="spellStart"/>
-      <w:r>
-        <w:t>ок</w:t>
-      </w:r>
-      <w:proofErr w:type="spellEnd"/>
-      <w:r>
-        <w:t>»</w:t>
+        <w:t>или «ок»</w:t>
       </w:r>
       <w:r>
         <w:t xml:space="preserve"> и при условии, что эта форма была предыдущей;</w:t>
@@ -10297,7 +10014,7 @@
                     </pic:cNvPicPr>
                   </pic:nvPicPr>
                   <pic:blipFill>
-                    <a:blip r:embed="rId31" cstate="print"/>
+                    <a:blip r:embed="rId32" cstate="print"/>
                     <a:srcRect/>
                     <a:stretch>
                       <a:fillRect/>
@@ -10345,7 +10062,7 @@
           <w:rPr>
             <w:noProof/>
           </w:rPr>
-          <w:t>22</w:t>
+          <w:t>23</w:t>
         </w:r>
       </w:fldSimple>
       <w:r>
@@ -10354,15 +10071,7 @@
     </w:p>
     <w:p>
       <w:r>
-        <w:t xml:space="preserve">Форма редактирования уведомлений – служит для добавления нового уведомления или внесения изменений в уже </w:t>
-      </w:r>
-      <w:proofErr w:type="gramStart"/>
-      <w:r>
-        <w:t>имеющееся</w:t>
-      </w:r>
-      <w:proofErr w:type="gramEnd"/>
-      <w:r>
-        <w:t>.</w:t>
+        <w:t>Форма редактирования уведомлений – служит для добавления нового уведомления или внесения изменений в уже имеющееся.</w:t>
       </w:r>
     </w:p>
     <w:p>
@@ -10399,7 +10108,7 @@
                     </pic:cNvPicPr>
                   </pic:nvPicPr>
                   <pic:blipFill>
-                    <a:blip r:embed="rId32" cstate="print"/>
+                    <a:blip r:embed="rId33" cstate="print"/>
                     <a:srcRect/>
                     <a:stretch>
                       <a:fillRect/>
@@ -10447,11 +10156,816 @@
           <w:rPr>
             <w:noProof/>
           </w:rPr>
-          <w:t>23</w:t>
+          <w:t>24</w:t>
         </w:r>
       </w:fldSimple>
       <w:r>
         <w:t xml:space="preserve"> - Форма редактирования уведомлений</w:t>
+      </w:r>
+    </w:p>
+    <w:p>
+      <w:pPr>
+        <w:pStyle w:val="1"/>
+      </w:pPr>
+      <w:r>
+        <w:lastRenderedPageBreak/>
+        <w:t>ГЛАВА 3. ТЕСТИРОВАНИЕ ПРОГРАММЫ</w:t>
+      </w:r>
+    </w:p>
+    <w:p>
+      <w:pPr>
+        <w:pStyle w:val="2"/>
+      </w:pPr>
+      <w:r>
+        <w:t>Тестирование</w:t>
+      </w:r>
+    </w:p>
+    <w:p>
+      <w:r>
+        <w:tab/>
+      </w:r>
+      <w:r>
+        <w:t xml:space="preserve">Тестирование программы – это процесс, целью которого является выявление дефектов </w:t>
+      </w:r>
+      <w:r>
+        <w:t>и установление корректности работы анализируемой программы. Также в ходе тестирования необходимо выявить потенциальные источники появления ошибок в программном коде. Самый простой способ сделать это: перебрать все возможные варианты вводимых данных и проверить реакцию программы на эти данные. Этот метод не подходит для информационных систем большого масштаба, так как требует составление большого количества контрольных примеров и огромных трудозатрат. Но, в случае с разраб</w:t>
+      </w:r>
+      <w:r>
+        <w:t>отанным</w:t>
+      </w:r>
+      <w:r>
+        <w:t xml:space="preserve"> в данной работе мобильным приложением, этот метод тестирования программного обеспечения полностью себя оправдывает.</w:t>
+      </w:r>
+      <w:r>
+        <w:t xml:space="preserve"> Ниже перечислены методики тестирования, которые актуальны при проверке работоспособности разработанного мобильного приложения:</w:t>
+      </w:r>
+    </w:p>
+    <w:p>
+      <w:pPr>
+        <w:pStyle w:val="ad"/>
+        <w:numPr>
+          <w:ilvl w:val="0"/>
+          <w:numId w:val="31"/>
+        </w:numPr>
+      </w:pPr>
+      <w:r>
+        <w:t>Функциональное тестирование – это тестирование программного обеспечения в целях проверки реализуемости функций, заложенных в программу.</w:t>
+      </w:r>
+    </w:p>
+    <w:p>
+      <w:pPr>
+        <w:pStyle w:val="ad"/>
+        <w:numPr>
+          <w:ilvl w:val="0"/>
+          <w:numId w:val="31"/>
+        </w:numPr>
+      </w:pPr>
+      <w:r>
+        <w:t>Тестирование производительности – это тестирование программного обеспечения, нацеленное на проверку быстроты работы при выполнении заложенных в программу функций.</w:t>
+      </w:r>
+    </w:p>
+    <w:p>
+      <w:pPr>
+        <w:pStyle w:val="ad"/>
+        <w:numPr>
+          <w:ilvl w:val="0"/>
+          <w:numId w:val="31"/>
+        </w:numPr>
+      </w:pPr>
+      <w:r>
+        <w:t>Юзабилити-тестирование – это тестирование, при котором выявляется</w:t>
+      </w:r>
+      <w:r>
+        <w:t>,</w:t>
+      </w:r>
+      <w:r>
+        <w:t xml:space="preserve"> насколько удобен некий искусственный объект, например, в данном случае пользовательский интерфейс.</w:t>
+      </w:r>
+    </w:p>
+    <w:p>
+      <w:pPr>
+        <w:pStyle w:val="ad"/>
+        <w:numPr>
+          <w:ilvl w:val="0"/>
+          <w:numId w:val="31"/>
+        </w:numPr>
+      </w:pPr>
+      <w:r>
+        <w:t xml:space="preserve">Тестирование пользовательского интерфейса – в контексте разработки мобильного приложения </w:t>
+      </w:r>
+      <w:r>
+        <w:t>этот вид тестирования применяется для проверки корректного отображения пользовательского интерфейса на мобильных устройствах с экранами разных размеров.</w:t>
+      </w:r>
+    </w:p>
+    <w:p>
+      <w:pPr>
+        <w:pStyle w:val="2"/>
+      </w:pPr>
+      <w:r>
+        <w:lastRenderedPageBreak/>
+        <w:t>Функциональное тестирование</w:t>
+      </w:r>
+    </w:p>
+    <w:p>
+      <w:r>
+        <w:tab/>
+        <w:t xml:space="preserve">В основе разрабатываемого мобильного приложения лежат функции по взаимодействию с базой данных, </w:t>
+      </w:r>
+      <w:r>
+        <w:t>функции по работе с изображениями и функции, обеспечивающие корректные переходы по формам приложения.</w:t>
+      </w:r>
+      <w:r>
+        <w:t xml:space="preserve"> Тестирование функции по взаимодействию с базой данных будет изображено на примере</w:t>
+      </w:r>
+      <w:r>
+        <w:t xml:space="preserve"> тестирования</w:t>
+      </w:r>
+      <w:r>
+        <w:t xml:space="preserve"> формы регистрации и формы</w:t>
+      </w:r>
+      <w:r>
+        <w:t xml:space="preserve"> редактирования</w:t>
+      </w:r>
+      <w:r>
+        <w:t xml:space="preserve"> </w:t>
+      </w:r>
+      <w:r>
+        <w:t>профиля ребенка</w:t>
+      </w:r>
+      <w:r>
+        <w:t xml:space="preserve">, при этом, для выявления корректности работы процедур по взаимодействию с базой данных будет использован </w:t>
+      </w:r>
+      <w:r>
+        <w:rPr>
+          <w:lang w:val="en-US"/>
+        </w:rPr>
+        <w:t>SQLite</w:t>
+      </w:r>
+      <w:r>
+        <w:t xml:space="preserve"> </w:t>
+      </w:r>
+      <w:r>
+        <w:rPr>
+          <w:lang w:val="en-US"/>
+        </w:rPr>
+        <w:t>Database</w:t>
+      </w:r>
+      <w:r>
+        <w:t xml:space="preserve"> </w:t>
+      </w:r>
+      <w:r>
+        <w:rPr>
+          <w:lang w:val="en-US"/>
+        </w:rPr>
+        <w:t>Browser</w:t>
+      </w:r>
+      <w:r>
+        <w:t>.</w:t>
+      </w:r>
+      <w:r>
+        <w:t xml:space="preserve"> Ход тестирования будет представлен в виде нескольких скриншотов на момент начала и окончания тестирования.</w:t>
+      </w:r>
+    </w:p>
+    <w:p>
+      <w:pPr>
+        <w:pStyle w:val="af2"/>
+      </w:pPr>
+      <w:r>
+        <w:t>Тестирование формы регистрации</w:t>
+      </w:r>
+    </w:p>
+    <w:p>
+      <w:r>
+        <w:tab/>
+        <w:t xml:space="preserve">На примере формы регистрации проведен тест добавления данных в базу данных мобильного приложения. </w:t>
+      </w:r>
+      <w:r>
+        <w:t>Для этого</w:t>
+      </w:r>
+      <w:r>
+        <w:t xml:space="preserve"> инициирована процедура регистрация</w:t>
+      </w:r>
+      <w:r>
+        <w:t xml:space="preserve"> с</w:t>
+      </w:r>
+      <w:r>
+        <w:t xml:space="preserve"> </w:t>
+      </w:r>
+      <w:r>
+        <w:t>использованием тестовых данных.</w:t>
+      </w:r>
+    </w:p>
+    <w:p>
+      <w:pPr>
+        <w:keepNext/>
+        <w:jc w:val="center"/>
+      </w:pPr>
+      <w:r>
+        <w:rPr>
+          <w:noProof/>
+          <w:lang w:eastAsia="ru-RU"/>
+        </w:rPr>
+        <w:drawing>
+          <wp:inline distT="0" distB="0" distL="0" distR="0">
+            <wp:extent cx="5940425" cy="1756496"/>
+            <wp:effectExtent l="19050" t="0" r="3175" b="0"/>
+            <wp:docPr id="19" name="Рисунок 8"/>
+            <wp:cNvGraphicFramePr>
+              <a:graphicFrameLocks xmlns:a="http://schemas.openxmlformats.org/drawingml/2006/main" noChangeAspect="1"/>
+            </wp:cNvGraphicFramePr>
+            <a:graphic xmlns:a="http://schemas.openxmlformats.org/drawingml/2006/main">
+              <a:graphicData uri="http://schemas.openxmlformats.org/drawingml/2006/picture">
+                <pic:pic xmlns:pic="http://schemas.openxmlformats.org/drawingml/2006/picture">
+                  <pic:nvPicPr>
+                    <pic:cNvPr id="0" name="Picture 8"/>
+                    <pic:cNvPicPr>
+                      <a:picLocks noChangeAspect="1" noChangeArrowheads="1"/>
+                    </pic:cNvPicPr>
+                  </pic:nvPicPr>
+                  <pic:blipFill>
+                    <a:blip r:embed="rId34" cstate="print"/>
+                    <a:srcRect/>
+                    <a:stretch>
+                      <a:fillRect/>
+                    </a:stretch>
+                  </pic:blipFill>
+                  <pic:spPr bwMode="auto">
+                    <a:xfrm>
+                      <a:off x="0" y="0"/>
+                      <a:ext cx="5940425" cy="1756496"/>
+                    </a:xfrm>
+                    <a:prstGeom prst="rect">
+                      <a:avLst/>
+                    </a:prstGeom>
+                    <a:noFill/>
+                    <a:ln w="9525">
+                      <a:noFill/>
+                      <a:miter lim="800000"/>
+                      <a:headEnd/>
+                      <a:tailEnd/>
+                    </a:ln>
+                  </pic:spPr>
+                </pic:pic>
+              </a:graphicData>
+            </a:graphic>
+          </wp:inline>
+        </w:drawing>
+      </w:r>
+    </w:p>
+    <w:p>
+      <w:pPr>
+        <w:pStyle w:val="af0"/>
+      </w:pPr>
+      <w:r>
+        <w:t xml:space="preserve">Рисунок </w:t>
+      </w:r>
+      <w:fldSimple w:instr=" SEQ Рисунок \* ARABIC ">
+        <w:r>
+          <w:rPr>
+            <w:noProof/>
+          </w:rPr>
+          <w:t>25</w:t>
+        </w:r>
+      </w:fldSimple>
+      <w:r>
+        <w:t xml:space="preserve"> </w:t>
+      </w:r>
+      <w:r>
+        <w:t>–</w:t>
+      </w:r>
+      <w:r>
+        <w:t xml:space="preserve"> </w:t>
+      </w:r>
+      <w:r>
+        <w:t>Данные таблицы «</w:t>
+      </w:r>
+      <w:r>
+        <w:rPr>
+          <w:lang w:val="en-US"/>
+        </w:rPr>
+        <w:t>account</w:t>
+      </w:r>
+      <w:r>
+        <w:t>»</w:t>
+      </w:r>
+    </w:p>
+    <w:p>
+      <w:r>
+        <w:t>Из рисунка (рис. 2</w:t>
+      </w:r>
+      <w:r>
+        <w:t>5</w:t>
+      </w:r>
+      <w:r>
+        <w:t xml:space="preserve">) видно, что </w:t>
+      </w:r>
+      <w:r>
+        <w:t>на момент начала тестирования в таблице «</w:t>
+      </w:r>
+      <w:r>
+        <w:rPr>
+          <w:lang w:val="en-US"/>
+        </w:rPr>
+        <w:t>account</w:t>
+      </w:r>
+      <w:r>
+        <w:t xml:space="preserve">» </w:t>
+      </w:r>
+      <w:r>
+        <w:t>отсутствовали какие-либо данные об учетных записях. Далее была использована форма регистрации для создания новой учетной записи.</w:t>
+      </w:r>
+    </w:p>
+    <w:p>
+      <w:pPr>
+        <w:keepNext/>
+        <w:jc w:val="center"/>
+      </w:pPr>
+      <w:r>
+        <w:rPr>
+          <w:noProof/>
+          <w:lang w:eastAsia="ru-RU"/>
+        </w:rPr>
+        <w:lastRenderedPageBreak/>
+        <w:drawing>
+          <wp:inline distT="0" distB="0" distL="0" distR="0">
+            <wp:extent cx="1605915" cy="2676525"/>
+            <wp:effectExtent l="19050" t="0" r="0" b="0"/>
+            <wp:docPr id="22" name="Рисунок 14" descr="W:\Diplom\тестирование\reg.png"/>
+            <wp:cNvGraphicFramePr>
+              <a:graphicFrameLocks xmlns:a="http://schemas.openxmlformats.org/drawingml/2006/main" noChangeAspect="1"/>
+            </wp:cNvGraphicFramePr>
+            <a:graphic xmlns:a="http://schemas.openxmlformats.org/drawingml/2006/main">
+              <a:graphicData uri="http://schemas.openxmlformats.org/drawingml/2006/picture">
+                <pic:pic xmlns:pic="http://schemas.openxmlformats.org/drawingml/2006/picture">
+                  <pic:nvPicPr>
+                    <pic:cNvPr id="0" name="Picture 14" descr="W:\Diplom\тестирование\reg.png"/>
+                    <pic:cNvPicPr>
+                      <a:picLocks noChangeAspect="1" noChangeArrowheads="1"/>
+                    </pic:cNvPicPr>
+                  </pic:nvPicPr>
+                  <pic:blipFill>
+                    <a:blip r:embed="rId35" cstate="print"/>
+                    <a:srcRect/>
+                    <a:stretch>
+                      <a:fillRect/>
+                    </a:stretch>
+                  </pic:blipFill>
+                  <pic:spPr bwMode="auto">
+                    <a:xfrm>
+                      <a:off x="0" y="0"/>
+                      <a:ext cx="1610927" cy="2684878"/>
+                    </a:xfrm>
+                    <a:prstGeom prst="rect">
+                      <a:avLst/>
+                    </a:prstGeom>
+                    <a:noFill/>
+                    <a:ln w="9525">
+                      <a:noFill/>
+                      <a:miter lim="800000"/>
+                      <a:headEnd/>
+                      <a:tailEnd/>
+                    </a:ln>
+                  </pic:spPr>
+                </pic:pic>
+              </a:graphicData>
+            </a:graphic>
+          </wp:inline>
+        </w:drawing>
+      </w:r>
+    </w:p>
+    <w:p>
+      <w:pPr>
+        <w:pStyle w:val="af0"/>
+      </w:pPr>
+      <w:r>
+        <w:t xml:space="preserve">Рисунок </w:t>
+      </w:r>
+      <w:fldSimple w:instr=" SEQ Рисунок \* ARABIC ">
+        <w:r>
+          <w:rPr>
+            <w:noProof/>
+          </w:rPr>
+          <w:t>26</w:t>
+        </w:r>
+      </w:fldSimple>
+      <w:r>
+        <w:t xml:space="preserve"> - Регистрация новой учетной записи</w:t>
+      </w:r>
+    </w:p>
+    <w:p>
+      <w:r>
+        <w:t>На рисунке (рис. 27) видно, что после создания новой учетной записи с использованием формы регистрации данные были успешно добавлены в таблицу базы данных.</w:t>
+      </w:r>
+    </w:p>
+    <w:p>
+      <w:pPr>
+        <w:keepNext/>
+        <w:jc w:val="center"/>
+      </w:pPr>
+      <w:r>
+        <w:rPr>
+          <w:noProof/>
+          <w:lang w:eastAsia="ru-RU"/>
+        </w:rPr>
+        <w:drawing>
+          <wp:inline distT="0" distB="0" distL="0" distR="0">
+            <wp:extent cx="5940425" cy="1752049"/>
+            <wp:effectExtent l="19050" t="0" r="3175" b="0"/>
+            <wp:docPr id="20" name="Рисунок 11"/>
+            <wp:cNvGraphicFramePr>
+              <a:graphicFrameLocks xmlns:a="http://schemas.openxmlformats.org/drawingml/2006/main" noChangeAspect="1"/>
+            </wp:cNvGraphicFramePr>
+            <a:graphic xmlns:a="http://schemas.openxmlformats.org/drawingml/2006/main">
+              <a:graphicData uri="http://schemas.openxmlformats.org/drawingml/2006/picture">
+                <pic:pic xmlns:pic="http://schemas.openxmlformats.org/drawingml/2006/picture">
+                  <pic:nvPicPr>
+                    <pic:cNvPr id="0" name="Picture 11"/>
+                    <pic:cNvPicPr>
+                      <a:picLocks noChangeAspect="1" noChangeArrowheads="1"/>
+                    </pic:cNvPicPr>
+                  </pic:nvPicPr>
+                  <pic:blipFill>
+                    <a:blip r:embed="rId36" cstate="print"/>
+                    <a:srcRect/>
+                    <a:stretch>
+                      <a:fillRect/>
+                    </a:stretch>
+                  </pic:blipFill>
+                  <pic:spPr bwMode="auto">
+                    <a:xfrm>
+                      <a:off x="0" y="0"/>
+                      <a:ext cx="5940425" cy="1752049"/>
+                    </a:xfrm>
+                    <a:prstGeom prst="rect">
+                      <a:avLst/>
+                    </a:prstGeom>
+                    <a:noFill/>
+                    <a:ln w="9525">
+                      <a:noFill/>
+                      <a:miter lim="800000"/>
+                      <a:headEnd/>
+                      <a:tailEnd/>
+                    </a:ln>
+                  </pic:spPr>
+                </pic:pic>
+              </a:graphicData>
+            </a:graphic>
+          </wp:inline>
+        </w:drawing>
+      </w:r>
+    </w:p>
+    <w:p>
+      <w:pPr>
+        <w:pStyle w:val="af0"/>
+      </w:pPr>
+      <w:r>
+        <w:t xml:space="preserve">Рисунок </w:t>
+      </w:r>
+      <w:fldSimple w:instr=" SEQ Рисунок \* ARABIC ">
+        <w:r>
+          <w:rPr>
+            <w:noProof/>
+          </w:rPr>
+          <w:t>27</w:t>
+        </w:r>
+      </w:fldSimple>
+      <w:r>
+        <w:t xml:space="preserve"> -</w:t>
+      </w:r>
+      <w:r>
+        <w:t xml:space="preserve"> </w:t>
+      </w:r>
+      <w:r>
+        <w:t>Данные таблицы "</w:t>
+      </w:r>
+      <w:r>
+        <w:rPr>
+          <w:lang w:val="en-US"/>
+        </w:rPr>
+        <w:t>account</w:t>
+      </w:r>
+      <w:r>
+        <w:t>"</w:t>
+      </w:r>
+    </w:p>
+    <w:p>
+      <w:pPr>
+        <w:pStyle w:val="af2"/>
+      </w:pPr>
+      <w:r>
+        <w:t>Тестирование формы редактирования профиля ребенка</w:t>
+      </w:r>
+    </w:p>
+    <w:p>
+      <w:r>
+        <w:tab/>
+      </w:r>
+      <w:r>
+        <w:t>На примере формы редактирования профиля ребенка проведено тестирование процедур по изменению данных, содержащихся в базе данных, а также тестирование функции по работе с изображениями.</w:t>
+      </w:r>
+      <w:r>
+        <w:t xml:space="preserve"> На момент начала тестирования в таблице «</w:t>
+      </w:r>
+      <w:r>
+        <w:rPr>
+          <w:lang w:val="en-US"/>
+        </w:rPr>
+        <w:t>children</w:t>
+      </w:r>
+      <w:r>
+        <w:t>»</w:t>
+      </w:r>
+      <w:r>
+        <w:t xml:space="preserve"> </w:t>
+      </w:r>
+      <w:r>
+        <w:t>уже</w:t>
+      </w:r>
+      <w:r>
+        <w:t xml:space="preserve"> им</w:t>
+      </w:r>
+      <w:r>
+        <w:t>е</w:t>
+      </w:r>
+      <w:r>
+        <w:t>лась</w:t>
+      </w:r>
+      <w:r>
+        <w:t xml:space="preserve"> строка, содержащая информацию о профиле ребенка. Эти данные можно увидеть на следующем рисунке:</w:t>
+      </w:r>
+    </w:p>
+    <w:p>
+      <w:pPr>
+        <w:keepNext/>
+        <w:jc w:val="center"/>
+      </w:pPr>
+      <w:r>
+        <w:rPr>
+          <w:noProof/>
+          <w:lang w:eastAsia="ru-RU"/>
+        </w:rPr>
+        <w:drawing>
+          <wp:inline distT="0" distB="0" distL="0" distR="0">
+            <wp:extent cx="6010275" cy="561975"/>
+            <wp:effectExtent l="19050" t="0" r="9525" b="0"/>
+            <wp:docPr id="23" name="Рисунок 15"/>
+            <wp:cNvGraphicFramePr>
+              <a:graphicFrameLocks xmlns:a="http://schemas.openxmlformats.org/drawingml/2006/main" noChangeAspect="1"/>
+            </wp:cNvGraphicFramePr>
+            <a:graphic xmlns:a="http://schemas.openxmlformats.org/drawingml/2006/main">
+              <a:graphicData uri="http://schemas.openxmlformats.org/drawingml/2006/picture">
+                <pic:pic xmlns:pic="http://schemas.openxmlformats.org/drawingml/2006/picture">
+                  <pic:nvPicPr>
+                    <pic:cNvPr id="0" name="Picture 15"/>
+                    <pic:cNvPicPr>
+                      <a:picLocks noChangeAspect="1" noChangeArrowheads="1"/>
+                    </pic:cNvPicPr>
+                  </pic:nvPicPr>
+                  <pic:blipFill>
+                    <a:blip r:embed="rId37" cstate="print"/>
+                    <a:srcRect/>
+                    <a:stretch>
+                      <a:fillRect/>
+                    </a:stretch>
+                  </pic:blipFill>
+                  <pic:spPr bwMode="auto">
+                    <a:xfrm>
+                      <a:off x="0" y="0"/>
+                      <a:ext cx="6010275" cy="561975"/>
+                    </a:xfrm>
+                    <a:prstGeom prst="rect">
+                      <a:avLst/>
+                    </a:prstGeom>
+                    <a:noFill/>
+                    <a:ln w="9525">
+                      <a:noFill/>
+                      <a:miter lim="800000"/>
+                      <a:headEnd/>
+                      <a:tailEnd/>
+                    </a:ln>
+                  </pic:spPr>
+                </pic:pic>
+              </a:graphicData>
+            </a:graphic>
+          </wp:inline>
+        </w:drawing>
+      </w:r>
+    </w:p>
+    <w:p>
+      <w:pPr>
+        <w:pStyle w:val="af0"/>
+      </w:pPr>
+      <w:r>
+        <w:t xml:space="preserve">Рисунок </w:t>
+      </w:r>
+      <w:fldSimple w:instr=" SEQ Рисунок \* ARABIC ">
+        <w:r>
+          <w:rPr>
+            <w:noProof/>
+          </w:rPr>
+          <w:t>28</w:t>
+        </w:r>
+      </w:fldSimple>
+      <w:r>
+        <w:t xml:space="preserve"> - Данные таблицы "</w:t>
+      </w:r>
+      <w:r>
+        <w:rPr>
+          <w:lang w:val="en-US"/>
+        </w:rPr>
+        <w:t>children</w:t>
+      </w:r>
+      <w:r>
+        <w:t>"</w:t>
+      </w:r>
+    </w:p>
+    <w:p>
+      <w:r>
+        <w:lastRenderedPageBreak/>
+        <w:t>Для проверки функций по изменению данных была использована форма редактирования профиля ребенка со следующими тестовыми данными (рис. 29):</w:t>
+      </w:r>
+    </w:p>
+    <w:p>
+      <w:pPr>
+        <w:keepNext/>
+        <w:jc w:val="center"/>
+      </w:pPr>
+      <w:r>
+        <w:rPr>
+          <w:noProof/>
+          <w:lang w:eastAsia="ru-RU"/>
+        </w:rPr>
+        <w:drawing>
+          <wp:inline distT="0" distB="0" distL="0" distR="0">
+            <wp:extent cx="1724025" cy="2873375"/>
+            <wp:effectExtent l="19050" t="0" r="9525" b="0"/>
+            <wp:docPr id="24" name="Рисунок 18" descr="W:\Diplom\тестирование\chep.png"/>
+            <wp:cNvGraphicFramePr>
+              <a:graphicFrameLocks xmlns:a="http://schemas.openxmlformats.org/drawingml/2006/main" noChangeAspect="1"/>
+            </wp:cNvGraphicFramePr>
+            <a:graphic xmlns:a="http://schemas.openxmlformats.org/drawingml/2006/main">
+              <a:graphicData uri="http://schemas.openxmlformats.org/drawingml/2006/picture">
+                <pic:pic xmlns:pic="http://schemas.openxmlformats.org/drawingml/2006/picture">
+                  <pic:nvPicPr>
+                    <pic:cNvPr id="0" name="Picture 18" descr="W:\Diplom\тестирование\chep.png"/>
+                    <pic:cNvPicPr>
+                      <a:picLocks noChangeAspect="1" noChangeArrowheads="1"/>
+                    </pic:cNvPicPr>
+                  </pic:nvPicPr>
+                  <pic:blipFill>
+                    <a:blip r:embed="rId38" cstate="print"/>
+                    <a:srcRect/>
+                    <a:stretch>
+                      <a:fillRect/>
+                    </a:stretch>
+                  </pic:blipFill>
+                  <pic:spPr bwMode="auto">
+                    <a:xfrm>
+                      <a:off x="0" y="0"/>
+                      <a:ext cx="1724025" cy="2873375"/>
+                    </a:xfrm>
+                    <a:prstGeom prst="rect">
+                      <a:avLst/>
+                    </a:prstGeom>
+                    <a:noFill/>
+                    <a:ln w="9525">
+                      <a:noFill/>
+                      <a:miter lim="800000"/>
+                      <a:headEnd/>
+                      <a:tailEnd/>
+                    </a:ln>
+                  </pic:spPr>
+                </pic:pic>
+              </a:graphicData>
+            </a:graphic>
+          </wp:inline>
+        </w:drawing>
+      </w:r>
+    </w:p>
+    <w:p>
+      <w:pPr>
+        <w:pStyle w:val="af0"/>
+      </w:pPr>
+      <w:r>
+        <w:t xml:space="preserve">Рисунок </w:t>
+      </w:r>
+      <w:fldSimple w:instr=" SEQ Рисунок \* ARABIC ">
+        <w:r>
+          <w:rPr>
+            <w:noProof/>
+          </w:rPr>
+          <w:t>29</w:t>
+        </w:r>
+      </w:fldSimple>
+      <w:r>
+        <w:t xml:space="preserve"> - Редактирование существующего профиля ребенка</w:t>
+      </w:r>
+    </w:p>
+    <w:p>
+      <w:r>
+        <w:t xml:space="preserve">После применения изменений на рисунке (рис. 30) можно увидеть, что </w:t>
+      </w:r>
+      <w:r>
+        <w:t>данные таблицы «</w:t>
+      </w:r>
+      <w:r>
+        <w:rPr>
+          <w:lang w:val="en-US"/>
+        </w:rPr>
+        <w:t>children</w:t>
+      </w:r>
+      <w:r>
+        <w:t>» успешно изменены.</w:t>
+      </w:r>
+    </w:p>
+    <w:p>
+      <w:r>
+        <w:rPr>
+          <w:noProof/>
+          <w:lang w:eastAsia="ru-RU"/>
+        </w:rPr>
+        <w:drawing>
+          <wp:inline distT="0" distB="0" distL="0" distR="0">
+            <wp:extent cx="5940425" cy="472126"/>
+            <wp:effectExtent l="19050" t="0" r="3175" b="0"/>
+            <wp:docPr id="26" name="Рисунок 19"/>
+            <wp:cNvGraphicFramePr>
+              <a:graphicFrameLocks xmlns:a="http://schemas.openxmlformats.org/drawingml/2006/main" noChangeAspect="1"/>
+            </wp:cNvGraphicFramePr>
+            <a:graphic xmlns:a="http://schemas.openxmlformats.org/drawingml/2006/main">
+              <a:graphicData uri="http://schemas.openxmlformats.org/drawingml/2006/picture">
+                <pic:pic xmlns:pic="http://schemas.openxmlformats.org/drawingml/2006/picture">
+                  <pic:nvPicPr>
+                    <pic:cNvPr id="0" name="Picture 19"/>
+                    <pic:cNvPicPr>
+                      <a:picLocks noChangeAspect="1" noChangeArrowheads="1"/>
+                    </pic:cNvPicPr>
+                  </pic:nvPicPr>
+                  <pic:blipFill>
+                    <a:blip r:embed="rId39" cstate="print"/>
+                    <a:srcRect/>
+                    <a:stretch>
+                      <a:fillRect/>
+                    </a:stretch>
+                  </pic:blipFill>
+                  <pic:spPr bwMode="auto">
+                    <a:xfrm>
+                      <a:off x="0" y="0"/>
+                      <a:ext cx="5940425" cy="472126"/>
+                    </a:xfrm>
+                    <a:prstGeom prst="rect">
+                      <a:avLst/>
+                    </a:prstGeom>
+                    <a:noFill/>
+                    <a:ln w="9525">
+                      <a:noFill/>
+                      <a:miter lim="800000"/>
+                      <a:headEnd/>
+                      <a:tailEnd/>
+                    </a:ln>
+                  </pic:spPr>
+                </pic:pic>
+              </a:graphicData>
+            </a:graphic>
+          </wp:inline>
+        </w:drawing>
+      </w:r>
+    </w:p>
+    <w:p>
+      <w:r>
+        <w:t>После проведения тестирования можно заключить о корректности работы функций по изменению данных таблицы. Также можно заключить о корректности выполнения процедур по работе с изображениями исходя из следующих фактов:</w:t>
+      </w:r>
+    </w:p>
+    <w:p>
+      <w:pPr>
+        <w:pStyle w:val="ad"/>
+        <w:numPr>
+          <w:ilvl w:val="0"/>
+          <w:numId w:val="34"/>
+        </w:numPr>
+      </w:pPr>
+      <w:r>
+        <w:t>изображение успешно помещено в таблицу базы данных в виде массива байт;</w:t>
+      </w:r>
+    </w:p>
+    <w:p>
+      <w:pPr>
+        <w:pStyle w:val="ad"/>
+        <w:numPr>
+          <w:ilvl w:val="0"/>
+          <w:numId w:val="34"/>
+        </w:numPr>
+      </w:pPr>
+      <w:r>
+        <w:t>массив байт успешно извлечен из базы данных и отображен на форме в виде полноценного изображения.</w:t>
+      </w:r>
+    </w:p>
+    <w:p>
+      <w:pPr>
+        <w:pStyle w:val="2"/>
+      </w:pPr>
+      <w:r>
+        <w:t>Перспективы</w:t>
       </w:r>
     </w:p>
     <w:sectPr>
@@ -10630,6 +11144,232 @@
     </w:lvl>
   </w:abstractNum>
   <w:abstractNum w:abstractNumId="1">
+    <w:nsid w:val="00A14F9E"/>
+    <w:multiLevelType w:val="hybridMultilevel"/>
+    <w:tmpl w:val="419A38DC"/>
+    <w:lvl w:ilvl="0" w:tplc="04190001">
+      <w:start w:val="1"/>
+      <w:numFmt w:val="bullet"/>
+      <w:lvlText w:val=""/>
+      <w:lvlJc w:val="left"/>
+      <w:pPr>
+        <w:ind w:left="720" w:hanging="360"/>
+      </w:pPr>
+      <w:rPr>
+        <w:rFonts w:ascii="Symbol" w:hAnsi="Symbol" w:hint="default"/>
+      </w:rPr>
+    </w:lvl>
+    <w:lvl w:ilvl="1" w:tplc="04190003" w:tentative="1">
+      <w:start w:val="1"/>
+      <w:numFmt w:val="bullet"/>
+      <w:lvlText w:val="o"/>
+      <w:lvlJc w:val="left"/>
+      <w:pPr>
+        <w:ind w:left="1440" w:hanging="360"/>
+      </w:pPr>
+      <w:rPr>
+        <w:rFonts w:ascii="Courier New" w:hAnsi="Courier New" w:cs="Courier New" w:hint="default"/>
+      </w:rPr>
+    </w:lvl>
+    <w:lvl w:ilvl="2" w:tplc="04190005" w:tentative="1">
+      <w:start w:val="1"/>
+      <w:numFmt w:val="bullet"/>
+      <w:lvlText w:val=""/>
+      <w:lvlJc w:val="left"/>
+      <w:pPr>
+        <w:ind w:left="2160" w:hanging="360"/>
+      </w:pPr>
+      <w:rPr>
+        <w:rFonts w:ascii="Wingdings" w:hAnsi="Wingdings" w:hint="default"/>
+      </w:rPr>
+    </w:lvl>
+    <w:lvl w:ilvl="3" w:tplc="04190001" w:tentative="1">
+      <w:start w:val="1"/>
+      <w:numFmt w:val="bullet"/>
+      <w:lvlText w:val=""/>
+      <w:lvlJc w:val="left"/>
+      <w:pPr>
+        <w:ind w:left="2880" w:hanging="360"/>
+      </w:pPr>
+      <w:rPr>
+        <w:rFonts w:ascii="Symbol" w:hAnsi="Symbol" w:hint="default"/>
+      </w:rPr>
+    </w:lvl>
+    <w:lvl w:ilvl="4" w:tplc="04190003" w:tentative="1">
+      <w:start w:val="1"/>
+      <w:numFmt w:val="bullet"/>
+      <w:lvlText w:val="o"/>
+      <w:lvlJc w:val="left"/>
+      <w:pPr>
+        <w:ind w:left="3600" w:hanging="360"/>
+      </w:pPr>
+      <w:rPr>
+        <w:rFonts w:ascii="Courier New" w:hAnsi="Courier New" w:cs="Courier New" w:hint="default"/>
+      </w:rPr>
+    </w:lvl>
+    <w:lvl w:ilvl="5" w:tplc="04190005" w:tentative="1">
+      <w:start w:val="1"/>
+      <w:numFmt w:val="bullet"/>
+      <w:lvlText w:val=""/>
+      <w:lvlJc w:val="left"/>
+      <w:pPr>
+        <w:ind w:left="4320" w:hanging="360"/>
+      </w:pPr>
+      <w:rPr>
+        <w:rFonts w:ascii="Wingdings" w:hAnsi="Wingdings" w:hint="default"/>
+      </w:rPr>
+    </w:lvl>
+    <w:lvl w:ilvl="6" w:tplc="04190001" w:tentative="1">
+      <w:start w:val="1"/>
+      <w:numFmt w:val="bullet"/>
+      <w:lvlText w:val=""/>
+      <w:lvlJc w:val="left"/>
+      <w:pPr>
+        <w:ind w:left="5040" w:hanging="360"/>
+      </w:pPr>
+      <w:rPr>
+        <w:rFonts w:ascii="Symbol" w:hAnsi="Symbol" w:hint="default"/>
+      </w:rPr>
+    </w:lvl>
+    <w:lvl w:ilvl="7" w:tplc="04190003" w:tentative="1">
+      <w:start w:val="1"/>
+      <w:numFmt w:val="bullet"/>
+      <w:lvlText w:val="o"/>
+      <w:lvlJc w:val="left"/>
+      <w:pPr>
+        <w:ind w:left="5760" w:hanging="360"/>
+      </w:pPr>
+      <w:rPr>
+        <w:rFonts w:ascii="Courier New" w:hAnsi="Courier New" w:cs="Courier New" w:hint="default"/>
+      </w:rPr>
+    </w:lvl>
+    <w:lvl w:ilvl="8" w:tplc="04190005" w:tentative="1">
+      <w:start w:val="1"/>
+      <w:numFmt w:val="bullet"/>
+      <w:lvlText w:val=""/>
+      <w:lvlJc w:val="left"/>
+      <w:pPr>
+        <w:ind w:left="6480" w:hanging="360"/>
+      </w:pPr>
+      <w:rPr>
+        <w:rFonts w:ascii="Wingdings" w:hAnsi="Wingdings" w:hint="default"/>
+      </w:rPr>
+    </w:lvl>
+  </w:abstractNum>
+  <w:abstractNum w:abstractNumId="2">
+    <w:nsid w:val="032839AE"/>
+    <w:multiLevelType w:val="hybridMultilevel"/>
+    <w:tmpl w:val="F964F42C"/>
+    <w:lvl w:ilvl="0" w:tplc="04190001">
+      <w:start w:val="1"/>
+      <w:numFmt w:val="bullet"/>
+      <w:lvlText w:val=""/>
+      <w:lvlJc w:val="left"/>
+      <w:pPr>
+        <w:ind w:left="720" w:hanging="360"/>
+      </w:pPr>
+      <w:rPr>
+        <w:rFonts w:ascii="Symbol" w:hAnsi="Symbol" w:hint="default"/>
+      </w:rPr>
+    </w:lvl>
+    <w:lvl w:ilvl="1" w:tplc="04190003" w:tentative="1">
+      <w:start w:val="1"/>
+      <w:numFmt w:val="bullet"/>
+      <w:lvlText w:val="o"/>
+      <w:lvlJc w:val="left"/>
+      <w:pPr>
+        <w:ind w:left="1440" w:hanging="360"/>
+      </w:pPr>
+      <w:rPr>
+        <w:rFonts w:ascii="Courier New" w:hAnsi="Courier New" w:cs="Courier New" w:hint="default"/>
+      </w:rPr>
+    </w:lvl>
+    <w:lvl w:ilvl="2" w:tplc="04190005" w:tentative="1">
+      <w:start w:val="1"/>
+      <w:numFmt w:val="bullet"/>
+      <w:lvlText w:val=""/>
+      <w:lvlJc w:val="left"/>
+      <w:pPr>
+        <w:ind w:left="2160" w:hanging="360"/>
+      </w:pPr>
+      <w:rPr>
+        <w:rFonts w:ascii="Wingdings" w:hAnsi="Wingdings" w:hint="default"/>
+      </w:rPr>
+    </w:lvl>
+    <w:lvl w:ilvl="3" w:tplc="04190001" w:tentative="1">
+      <w:start w:val="1"/>
+      <w:numFmt w:val="bullet"/>
+      <w:lvlText w:val=""/>
+      <w:lvlJc w:val="left"/>
+      <w:pPr>
+        <w:ind w:left="2880" w:hanging="360"/>
+      </w:pPr>
+      <w:rPr>
+        <w:rFonts w:ascii="Symbol" w:hAnsi="Symbol" w:hint="default"/>
+      </w:rPr>
+    </w:lvl>
+    <w:lvl w:ilvl="4" w:tplc="04190003" w:tentative="1">
+      <w:start w:val="1"/>
+      <w:numFmt w:val="bullet"/>
+      <w:lvlText w:val="o"/>
+      <w:lvlJc w:val="left"/>
+      <w:pPr>
+        <w:ind w:left="3600" w:hanging="360"/>
+      </w:pPr>
+      <w:rPr>
+        <w:rFonts w:ascii="Courier New" w:hAnsi="Courier New" w:cs="Courier New" w:hint="default"/>
+      </w:rPr>
+    </w:lvl>
+    <w:lvl w:ilvl="5" w:tplc="04190005" w:tentative="1">
+      <w:start w:val="1"/>
+      <w:numFmt w:val="bullet"/>
+      <w:lvlText w:val=""/>
+      <w:lvlJc w:val="left"/>
+      <w:pPr>
+        <w:ind w:left="4320" w:hanging="360"/>
+      </w:pPr>
+      <w:rPr>
+        <w:rFonts w:ascii="Wingdings" w:hAnsi="Wingdings" w:hint="default"/>
+      </w:rPr>
+    </w:lvl>
+    <w:lvl w:ilvl="6" w:tplc="04190001" w:tentative="1">
+      <w:start w:val="1"/>
+      <w:numFmt w:val="bullet"/>
+      <w:lvlText w:val=""/>
+      <w:lvlJc w:val="left"/>
+      <w:pPr>
+        <w:ind w:left="5040" w:hanging="360"/>
+      </w:pPr>
+      <w:rPr>
+        <w:rFonts w:ascii="Symbol" w:hAnsi="Symbol" w:hint="default"/>
+      </w:rPr>
+    </w:lvl>
+    <w:lvl w:ilvl="7" w:tplc="04190003" w:tentative="1">
+      <w:start w:val="1"/>
+      <w:numFmt w:val="bullet"/>
+      <w:lvlText w:val="o"/>
+      <w:lvlJc w:val="left"/>
+      <w:pPr>
+        <w:ind w:left="5760" w:hanging="360"/>
+      </w:pPr>
+      <w:rPr>
+        <w:rFonts w:ascii="Courier New" w:hAnsi="Courier New" w:cs="Courier New" w:hint="default"/>
+      </w:rPr>
+    </w:lvl>
+    <w:lvl w:ilvl="8" w:tplc="04190005" w:tentative="1">
+      <w:start w:val="1"/>
+      <w:numFmt w:val="bullet"/>
+      <w:lvlText w:val=""/>
+      <w:lvlJc w:val="left"/>
+      <w:pPr>
+        <w:ind w:left="6480" w:hanging="360"/>
+      </w:pPr>
+      <w:rPr>
+        <w:rFonts w:ascii="Wingdings" w:hAnsi="Wingdings" w:hint="default"/>
+      </w:rPr>
+    </w:lvl>
+  </w:abstractNum>
+  <w:abstractNum w:abstractNumId="3">
     <w:nsid w:val="05E544BD"/>
     <w:multiLevelType w:val="hybridMultilevel"/>
     <w:tmpl w:val="87E029C6"/>
@@ -10742,7 +11482,7 @@
       </w:rPr>
     </w:lvl>
   </w:abstractNum>
-  <w:abstractNum w:abstractNumId="2">
+  <w:abstractNum w:abstractNumId="4">
     <w:nsid w:val="072125B8"/>
     <w:multiLevelType w:val="hybridMultilevel"/>
     <w:tmpl w:val="98D47690"/>
@@ -10855,7 +11595,7 @@
       </w:rPr>
     </w:lvl>
   </w:abstractNum>
-  <w:abstractNum w:abstractNumId="3">
+  <w:abstractNum w:abstractNumId="5">
     <w:nsid w:val="07F31DEA"/>
     <w:multiLevelType w:val="hybridMultilevel"/>
     <w:tmpl w:val="8ED27FE0"/>
@@ -10968,7 +11708,7 @@
       </w:rPr>
     </w:lvl>
   </w:abstractNum>
-  <w:abstractNum w:abstractNumId="4">
+  <w:abstractNum w:abstractNumId="6">
     <w:nsid w:val="0DC03066"/>
     <w:multiLevelType w:val="hybridMultilevel"/>
     <w:tmpl w:val="C5F28C5A"/>
@@ -11081,7 +11821,7 @@
       </w:rPr>
     </w:lvl>
   </w:abstractNum>
-  <w:abstractNum w:abstractNumId="5">
+  <w:abstractNum w:abstractNumId="7">
     <w:nsid w:val="14896EA7"/>
     <w:multiLevelType w:val="hybridMultilevel"/>
     <w:tmpl w:val="BB5652C4"/>
@@ -11194,7 +11934,7 @@
       </w:rPr>
     </w:lvl>
   </w:abstractNum>
-  <w:abstractNum w:abstractNumId="6">
+  <w:abstractNum w:abstractNumId="8">
     <w:nsid w:val="1A2E140B"/>
     <w:multiLevelType w:val="hybridMultilevel"/>
     <w:tmpl w:val="60AE7C2C"/>
@@ -11280,7 +12020,7 @@
       </w:pPr>
     </w:lvl>
   </w:abstractNum>
-  <w:abstractNum w:abstractNumId="7">
+  <w:abstractNum w:abstractNumId="9">
     <w:nsid w:val="1B246299"/>
     <w:multiLevelType w:val="hybridMultilevel"/>
     <w:tmpl w:val="8CD2C292"/>
@@ -11393,7 +12133,7 @@
       </w:rPr>
     </w:lvl>
   </w:abstractNum>
-  <w:abstractNum w:abstractNumId="8">
+  <w:abstractNum w:abstractNumId="10">
     <w:nsid w:val="1EA676F5"/>
     <w:multiLevelType w:val="hybridMultilevel"/>
     <w:tmpl w:val="DD0C9248"/>
@@ -11506,7 +12246,7 @@
       </w:rPr>
     </w:lvl>
   </w:abstractNum>
-  <w:abstractNum w:abstractNumId="9">
+  <w:abstractNum w:abstractNumId="11">
     <w:nsid w:val="22E022DC"/>
     <w:multiLevelType w:val="hybridMultilevel"/>
     <w:tmpl w:val="408A5C08"/>
@@ -11619,7 +12359,7 @@
       </w:rPr>
     </w:lvl>
   </w:abstractNum>
-  <w:abstractNum w:abstractNumId="10">
+  <w:abstractNum w:abstractNumId="12">
     <w:nsid w:val="318F76FA"/>
     <w:multiLevelType w:val="hybridMultilevel"/>
     <w:tmpl w:val="35323F26"/>
@@ -11732,7 +12472,7 @@
       </w:rPr>
     </w:lvl>
   </w:abstractNum>
-  <w:abstractNum w:abstractNumId="11">
+  <w:abstractNum w:abstractNumId="13">
     <w:nsid w:val="328F4864"/>
     <w:multiLevelType w:val="hybridMultilevel"/>
     <w:tmpl w:val="F25C5016"/>
@@ -11845,7 +12585,7 @@
       </w:rPr>
     </w:lvl>
   </w:abstractNum>
-  <w:abstractNum w:abstractNumId="12">
+  <w:abstractNum w:abstractNumId="14">
     <w:nsid w:val="35AF32B5"/>
     <w:multiLevelType w:val="hybridMultilevel"/>
     <w:tmpl w:val="E9B6A5F8"/>
@@ -11958,7 +12698,7 @@
       </w:rPr>
     </w:lvl>
   </w:abstractNum>
-  <w:abstractNum w:abstractNumId="13">
+  <w:abstractNum w:abstractNumId="15">
     <w:nsid w:val="3B7F3080"/>
     <w:multiLevelType w:val="hybridMultilevel"/>
     <w:tmpl w:val="D8420446"/>
@@ -12071,7 +12811,7 @@
       </w:rPr>
     </w:lvl>
   </w:abstractNum>
-  <w:abstractNum w:abstractNumId="14">
+  <w:abstractNum w:abstractNumId="16">
     <w:nsid w:val="3BD21896"/>
     <w:multiLevelType w:val="hybridMultilevel"/>
     <w:tmpl w:val="F1DE53E0"/>
@@ -12184,7 +12924,7 @@
       </w:rPr>
     </w:lvl>
   </w:abstractNum>
-  <w:abstractNum w:abstractNumId="15">
+  <w:abstractNum w:abstractNumId="17">
     <w:nsid w:val="3F7A5F3C"/>
     <w:multiLevelType w:val="hybridMultilevel"/>
     <w:tmpl w:val="8EA611CA"/>
@@ -12297,7 +13037,7 @@
       </w:rPr>
     </w:lvl>
   </w:abstractNum>
-  <w:abstractNum w:abstractNumId="16">
+  <w:abstractNum w:abstractNumId="18">
     <w:nsid w:val="405F3620"/>
     <w:multiLevelType w:val="hybridMultilevel"/>
     <w:tmpl w:val="245EAA7C"/>
@@ -12410,7 +13150,7 @@
       </w:rPr>
     </w:lvl>
   </w:abstractNum>
-  <w:abstractNum w:abstractNumId="17">
+  <w:abstractNum w:abstractNumId="19">
     <w:nsid w:val="43CC20A6"/>
     <w:multiLevelType w:val="hybridMultilevel"/>
     <w:tmpl w:val="DBA4D1EA"/>
@@ -12523,7 +13263,7 @@
       </w:rPr>
     </w:lvl>
   </w:abstractNum>
-  <w:abstractNum w:abstractNumId="18">
+  <w:abstractNum w:abstractNumId="20">
     <w:nsid w:val="43E73400"/>
     <w:multiLevelType w:val="hybridMultilevel"/>
     <w:tmpl w:val="5A3C42AE"/>
@@ -12636,7 +13376,7 @@
       </w:rPr>
     </w:lvl>
   </w:abstractNum>
-  <w:abstractNum w:abstractNumId="19">
+  <w:abstractNum w:abstractNumId="21">
     <w:nsid w:val="47264D5A"/>
     <w:multiLevelType w:val="hybridMultilevel"/>
     <w:tmpl w:val="7E1214B8"/>
@@ -12749,7 +13489,7 @@
       </w:rPr>
     </w:lvl>
   </w:abstractNum>
-  <w:abstractNum w:abstractNumId="20">
+  <w:abstractNum w:abstractNumId="22">
     <w:nsid w:val="48983C63"/>
     <w:multiLevelType w:val="hybridMultilevel"/>
     <w:tmpl w:val="CE344480"/>
@@ -12862,7 +13602,7 @@
       </w:rPr>
     </w:lvl>
   </w:abstractNum>
-  <w:abstractNum w:abstractNumId="21">
+  <w:abstractNum w:abstractNumId="23">
     <w:nsid w:val="56850696"/>
     <w:multiLevelType w:val="hybridMultilevel"/>
     <w:tmpl w:val="B052DD5C"/>
@@ -12975,7 +13715,7 @@
       </w:rPr>
     </w:lvl>
   </w:abstractNum>
-  <w:abstractNum w:abstractNumId="22">
+  <w:abstractNum w:abstractNumId="24">
     <w:nsid w:val="57A81750"/>
     <w:multiLevelType w:val="hybridMultilevel"/>
     <w:tmpl w:val="F7228BCC"/>
@@ -13088,7 +13828,7 @@
       </w:rPr>
     </w:lvl>
   </w:abstractNum>
-  <w:abstractNum w:abstractNumId="23">
+  <w:abstractNum w:abstractNumId="25">
     <w:nsid w:val="57AB0CC8"/>
     <w:multiLevelType w:val="hybridMultilevel"/>
     <w:tmpl w:val="53380664"/>
@@ -13177,7 +13917,7 @@
       </w:pPr>
     </w:lvl>
   </w:abstractNum>
-  <w:abstractNum w:abstractNumId="24">
+  <w:abstractNum w:abstractNumId="26">
     <w:nsid w:val="63080360"/>
     <w:multiLevelType w:val="hybridMultilevel"/>
     <w:tmpl w:val="4EF0C472"/>
@@ -13266,7 +14006,93 @@
       </w:pPr>
     </w:lvl>
   </w:abstractNum>
-  <w:abstractNum w:abstractNumId="25">
+  <w:abstractNum w:abstractNumId="27">
+    <w:nsid w:val="63730C38"/>
+    <w:multiLevelType w:val="hybridMultilevel"/>
+    <w:tmpl w:val="D8EA0BAC"/>
+    <w:lvl w:ilvl="0" w:tplc="0419000F">
+      <w:start w:val="1"/>
+      <w:numFmt w:val="decimal"/>
+      <w:lvlText w:val="%1."/>
+      <w:lvlJc w:val="left"/>
+      <w:pPr>
+        <w:ind w:left="720" w:hanging="360"/>
+      </w:pPr>
+    </w:lvl>
+    <w:lvl w:ilvl="1" w:tplc="04190019" w:tentative="1">
+      <w:start w:val="1"/>
+      <w:numFmt w:val="lowerLetter"/>
+      <w:lvlText w:val="%2."/>
+      <w:lvlJc w:val="left"/>
+      <w:pPr>
+        <w:ind w:left="1440" w:hanging="360"/>
+      </w:pPr>
+    </w:lvl>
+    <w:lvl w:ilvl="2" w:tplc="0419001B" w:tentative="1">
+      <w:start w:val="1"/>
+      <w:numFmt w:val="lowerRoman"/>
+      <w:lvlText w:val="%3."/>
+      <w:lvlJc w:val="right"/>
+      <w:pPr>
+        <w:ind w:left="2160" w:hanging="180"/>
+      </w:pPr>
+    </w:lvl>
+    <w:lvl w:ilvl="3" w:tplc="0419000F" w:tentative="1">
+      <w:start w:val="1"/>
+      <w:numFmt w:val="decimal"/>
+      <w:lvlText w:val="%4."/>
+      <w:lvlJc w:val="left"/>
+      <w:pPr>
+        <w:ind w:left="2880" w:hanging="360"/>
+      </w:pPr>
+    </w:lvl>
+    <w:lvl w:ilvl="4" w:tplc="04190019" w:tentative="1">
+      <w:start w:val="1"/>
+      <w:numFmt w:val="lowerLetter"/>
+      <w:lvlText w:val="%5."/>
+      <w:lvlJc w:val="left"/>
+      <w:pPr>
+        <w:ind w:left="3600" w:hanging="360"/>
+      </w:pPr>
+    </w:lvl>
+    <w:lvl w:ilvl="5" w:tplc="0419001B" w:tentative="1">
+      <w:start w:val="1"/>
+      <w:numFmt w:val="lowerRoman"/>
+      <w:lvlText w:val="%6."/>
+      <w:lvlJc w:val="right"/>
+      <w:pPr>
+        <w:ind w:left="4320" w:hanging="180"/>
+      </w:pPr>
+    </w:lvl>
+    <w:lvl w:ilvl="6" w:tplc="0419000F" w:tentative="1">
+      <w:start w:val="1"/>
+      <w:numFmt w:val="decimal"/>
+      <w:lvlText w:val="%7."/>
+      <w:lvlJc w:val="left"/>
+      <w:pPr>
+        <w:ind w:left="5040" w:hanging="360"/>
+      </w:pPr>
+    </w:lvl>
+    <w:lvl w:ilvl="7" w:tplc="04190019" w:tentative="1">
+      <w:start w:val="1"/>
+      <w:numFmt w:val="lowerLetter"/>
+      <w:lvlText w:val="%8."/>
+      <w:lvlJc w:val="left"/>
+      <w:pPr>
+        <w:ind w:left="5760" w:hanging="360"/>
+      </w:pPr>
+    </w:lvl>
+    <w:lvl w:ilvl="8" w:tplc="0419001B" w:tentative="1">
+      <w:start w:val="1"/>
+      <w:numFmt w:val="lowerRoman"/>
+      <w:lvlText w:val="%9."/>
+      <w:lvlJc w:val="right"/>
+      <w:pPr>
+        <w:ind w:left="6480" w:hanging="180"/>
+      </w:pPr>
+    </w:lvl>
+  </w:abstractNum>
+  <w:abstractNum w:abstractNumId="28">
     <w:nsid w:val="63881AD3"/>
     <w:multiLevelType w:val="hybridMultilevel"/>
     <w:tmpl w:val="A224DCCE"/>
@@ -13379,7 +14205,7 @@
       </w:rPr>
     </w:lvl>
   </w:abstractNum>
-  <w:abstractNum w:abstractNumId="26">
+  <w:abstractNum w:abstractNumId="29">
     <w:nsid w:val="64085F0D"/>
     <w:multiLevelType w:val="hybridMultilevel"/>
     <w:tmpl w:val="795413D0"/>
@@ -13465,7 +14291,7 @@
       </w:pPr>
     </w:lvl>
   </w:abstractNum>
-  <w:abstractNum w:abstractNumId="27">
+  <w:abstractNum w:abstractNumId="30">
     <w:nsid w:val="73A37B27"/>
     <w:multiLevelType w:val="hybridMultilevel"/>
     <w:tmpl w:val="8E4EE760"/>
@@ -13578,7 +14404,96 @@
       </w:rPr>
     </w:lvl>
   </w:abstractNum>
-  <w:abstractNum w:abstractNumId="28">
+  <w:abstractNum w:abstractNumId="31">
+    <w:nsid w:val="756D2EA6"/>
+    <w:multiLevelType w:val="hybridMultilevel"/>
+    <w:tmpl w:val="ABAEE31C"/>
+    <w:lvl w:ilvl="0" w:tplc="0419000F">
+      <w:start w:val="1"/>
+      <w:numFmt w:val="decimal"/>
+      <w:lvlText w:val="%1."/>
+      <w:lvlJc w:val="left"/>
+      <w:pPr>
+        <w:ind w:left="720" w:hanging="360"/>
+      </w:pPr>
+      <w:rPr>
+        <w:rFonts w:hint="default"/>
+      </w:rPr>
+    </w:lvl>
+    <w:lvl w:ilvl="1" w:tplc="04190019" w:tentative="1">
+      <w:start w:val="1"/>
+      <w:numFmt w:val="lowerLetter"/>
+      <w:lvlText w:val="%2."/>
+      <w:lvlJc w:val="left"/>
+      <w:pPr>
+        <w:ind w:left="1440" w:hanging="360"/>
+      </w:pPr>
+    </w:lvl>
+    <w:lvl w:ilvl="2" w:tplc="0419001B" w:tentative="1">
+      <w:start w:val="1"/>
+      <w:numFmt w:val="lowerRoman"/>
+      <w:lvlText w:val="%3."/>
+      <w:lvlJc w:val="right"/>
+      <w:pPr>
+        <w:ind w:left="2160" w:hanging="180"/>
+      </w:pPr>
+    </w:lvl>
+    <w:lvl w:ilvl="3" w:tplc="0419000F" w:tentative="1">
+      <w:start w:val="1"/>
+      <w:numFmt w:val="decimal"/>
+      <w:lvlText w:val="%4."/>
+      <w:lvlJc w:val="left"/>
+      <w:pPr>
+        <w:ind w:left="2880" w:hanging="360"/>
+      </w:pPr>
+    </w:lvl>
+    <w:lvl w:ilvl="4" w:tplc="04190019" w:tentative="1">
+      <w:start w:val="1"/>
+      <w:numFmt w:val="lowerLetter"/>
+      <w:lvlText w:val="%5."/>
+      <w:lvlJc w:val="left"/>
+      <w:pPr>
+        <w:ind w:left="3600" w:hanging="360"/>
+      </w:pPr>
+    </w:lvl>
+    <w:lvl w:ilvl="5" w:tplc="0419001B" w:tentative="1">
+      <w:start w:val="1"/>
+      <w:numFmt w:val="lowerRoman"/>
+      <w:lvlText w:val="%6."/>
+      <w:lvlJc w:val="right"/>
+      <w:pPr>
+        <w:ind w:left="4320" w:hanging="180"/>
+      </w:pPr>
+    </w:lvl>
+    <w:lvl w:ilvl="6" w:tplc="0419000F" w:tentative="1">
+      <w:start w:val="1"/>
+      <w:numFmt w:val="decimal"/>
+      <w:lvlText w:val="%7."/>
+      <w:lvlJc w:val="left"/>
+      <w:pPr>
+        <w:ind w:left="5040" w:hanging="360"/>
+      </w:pPr>
+    </w:lvl>
+    <w:lvl w:ilvl="7" w:tplc="04190019" w:tentative="1">
+      <w:start w:val="1"/>
+      <w:numFmt w:val="lowerLetter"/>
+      <w:lvlText w:val="%8."/>
+      <w:lvlJc w:val="left"/>
+      <w:pPr>
+        <w:ind w:left="5760" w:hanging="360"/>
+      </w:pPr>
+    </w:lvl>
+    <w:lvl w:ilvl="8" w:tplc="0419001B" w:tentative="1">
+      <w:start w:val="1"/>
+      <w:numFmt w:val="lowerRoman"/>
+      <w:lvlText w:val="%9."/>
+      <w:lvlJc w:val="right"/>
+      <w:pPr>
+        <w:ind w:left="6480" w:hanging="180"/>
+      </w:pPr>
+    </w:lvl>
+  </w:abstractNum>
+  <w:abstractNum w:abstractNumId="32">
     <w:nsid w:val="78A06C7D"/>
     <w:multiLevelType w:val="hybridMultilevel"/>
     <w:tmpl w:val="AD2AB998"/>
@@ -13691,7 +14606,7 @@
       </w:rPr>
     </w:lvl>
   </w:abstractNum>
-  <w:abstractNum w:abstractNumId="29">
+  <w:abstractNum w:abstractNumId="33">
     <w:nsid w:val="7A11242E"/>
     <w:multiLevelType w:val="hybridMultilevel"/>
     <w:tmpl w:val="689A5D2E"/>
@@ -13808,91 +14723,103 @@
     <w:abstractNumId w:val="0"/>
   </w:num>
   <w:num w:numId="2">
+    <w:abstractNumId w:val="16"/>
+  </w:num>
+  <w:num w:numId="3">
+    <w:abstractNumId w:val="17"/>
+  </w:num>
+  <w:num w:numId="4">
+    <w:abstractNumId w:val="6"/>
+  </w:num>
+  <w:num w:numId="5">
+    <w:abstractNumId w:val="29"/>
+  </w:num>
+  <w:num w:numId="6">
+    <w:abstractNumId w:val="26"/>
+  </w:num>
+  <w:num w:numId="7">
+    <w:abstractNumId w:val="15"/>
+  </w:num>
+  <w:num w:numId="8">
+    <w:abstractNumId w:val="19"/>
+  </w:num>
+  <w:num w:numId="9">
+    <w:abstractNumId w:val="18"/>
+  </w:num>
+  <w:num w:numId="10">
+    <w:abstractNumId w:val="25"/>
+  </w:num>
+  <w:num w:numId="11">
+    <w:abstractNumId w:val="8"/>
+  </w:num>
+  <w:num w:numId="12">
+    <w:abstractNumId w:val="11"/>
+  </w:num>
+  <w:num w:numId="13">
+    <w:abstractNumId w:val="3"/>
+  </w:num>
+  <w:num w:numId="14">
+    <w:abstractNumId w:val="4"/>
+  </w:num>
+  <w:num w:numId="15">
     <w:abstractNumId w:val="14"/>
   </w:num>
-  <w:num w:numId="3">
-    <w:abstractNumId w:val="15"/>
+  <w:num w:numId="16">
+    <w:abstractNumId w:val="10"/>
   </w:num>
-  <w:num w:numId="4">
-    <w:abstractNumId w:val="4"/>
-  </w:num>
-  <w:num w:numId="5">
-    <w:abstractNumId w:val="26"/>
-  </w:num>
-  <w:num w:numId="6">
+  <w:num w:numId="17">
     <w:abstractNumId w:val="24"/>
   </w:num>
-  <w:num w:numId="7">
+  <w:num w:numId="18">
+    <w:abstractNumId w:val="28"/>
+  </w:num>
+  <w:num w:numId="19">
+    <w:abstractNumId w:val="7"/>
+  </w:num>
+  <w:num w:numId="20">
+    <w:abstractNumId w:val="9"/>
+  </w:num>
+  <w:num w:numId="21">
+    <w:abstractNumId w:val="32"/>
+  </w:num>
+  <w:num w:numId="22">
+    <w:abstractNumId w:val="5"/>
+  </w:num>
+  <w:num w:numId="23">
+    <w:abstractNumId w:val="23"/>
+  </w:num>
+  <w:num w:numId="24">
     <w:abstractNumId w:val="13"/>
   </w:num>
-  <w:num w:numId="8">
-    <w:abstractNumId w:val="17"/>
+  <w:num w:numId="25">
+    <w:abstractNumId w:val="33"/>
   </w:num>
-  <w:num w:numId="9">
-    <w:abstractNumId w:val="16"/>
+  <w:num w:numId="26">
+    <w:abstractNumId w:val="30"/>
   </w:num>
-  <w:num w:numId="10">
-    <w:abstractNumId w:val="23"/>
+  <w:num w:numId="27">
+    <w:abstractNumId w:val="20"/>
   </w:num>
-  <w:num w:numId="11">
-    <w:abstractNumId w:val="6"/>
+  <w:num w:numId="28">
+    <w:abstractNumId w:val="12"/>
   </w:num>
-  <w:num w:numId="12">
-    <w:abstractNumId w:val="9"/>
+  <w:num w:numId="29">
+    <w:abstractNumId w:val="21"/>
   </w:num>
-  <w:num w:numId="13">
+  <w:num w:numId="30">
+    <w:abstractNumId w:val="22"/>
+  </w:num>
+  <w:num w:numId="31">
+    <w:abstractNumId w:val="31"/>
+  </w:num>
+  <w:num w:numId="32">
+    <w:abstractNumId w:val="27"/>
+  </w:num>
+  <w:num w:numId="33">
     <w:abstractNumId w:val="1"/>
   </w:num>
-  <w:num w:numId="14">
+  <w:num w:numId="34">
     <w:abstractNumId w:val="2"/>
-  </w:num>
-  <w:num w:numId="15">
-    <w:abstractNumId w:val="12"/>
-  </w:num>
-  <w:num w:numId="16">
-    <w:abstractNumId w:val="8"/>
-  </w:num>
-  <w:num w:numId="17">
-    <w:abstractNumId w:val="22"/>
-  </w:num>
-  <w:num w:numId="18">
-    <w:abstractNumId w:val="25"/>
-  </w:num>
-  <w:num w:numId="19">
-    <w:abstractNumId w:val="5"/>
-  </w:num>
-  <w:num w:numId="20">
-    <w:abstractNumId w:val="7"/>
-  </w:num>
-  <w:num w:numId="21">
-    <w:abstractNumId w:val="28"/>
-  </w:num>
-  <w:num w:numId="22">
-    <w:abstractNumId w:val="3"/>
-  </w:num>
-  <w:num w:numId="23">
-    <w:abstractNumId w:val="21"/>
-  </w:num>
-  <w:num w:numId="24">
-    <w:abstractNumId w:val="11"/>
-  </w:num>
-  <w:num w:numId="25">
-    <w:abstractNumId w:val="29"/>
-  </w:num>
-  <w:num w:numId="26">
-    <w:abstractNumId w:val="27"/>
-  </w:num>
-  <w:num w:numId="27">
-    <w:abstractNumId w:val="18"/>
-  </w:num>
-  <w:num w:numId="28">
-    <w:abstractNumId w:val="10"/>
-  </w:num>
-  <w:num w:numId="29">
-    <w:abstractNumId w:val="19"/>
-  </w:num>
-  <w:num w:numId="30">
-    <w:abstractNumId w:val="20"/>
   </w:num>
 </w:numbering>
 </file>
@@ -14118,6 +15045,7 @@
   <w:style w:type="character" w:default="1" w:styleId="a0">
     <w:name w:val="Default Paragraph Font"/>
     <w:uiPriority w:val="1"/>
+    <w:semiHidden/>
     <w:unhideWhenUsed/>
   </w:style>
   <w:style w:type="table" w:default="1" w:styleId="a1">
@@ -14425,19 +15353,18 @@
     <w:link w:val="af3"/>
     <w:uiPriority w:val="11"/>
     <w:qFormat/>
-    <w:rsid w:val="008F1B8C"/>
+    <w:rsid w:val="001D7B51"/>
     <w:pPr>
       <w:numPr>
         <w:ilvl w:val="1"/>
       </w:numPr>
+      <w:jc w:val="center"/>
     </w:pPr>
     <w:rPr>
-      <w:rFonts w:asciiTheme="majorHAnsi" w:eastAsiaTheme="majorEastAsia" w:hAnsiTheme="majorHAnsi" w:cstheme="majorBidi"/>
+      <w:rFonts w:eastAsiaTheme="majorEastAsia" w:cstheme="majorBidi"/>
       <w:i/>
       <w:iCs/>
-      <w:color w:val="4F81BD" w:themeColor="accent1"/>
       <w:spacing w:val="15"/>
-      <w:sz w:val="24"/>
       <w:szCs w:val="24"/>
     </w:rPr>
   </w:style>
@@ -14446,14 +15373,13 @@
     <w:basedOn w:val="a0"/>
     <w:link w:val="af2"/>
     <w:uiPriority w:val="11"/>
-    <w:rsid w:val="008F1B8C"/>
+    <w:rsid w:val="001D7B51"/>
     <w:rPr>
-      <w:rFonts w:asciiTheme="majorHAnsi" w:eastAsiaTheme="majorEastAsia" w:hAnsiTheme="majorHAnsi" w:cstheme="majorBidi"/>
+      <w:rFonts w:ascii="Times New Roman" w:eastAsiaTheme="majorEastAsia" w:hAnsi="Times New Roman" w:cstheme="majorBidi"/>
       <w:i/>
       <w:iCs/>
-      <w:color w:val="4F81BD" w:themeColor="accent1"/>
       <w:spacing w:val="15"/>
-      <w:sz w:val="24"/>
+      <w:sz w:val="28"/>
       <w:szCs w:val="24"/>
     </w:rPr>
   </w:style>
@@ -14705,7 +15631,7 @@
               <c:layout>
                 <c:manualLayout>
                   <c:x val="-1.4810606636786643E-2"/>
-                  <c:y val="-0.17347701255652956"/>
+                  <c:y val="-0.17347701255652961"/>
                 </c:manualLayout>
               </c:layout>
               <c:showCatName val="1"/>
@@ -14716,7 +15642,7 @@
               <c:layout>
                 <c:manualLayout>
                   <c:x val="-0.1184852939976954"/>
-                  <c:y val="-3.3342205463753799E-2"/>
+                  <c:y val="-3.3342205463753813E-2"/>
                 </c:manualLayout>
               </c:layout>
               <c:showCatName val="1"/>
@@ -14727,7 +15653,7 @@
               <c:layout>
                 <c:manualLayout>
                   <c:x val="0.10267405708949523"/>
-                  <c:y val="-4.5493573866647194E-2"/>
+                  <c:y val="-4.5493573866647215E-2"/>
                 </c:manualLayout>
               </c:layout>
               <c:showCatName val="1"/>
@@ -15114,7 +16040,7 @@
 </file>
 
 <file path=customXml/itemProps1.xml><?xml version="1.0" encoding="utf-8"?>
-<ds:datastoreItem xmlns:ds="http://schemas.openxmlformats.org/officeDocument/2006/customXml" ds:itemID="{3402F8F8-C578-4333-876D-8D78A3004D45}">
+<ds:datastoreItem xmlns:ds="http://schemas.openxmlformats.org/officeDocument/2006/customXml" ds:itemID="{B6550A54-0C7D-4E39-B213-B86E86B700D1}">
   <ds:schemaRefs>
     <ds:schemaRef ds:uri="http://schemas.openxmlformats.org/officeDocument/2006/bibliography"/>
   </ds:schemaRefs>

--- a/писанина/диплом.docx
+++ b/писанина/диплом.docx
@@ -5,9 +5,1164 @@
     <w:p>
       <w:pPr>
         <w:pStyle w:val="1"/>
-      </w:pPr>
+        <w:rPr>
+          <w:noProof/>
+        </w:rPr>
+      </w:pPr>
+      <w:bookmarkStart w:id="0" w:name="_Toc359785212"/>
       <w:r>
         <w:t>ОГЛАВЛЕНИЕ</w:t>
+      </w:r>
+      <w:bookmarkEnd w:id="0"/>
+      <w:r>
+        <w:fldChar w:fldCharType="begin"/>
+      </w:r>
+      <w:r>
+        <w:instrText xml:space="preserve"> TOC \o "1-2" \h \z \u </w:instrText>
+      </w:r>
+      <w:r>
+        <w:fldChar w:fldCharType="separate"/>
+      </w:r>
+    </w:p>
+    <w:p>
+      <w:pPr>
+        <w:pStyle w:val="11"/>
+        <w:tabs>
+          <w:tab w:val="right" w:pos="9345"/>
+        </w:tabs>
+        <w:rPr>
+          <w:rFonts w:asciiTheme="minorHAnsi" w:eastAsiaTheme="minorEastAsia" w:hAnsiTheme="minorHAnsi"/>
+          <w:noProof/>
+          <w:sz w:val="22"/>
+          <w:lang w:eastAsia="ru-RU"/>
+        </w:rPr>
+      </w:pPr>
+      <w:hyperlink w:anchor="_Toc359785212" w:history="1">
+        <w:r>
+          <w:rPr>
+            <w:rStyle w:val="a5"/>
+            <w:noProof/>
+          </w:rPr>
+          <w:t>ОГЛАВЛЕНИЕ</w:t>
+        </w:r>
+        <w:r>
+          <w:rPr>
+            <w:noProof/>
+            <w:webHidden/>
+          </w:rPr>
+          <w:tab/>
+        </w:r>
+        <w:r>
+          <w:rPr>
+            <w:noProof/>
+            <w:webHidden/>
+          </w:rPr>
+          <w:fldChar w:fldCharType="begin"/>
+        </w:r>
+        <w:r>
+          <w:rPr>
+            <w:noProof/>
+            <w:webHidden/>
+          </w:rPr>
+          <w:instrText xml:space="preserve"> PAGEREF _Toc359785212 \h </w:instrText>
+        </w:r>
+        <w:r>
+          <w:rPr>
+            <w:noProof/>
+            <w:webHidden/>
+          </w:rPr>
+        </w:r>
+        <w:r>
+          <w:rPr>
+            <w:noProof/>
+            <w:webHidden/>
+          </w:rPr>
+          <w:fldChar w:fldCharType="separate"/>
+        </w:r>
+        <w:r>
+          <w:rPr>
+            <w:noProof/>
+            <w:webHidden/>
+          </w:rPr>
+          <w:t>1</w:t>
+        </w:r>
+        <w:r>
+          <w:rPr>
+            <w:noProof/>
+            <w:webHidden/>
+          </w:rPr>
+          <w:fldChar w:fldCharType="end"/>
+        </w:r>
+      </w:hyperlink>
+    </w:p>
+    <w:p>
+      <w:pPr>
+        <w:pStyle w:val="11"/>
+        <w:tabs>
+          <w:tab w:val="right" w:pos="9345"/>
+        </w:tabs>
+        <w:rPr>
+          <w:rFonts w:asciiTheme="minorHAnsi" w:eastAsiaTheme="minorEastAsia" w:hAnsiTheme="minorHAnsi"/>
+          <w:noProof/>
+          <w:sz w:val="22"/>
+          <w:lang w:eastAsia="ru-RU"/>
+        </w:rPr>
+      </w:pPr>
+      <w:hyperlink w:anchor="_Toc359785213" w:history="1">
+        <w:r>
+          <w:rPr>
+            <w:rStyle w:val="a5"/>
+            <w:noProof/>
+          </w:rPr>
+          <w:t>ВВЕДЕНИЕ</w:t>
+        </w:r>
+        <w:r>
+          <w:rPr>
+            <w:noProof/>
+            <w:webHidden/>
+          </w:rPr>
+          <w:tab/>
+        </w:r>
+        <w:r>
+          <w:rPr>
+            <w:noProof/>
+            <w:webHidden/>
+          </w:rPr>
+          <w:fldChar w:fldCharType="begin"/>
+        </w:r>
+        <w:r>
+          <w:rPr>
+            <w:noProof/>
+            <w:webHidden/>
+          </w:rPr>
+          <w:instrText xml:space="preserve"> PAGEREF _Toc359785213 \h </w:instrText>
+        </w:r>
+        <w:r>
+          <w:rPr>
+            <w:noProof/>
+            <w:webHidden/>
+          </w:rPr>
+        </w:r>
+        <w:r>
+          <w:rPr>
+            <w:noProof/>
+            <w:webHidden/>
+          </w:rPr>
+          <w:fldChar w:fldCharType="separate"/>
+        </w:r>
+        <w:r>
+          <w:rPr>
+            <w:noProof/>
+            <w:webHidden/>
+          </w:rPr>
+          <w:t>2</w:t>
+        </w:r>
+        <w:r>
+          <w:rPr>
+            <w:noProof/>
+            <w:webHidden/>
+          </w:rPr>
+          <w:fldChar w:fldCharType="end"/>
+        </w:r>
+      </w:hyperlink>
+    </w:p>
+    <w:p>
+      <w:pPr>
+        <w:pStyle w:val="11"/>
+        <w:tabs>
+          <w:tab w:val="right" w:pos="9345"/>
+        </w:tabs>
+        <w:rPr>
+          <w:rFonts w:asciiTheme="minorHAnsi" w:eastAsiaTheme="minorEastAsia" w:hAnsiTheme="minorHAnsi"/>
+          <w:noProof/>
+          <w:sz w:val="22"/>
+          <w:lang w:eastAsia="ru-RU"/>
+        </w:rPr>
+      </w:pPr>
+      <w:hyperlink w:anchor="_Toc359785214" w:history="1">
+        <w:r>
+          <w:rPr>
+            <w:rStyle w:val="a5"/>
+            <w:noProof/>
+          </w:rPr>
+          <w:t>ГЛАВА 1. АНАЛИЗ ТРЕБОВАНИЙ К ПРОГРАММЕ</w:t>
+        </w:r>
+        <w:r>
+          <w:rPr>
+            <w:noProof/>
+            <w:webHidden/>
+          </w:rPr>
+          <w:tab/>
+        </w:r>
+        <w:r>
+          <w:rPr>
+            <w:noProof/>
+            <w:webHidden/>
+          </w:rPr>
+          <w:fldChar w:fldCharType="begin"/>
+        </w:r>
+        <w:r>
+          <w:rPr>
+            <w:noProof/>
+            <w:webHidden/>
+          </w:rPr>
+          <w:instrText xml:space="preserve"> PAGEREF _Toc359785214 \h </w:instrText>
+        </w:r>
+        <w:r>
+          <w:rPr>
+            <w:noProof/>
+            <w:webHidden/>
+          </w:rPr>
+        </w:r>
+        <w:r>
+          <w:rPr>
+            <w:noProof/>
+            <w:webHidden/>
+          </w:rPr>
+          <w:fldChar w:fldCharType="separate"/>
+        </w:r>
+        <w:r>
+          <w:rPr>
+            <w:noProof/>
+            <w:webHidden/>
+          </w:rPr>
+          <w:t>4</w:t>
+        </w:r>
+        <w:r>
+          <w:rPr>
+            <w:noProof/>
+            <w:webHidden/>
+          </w:rPr>
+          <w:fldChar w:fldCharType="end"/>
+        </w:r>
+      </w:hyperlink>
+    </w:p>
+    <w:p>
+      <w:pPr>
+        <w:pStyle w:val="21"/>
+        <w:tabs>
+          <w:tab w:val="right" w:pos="9345"/>
+        </w:tabs>
+        <w:rPr>
+          <w:rFonts w:asciiTheme="minorHAnsi" w:eastAsiaTheme="minorEastAsia" w:hAnsiTheme="minorHAnsi"/>
+          <w:noProof/>
+          <w:sz w:val="22"/>
+          <w:lang w:eastAsia="ru-RU"/>
+        </w:rPr>
+      </w:pPr>
+      <w:hyperlink w:anchor="_Toc359785215" w:history="1">
+        <w:r>
+          <w:rPr>
+            <w:rStyle w:val="a5"/>
+            <w:noProof/>
+          </w:rPr>
+          <w:t>Анализ рынка мобильных приложений</w:t>
+        </w:r>
+        <w:r>
+          <w:rPr>
+            <w:noProof/>
+            <w:webHidden/>
+          </w:rPr>
+          <w:tab/>
+        </w:r>
+        <w:r>
+          <w:rPr>
+            <w:noProof/>
+            <w:webHidden/>
+          </w:rPr>
+          <w:fldChar w:fldCharType="begin"/>
+        </w:r>
+        <w:r>
+          <w:rPr>
+            <w:noProof/>
+            <w:webHidden/>
+          </w:rPr>
+          <w:instrText xml:space="preserve"> PAGEREF _Toc359785215 \h </w:instrText>
+        </w:r>
+        <w:r>
+          <w:rPr>
+            <w:noProof/>
+            <w:webHidden/>
+          </w:rPr>
+        </w:r>
+        <w:r>
+          <w:rPr>
+            <w:noProof/>
+            <w:webHidden/>
+          </w:rPr>
+          <w:fldChar w:fldCharType="separate"/>
+        </w:r>
+        <w:r>
+          <w:rPr>
+            <w:noProof/>
+            <w:webHidden/>
+          </w:rPr>
+          <w:t>4</w:t>
+        </w:r>
+        <w:r>
+          <w:rPr>
+            <w:noProof/>
+            <w:webHidden/>
+          </w:rPr>
+          <w:fldChar w:fldCharType="end"/>
+        </w:r>
+      </w:hyperlink>
+    </w:p>
+    <w:p>
+      <w:pPr>
+        <w:pStyle w:val="21"/>
+        <w:tabs>
+          <w:tab w:val="right" w:pos="9345"/>
+        </w:tabs>
+        <w:rPr>
+          <w:rFonts w:asciiTheme="minorHAnsi" w:eastAsiaTheme="minorEastAsia" w:hAnsiTheme="minorHAnsi"/>
+          <w:noProof/>
+          <w:sz w:val="22"/>
+          <w:lang w:eastAsia="ru-RU"/>
+        </w:rPr>
+      </w:pPr>
+      <w:hyperlink w:anchor="_Toc359785216" w:history="1">
+        <w:r>
+          <w:rPr>
+            <w:rStyle w:val="a5"/>
+            <w:noProof/>
+          </w:rPr>
+          <w:t>Требования к программе</w:t>
+        </w:r>
+        <w:r>
+          <w:rPr>
+            <w:noProof/>
+            <w:webHidden/>
+          </w:rPr>
+          <w:tab/>
+        </w:r>
+        <w:r>
+          <w:rPr>
+            <w:noProof/>
+            <w:webHidden/>
+          </w:rPr>
+          <w:fldChar w:fldCharType="begin"/>
+        </w:r>
+        <w:r>
+          <w:rPr>
+            <w:noProof/>
+            <w:webHidden/>
+          </w:rPr>
+          <w:instrText xml:space="preserve"> PAGEREF _Toc359785216 \h </w:instrText>
+        </w:r>
+        <w:r>
+          <w:rPr>
+            <w:noProof/>
+            <w:webHidden/>
+          </w:rPr>
+        </w:r>
+        <w:r>
+          <w:rPr>
+            <w:noProof/>
+            <w:webHidden/>
+          </w:rPr>
+          <w:fldChar w:fldCharType="separate"/>
+        </w:r>
+        <w:r>
+          <w:rPr>
+            <w:noProof/>
+            <w:webHidden/>
+          </w:rPr>
+          <w:t>7</w:t>
+        </w:r>
+        <w:r>
+          <w:rPr>
+            <w:noProof/>
+            <w:webHidden/>
+          </w:rPr>
+          <w:fldChar w:fldCharType="end"/>
+        </w:r>
+      </w:hyperlink>
+    </w:p>
+    <w:p>
+      <w:pPr>
+        <w:pStyle w:val="21"/>
+        <w:tabs>
+          <w:tab w:val="right" w:pos="9345"/>
+        </w:tabs>
+        <w:rPr>
+          <w:rFonts w:asciiTheme="minorHAnsi" w:eastAsiaTheme="minorEastAsia" w:hAnsiTheme="minorHAnsi"/>
+          <w:noProof/>
+          <w:sz w:val="22"/>
+          <w:lang w:eastAsia="ru-RU"/>
+        </w:rPr>
+      </w:pPr>
+      <w:hyperlink w:anchor="_Toc359785217" w:history="1">
+        <w:r>
+          <w:rPr>
+            <w:rStyle w:val="a5"/>
+            <w:noProof/>
+          </w:rPr>
+          <w:t>Средства разработки</w:t>
+        </w:r>
+        <w:r>
+          <w:rPr>
+            <w:noProof/>
+            <w:webHidden/>
+          </w:rPr>
+          <w:tab/>
+        </w:r>
+        <w:r>
+          <w:rPr>
+            <w:noProof/>
+            <w:webHidden/>
+          </w:rPr>
+          <w:fldChar w:fldCharType="begin"/>
+        </w:r>
+        <w:r>
+          <w:rPr>
+            <w:noProof/>
+            <w:webHidden/>
+          </w:rPr>
+          <w:instrText xml:space="preserve"> PAGEREF _Toc359785217 \h </w:instrText>
+        </w:r>
+        <w:r>
+          <w:rPr>
+            <w:noProof/>
+            <w:webHidden/>
+          </w:rPr>
+        </w:r>
+        <w:r>
+          <w:rPr>
+            <w:noProof/>
+            <w:webHidden/>
+          </w:rPr>
+          <w:fldChar w:fldCharType="separate"/>
+        </w:r>
+        <w:r>
+          <w:rPr>
+            <w:noProof/>
+            <w:webHidden/>
+          </w:rPr>
+          <w:t>15</w:t>
+        </w:r>
+        <w:r>
+          <w:rPr>
+            <w:noProof/>
+            <w:webHidden/>
+          </w:rPr>
+          <w:fldChar w:fldCharType="end"/>
+        </w:r>
+      </w:hyperlink>
+    </w:p>
+    <w:p>
+      <w:pPr>
+        <w:pStyle w:val="11"/>
+        <w:tabs>
+          <w:tab w:val="right" w:pos="9345"/>
+        </w:tabs>
+        <w:rPr>
+          <w:rFonts w:asciiTheme="minorHAnsi" w:eastAsiaTheme="minorEastAsia" w:hAnsiTheme="minorHAnsi"/>
+          <w:noProof/>
+          <w:sz w:val="22"/>
+          <w:lang w:eastAsia="ru-RU"/>
+        </w:rPr>
+      </w:pPr>
+      <w:hyperlink w:anchor="_Toc359785218" w:history="1">
+        <w:r>
+          <w:rPr>
+            <w:rStyle w:val="a5"/>
+            <w:noProof/>
+          </w:rPr>
+          <w:t>ГЛАВА 2. РАЗРАБОТКА ПРОГРАММНОГО ОБЕСПЕЧЕНИЯ</w:t>
+        </w:r>
+        <w:r>
+          <w:rPr>
+            <w:noProof/>
+            <w:webHidden/>
+          </w:rPr>
+          <w:tab/>
+        </w:r>
+        <w:r>
+          <w:rPr>
+            <w:noProof/>
+            <w:webHidden/>
+          </w:rPr>
+          <w:fldChar w:fldCharType="begin"/>
+        </w:r>
+        <w:r>
+          <w:rPr>
+            <w:noProof/>
+            <w:webHidden/>
+          </w:rPr>
+          <w:instrText xml:space="preserve"> PAGEREF _Toc359785218 \h </w:instrText>
+        </w:r>
+        <w:r>
+          <w:rPr>
+            <w:noProof/>
+            <w:webHidden/>
+          </w:rPr>
+        </w:r>
+        <w:r>
+          <w:rPr>
+            <w:noProof/>
+            <w:webHidden/>
+          </w:rPr>
+          <w:fldChar w:fldCharType="separate"/>
+        </w:r>
+        <w:r>
+          <w:rPr>
+            <w:noProof/>
+            <w:webHidden/>
+          </w:rPr>
+          <w:t>17</w:t>
+        </w:r>
+        <w:r>
+          <w:rPr>
+            <w:noProof/>
+            <w:webHidden/>
+          </w:rPr>
+          <w:fldChar w:fldCharType="end"/>
+        </w:r>
+      </w:hyperlink>
+    </w:p>
+    <w:p>
+      <w:pPr>
+        <w:pStyle w:val="21"/>
+        <w:tabs>
+          <w:tab w:val="right" w:pos="9345"/>
+        </w:tabs>
+        <w:rPr>
+          <w:rFonts w:asciiTheme="minorHAnsi" w:eastAsiaTheme="minorEastAsia" w:hAnsiTheme="minorHAnsi"/>
+          <w:noProof/>
+          <w:sz w:val="22"/>
+          <w:lang w:eastAsia="ru-RU"/>
+        </w:rPr>
+      </w:pPr>
+      <w:hyperlink w:anchor="_Toc359785219" w:history="1">
+        <w:r>
+          <w:rPr>
+            <w:rStyle w:val="a5"/>
+            <w:noProof/>
+          </w:rPr>
+          <w:t>Проектирование базы данных</w:t>
+        </w:r>
+        <w:r>
+          <w:rPr>
+            <w:noProof/>
+            <w:webHidden/>
+          </w:rPr>
+          <w:tab/>
+        </w:r>
+        <w:r>
+          <w:rPr>
+            <w:noProof/>
+            <w:webHidden/>
+          </w:rPr>
+          <w:fldChar w:fldCharType="begin"/>
+        </w:r>
+        <w:r>
+          <w:rPr>
+            <w:noProof/>
+            <w:webHidden/>
+          </w:rPr>
+          <w:instrText xml:space="preserve"> PAGEREF _Toc359785219 \h </w:instrText>
+        </w:r>
+        <w:r>
+          <w:rPr>
+            <w:noProof/>
+            <w:webHidden/>
+          </w:rPr>
+        </w:r>
+        <w:r>
+          <w:rPr>
+            <w:noProof/>
+            <w:webHidden/>
+          </w:rPr>
+          <w:fldChar w:fldCharType="separate"/>
+        </w:r>
+        <w:r>
+          <w:rPr>
+            <w:noProof/>
+            <w:webHidden/>
+          </w:rPr>
+          <w:t>17</w:t>
+        </w:r>
+        <w:r>
+          <w:rPr>
+            <w:noProof/>
+            <w:webHidden/>
+          </w:rPr>
+          <w:fldChar w:fldCharType="end"/>
+        </w:r>
+      </w:hyperlink>
+    </w:p>
+    <w:p>
+      <w:pPr>
+        <w:pStyle w:val="21"/>
+        <w:tabs>
+          <w:tab w:val="right" w:pos="9345"/>
+        </w:tabs>
+        <w:rPr>
+          <w:rFonts w:asciiTheme="minorHAnsi" w:eastAsiaTheme="minorEastAsia" w:hAnsiTheme="minorHAnsi"/>
+          <w:noProof/>
+          <w:sz w:val="22"/>
+          <w:lang w:eastAsia="ru-RU"/>
+        </w:rPr>
+      </w:pPr>
+      <w:hyperlink w:anchor="_Toc359785220" w:history="1">
+        <w:r>
+          <w:rPr>
+            <w:rStyle w:val="a5"/>
+            <w:noProof/>
+          </w:rPr>
+          <w:t>Проектирование программного обеспечения</w:t>
+        </w:r>
+        <w:r>
+          <w:rPr>
+            <w:noProof/>
+            <w:webHidden/>
+          </w:rPr>
+          <w:tab/>
+        </w:r>
+        <w:r>
+          <w:rPr>
+            <w:noProof/>
+            <w:webHidden/>
+          </w:rPr>
+          <w:fldChar w:fldCharType="begin"/>
+        </w:r>
+        <w:r>
+          <w:rPr>
+            <w:noProof/>
+            <w:webHidden/>
+          </w:rPr>
+          <w:instrText xml:space="preserve"> PAGEREF _Toc359785220 \h </w:instrText>
+        </w:r>
+        <w:r>
+          <w:rPr>
+            <w:noProof/>
+            <w:webHidden/>
+          </w:rPr>
+        </w:r>
+        <w:r>
+          <w:rPr>
+            <w:noProof/>
+            <w:webHidden/>
+          </w:rPr>
+          <w:fldChar w:fldCharType="separate"/>
+        </w:r>
+        <w:r>
+          <w:rPr>
+            <w:noProof/>
+            <w:webHidden/>
+          </w:rPr>
+          <w:t>21</w:t>
+        </w:r>
+        <w:r>
+          <w:rPr>
+            <w:noProof/>
+            <w:webHidden/>
+          </w:rPr>
+          <w:fldChar w:fldCharType="end"/>
+        </w:r>
+      </w:hyperlink>
+    </w:p>
+    <w:p>
+      <w:pPr>
+        <w:pStyle w:val="21"/>
+        <w:tabs>
+          <w:tab w:val="right" w:pos="9345"/>
+        </w:tabs>
+        <w:rPr>
+          <w:rFonts w:asciiTheme="minorHAnsi" w:eastAsiaTheme="minorEastAsia" w:hAnsiTheme="minorHAnsi"/>
+          <w:noProof/>
+          <w:sz w:val="22"/>
+          <w:lang w:eastAsia="ru-RU"/>
+        </w:rPr>
+      </w:pPr>
+      <w:hyperlink w:anchor="_Toc359785221" w:history="1">
+        <w:r>
+          <w:rPr>
+            <w:rStyle w:val="a5"/>
+            <w:noProof/>
+          </w:rPr>
+          <w:t>Интерфейс</w:t>
+        </w:r>
+        <w:r>
+          <w:rPr>
+            <w:noProof/>
+            <w:webHidden/>
+          </w:rPr>
+          <w:tab/>
+        </w:r>
+        <w:r>
+          <w:rPr>
+            <w:noProof/>
+            <w:webHidden/>
+          </w:rPr>
+          <w:fldChar w:fldCharType="begin"/>
+        </w:r>
+        <w:r>
+          <w:rPr>
+            <w:noProof/>
+            <w:webHidden/>
+          </w:rPr>
+          <w:instrText xml:space="preserve"> PAGEREF _Toc359785221 \h </w:instrText>
+        </w:r>
+        <w:r>
+          <w:rPr>
+            <w:noProof/>
+            <w:webHidden/>
+          </w:rPr>
+        </w:r>
+        <w:r>
+          <w:rPr>
+            <w:noProof/>
+            <w:webHidden/>
+          </w:rPr>
+          <w:fldChar w:fldCharType="separate"/>
+        </w:r>
+        <w:r>
+          <w:rPr>
+            <w:noProof/>
+            <w:webHidden/>
+          </w:rPr>
+          <w:t>28</w:t>
+        </w:r>
+        <w:r>
+          <w:rPr>
+            <w:noProof/>
+            <w:webHidden/>
+          </w:rPr>
+          <w:fldChar w:fldCharType="end"/>
+        </w:r>
+      </w:hyperlink>
+    </w:p>
+    <w:p>
+      <w:pPr>
+        <w:pStyle w:val="11"/>
+        <w:tabs>
+          <w:tab w:val="right" w:pos="9345"/>
+        </w:tabs>
+        <w:rPr>
+          <w:rFonts w:asciiTheme="minorHAnsi" w:eastAsiaTheme="minorEastAsia" w:hAnsiTheme="minorHAnsi"/>
+          <w:noProof/>
+          <w:sz w:val="22"/>
+          <w:lang w:eastAsia="ru-RU"/>
+        </w:rPr>
+      </w:pPr>
+      <w:hyperlink w:anchor="_Toc359785222" w:history="1">
+        <w:r>
+          <w:rPr>
+            <w:rStyle w:val="a5"/>
+            <w:noProof/>
+          </w:rPr>
+          <w:t>ГЛАВА 3. ТЕСТИРОВАНИЕ ПРОГРАММЫ</w:t>
+        </w:r>
+        <w:r>
+          <w:rPr>
+            <w:noProof/>
+            <w:webHidden/>
+          </w:rPr>
+          <w:tab/>
+        </w:r>
+        <w:r>
+          <w:rPr>
+            <w:noProof/>
+            <w:webHidden/>
+          </w:rPr>
+          <w:fldChar w:fldCharType="begin"/>
+        </w:r>
+        <w:r>
+          <w:rPr>
+            <w:noProof/>
+            <w:webHidden/>
+          </w:rPr>
+          <w:instrText xml:space="preserve"> PAGEREF _Toc359785222 \h </w:instrText>
+        </w:r>
+        <w:r>
+          <w:rPr>
+            <w:noProof/>
+            <w:webHidden/>
+          </w:rPr>
+        </w:r>
+        <w:r>
+          <w:rPr>
+            <w:noProof/>
+            <w:webHidden/>
+          </w:rPr>
+          <w:fldChar w:fldCharType="separate"/>
+        </w:r>
+        <w:r>
+          <w:rPr>
+            <w:noProof/>
+            <w:webHidden/>
+          </w:rPr>
+          <w:t>37</w:t>
+        </w:r>
+        <w:r>
+          <w:rPr>
+            <w:noProof/>
+            <w:webHidden/>
+          </w:rPr>
+          <w:fldChar w:fldCharType="end"/>
+        </w:r>
+      </w:hyperlink>
+    </w:p>
+    <w:p>
+      <w:pPr>
+        <w:pStyle w:val="21"/>
+        <w:tabs>
+          <w:tab w:val="right" w:pos="9345"/>
+        </w:tabs>
+        <w:rPr>
+          <w:rFonts w:asciiTheme="minorHAnsi" w:eastAsiaTheme="minorEastAsia" w:hAnsiTheme="minorHAnsi"/>
+          <w:noProof/>
+          <w:sz w:val="22"/>
+          <w:lang w:eastAsia="ru-RU"/>
+        </w:rPr>
+      </w:pPr>
+      <w:hyperlink w:anchor="_Toc359785223" w:history="1">
+        <w:r>
+          <w:rPr>
+            <w:rStyle w:val="a5"/>
+            <w:noProof/>
+          </w:rPr>
+          <w:t>Тестирование</w:t>
+        </w:r>
+        <w:r>
+          <w:rPr>
+            <w:noProof/>
+            <w:webHidden/>
+          </w:rPr>
+          <w:tab/>
+        </w:r>
+        <w:r>
+          <w:rPr>
+            <w:noProof/>
+            <w:webHidden/>
+          </w:rPr>
+          <w:fldChar w:fldCharType="begin"/>
+        </w:r>
+        <w:r>
+          <w:rPr>
+            <w:noProof/>
+            <w:webHidden/>
+          </w:rPr>
+          <w:instrText xml:space="preserve"> PAGEREF _Toc359785223 \h </w:instrText>
+        </w:r>
+        <w:r>
+          <w:rPr>
+            <w:noProof/>
+            <w:webHidden/>
+          </w:rPr>
+        </w:r>
+        <w:r>
+          <w:rPr>
+            <w:noProof/>
+            <w:webHidden/>
+          </w:rPr>
+          <w:fldChar w:fldCharType="separate"/>
+        </w:r>
+        <w:r>
+          <w:rPr>
+            <w:noProof/>
+            <w:webHidden/>
+          </w:rPr>
+          <w:t>37</w:t>
+        </w:r>
+        <w:r>
+          <w:rPr>
+            <w:noProof/>
+            <w:webHidden/>
+          </w:rPr>
+          <w:fldChar w:fldCharType="end"/>
+        </w:r>
+      </w:hyperlink>
+    </w:p>
+    <w:p>
+      <w:pPr>
+        <w:pStyle w:val="21"/>
+        <w:tabs>
+          <w:tab w:val="right" w:pos="9345"/>
+        </w:tabs>
+        <w:rPr>
+          <w:rFonts w:asciiTheme="minorHAnsi" w:eastAsiaTheme="minorEastAsia" w:hAnsiTheme="minorHAnsi"/>
+          <w:noProof/>
+          <w:sz w:val="22"/>
+          <w:lang w:eastAsia="ru-RU"/>
+        </w:rPr>
+      </w:pPr>
+      <w:hyperlink w:anchor="_Toc359785224" w:history="1">
+        <w:r>
+          <w:rPr>
+            <w:rStyle w:val="a5"/>
+            <w:noProof/>
+          </w:rPr>
+          <w:t>Функциональное тестирование</w:t>
+        </w:r>
+        <w:r>
+          <w:rPr>
+            <w:noProof/>
+            <w:webHidden/>
+          </w:rPr>
+          <w:tab/>
+        </w:r>
+        <w:r>
+          <w:rPr>
+            <w:noProof/>
+            <w:webHidden/>
+          </w:rPr>
+          <w:fldChar w:fldCharType="begin"/>
+        </w:r>
+        <w:r>
+          <w:rPr>
+            <w:noProof/>
+            <w:webHidden/>
+          </w:rPr>
+          <w:instrText xml:space="preserve"> PAGEREF _Toc359785224 \h </w:instrText>
+        </w:r>
+        <w:r>
+          <w:rPr>
+            <w:noProof/>
+            <w:webHidden/>
+          </w:rPr>
+        </w:r>
+        <w:r>
+          <w:rPr>
+            <w:noProof/>
+            <w:webHidden/>
+          </w:rPr>
+          <w:fldChar w:fldCharType="separate"/>
+        </w:r>
+        <w:r>
+          <w:rPr>
+            <w:noProof/>
+            <w:webHidden/>
+          </w:rPr>
+          <w:t>38</w:t>
+        </w:r>
+        <w:r>
+          <w:rPr>
+            <w:noProof/>
+            <w:webHidden/>
+          </w:rPr>
+          <w:fldChar w:fldCharType="end"/>
+        </w:r>
+      </w:hyperlink>
+    </w:p>
+    <w:p>
+      <w:pPr>
+        <w:pStyle w:val="21"/>
+        <w:tabs>
+          <w:tab w:val="right" w:pos="9345"/>
+        </w:tabs>
+        <w:rPr>
+          <w:rFonts w:asciiTheme="minorHAnsi" w:eastAsiaTheme="minorEastAsia" w:hAnsiTheme="minorHAnsi"/>
+          <w:noProof/>
+          <w:sz w:val="22"/>
+          <w:lang w:eastAsia="ru-RU"/>
+        </w:rPr>
+      </w:pPr>
+      <w:hyperlink w:anchor="_Toc359785225" w:history="1">
+        <w:r>
+          <w:rPr>
+            <w:rStyle w:val="a5"/>
+            <w:noProof/>
+          </w:rPr>
+          <w:t>Тестирование производительности</w:t>
+        </w:r>
+        <w:r>
+          <w:rPr>
+            <w:noProof/>
+            <w:webHidden/>
+          </w:rPr>
+          <w:tab/>
+        </w:r>
+        <w:r>
+          <w:rPr>
+            <w:noProof/>
+            <w:webHidden/>
+          </w:rPr>
+          <w:fldChar w:fldCharType="begin"/>
+        </w:r>
+        <w:r>
+          <w:rPr>
+            <w:noProof/>
+            <w:webHidden/>
+          </w:rPr>
+          <w:instrText xml:space="preserve"> PAGEREF _Toc359785225 \h </w:instrText>
+        </w:r>
+        <w:r>
+          <w:rPr>
+            <w:noProof/>
+            <w:webHidden/>
+          </w:rPr>
+        </w:r>
+        <w:r>
+          <w:rPr>
+            <w:noProof/>
+            <w:webHidden/>
+          </w:rPr>
+          <w:fldChar w:fldCharType="separate"/>
+        </w:r>
+        <w:r>
+          <w:rPr>
+            <w:noProof/>
+            <w:webHidden/>
+          </w:rPr>
+          <w:t>41</w:t>
+        </w:r>
+        <w:r>
+          <w:rPr>
+            <w:noProof/>
+            <w:webHidden/>
+          </w:rPr>
+          <w:fldChar w:fldCharType="end"/>
+        </w:r>
+      </w:hyperlink>
+    </w:p>
+    <w:p>
+      <w:pPr>
+        <w:pStyle w:val="21"/>
+        <w:tabs>
+          <w:tab w:val="right" w:pos="9345"/>
+        </w:tabs>
+        <w:rPr>
+          <w:rFonts w:asciiTheme="minorHAnsi" w:eastAsiaTheme="minorEastAsia" w:hAnsiTheme="minorHAnsi"/>
+          <w:noProof/>
+          <w:sz w:val="22"/>
+          <w:lang w:eastAsia="ru-RU"/>
+        </w:rPr>
+      </w:pPr>
+      <w:hyperlink w:anchor="_Toc359785226" w:history="1">
+        <w:r>
+          <w:rPr>
+            <w:rStyle w:val="a5"/>
+            <w:noProof/>
+          </w:rPr>
+          <w:t>Тестирование пользовательского интерфейса</w:t>
+        </w:r>
+        <w:r>
+          <w:rPr>
+            <w:noProof/>
+            <w:webHidden/>
+          </w:rPr>
+          <w:tab/>
+        </w:r>
+        <w:r>
+          <w:rPr>
+            <w:noProof/>
+            <w:webHidden/>
+          </w:rPr>
+          <w:fldChar w:fldCharType="begin"/>
+        </w:r>
+        <w:r>
+          <w:rPr>
+            <w:noProof/>
+            <w:webHidden/>
+          </w:rPr>
+          <w:instrText xml:space="preserve"> PAGEREF _Toc359785226 \h </w:instrText>
+        </w:r>
+        <w:r>
+          <w:rPr>
+            <w:noProof/>
+            <w:webHidden/>
+          </w:rPr>
+        </w:r>
+        <w:r>
+          <w:rPr>
+            <w:noProof/>
+            <w:webHidden/>
+          </w:rPr>
+          <w:fldChar w:fldCharType="separate"/>
+        </w:r>
+        <w:r>
+          <w:rPr>
+            <w:noProof/>
+            <w:webHidden/>
+          </w:rPr>
+          <w:t>44</w:t>
+        </w:r>
+        <w:r>
+          <w:rPr>
+            <w:noProof/>
+            <w:webHidden/>
+          </w:rPr>
+          <w:fldChar w:fldCharType="end"/>
+        </w:r>
+      </w:hyperlink>
+    </w:p>
+    <w:p>
+      <w:pPr>
+        <w:pStyle w:val="21"/>
+        <w:tabs>
+          <w:tab w:val="right" w:pos="9345"/>
+        </w:tabs>
+        <w:rPr>
+          <w:rFonts w:asciiTheme="minorHAnsi" w:eastAsiaTheme="minorEastAsia" w:hAnsiTheme="minorHAnsi"/>
+          <w:noProof/>
+          <w:sz w:val="22"/>
+          <w:lang w:eastAsia="ru-RU"/>
+        </w:rPr>
+      </w:pPr>
+      <w:hyperlink w:anchor="_Toc359785227" w:history="1">
+        <w:r>
+          <w:rPr>
+            <w:rStyle w:val="a5"/>
+            <w:noProof/>
+          </w:rPr>
+          <w:t>Перспективы</w:t>
+        </w:r>
+        <w:r>
+          <w:rPr>
+            <w:noProof/>
+            <w:webHidden/>
+          </w:rPr>
+          <w:tab/>
+        </w:r>
+        <w:r>
+          <w:rPr>
+            <w:noProof/>
+            <w:webHidden/>
+          </w:rPr>
+          <w:fldChar w:fldCharType="begin"/>
+        </w:r>
+        <w:r>
+          <w:rPr>
+            <w:noProof/>
+            <w:webHidden/>
+          </w:rPr>
+          <w:instrText xml:space="preserve"> PAGEREF _Toc359785227 \h </w:instrText>
+        </w:r>
+        <w:r>
+          <w:rPr>
+            <w:noProof/>
+            <w:webHidden/>
+          </w:rPr>
+        </w:r>
+        <w:r>
+          <w:rPr>
+            <w:noProof/>
+            <w:webHidden/>
+          </w:rPr>
+          <w:fldChar w:fldCharType="separate"/>
+        </w:r>
+        <w:r>
+          <w:rPr>
+            <w:noProof/>
+            <w:webHidden/>
+          </w:rPr>
+          <w:t>44</w:t>
+        </w:r>
+        <w:r>
+          <w:rPr>
+            <w:noProof/>
+            <w:webHidden/>
+          </w:rPr>
+          <w:fldChar w:fldCharType="end"/>
+        </w:r>
+      </w:hyperlink>
+    </w:p>
+    <w:p>
+      <w:r>
+        <w:fldChar w:fldCharType="end"/>
       </w:r>
     </w:p>
     <w:p>
@@ -23,7 +1178,6 @@
           <w:bCs/>
           <w:sz w:val="32"/>
           <w:szCs w:val="28"/>
-          <w:lang w:val="en-US"/>
         </w:rPr>
       </w:pPr>
       <w:r>
@@ -34,10 +1188,12 @@
       <w:pPr>
         <w:pStyle w:val="1"/>
       </w:pPr>
+      <w:bookmarkStart w:id="1" w:name="_Toc359785213"/>
       <w:r>
         <w:lastRenderedPageBreak/>
         <w:t>ВВЕДЕНИЕ</w:t>
       </w:r>
+      <w:bookmarkEnd w:id="1"/>
     </w:p>
     <w:p>
       <w:pPr>
@@ -386,18 +1542,22 @@
       <w:pPr>
         <w:pStyle w:val="1"/>
       </w:pPr>
+      <w:bookmarkStart w:id="2" w:name="_Toc359785214"/>
       <w:r>
         <w:lastRenderedPageBreak/>
         <w:t>ГЛАВА 1. АНАЛИЗ ТРЕБОВАНИЙ К ПРОГРАММЕ</w:t>
       </w:r>
+      <w:bookmarkEnd w:id="2"/>
     </w:p>
     <w:p>
       <w:pPr>
         <w:pStyle w:val="2"/>
       </w:pPr>
+      <w:bookmarkStart w:id="3" w:name="_Toc359785215"/>
       <w:r>
         <w:t>Анализ рынка мобильных приложений</w:t>
       </w:r>
+      <w:bookmarkEnd w:id="3"/>
     </w:p>
     <w:p>
       <w:r>
@@ -1674,9 +2834,11 @@
       <w:pPr>
         <w:pStyle w:val="2"/>
       </w:pPr>
+      <w:bookmarkStart w:id="4" w:name="_Toc359785216"/>
       <w:r>
         <w:t>Требования к программе</w:t>
       </w:r>
+      <w:bookmarkEnd w:id="4"/>
     </w:p>
     <w:p>
       <w:r>
@@ -3629,36 +4791,196 @@
     </w:p>
     <w:p>
       <w:pPr>
-        <w:rPr>
-          <w:color w:val="00B050"/>
-          <w:sz w:val="24"/>
-          <w:szCs w:val="24"/>
-        </w:rPr>
-      </w:pPr>
-      <w:r>
-        <w:rPr>
-          <w:color w:val="00B050"/>
-          <w:sz w:val="24"/>
-          <w:szCs w:val="24"/>
-        </w:rPr>
-        <w:t>//</w:t>
-      </w:r>
-      <w:r>
-        <w:rPr>
-          <w:color w:val="00B050"/>
-          <w:sz w:val="24"/>
-          <w:szCs w:val="24"/>
+        <w:pStyle w:val="ad"/>
+        <w:numPr>
+          <w:ilvl w:val="0"/>
+          <w:numId w:val="12"/>
+        </w:numPr>
+        <w:rPr>
           <w:lang w:val="en-US"/>
         </w:rPr>
-        <w:t>TODO</w:t>
-      </w:r>
-      <w:r>
-        <w:rPr>
-          <w:color w:val="00B050"/>
-          <w:sz w:val="24"/>
-          <w:szCs w:val="24"/>
-        </w:rPr>
-        <w:t>: формы уведомлений</w:t>
+      </w:pPr>
+      <w:r>
+        <w:t>форма просмотра уведомлений:</w:t>
+      </w:r>
+    </w:p>
+    <w:p>
+      <w:pPr>
+        <w:keepNext/>
+        <w:jc w:val="center"/>
+      </w:pPr>
+      <w:r>
+        <w:rPr>
+          <w:noProof/>
+          <w:lang w:eastAsia="ru-RU"/>
+        </w:rPr>
+        <w:lastRenderedPageBreak/>
+        <w:drawing>
+          <wp:inline distT="0" distB="0" distL="0" distR="0">
+            <wp:extent cx="1704975" cy="2847975"/>
+            <wp:effectExtent l="38100" t="57150" r="123825" b="104775"/>
+            <wp:docPr id="12" name="Рисунок 3"/>
+            <wp:cNvGraphicFramePr>
+              <a:graphicFrameLocks xmlns:a="http://schemas.openxmlformats.org/drawingml/2006/main" noChangeAspect="1"/>
+            </wp:cNvGraphicFramePr>
+            <a:graphic xmlns:a="http://schemas.openxmlformats.org/drawingml/2006/main">
+              <a:graphicData uri="http://schemas.openxmlformats.org/drawingml/2006/picture">
+                <pic:pic xmlns:pic="http://schemas.openxmlformats.org/drawingml/2006/picture">
+                  <pic:nvPicPr>
+                    <pic:cNvPr id="0" name="Picture 3"/>
+                    <pic:cNvPicPr>
+                      <a:picLocks noChangeAspect="1" noChangeArrowheads="1"/>
+                    </pic:cNvPicPr>
+                  </pic:nvPicPr>
+                  <pic:blipFill>
+                    <a:blip r:embed="rId16" cstate="print"/>
+                    <a:srcRect/>
+                    <a:stretch>
+                      <a:fillRect/>
+                    </a:stretch>
+                  </pic:blipFill>
+                  <pic:spPr bwMode="auto">
+                    <a:xfrm>
+                      <a:off x="0" y="0"/>
+                      <a:ext cx="1704975" cy="2847975"/>
+                    </a:xfrm>
+                    <a:prstGeom prst="rect">
+                      <a:avLst/>
+                    </a:prstGeom>
+                    <a:ln w="38100" cap="sq">
+                      <a:solidFill>
+                        <a:srgbClr val="000000"/>
+                      </a:solidFill>
+                      <a:prstDash val="solid"/>
+                      <a:miter lim="800000"/>
+                    </a:ln>
+                    <a:effectLst>
+                      <a:outerShdw blurRad="50800" dist="38100" dir="2700000" algn="tl" rotWithShape="0">
+                        <a:srgbClr val="000000">
+                          <a:alpha val="43000"/>
+                        </a:srgbClr>
+                      </a:outerShdw>
+                    </a:effectLst>
+                  </pic:spPr>
+                </pic:pic>
+              </a:graphicData>
+            </a:graphic>
+          </wp:inline>
+        </w:drawing>
+      </w:r>
+    </w:p>
+    <w:p>
+      <w:pPr>
+        <w:pStyle w:val="af0"/>
+      </w:pPr>
+      <w:r>
+        <w:t xml:space="preserve">Рисунок </w:t>
+      </w:r>
+      <w:fldSimple w:instr=" SEQ Рисунок \* ARABIC ">
+        <w:r>
+          <w:rPr>
+            <w:noProof/>
+          </w:rPr>
+          <w:t>9</w:t>
+        </w:r>
+      </w:fldSimple>
+      <w:r>
+        <w:t xml:space="preserve"> – Макет формы просмотра уведомлений</w:t>
+      </w:r>
+    </w:p>
+    <w:p>
+      <w:pPr>
+        <w:pStyle w:val="ad"/>
+        <w:numPr>
+          <w:ilvl w:val="0"/>
+          <w:numId w:val="12"/>
+        </w:numPr>
+      </w:pPr>
+      <w:r>
+        <w:t>форма редактирования уведомлений:</w:t>
+      </w:r>
+    </w:p>
+    <w:p>
+      <w:pPr>
+        <w:keepNext/>
+        <w:jc w:val="center"/>
+      </w:pPr>
+      <w:r>
+        <w:rPr>
+          <w:noProof/>
+          <w:lang w:eastAsia="ru-RU"/>
+        </w:rPr>
+        <w:drawing>
+          <wp:inline distT="0" distB="0" distL="0" distR="0">
+            <wp:extent cx="1333500" cy="2228850"/>
+            <wp:effectExtent l="38100" t="57150" r="114300" b="95250"/>
+            <wp:docPr id="18" name="Рисунок 8"/>
+            <wp:cNvGraphicFramePr>
+              <a:graphicFrameLocks xmlns:a="http://schemas.openxmlformats.org/drawingml/2006/main" noChangeAspect="1"/>
+            </wp:cNvGraphicFramePr>
+            <a:graphic xmlns:a="http://schemas.openxmlformats.org/drawingml/2006/main">
+              <a:graphicData uri="http://schemas.openxmlformats.org/drawingml/2006/picture">
+                <pic:pic xmlns:pic="http://schemas.openxmlformats.org/drawingml/2006/picture">
+                  <pic:nvPicPr>
+                    <pic:cNvPr id="0" name="Picture 8"/>
+                    <pic:cNvPicPr>
+                      <a:picLocks noChangeAspect="1" noChangeArrowheads="1"/>
+                    </pic:cNvPicPr>
+                  </pic:nvPicPr>
+                  <pic:blipFill>
+                    <a:blip r:embed="rId17" cstate="print"/>
+                    <a:srcRect/>
+                    <a:stretch>
+                      <a:fillRect/>
+                    </a:stretch>
+                  </pic:blipFill>
+                  <pic:spPr bwMode="auto">
+                    <a:xfrm>
+                      <a:off x="0" y="0"/>
+                      <a:ext cx="1333500" cy="2228850"/>
+                    </a:xfrm>
+                    <a:prstGeom prst="rect">
+                      <a:avLst/>
+                    </a:prstGeom>
+                    <a:ln w="38100" cap="sq">
+                      <a:solidFill>
+                        <a:srgbClr val="000000"/>
+                      </a:solidFill>
+                      <a:prstDash val="solid"/>
+                      <a:miter lim="800000"/>
+                    </a:ln>
+                    <a:effectLst>
+                      <a:outerShdw blurRad="50800" dist="38100" dir="2700000" algn="tl" rotWithShape="0">
+                        <a:srgbClr val="000000">
+                          <a:alpha val="43000"/>
+                        </a:srgbClr>
+                      </a:outerShdw>
+                    </a:effectLst>
+                  </pic:spPr>
+                </pic:pic>
+              </a:graphicData>
+            </a:graphic>
+          </wp:inline>
+        </w:drawing>
+      </w:r>
+    </w:p>
+    <w:p>
+      <w:pPr>
+        <w:pStyle w:val="af0"/>
+      </w:pPr>
+      <w:r>
+        <w:t xml:space="preserve">Рисунок </w:t>
+      </w:r>
+      <w:fldSimple w:instr=" SEQ Рисунок \* ARABIC ">
+        <w:r>
+          <w:rPr>
+            <w:noProof/>
+          </w:rPr>
+          <w:t>10</w:t>
+        </w:r>
+      </w:fldSimple>
+      <w:r>
+        <w:t xml:space="preserve"> - Макет формы редактирования уведомлений</w:t>
       </w:r>
     </w:p>
     <w:p>
@@ -3767,7 +5089,6 @@
         </w:numPr>
       </w:pPr>
       <w:r>
-        <w:lastRenderedPageBreak/>
         <w:t>Форма выбора профиля ребенка:</w:t>
       </w:r>
     </w:p>
@@ -3780,6 +5101,7 @@
         </w:numPr>
       </w:pPr>
       <w:r>
+        <w:lastRenderedPageBreak/>
         <w:t>форма просмотра заметок;</w:t>
       </w:r>
     </w:p>
@@ -4007,9 +5329,11 @@
       <w:pPr>
         <w:pStyle w:val="2"/>
       </w:pPr>
+      <w:bookmarkStart w:id="5" w:name="_Toc359785217"/>
       <w:r>
         <w:t>Средства разработки</w:t>
       </w:r>
+      <w:bookmarkEnd w:id="5"/>
     </w:p>
     <w:p>
       <w:r>
@@ -4056,23 +5380,23 @@
         <w:t xml:space="preserve"> </w:t>
       </w:r>
       <w:r>
-        <w:t xml:space="preserve">сообществу, широко применяется в области разработки всевозможных </w:t>
+        <w:t xml:space="preserve">сообществу, широко применяется в области разработки всевозможных программ и приложений. </w:t>
+      </w:r>
+      <w:r>
+        <w:rPr>
+          <w:lang w:val="en-US"/>
+        </w:rPr>
+        <w:t>Eclipse</w:t>
+      </w:r>
+      <w:r>
+        <w:t xml:space="preserve"> </w:t>
+      </w:r>
+      <w:r>
+        <w:t xml:space="preserve">имеет полностью открытый исходный код, а </w:t>
       </w:r>
       <w:r>
         <w:lastRenderedPageBreak/>
-        <w:t xml:space="preserve">программ и приложений. </w:t>
-      </w:r>
-      <w:r>
-        <w:rPr>
-          <w:lang w:val="en-US"/>
-        </w:rPr>
-        <w:t>Eclipse</w:t>
-      </w:r>
-      <w:r>
-        <w:t xml:space="preserve"> </w:t>
-      </w:r>
-      <w:r>
-        <w:t>имеет полностью открытый исходный код, а архитектура этой среды разработки позволяет дополнять ее различными модулями.</w:t>
+        <w:t>архитектура этой среды разработки позволяет дополнять ее различными модулями.</w:t>
       </w:r>
       <w:r>
         <w:t xml:space="preserve"> В основе </w:t>
@@ -4400,7 +5724,7 @@
         <w:t>-</w:t>
       </w:r>
       <w:r>
-        <w:t>моделей;ы</w:t>
+        <w:t>моделей.</w:t>
       </w:r>
     </w:p>
     <w:p>
@@ -4467,6 +5791,80 @@
       <w:r>
         <w:t>позволяющие строить диаграммы классов.</w:t>
       </w:r>
+    </w:p>
+    <w:p>
+      <w:pPr>
+        <w:pStyle w:val="ad"/>
+        <w:numPr>
+          <w:ilvl w:val="0"/>
+          <w:numId w:val="15"/>
+        </w:numPr>
+        <w:tabs>
+          <w:tab w:val="clear" w:pos="709"/>
+        </w:tabs>
+        <w:spacing w:after="200" w:line="276" w:lineRule="auto"/>
+        <w:jc w:val="left"/>
+      </w:pPr>
+      <w:r>
+        <w:rPr>
+          <w:lang w:val="en-US"/>
+        </w:rPr>
+        <w:t>DDMS</w:t>
+      </w:r>
+      <w:r>
+        <w:t xml:space="preserve"> (</w:t>
+      </w:r>
+      <w:r>
+        <w:rPr>
+          <w:lang w:val="en-US"/>
+        </w:rPr>
+        <w:t>Dalvik</w:t>
+      </w:r>
+      <w:r>
+        <w:t xml:space="preserve"> </w:t>
+      </w:r>
+      <w:r>
+        <w:rPr>
+          <w:lang w:val="en-US"/>
+        </w:rPr>
+        <w:t>Debug</w:t>
+      </w:r>
+      <w:r>
+        <w:t xml:space="preserve"> </w:t>
+      </w:r>
+      <w:r>
+        <w:rPr>
+          <w:lang w:val="en-US"/>
+        </w:rPr>
+        <w:t>Monitor</w:t>
+      </w:r>
+      <w:r>
+        <w:t xml:space="preserve"> </w:t>
+      </w:r>
+      <w:r>
+        <w:rPr>
+          <w:lang w:val="en-US"/>
+        </w:rPr>
+        <w:t>Server</w:t>
+      </w:r>
+      <w:r>
+        <w:t xml:space="preserve">) – </w:t>
+      </w:r>
+      <w:r>
+        <w:t xml:space="preserve">компонент среды разработки </w:t>
+      </w:r>
+      <w:r>
+        <w:rPr>
+          <w:lang w:val="en-US"/>
+        </w:rPr>
+        <w:t>Eclipse</w:t>
+      </w:r>
+      <w:r>
+        <w:t xml:space="preserve">, </w:t>
+      </w:r>
+      <w:r>
+        <w:t>используемый для диагностики разрабатываемого мобильного приложения.</w:t>
+      </w:r>
       <w:r>
         <w:br w:type="page"/>
       </w:r>
@@ -4475,18 +5873,22 @@
       <w:pPr>
         <w:pStyle w:val="1"/>
       </w:pPr>
+      <w:bookmarkStart w:id="6" w:name="_Toc359785218"/>
       <w:r>
         <w:lastRenderedPageBreak/>
         <w:t>ГЛАВА 2. РАЗРАБОТКА ПРОГРАММНОГО ОБЕСПЕЧЕНИЯ</w:t>
       </w:r>
+      <w:bookmarkEnd w:id="6"/>
     </w:p>
     <w:p>
       <w:pPr>
         <w:pStyle w:val="2"/>
       </w:pPr>
+      <w:bookmarkStart w:id="7" w:name="_Toc359785219"/>
       <w:r>
         <w:t>Проектирование базы данных</w:t>
       </w:r>
+      <w:bookmarkEnd w:id="7"/>
     </w:p>
     <w:p>
       <w:r>
@@ -4860,10 +6262,10 @@
             <v:path o:extrusionok="f" gradientshapeok="t" o:connecttype="rect"/>
             <o:lock v:ext="edit" aspectratio="t"/>
           </v:shapetype>
-          <v:shape id="_x0000_i1025" type="#_x0000_t75" style="width:467.25pt;height:275.25pt" o:ole="">
-            <v:imagedata r:id="rId16" o:title=""/>
+          <v:shape id="_x0000_i1025" type="#_x0000_t75" style="width:467.15pt;height:275.45pt" o:ole="">
+            <v:imagedata r:id="rId18" o:title=""/>
           </v:shape>
-          <o:OLEObject Type="Embed" ProgID="Visio.Drawing.11" ShapeID="_x0000_i1025" DrawAspect="Content" ObjectID="_1433416024" r:id="rId17"/>
+          <o:OLEObject Type="Embed" ProgID="Visio.Drawing.11" ShapeID="_x0000_i1025" DrawAspect="Content" ObjectID="_1433530526" r:id="rId19"/>
         </w:object>
       </w:r>
     </w:p>
@@ -4879,7 +6281,7 @@
           <w:rPr>
             <w:noProof/>
           </w:rPr>
-          <w:t>9</w:t>
+          <w:t>11</w:t>
         </w:r>
       </w:fldSimple>
       <w:r>
@@ -6808,7 +8210,7 @@
                     </pic:cNvPicPr>
                   </pic:nvPicPr>
                   <pic:blipFill>
-                    <a:blip r:embed="rId18" cstate="print"/>
+                    <a:blip r:embed="rId20" cstate="print"/>
                     <a:srcRect/>
                     <a:stretch>
                       <a:fillRect/>
@@ -6849,7 +8251,7 @@
           <w:rPr>
             <w:noProof/>
           </w:rPr>
-          <w:t>10</w:t>
+          <w:t>12</w:t>
         </w:r>
       </w:fldSimple>
       <w:r>
@@ -6876,6 +8278,10 @@
         <w:jc w:val="center"/>
       </w:pPr>
       <w:r>
+        <w:rPr>
+          <w:noProof/>
+          <w:lang w:eastAsia="ru-RU"/>
+        </w:rPr>
         <w:drawing>
           <wp:inline distT="0" distB="0" distL="0" distR="0">
             <wp:extent cx="4711504" cy="4200525"/>
@@ -6894,7 +8300,7 @@
                     </pic:cNvPicPr>
                   </pic:nvPicPr>
                   <pic:blipFill>
-                    <a:blip r:embed="rId19" cstate="print"/>
+                    <a:blip r:embed="rId21" cstate="print"/>
                     <a:srcRect/>
                     <a:stretch>
                       <a:fillRect/>
@@ -6935,7 +8341,7 @@
           <w:rPr>
             <w:noProof/>
           </w:rPr>
-          <w:t>11</w:t>
+          <w:t>13</w:t>
         </w:r>
       </w:fldSimple>
       <w:r>
@@ -7024,12 +8430,14 @@
       <w:pPr>
         <w:pStyle w:val="2"/>
       </w:pPr>
+      <w:bookmarkStart w:id="8" w:name="_Toc359785220"/>
       <w:r>
         <w:t>Проектирование</w:t>
       </w:r>
       <w:r>
         <w:t xml:space="preserve"> программного обеспечения</w:t>
       </w:r>
+      <w:bookmarkEnd w:id="8"/>
     </w:p>
     <w:p>
       <w:r>
@@ -7094,6 +8502,9 @@
       </w:pPr>
       <w:r>
         <w:t>диаграмма классов</w:t>
+      </w:r>
+      <w:r>
+        <w:t>,</w:t>
       </w:r>
       <w:r>
         <w:t xml:space="preserve"> взаимодействующих с базой данных</w:t>
@@ -7422,15 +8833,12 @@
       </w:r>
     </w:p>
     <w:p>
-      <w:pPr>
-        <w:pStyle w:val="2"/>
-      </w:pPr>
       <w:r>
         <w:object w:dxaOrig="15456" w:dyaOrig="6235">
-          <v:shape id="_x0000_i1026" type="#_x0000_t75" style="width:467.25pt;height:188.25pt" o:ole="">
-            <v:imagedata r:id="rId20" o:title=""/>
+          <v:shape id="_x0000_i1026" type="#_x0000_t75" style="width:467.15pt;height:188.35pt" o:ole="">
+            <v:imagedata r:id="rId22" o:title=""/>
           </v:shape>
-          <o:OLEObject Type="Embed" ProgID="Visio.Drawing.11" ShapeID="_x0000_i1026" DrawAspect="Content" ObjectID="_1433416025" r:id="rId21"/>
+          <o:OLEObject Type="Embed" ProgID="Visio.Drawing.11" ShapeID="_x0000_i1026" DrawAspect="Content" ObjectID="_1433530527" r:id="rId23"/>
         </w:object>
       </w:r>
     </w:p>
@@ -7446,7 +8854,7 @@
           <w:rPr>
             <w:noProof/>
           </w:rPr>
-          <w:t>12</w:t>
+          <w:t>14</w:t>
         </w:r>
       </w:fldSimple>
       <w:r>
@@ -8245,6 +9653,162 @@
     </w:p>
     <w:p>
       <w:pPr>
+        <w:pStyle w:val="ad"/>
+        <w:numPr>
+          <w:ilvl w:val="0"/>
+          <w:numId w:val="19"/>
+        </w:numPr>
+        <w:rPr>
+          <w:lang w:eastAsia="ru-RU"/>
+        </w:rPr>
+      </w:pPr>
+      <w:r>
+        <w:rPr>
+          <w:lang w:val="en-US" w:eastAsia="ru-RU"/>
+        </w:rPr>
+        <w:t>EditNoticeState</w:t>
+      </w:r>
+      <w:r>
+        <w:rPr>
+          <w:lang w:eastAsia="ru-RU"/>
+        </w:rPr>
+        <w:t xml:space="preserve"> – </w:t>
+      </w:r>
+      <w:r>
+        <w:rPr>
+          <w:lang w:eastAsia="ru-RU"/>
+        </w:rPr>
+        <w:t>класс, реализующий состояние пребывания на форме редактирования уведомления.</w:t>
+      </w:r>
+    </w:p>
+    <w:p>
+      <w:pPr>
+        <w:pStyle w:val="ad"/>
+        <w:numPr>
+          <w:ilvl w:val="0"/>
+          <w:numId w:val="19"/>
+        </w:numPr>
+        <w:rPr>
+          <w:lang w:eastAsia="ru-RU"/>
+        </w:rPr>
+      </w:pPr>
+      <w:r>
+        <w:rPr>
+          <w:lang w:val="en-US" w:eastAsia="ru-RU"/>
+        </w:rPr>
+        <w:t>NotificationsState</w:t>
+      </w:r>
+      <w:r>
+        <w:rPr>
+          <w:lang w:eastAsia="ru-RU"/>
+        </w:rPr>
+        <w:t xml:space="preserve"> – </w:t>
+      </w:r>
+      <w:r>
+        <w:rPr>
+          <w:lang w:eastAsia="ru-RU"/>
+        </w:rPr>
+        <w:t>класс, реализующий состояние пребывания на форме просмотра заявок.</w:t>
+      </w:r>
+    </w:p>
+    <w:p>
+      <w:pPr>
+        <w:pStyle w:val="ad"/>
+        <w:numPr>
+          <w:ilvl w:val="0"/>
+          <w:numId w:val="19"/>
+        </w:numPr>
+        <w:rPr>
+          <w:lang w:eastAsia="ru-RU"/>
+        </w:rPr>
+      </w:pPr>
+      <w:r>
+        <w:rPr>
+          <w:lang w:val="en-US" w:eastAsia="ru-RU"/>
+        </w:rPr>
+        <w:t>NotificationUtils</w:t>
+      </w:r>
+      <w:r>
+        <w:rPr>
+          <w:lang w:eastAsia="ru-RU"/>
+        </w:rPr>
+        <w:t xml:space="preserve"> – </w:t>
+      </w:r>
+      <w:r>
+        <w:rPr>
+          <w:lang w:eastAsia="ru-RU"/>
+        </w:rPr>
+        <w:t xml:space="preserve">класс, позволяющий создавать </w:t>
+      </w:r>
+      <w:r>
+        <w:rPr>
+          <w:lang w:eastAsia="ru-RU"/>
+        </w:rPr>
+        <w:t>уведомления в статус баре.</w:t>
+      </w:r>
+    </w:p>
+    <w:p>
+      <w:pPr>
+        <w:pStyle w:val="ad"/>
+        <w:numPr>
+          <w:ilvl w:val="0"/>
+          <w:numId w:val="19"/>
+        </w:numPr>
+        <w:rPr>
+          <w:lang w:eastAsia="ru-RU"/>
+        </w:rPr>
+      </w:pPr>
+      <w:r>
+        <w:rPr>
+          <w:lang w:val="en-US" w:eastAsia="ru-RU"/>
+        </w:rPr>
+        <w:t>AlarmReceiver</w:t>
+      </w:r>
+      <w:r>
+        <w:rPr>
+          <w:lang w:eastAsia="ru-RU"/>
+        </w:rPr>
+        <w:t xml:space="preserve"> – </w:t>
+      </w:r>
+      <w:r>
+        <w:rPr>
+          <w:lang w:eastAsia="ru-RU"/>
+        </w:rPr>
+        <w:t>класс, инициирующий создание уведомления в статус баре на момент наступления даты и времени уведомления.</w:t>
+      </w:r>
+    </w:p>
+    <w:p>
+      <w:pPr>
+        <w:pStyle w:val="ad"/>
+        <w:numPr>
+          <w:ilvl w:val="0"/>
+          <w:numId w:val="19"/>
+        </w:numPr>
+        <w:rPr>
+          <w:lang w:eastAsia="ru-RU"/>
+        </w:rPr>
+      </w:pPr>
+      <w:r>
+        <w:rPr>
+          <w:lang w:val="en-US" w:eastAsia="ru-RU"/>
+        </w:rPr>
+        <w:t>NotificationAsyncTask</w:t>
+      </w:r>
+      <w:r>
+        <w:rPr>
+          <w:lang w:eastAsia="ru-RU"/>
+        </w:rPr>
+        <w:t xml:space="preserve"> – </w:t>
+      </w:r>
+      <w:r>
+        <w:rPr>
+          <w:lang w:eastAsia="ru-RU"/>
+        </w:rPr>
+        <w:t>класс, использующийся для создания уведомления в дополнительном потоке.</w:t>
+      </w:r>
+    </w:p>
+    <w:p>
+      <w:pPr>
         <w:rPr>
           <w:lang w:eastAsia="ru-RU"/>
         </w:rPr>
@@ -8299,6 +9863,7 @@
         <w:rPr>
           <w:lang w:eastAsia="ru-RU"/>
         </w:rPr>
+        <w:lastRenderedPageBreak/>
         <w:t>С</w:t>
       </w:r>
       <w:r>
@@ -8394,15 +9959,7 @@
           <w:rStyle w:val="apple-converted-space"/>
           <w:lang w:eastAsia="ru-RU"/>
         </w:rPr>
-        <w:t xml:space="preserve">схема использования нескольких шаблонов проектирования, с помощью которых модель данных приложения, пользовательский интерфейс и взаимодействие с пользователем разделены на три отдельных компонента </w:t>
-      </w:r>
-      <w:r>
-        <w:rPr>
-          <w:rStyle w:val="apple-converted-space"/>
-          <w:lang w:eastAsia="ru-RU"/>
-        </w:rPr>
-        <w:lastRenderedPageBreak/>
-        <w:t>так, что модификация одного из компонентов оказывает минимальное воздействие на остальные.</w:t>
+        <w:t>схема использования нескольких шаблонов проектирования, с помощью которых модель данных приложения, пользовательский интерфейс и взаимодействие с пользователем разделены на три отдельных компонента так, что модификация одного из компонентов оказывает минимальное воздействие на остальные.</w:t>
       </w:r>
     </w:p>
     <w:p>
@@ -8414,6 +9971,7 @@
           <w:noProof/>
           <w:lang w:eastAsia="ru-RU"/>
         </w:rPr>
+        <w:lastRenderedPageBreak/>
         <w:drawing>
           <wp:inline distT="0" distB="0" distL="0" distR="0">
             <wp:extent cx="6019800" cy="8201025"/>
@@ -8432,7 +9990,7 @@
                     </pic:cNvPicPr>
                   </pic:nvPicPr>
                   <pic:blipFill>
-                    <a:blip r:embed="rId22" cstate="print"/>
+                    <a:blip r:embed="rId24" cstate="print"/>
                     <a:srcRect/>
                     <a:stretch>
                       <a:fillRect/>
@@ -8476,7 +10034,7 @@
           <w:rPr>
             <w:noProof/>
           </w:rPr>
-          <w:t>13</w:t>
+          <w:t>15</w:t>
         </w:r>
       </w:fldSimple>
       <w:r>
@@ -8511,7 +10069,7 @@
                     </pic:cNvPicPr>
                   </pic:nvPicPr>
                   <pic:blipFill>
-                    <a:blip r:embed="rId23" cstate="print"/>
+                    <a:blip r:embed="rId25" cstate="print"/>
                     <a:srcRect/>
                     <a:stretch>
                       <a:fillRect/>
@@ -8552,7 +10110,7 @@
           <w:rPr>
             <w:noProof/>
           </w:rPr>
-          <w:t>14</w:t>
+          <w:t>16</w:t>
         </w:r>
       </w:fldSimple>
       <w:r>
@@ -8570,19 +10128,15 @@
       </w:pPr>
       <w:r>
         <w:rPr>
-          <w:rFonts w:eastAsiaTheme="majorEastAsia" w:cstheme="majorBidi"/>
-          <w:b/>
-          <w:bCs/>
           <w:noProof/>
-          <w:szCs w:val="26"/>
           <w:lang w:eastAsia="ru-RU"/>
         </w:rPr>
         <w:lastRenderedPageBreak/>
         <w:drawing>
           <wp:inline distT="0" distB="0" distL="0" distR="0">
-            <wp:extent cx="5940425" cy="4274202"/>
+            <wp:extent cx="5940425" cy="4234457"/>
             <wp:effectExtent l="19050" t="0" r="3175" b="0"/>
-            <wp:docPr id="9" name="Рисунок 4" descr="W:\Diplom\писанина\скрины\state.png"/>
+            <wp:docPr id="27" name="Рисунок 20" descr="W:\Diplom\писанина\скрины\state.png"/>
             <wp:cNvGraphicFramePr>
               <a:graphicFrameLocks xmlns:a="http://schemas.openxmlformats.org/drawingml/2006/main" noChangeAspect="1"/>
             </wp:cNvGraphicFramePr>
@@ -8590,13 +10144,13 @@
               <a:graphicData uri="http://schemas.openxmlformats.org/drawingml/2006/picture">
                 <pic:pic xmlns:pic="http://schemas.openxmlformats.org/drawingml/2006/picture">
                   <pic:nvPicPr>
-                    <pic:cNvPr id="0" name="Picture 4" descr="W:\Diplom\писанина\скрины\state.png"/>
+                    <pic:cNvPr id="0" name="Picture 20" descr="W:\Diplom\писанина\скрины\state.png"/>
                     <pic:cNvPicPr>
                       <a:picLocks noChangeAspect="1" noChangeArrowheads="1"/>
                     </pic:cNvPicPr>
                   </pic:nvPicPr>
                   <pic:blipFill>
-                    <a:blip r:embed="rId24" cstate="print"/>
+                    <a:blip r:embed="rId26" cstate="print"/>
                     <a:srcRect/>
                     <a:stretch>
                       <a:fillRect/>
@@ -8605,7 +10159,7 @@
                   <pic:spPr bwMode="auto">
                     <a:xfrm>
                       <a:off x="0" y="0"/>
-                      <a:ext cx="5940425" cy="4274202"/>
+                      <a:ext cx="5940425" cy="4234457"/>
                     </a:xfrm>
                     <a:prstGeom prst="rect">
                       <a:avLst/>
@@ -8643,7 +10197,7 @@
           <w:rPr>
             <w:noProof/>
           </w:rPr>
-          <w:t>15</w:t>
+          <w:t>17</w:t>
         </w:r>
       </w:fldSimple>
       <w:r>
@@ -8657,9 +10211,11 @@
       <w:pPr>
         <w:pStyle w:val="2"/>
       </w:pPr>
+      <w:bookmarkStart w:id="9" w:name="_Toc359785221"/>
       <w:r>
         <w:t>Интерфейс</w:t>
       </w:r>
+      <w:bookmarkEnd w:id="9"/>
     </w:p>
     <w:p>
       <w:r>
@@ -8826,7 +10382,7 @@
                     </pic:cNvPicPr>
                   </pic:nvPicPr>
                   <pic:blipFill>
-                    <a:blip r:embed="rId25" cstate="print"/>
+                    <a:blip r:embed="rId27" cstate="print"/>
                     <a:srcRect/>
                     <a:stretch>
                       <a:fillRect/>
@@ -8874,7 +10430,7 @@
           <w:rPr>
             <w:noProof/>
           </w:rPr>
-          <w:t>16</w:t>
+          <w:t>18</w:t>
         </w:r>
       </w:fldSimple>
       <w:r>
@@ -8954,7 +10510,7 @@
                     </pic:cNvPicPr>
                   </pic:nvPicPr>
                   <pic:blipFill>
-                    <a:blip r:embed="rId26" cstate="print"/>
+                    <a:blip r:embed="rId28" cstate="print"/>
                     <a:srcRect/>
                     <a:stretch>
                       <a:fillRect/>
@@ -9002,7 +10558,7 @@
           <w:rPr>
             <w:noProof/>
           </w:rPr>
-          <w:t>17</w:t>
+          <w:t>19</w:t>
         </w:r>
       </w:fldSimple>
       <w:r>
@@ -9092,7 +10648,7 @@
                     </pic:cNvPicPr>
                   </pic:nvPicPr>
                   <pic:blipFill>
-                    <a:blip r:embed="rId27" cstate="print"/>
+                    <a:blip r:embed="rId29" cstate="print"/>
                     <a:srcRect/>
                     <a:stretch>
                       <a:fillRect/>
@@ -9140,7 +10696,7 @@
           <w:rPr>
             <w:noProof/>
           </w:rPr>
-          <w:t>18</w:t>
+          <w:t>20</w:t>
         </w:r>
       </w:fldSimple>
       <w:r>
@@ -9328,7 +10884,7 @@
                     </pic:cNvPicPr>
                   </pic:nvPicPr>
                   <pic:blipFill>
-                    <a:blip r:embed="rId28" cstate="print"/>
+                    <a:blip r:embed="rId30" cstate="print"/>
                     <a:srcRect/>
                     <a:stretch>
                       <a:fillRect/>
@@ -9369,7 +10925,7 @@
           <w:rPr>
             <w:noProof/>
           </w:rPr>
-          <w:t>19</w:t>
+          <w:t>21</w:t>
         </w:r>
       </w:fldSimple>
       <w:r>
@@ -9494,7 +11050,7 @@
                     </pic:cNvPicPr>
                   </pic:nvPicPr>
                   <pic:blipFill>
-                    <a:blip r:embed="rId29" cstate="print"/>
+                    <a:blip r:embed="rId31" cstate="print"/>
                     <a:srcRect/>
                     <a:stretch>
                       <a:fillRect/>
@@ -9542,7 +11098,7 @@
           <w:rPr>
             <w:noProof/>
           </w:rPr>
-          <w:t>20</w:t>
+          <w:t>22</w:t>
         </w:r>
       </w:fldSimple>
       <w:r>
@@ -9679,7 +11235,7 @@
                     </pic:cNvPicPr>
                   </pic:nvPicPr>
                   <pic:blipFill>
-                    <a:blip r:embed="rId30" cstate="print"/>
+                    <a:blip r:embed="rId32" cstate="print"/>
                     <a:srcRect/>
                     <a:stretch>
                       <a:fillRect/>
@@ -9727,7 +11283,7 @@
           <w:rPr>
             <w:noProof/>
           </w:rPr>
-          <w:t>21</w:t>
+          <w:t>23</w:t>
         </w:r>
       </w:fldSimple>
       <w:r>
@@ -9750,33 +11306,25 @@
       </w:r>
     </w:p>
     <w:p>
-      <w:pPr>
-        <w:keepNext/>
-        <w:jc w:val="left"/>
-      </w:pPr>
-      <w:r>
-        <w:lastRenderedPageBreak/>
+      <w:r>
         <w:t>Форма просмотра заметки – форма служит для отображения заметки на весь экран.</w:t>
       </w:r>
     </w:p>
     <w:p>
-      <w:pPr>
-        <w:keepNext/>
-        <w:jc w:val="left"/>
-      </w:pPr>
-      <w:r>
-        <w:t>Возможные переходы :</w:t>
-      </w:r>
-    </w:p>
-    <w:p>
-      <w:pPr>
-        <w:pStyle w:val="ad"/>
-        <w:keepNext/>
+      <w:r>
+        <w:t>Возможные переходы</w:t>
+      </w:r>
+      <w:r>
+        <w:t>:</w:t>
+      </w:r>
+    </w:p>
+    <w:p>
+      <w:pPr>
+        <w:pStyle w:val="ad"/>
         <w:numPr>
           <w:ilvl w:val="0"/>
-          <w:numId w:val="28"/>
-        </w:numPr>
-        <w:jc w:val="left"/>
+          <w:numId w:val="35"/>
+        </w:numPr>
       </w:pPr>
       <w:r>
         <w:t>форма просмотра заметок на дату – при нажатии на кнопку «назад»;</w:t>
@@ -9785,12 +11333,10 @@
     <w:p>
       <w:pPr>
         <w:pStyle w:val="ad"/>
-        <w:keepNext/>
         <w:numPr>
           <w:ilvl w:val="0"/>
-          <w:numId w:val="28"/>
-        </w:numPr>
-        <w:jc w:val="left"/>
+          <w:numId w:val="35"/>
+        </w:numPr>
       </w:pPr>
       <w:r>
         <w:t>форма редактирования заметки – при нажатии на кнопку «изменить»;</w:t>
@@ -9799,12 +11345,10 @@
     <w:p>
       <w:pPr>
         <w:pStyle w:val="ad"/>
-        <w:keepNext/>
         <w:numPr>
           <w:ilvl w:val="0"/>
-          <w:numId w:val="28"/>
-        </w:numPr>
-        <w:jc w:val="left"/>
+          <w:numId w:val="35"/>
+        </w:numPr>
       </w:pPr>
       <w:r>
         <w:t xml:space="preserve">форма просмотра заметок на дату – при нажатии на кнопку «заметки» элемента управления </w:t>
@@ -9822,12 +11366,10 @@
     <w:p>
       <w:pPr>
         <w:pStyle w:val="ad"/>
-        <w:keepNext/>
         <w:numPr>
           <w:ilvl w:val="0"/>
-          <w:numId w:val="28"/>
-        </w:numPr>
-        <w:jc w:val="left"/>
+          <w:numId w:val="35"/>
+        </w:numPr>
       </w:pPr>
       <w:r>
         <w:t xml:space="preserve">форма выбора профиля ребенка – при нажатии на кнопку «выбор профиля» элемента управления </w:t>
@@ -9845,12 +11387,10 @@
     <w:p>
       <w:pPr>
         <w:pStyle w:val="ad"/>
-        <w:keepNext/>
         <w:numPr>
           <w:ilvl w:val="0"/>
-          <w:numId w:val="28"/>
-        </w:numPr>
-        <w:jc w:val="left"/>
+          <w:numId w:val="35"/>
+        </w:numPr>
       </w:pPr>
       <w:r>
         <w:t xml:space="preserve">форма аутентификации – при нажатии на кнопку «выход» элемента управления </w:t>
@@ -9875,6 +11415,7 @@
           <w:noProof/>
           <w:lang w:eastAsia="ru-RU"/>
         </w:rPr>
+        <w:lastRenderedPageBreak/>
         <w:drawing>
           <wp:inline distT="0" distB="0" distL="0" distR="0">
             <wp:extent cx="1943100" cy="3238500"/>
@@ -9893,7 +11434,7 @@
                     </pic:cNvPicPr>
                   </pic:nvPicPr>
                   <pic:blipFill>
-                    <a:blip r:embed="rId31" cstate="print"/>
+                    <a:blip r:embed="rId33" cstate="print"/>
                     <a:srcRect/>
                     <a:stretch>
                       <a:fillRect/>
@@ -9934,7 +11475,7 @@
           <w:rPr>
             <w:noProof/>
           </w:rPr>
-          <w:t>22</w:t>
+          <w:t>24</w:t>
         </w:r>
       </w:fldSimple>
       <w:r>
@@ -9984,7 +11525,13 @@
         <w:t>или «ок»</w:t>
       </w:r>
       <w:r>
-        <w:t xml:space="preserve"> и при условии, что эта форма была предыдущей;</w:t>
+        <w:t xml:space="preserve"> и при условии</w:t>
+      </w:r>
+      <w:r>
+        <w:t>, что эта форма была предыдущей</w:t>
+      </w:r>
+      <w:r>
+        <w:t>.</w:t>
       </w:r>
     </w:p>
     <w:p>
@@ -10014,7 +11561,7 @@
                     </pic:cNvPicPr>
                   </pic:nvPicPr>
                   <pic:blipFill>
-                    <a:blip r:embed="rId32" cstate="print"/>
+                    <a:blip r:embed="rId34" cstate="print"/>
                     <a:srcRect/>
                     <a:stretch>
                       <a:fillRect/>
@@ -10062,7 +11609,7 @@
           <w:rPr>
             <w:noProof/>
           </w:rPr>
-          <w:t>23</w:t>
+          <w:t>25</w:t>
         </w:r>
       </w:fldSimple>
       <w:r>
@@ -10071,7 +11618,13 @@
     </w:p>
     <w:p>
       <w:r>
-        <w:t>Форма редактирования уведомлений – служит для добавления нового уведомления или внесения изменений в уже имеющееся.</w:t>
+        <w:t>Форма редактирования уведомлений – служит для добавления нового уведомления или</w:t>
+      </w:r>
+      <w:r>
+        <w:t xml:space="preserve"> внесения изменений в уже имеющие</w:t>
+      </w:r>
+      <w:r>
+        <w:t>ся.</w:t>
       </w:r>
     </w:p>
     <w:p>
@@ -10079,6 +11632,22 @@
         <w:t>Возможные переходы:</w:t>
       </w:r>
     </w:p>
+    <w:p>
+      <w:pPr>
+        <w:pStyle w:val="ad"/>
+        <w:numPr>
+          <w:ilvl w:val="0"/>
+          <w:numId w:val="36"/>
+        </w:numPr>
+      </w:pPr>
+      <w:r>
+        <w:t>форма просмотра уведомлений – при нажатии на кнопку «ок» или кнопку «назад»</w:t>
+      </w:r>
+      <w:r>
+        <w:t>.</w:t>
+      </w:r>
+    </w:p>
+    <w:p/>
     <w:p/>
     <w:p>
       <w:pPr>
@@ -10090,6 +11659,7 @@
           <w:noProof/>
           <w:lang w:eastAsia="ru-RU"/>
         </w:rPr>
+        <w:lastRenderedPageBreak/>
         <w:drawing>
           <wp:inline distT="0" distB="0" distL="0" distR="0">
             <wp:extent cx="2057400" cy="3429000"/>
@@ -10108,7 +11678,7 @@
                     </pic:cNvPicPr>
                   </pic:nvPicPr>
                   <pic:blipFill>
-                    <a:blip r:embed="rId33" cstate="print"/>
+                    <a:blip r:embed="rId35" cstate="print"/>
                     <a:srcRect/>
                     <a:stretch>
                       <a:fillRect/>
@@ -10156,7 +11726,7 @@
           <w:rPr>
             <w:noProof/>
           </w:rPr>
-          <w:t>24</w:t>
+          <w:t>26</w:t>
         </w:r>
       </w:fldSimple>
       <w:r>
@@ -10164,31 +11734,133 @@
       </w:r>
     </w:p>
     <w:p>
+      <w:r>
+        <w:t>Форма просмотра уведомлений – форма служит для просмотра и добавления уведомлений на определенные дату и время.</w:t>
+      </w:r>
+    </w:p>
+    <w:p>
+      <w:r>
+        <w:t>Возможные переходы:</w:t>
+      </w:r>
+    </w:p>
+    <w:p>
+      <w:pPr>
+        <w:pStyle w:val="ad"/>
+        <w:numPr>
+          <w:ilvl w:val="0"/>
+          <w:numId w:val="36"/>
+        </w:numPr>
+      </w:pPr>
+      <w:r>
+        <w:t xml:space="preserve">форма просмотра профиля ребенка – при нажатии на кнопку «Профиль ребенка» элемента управления </w:t>
+      </w:r>
+      <w:r>
+        <w:rPr>
+          <w:lang w:val="en-US"/>
+        </w:rPr>
+        <w:t>ActionBar</w:t>
+      </w:r>
+      <w:r>
+        <w:t>;</w:t>
+      </w:r>
+    </w:p>
+    <w:p>
+      <w:pPr>
+        <w:pStyle w:val="ad"/>
+        <w:numPr>
+          <w:ilvl w:val="0"/>
+          <w:numId w:val="36"/>
+        </w:numPr>
+      </w:pPr>
+      <w:r>
+        <w:t xml:space="preserve">форма выбора профиля ребенка – при нажатии на кнопку «Выбор профиля» элемента управления </w:t>
+      </w:r>
+      <w:r>
+        <w:rPr>
+          <w:lang w:val="en-US"/>
+        </w:rPr>
+        <w:t>ActionBar</w:t>
+      </w:r>
+      <w:r>
+        <w:t>;</w:t>
+      </w:r>
+    </w:p>
+    <w:p>
+      <w:pPr>
+        <w:pStyle w:val="ad"/>
+        <w:numPr>
+          <w:ilvl w:val="0"/>
+          <w:numId w:val="36"/>
+        </w:numPr>
+      </w:pPr>
+      <w:r>
+        <w:t xml:space="preserve">форма просмотра заметок на дату – при нажатии на кнопку «Заметки» элемента управления </w:t>
+      </w:r>
+      <w:r>
+        <w:rPr>
+          <w:lang w:val="en-US"/>
+        </w:rPr>
+        <w:t>ActionBar</w:t>
+      </w:r>
+      <w:r>
+        <w:t>;</w:t>
+      </w:r>
+    </w:p>
+    <w:p>
+      <w:pPr>
+        <w:pStyle w:val="ad"/>
+        <w:numPr>
+          <w:ilvl w:val="0"/>
+          <w:numId w:val="36"/>
+        </w:numPr>
+      </w:pPr>
+      <w:r>
+        <w:t xml:space="preserve">форма аутентификации – при нажатии на кнопку «Профиль ребенка» элемента управления </w:t>
+      </w:r>
+      <w:r>
+        <w:rPr>
+          <w:lang w:val="en-US"/>
+        </w:rPr>
+        <w:t>ActionBar</w:t>
+      </w:r>
+      <w:r>
+        <w:t>.</w:t>
+      </w:r>
+    </w:p>
+    <w:p/>
+    <w:p>
       <w:pPr>
         <w:pStyle w:val="1"/>
       </w:pPr>
+      <w:bookmarkStart w:id="10" w:name="_Toc359785222"/>
+      <w:r>
+        <w:t>ГЛАВА 3. ТЕСТИРОВАНИЕ ПРОГРАММЫ</w:t>
+      </w:r>
+      <w:bookmarkEnd w:id="10"/>
+    </w:p>
+    <w:p>
+      <w:pPr>
+        <w:pStyle w:val="2"/>
+      </w:pPr>
+      <w:bookmarkStart w:id="11" w:name="_Toc359785223"/>
+      <w:r>
+        <w:t>Тестирование</w:t>
+      </w:r>
+      <w:bookmarkEnd w:id="11"/>
+    </w:p>
+    <w:p>
+      <w:r>
+        <w:tab/>
+      </w:r>
+      <w:r>
+        <w:t xml:space="preserve">Тестирование программы – это процесс, целью которого является выявление дефектов </w:t>
+      </w:r>
+      <w:r>
+        <w:t xml:space="preserve">и установление корректности работы анализируемой </w:t>
+      </w:r>
       <w:r>
         <w:lastRenderedPageBreak/>
-        <w:t>ГЛАВА 3. ТЕСТИРОВАНИЕ ПРОГРАММЫ</w:t>
-      </w:r>
-    </w:p>
-    <w:p>
-      <w:pPr>
-        <w:pStyle w:val="2"/>
-      </w:pPr>
-      <w:r>
-        <w:t>Тестирование</w:t>
-      </w:r>
-    </w:p>
-    <w:p>
-      <w:r>
-        <w:tab/>
-      </w:r>
-      <w:r>
-        <w:t xml:space="preserve">Тестирование программы – это процесс, целью которого является выявление дефектов </w:t>
-      </w:r>
-      <w:r>
-        <w:t>и установление корректности работы анализируемой программы. Также в ходе тестирования необходимо выявить потенциальные источники появления ошибок в программном коде. Самый простой способ сделать это: перебрать все возможные варианты вводимых данных и проверить реакцию программы на эти данные. Этот метод не подходит для информационных систем большого масштаба, так как требует составление большого количества контрольных примеров и огромных трудозатрат. Но, в случае с разраб</w:t>
+        <w:t>программы. Также в ходе тестирования необходимо выявить потенциальные источники появления ошибок в программном коде. Самый простой способ сделать это: перебрать все возможные варианты вводимых данных и проверить реакцию программы на эти данные. Этот метод не подходит для информационных систем большого масштаба, так как требует составление большого количества контрольных примеров и огромных трудозатрат. Но, в случае с разраб</w:t>
       </w:r>
       <w:r>
         <w:t>отанным</w:t>
@@ -10233,24 +11905,6 @@
         </w:numPr>
       </w:pPr>
       <w:r>
-        <w:t>Юзабилити-тестирование – это тестирование, при котором выявляется</w:t>
-      </w:r>
-      <w:r>
-        <w:t>,</w:t>
-      </w:r>
-      <w:r>
-        <w:t xml:space="preserve"> насколько удобен некий искусственный объект, например, в данном случае пользовательский интерфейс.</w:t>
-      </w:r>
-    </w:p>
-    <w:p>
-      <w:pPr>
-        <w:pStyle w:val="ad"/>
-        <w:numPr>
-          <w:ilvl w:val="0"/>
-          <w:numId w:val="31"/>
-        </w:numPr>
-      </w:pPr>
-      <w:r>
         <w:t xml:space="preserve">Тестирование пользовательского интерфейса – в контексте разработки мобильного приложения </w:t>
       </w:r>
       <w:r>
@@ -10261,10 +11915,11 @@
       <w:pPr>
         <w:pStyle w:val="2"/>
       </w:pPr>
-      <w:r>
-        <w:lastRenderedPageBreak/>
+      <w:bookmarkStart w:id="12" w:name="_Toc359785224"/>
+      <w:r>
         <w:t>Функциональное тестирование</w:t>
       </w:r>
+      <w:bookmarkEnd w:id="12"/>
     </w:p>
     <w:p>
       <w:r>
@@ -10331,6 +11986,7 @@
         <w:pStyle w:val="af2"/>
       </w:pPr>
       <w:r>
+        <w:lastRenderedPageBreak/>
         <w:t>Тестирование формы регистрации</w:t>
       </w:r>
     </w:p>
@@ -10383,7 +12039,7 @@
                     </pic:cNvPicPr>
                   </pic:nvPicPr>
                   <pic:blipFill>
-                    <a:blip r:embed="rId34" cstate="print"/>
+                    <a:blip r:embed="rId36" cstate="print"/>
                     <a:srcRect/>
                     <a:stretch>
                       <a:fillRect/>
@@ -10424,7 +12080,7 @@
           <w:rPr>
             <w:noProof/>
           </w:rPr>
-          <w:t>25</w:t>
+          <w:t>27</w:t>
         </w:r>
       </w:fldSimple>
       <w:r>
@@ -10485,7 +12141,6 @@
           <w:noProof/>
           <w:lang w:eastAsia="ru-RU"/>
         </w:rPr>
-        <w:lastRenderedPageBreak/>
         <w:drawing>
           <wp:inline distT="0" distB="0" distL="0" distR="0">
             <wp:extent cx="1605915" cy="2676525"/>
@@ -10504,7 +12159,7 @@
                     </pic:cNvPicPr>
                   </pic:nvPicPr>
                   <pic:blipFill>
-                    <a:blip r:embed="rId35" cstate="print"/>
+                    <a:blip r:embed="rId37" cstate="print"/>
                     <a:srcRect/>
                     <a:stretch>
                       <a:fillRect/>
@@ -10545,7 +12200,7 @@
           <w:rPr>
             <w:noProof/>
           </w:rPr>
-          <w:t>26</w:t>
+          <w:t>28</w:t>
         </w:r>
       </w:fldSimple>
       <w:r>
@@ -10567,6 +12222,7 @@
           <w:noProof/>
           <w:lang w:eastAsia="ru-RU"/>
         </w:rPr>
+        <w:lastRenderedPageBreak/>
         <w:drawing>
           <wp:inline distT="0" distB="0" distL="0" distR="0">
             <wp:extent cx="5940425" cy="1752049"/>
@@ -10585,7 +12241,7 @@
                     </pic:cNvPicPr>
                   </pic:nvPicPr>
                   <pic:blipFill>
-                    <a:blip r:embed="rId36" cstate="print"/>
+                    <a:blip r:embed="rId38" cstate="print"/>
                     <a:srcRect/>
                     <a:stretch>
                       <a:fillRect/>
@@ -10626,7 +12282,7 @@
           <w:rPr>
             <w:noProof/>
           </w:rPr>
-          <w:t>27</w:t>
+          <w:t>29</w:t>
         </w:r>
       </w:fldSimple>
       <w:r>
@@ -10722,7 +12378,7 @@
                     </pic:cNvPicPr>
                   </pic:nvPicPr>
                   <pic:blipFill>
-                    <a:blip r:embed="rId37" cstate="print"/>
+                    <a:blip r:embed="rId39" cstate="print"/>
                     <a:srcRect/>
                     <a:stretch>
                       <a:fillRect/>
@@ -10763,7 +12419,7 @@
           <w:rPr>
             <w:noProof/>
           </w:rPr>
-          <w:t>28</w:t>
+          <w:t>30</w:t>
         </w:r>
       </w:fldSimple>
       <w:r>
@@ -10781,7 +12437,6 @@
     </w:p>
     <w:p>
       <w:r>
-        <w:lastRenderedPageBreak/>
         <w:t>Для проверки функций по изменению данных была использована форма редактирования профиля ребенка со следующими тестовыми данными (рис. 29):</w:t>
       </w:r>
     </w:p>
@@ -10813,7 +12468,7 @@
                     </pic:cNvPicPr>
                   </pic:nvPicPr>
                   <pic:blipFill>
-                    <a:blip r:embed="rId38" cstate="print"/>
+                    <a:blip r:embed="rId40" cstate="print"/>
                     <a:srcRect/>
                     <a:stretch>
                       <a:fillRect/>
@@ -10854,7 +12509,7 @@
           <w:rPr>
             <w:noProof/>
           </w:rPr>
-          <w:t>29</w:t>
+          <w:t>31</w:t>
         </w:r>
       </w:fldSimple>
       <w:r>
@@ -10863,6 +12518,7 @@
     </w:p>
     <w:p>
       <w:r>
+        <w:lastRenderedPageBreak/>
         <w:t xml:space="preserve">После применения изменений на рисунке (рис. 30) можно увидеть, что </w:t>
       </w:r>
       <w:r>
@@ -10902,7 +12558,7 @@
                     </pic:cNvPicPr>
                   </pic:nvPicPr>
                   <pic:blipFill>
-                    <a:blip r:embed="rId39" cstate="print"/>
+                    <a:blip r:embed="rId41" cstate="print"/>
                     <a:srcRect/>
                     <a:stretch>
                       <a:fillRect/>
@@ -10964,8 +12620,1755 @@
       <w:pPr>
         <w:pStyle w:val="2"/>
       </w:pPr>
+      <w:bookmarkStart w:id="13" w:name="_Toc359785225"/>
+      <w:r>
+        <w:t>Тестирование производительности</w:t>
+      </w:r>
+      <w:bookmarkEnd w:id="13"/>
+    </w:p>
+    <w:p>
+      <w:r>
+        <w:rPr>
+          <w:lang w:val="en-US"/>
+        </w:rPr>
+        <w:tab/>
+      </w:r>
+      <w:r>
+        <w:t xml:space="preserve">Для проведения тестирования производительности разработанного мобильного приложения использовалась программа </w:t>
+      </w:r>
+      <w:r>
+        <w:rPr>
+          <w:lang w:val="en-US"/>
+        </w:rPr>
+        <w:t>DDMS</w:t>
+      </w:r>
+      <w:r>
+        <w:t xml:space="preserve">. </w:t>
+      </w:r>
+      <w:r>
+        <w:t xml:space="preserve">Это программа от компании </w:t>
+      </w:r>
+      <w:r>
+        <w:rPr>
+          <w:lang w:val="en-US"/>
+        </w:rPr>
+        <w:t>Google</w:t>
+      </w:r>
+      <w:r>
+        <w:t xml:space="preserve">, </w:t>
+      </w:r>
+      <w:r>
+        <w:t xml:space="preserve">использующаяся для диагностики ресурсов, потребляемых мобильным приложением. </w:t>
+      </w:r>
+      <w:r>
+        <w:t>В качестве основных функций программы можно выделить следующие:</w:t>
+      </w:r>
+    </w:p>
+    <w:p>
+      <w:pPr>
+        <w:pStyle w:val="ad"/>
+        <w:numPr>
+          <w:ilvl w:val="0"/>
+          <w:numId w:val="37"/>
+        </w:numPr>
+      </w:pPr>
+      <w:r>
+        <w:t>сервис перенаправления портов;</w:t>
+      </w:r>
+    </w:p>
+    <w:p>
+      <w:pPr>
+        <w:pStyle w:val="ad"/>
+        <w:numPr>
+          <w:ilvl w:val="0"/>
+          <w:numId w:val="37"/>
+        </w:numPr>
+      </w:pPr>
+      <w:r>
+        <w:t>взаимодействием с файловой системой эмулятора мобильного устройства;</w:t>
+      </w:r>
+    </w:p>
+    <w:p>
+      <w:pPr>
+        <w:pStyle w:val="ad"/>
+        <w:numPr>
+          <w:ilvl w:val="0"/>
+          <w:numId w:val="37"/>
+        </w:numPr>
+      </w:pPr>
+      <w:r>
+        <w:t>создание скриншотов экрана эмулятора;</w:t>
+      </w:r>
+    </w:p>
+    <w:p>
+      <w:pPr>
+        <w:pStyle w:val="ad"/>
+        <w:numPr>
+          <w:ilvl w:val="0"/>
+          <w:numId w:val="37"/>
+        </w:numPr>
+      </w:pPr>
+      <w:r>
+        <w:t>информирование о запущенных процессах и потоках эмулятора;</w:t>
+      </w:r>
+    </w:p>
+    <w:p>
+      <w:pPr>
+        <w:pStyle w:val="ad"/>
+        <w:numPr>
+          <w:ilvl w:val="0"/>
+          <w:numId w:val="37"/>
+        </w:numPr>
+      </w:pPr>
+      <w:r>
+        <w:t>логирование всех выполняющихся процессов;</w:t>
+      </w:r>
+    </w:p>
+    <w:p>
+      <w:pPr>
+        <w:pStyle w:val="ad"/>
+        <w:numPr>
+          <w:ilvl w:val="0"/>
+          <w:numId w:val="37"/>
+        </w:numPr>
+      </w:pPr>
+      <w:r>
+        <w:t>эмуляция входящих звонков и СМС;</w:t>
+      </w:r>
+    </w:p>
+    <w:p>
+      <w:pPr>
+        <w:pStyle w:val="ad"/>
+        <w:numPr>
+          <w:ilvl w:val="0"/>
+          <w:numId w:val="37"/>
+        </w:numPr>
+      </w:pPr>
+      <w:r>
+        <w:t>информирование о потребляемых запущенными процессами ресурсах.</w:t>
+      </w:r>
+    </w:p>
+    <w:p>
+      <w:pPr>
+        <w:pStyle w:val="af2"/>
+      </w:pPr>
+      <w:r>
+        <w:t>Мониторинг потоков</w:t>
+      </w:r>
+    </w:p>
+    <w:p>
+      <w:r>
+        <w:tab/>
+        <w:t>Данный вид мониторинга предоставляет информацию о выполняющихся потоках конкретного процесса, в данном случае разработанного мобильного приложения.</w:t>
+      </w:r>
+    </w:p>
+    <w:p>
+      <w:pPr>
+        <w:keepNext/>
+        <w:jc w:val="center"/>
+      </w:pPr>
+      <w:r>
+        <w:rPr>
+          <w:noProof/>
+          <w:lang w:eastAsia="ru-RU"/>
+        </w:rPr>
+        <w:lastRenderedPageBreak/>
+        <w:drawing>
+          <wp:inline distT="0" distB="0" distL="0" distR="0">
+            <wp:extent cx="4981575" cy="2333625"/>
+            <wp:effectExtent l="19050" t="0" r="9525" b="0"/>
+            <wp:docPr id="30" name="Рисунок 24"/>
+            <wp:cNvGraphicFramePr>
+              <a:graphicFrameLocks xmlns:a="http://schemas.openxmlformats.org/drawingml/2006/main" noChangeAspect="1"/>
+            </wp:cNvGraphicFramePr>
+            <a:graphic xmlns:a="http://schemas.openxmlformats.org/drawingml/2006/main">
+              <a:graphicData uri="http://schemas.openxmlformats.org/drawingml/2006/picture">
+                <pic:pic xmlns:pic="http://schemas.openxmlformats.org/drawingml/2006/picture">
+                  <pic:nvPicPr>
+                    <pic:cNvPr id="0" name="Picture 24"/>
+                    <pic:cNvPicPr>
+                      <a:picLocks noChangeAspect="1" noChangeArrowheads="1"/>
+                    </pic:cNvPicPr>
+                  </pic:nvPicPr>
+                  <pic:blipFill>
+                    <a:blip r:embed="rId42" cstate="print"/>
+                    <a:srcRect/>
+                    <a:stretch>
+                      <a:fillRect/>
+                    </a:stretch>
+                  </pic:blipFill>
+                  <pic:spPr bwMode="auto">
+                    <a:xfrm>
+                      <a:off x="0" y="0"/>
+                      <a:ext cx="4981575" cy="2333625"/>
+                    </a:xfrm>
+                    <a:prstGeom prst="rect">
+                      <a:avLst/>
+                    </a:prstGeom>
+                    <a:noFill/>
+                    <a:ln w="9525">
+                      <a:noFill/>
+                      <a:miter lim="800000"/>
+                      <a:headEnd/>
+                      <a:tailEnd/>
+                    </a:ln>
+                  </pic:spPr>
+                </pic:pic>
+              </a:graphicData>
+            </a:graphic>
+          </wp:inline>
+        </w:drawing>
+      </w:r>
+    </w:p>
+    <w:p>
+      <w:pPr>
+        <w:pStyle w:val="af0"/>
+      </w:pPr>
+      <w:r>
+        <w:t xml:space="preserve">Рисунок </w:t>
+      </w:r>
+      <w:fldSimple w:instr=" SEQ Рисунок \* ARABIC ">
+        <w:r>
+          <w:rPr>
+            <w:noProof/>
+          </w:rPr>
+          <w:t>32</w:t>
+        </w:r>
+      </w:fldSimple>
+      <w:r>
+        <w:t xml:space="preserve"> - Окно мониторинга потоков</w:t>
+      </w:r>
+    </w:p>
+    <w:p>
+      <w:r>
+        <w:t xml:space="preserve">Окно мониторинга потоков процесса представляет собой таблицу, каждая запись которой отображает основную характеристику потока. </w:t>
+      </w:r>
+      <w:r>
+        <w:t>Основными системными потоками каждого процесса являются следующие:</w:t>
+      </w:r>
+    </w:p>
+    <w:p>
+      <w:pPr>
+        <w:pStyle w:val="ad"/>
+        <w:numPr>
+          <w:ilvl w:val="0"/>
+          <w:numId w:val="38"/>
+        </w:numPr>
+      </w:pPr>
+      <w:r>
+        <w:rPr>
+          <w:lang w:val="en-US"/>
+        </w:rPr>
+        <w:t>main</w:t>
+      </w:r>
+      <w:r>
+        <w:t xml:space="preserve"> – </w:t>
+      </w:r>
+      <w:r>
+        <w:t>основной поток, протекающий в процессе;</w:t>
+      </w:r>
+    </w:p>
+    <w:p>
+      <w:pPr>
+        <w:pStyle w:val="ad"/>
+        <w:numPr>
+          <w:ilvl w:val="0"/>
+          <w:numId w:val="38"/>
+        </w:numPr>
+      </w:pPr>
+      <w:r>
+        <w:rPr>
+          <w:lang w:val="en-US"/>
+        </w:rPr>
+        <w:t>GC</w:t>
+      </w:r>
+      <w:r>
+        <w:t xml:space="preserve"> – </w:t>
+      </w:r>
+      <w:r>
+        <w:t>поток, отвечающий за «сборку мусора»;</w:t>
+      </w:r>
+    </w:p>
+    <w:p>
+      <w:pPr>
+        <w:pStyle w:val="ad"/>
+        <w:numPr>
+          <w:ilvl w:val="0"/>
+          <w:numId w:val="38"/>
+        </w:numPr>
+      </w:pPr>
+      <w:r>
+        <w:rPr>
+          <w:lang w:val="en-US"/>
+        </w:rPr>
+        <w:t>Signal</w:t>
+      </w:r>
+      <w:r>
+        <w:t xml:space="preserve"> </w:t>
+      </w:r>
+      <w:r>
+        <w:rPr>
+          <w:lang w:val="en-US"/>
+        </w:rPr>
+        <w:t>Catcher</w:t>
+      </w:r>
+      <w:r>
+        <w:t xml:space="preserve"> – </w:t>
+      </w:r>
+      <w:r>
+        <w:t>поток, отвечающий за работу по приему сигнала;</w:t>
+      </w:r>
+    </w:p>
+    <w:p>
+      <w:pPr>
+        <w:pStyle w:val="ad"/>
+        <w:numPr>
+          <w:ilvl w:val="0"/>
+          <w:numId w:val="38"/>
+        </w:numPr>
+      </w:pPr>
+      <w:r>
+        <w:rPr>
+          <w:lang w:val="en-US"/>
+        </w:rPr>
+        <w:t>JDWP</w:t>
+      </w:r>
+      <w:r>
+        <w:t xml:space="preserve"> – </w:t>
+      </w:r>
+      <w:r>
+        <w:t xml:space="preserve">поток, отвечающий за работу протокола взаимодействия среды разработки и виртуальной машины </w:t>
+      </w:r>
+      <w:r>
+        <w:rPr>
+          <w:lang w:val="en-US"/>
+        </w:rPr>
+        <w:t>Java</w:t>
+      </w:r>
+      <w:r>
+        <w:t>.</w:t>
+      </w:r>
+    </w:p>
+    <w:tbl>
+      <w:tblPr>
+        <w:tblW w:w="9072" w:type="dxa"/>
+        <w:jc w:val="center"/>
+        <w:tblBorders>
+          <w:top w:val="single" w:sz="4" w:space="0" w:color="auto"/>
+          <w:bottom w:val="single" w:sz="4" w:space="0" w:color="auto"/>
+          <w:insideH w:val="single" w:sz="4" w:space="0" w:color="auto"/>
+        </w:tblBorders>
+        <w:tblLayout w:type="fixed"/>
+        <w:tblCellMar>
+          <w:left w:w="113" w:type="dxa"/>
+          <w:right w:w="113" w:type="dxa"/>
+        </w:tblCellMar>
+        <w:tblLook w:val="0000"/>
+      </w:tblPr>
+      <w:tblGrid>
+        <w:gridCol w:w="2664"/>
+        <w:gridCol w:w="6408"/>
+      </w:tblGrid>
+      <w:tr>
+        <w:trPr>
+          <w:tblHeader/>
+          <w:jc w:val="center"/>
+        </w:trPr>
+        <w:tc>
+          <w:tcPr>
+            <w:tcW w:w="2664" w:type="dxa"/>
+            <w:noWrap/>
+          </w:tcPr>
+          <w:p>
+            <w:pPr>
+              <w:widowControl w:val="0"/>
+              <w:adjustRightInd w:val="0"/>
+              <w:spacing w:before="20" w:after="20"/>
+              <w:ind w:left="80" w:right="80" w:firstLine="12"/>
+              <w:jc w:val="center"/>
+              <w:rPr>
+                <w:b/>
+                <w:bCs/>
+                <w:i/>
+                <w:iCs/>
+              </w:rPr>
+            </w:pPr>
+            <w:r>
+              <w:rPr>
+                <w:b/>
+                <w:bCs/>
+                <w:i/>
+                <w:iCs/>
+              </w:rPr>
+              <w:t>Поле</w:t>
+            </w:r>
+          </w:p>
+        </w:tc>
+        <w:tc>
+          <w:tcPr>
+            <w:tcW w:w="6408" w:type="dxa"/>
+            <w:noWrap/>
+          </w:tcPr>
+          <w:p>
+            <w:pPr>
+              <w:widowControl w:val="0"/>
+              <w:adjustRightInd w:val="0"/>
+              <w:spacing w:before="20" w:after="20"/>
+              <w:ind w:left="80" w:right="80"/>
+              <w:jc w:val="center"/>
+              <w:rPr>
+                <w:b/>
+                <w:bCs/>
+                <w:i/>
+                <w:iCs/>
+              </w:rPr>
+            </w:pPr>
+            <w:r>
+              <w:rPr>
+                <w:b/>
+                <w:bCs/>
+                <w:i/>
+                <w:iCs/>
+              </w:rPr>
+              <w:t>Описание</w:t>
+            </w:r>
+          </w:p>
+        </w:tc>
+      </w:tr>
+      <w:tr>
+        <w:trPr>
+          <w:jc w:val="center"/>
+        </w:trPr>
+        <w:tc>
+          <w:tcPr>
+            <w:tcW w:w="2664" w:type="dxa"/>
+            <w:noWrap/>
+          </w:tcPr>
+          <w:p>
+            <w:pPr>
+              <w:widowControl w:val="0"/>
+              <w:adjustRightInd w:val="0"/>
+              <w:rPr>
+                <w:sz w:val="24"/>
+                <w:lang w:val="en-US"/>
+              </w:rPr>
+            </w:pPr>
+            <w:r>
+              <w:rPr>
+                <w:sz w:val="24"/>
+                <w:lang w:val="en-US"/>
+              </w:rPr>
+              <w:t>ID</w:t>
+            </w:r>
+          </w:p>
+        </w:tc>
+        <w:tc>
+          <w:tcPr>
+            <w:tcW w:w="6408" w:type="dxa"/>
+            <w:noWrap/>
+          </w:tcPr>
+          <w:p>
+            <w:pPr>
+              <w:widowControl w:val="0"/>
+              <w:adjustRightInd w:val="0"/>
+              <w:rPr>
+                <w:sz w:val="24"/>
+              </w:rPr>
+            </w:pPr>
+            <w:r>
+              <w:rPr>
+                <w:sz w:val="24"/>
+              </w:rPr>
+              <w:t>Уникальный идентификатор потока</w:t>
+            </w:r>
+            <w:r>
+              <w:rPr>
+                <w:sz w:val="24"/>
+              </w:rPr>
+              <w:t>,</w:t>
+            </w:r>
+            <w:r>
+              <w:rPr>
+                <w:sz w:val="24"/>
+              </w:rPr>
+              <w:t xml:space="preserve"> выданный </w:t>
+            </w:r>
+            <w:r>
+              <w:rPr>
+                <w:sz w:val="24"/>
+              </w:rPr>
+              <w:t xml:space="preserve">виртуальной машиной </w:t>
+            </w:r>
+            <w:r>
+              <w:rPr>
+                <w:sz w:val="24"/>
+                <w:lang w:val="en-US"/>
+              </w:rPr>
+              <w:t>Java</w:t>
+            </w:r>
+          </w:p>
+        </w:tc>
+      </w:tr>
+      <w:tr>
+        <w:trPr>
+          <w:jc w:val="center"/>
+        </w:trPr>
+        <w:tc>
+          <w:tcPr>
+            <w:tcW w:w="2664" w:type="dxa"/>
+            <w:noWrap/>
+          </w:tcPr>
+          <w:p>
+            <w:pPr>
+              <w:widowControl w:val="0"/>
+              <w:adjustRightInd w:val="0"/>
+              <w:rPr>
+                <w:sz w:val="24"/>
+                <w:lang w:val="en-US"/>
+              </w:rPr>
+            </w:pPr>
+            <w:r>
+              <w:rPr>
+                <w:sz w:val="24"/>
+                <w:lang w:val="en-US"/>
+              </w:rPr>
+              <w:t>Tid</w:t>
+            </w:r>
+          </w:p>
+        </w:tc>
+        <w:tc>
+          <w:tcPr>
+            <w:tcW w:w="6408" w:type="dxa"/>
+            <w:noWrap/>
+          </w:tcPr>
+          <w:p>
+            <w:pPr>
+              <w:widowControl w:val="0"/>
+              <w:adjustRightInd w:val="0"/>
+              <w:jc w:val="left"/>
+              <w:rPr>
+                <w:sz w:val="24"/>
+              </w:rPr>
+            </w:pPr>
+            <w:r>
+              <w:rPr>
+                <w:sz w:val="24"/>
+              </w:rPr>
+              <w:t xml:space="preserve">Уникальный идентификатор потока, выданный ядром </w:t>
+            </w:r>
+            <w:r>
+              <w:rPr>
+                <w:sz w:val="24"/>
+                <w:lang w:val="en-US"/>
+              </w:rPr>
+              <w:t>Linux</w:t>
+            </w:r>
+          </w:p>
+        </w:tc>
+      </w:tr>
+      <w:tr>
+        <w:trPr>
+          <w:jc w:val="center"/>
+        </w:trPr>
+        <w:tc>
+          <w:tcPr>
+            <w:tcW w:w="2664" w:type="dxa"/>
+            <w:noWrap/>
+          </w:tcPr>
+          <w:p>
+            <w:pPr>
+              <w:widowControl w:val="0"/>
+              <w:adjustRightInd w:val="0"/>
+              <w:rPr>
+                <w:sz w:val="24"/>
+                <w:lang w:val="en-US"/>
+              </w:rPr>
+            </w:pPr>
+            <w:r>
+              <w:rPr>
+                <w:sz w:val="24"/>
+                <w:lang w:val="en-US"/>
+              </w:rPr>
+              <w:t>Status</w:t>
+            </w:r>
+          </w:p>
+        </w:tc>
+        <w:tc>
+          <w:tcPr>
+            <w:tcW w:w="6408" w:type="dxa"/>
+            <w:noWrap/>
+          </w:tcPr>
+          <w:p>
+            <w:pPr>
+              <w:widowControl w:val="0"/>
+              <w:adjustRightInd w:val="0"/>
+              <w:rPr>
+                <w:sz w:val="24"/>
+              </w:rPr>
+            </w:pPr>
+            <w:r>
+              <w:rPr>
+                <w:sz w:val="24"/>
+              </w:rPr>
+              <w:t>Текущий статус потока</w:t>
+            </w:r>
+          </w:p>
+        </w:tc>
+      </w:tr>
+      <w:tr>
+        <w:trPr>
+          <w:jc w:val="center"/>
+        </w:trPr>
+        <w:tc>
+          <w:tcPr>
+            <w:tcW w:w="2664" w:type="dxa"/>
+            <w:noWrap/>
+          </w:tcPr>
+          <w:p>
+            <w:pPr>
+              <w:widowControl w:val="0"/>
+              <w:adjustRightInd w:val="0"/>
+              <w:rPr>
+                <w:sz w:val="24"/>
+                <w:lang w:val="en-US"/>
+              </w:rPr>
+            </w:pPr>
+            <w:r>
+              <w:rPr>
+                <w:sz w:val="24"/>
+                <w:lang w:val="en-US"/>
+              </w:rPr>
+              <w:t>utime</w:t>
+            </w:r>
+          </w:p>
+        </w:tc>
+        <w:tc>
+          <w:tcPr>
+            <w:tcW w:w="6408" w:type="dxa"/>
+            <w:noWrap/>
+          </w:tcPr>
+          <w:p>
+            <w:pPr>
+              <w:widowControl w:val="0"/>
+              <w:adjustRightInd w:val="0"/>
+              <w:jc w:val="left"/>
+              <w:rPr>
+                <w:sz w:val="24"/>
+              </w:rPr>
+            </w:pPr>
+            <w:r>
+              <w:rPr>
+                <w:sz w:val="24"/>
+              </w:rPr>
+              <w:t>Общее время, затраченное на выполнение пользовательского кода</w:t>
+            </w:r>
+            <w:r>
+              <w:rPr>
+                <w:sz w:val="24"/>
+              </w:rPr>
+              <w:t xml:space="preserve"> (</w:t>
+            </w:r>
+            <w:r>
+              <w:rPr>
+                <w:sz w:val="24"/>
+              </w:rPr>
+              <w:t xml:space="preserve">единица измерения </w:t>
+            </w:r>
+            <w:r>
+              <w:rPr>
+                <w:sz w:val="24"/>
+                <w:lang w:val="en-US"/>
+              </w:rPr>
+              <w:t>jiffy</w:t>
+            </w:r>
+            <w:bookmarkStart w:id="14" w:name="_Ref359777594"/>
+            <w:r>
+              <w:rPr>
+                <w:rStyle w:val="a9"/>
+                <w:sz w:val="24"/>
+              </w:rPr>
+              <w:footnoteReference w:id="1"/>
+            </w:r>
+            <w:bookmarkEnd w:id="14"/>
+            <w:r>
+              <w:rPr>
+                <w:sz w:val="24"/>
+              </w:rPr>
+              <w:t>)</w:t>
+            </w:r>
+          </w:p>
+        </w:tc>
+      </w:tr>
+      <w:tr>
+        <w:trPr>
+          <w:jc w:val="center"/>
+        </w:trPr>
+        <w:tc>
+          <w:tcPr>
+            <w:tcW w:w="2664" w:type="dxa"/>
+            <w:noWrap/>
+          </w:tcPr>
+          <w:p>
+            <w:pPr>
+              <w:widowControl w:val="0"/>
+              <w:adjustRightInd w:val="0"/>
+              <w:rPr>
+                <w:sz w:val="24"/>
+                <w:lang w:val="en-US"/>
+              </w:rPr>
+            </w:pPr>
+            <w:r>
+              <w:rPr>
+                <w:sz w:val="24"/>
+                <w:lang w:val="en-US"/>
+              </w:rPr>
+              <w:t>stime</w:t>
+            </w:r>
+          </w:p>
+        </w:tc>
+        <w:tc>
+          <w:tcPr>
+            <w:tcW w:w="6408" w:type="dxa"/>
+            <w:noWrap/>
+          </w:tcPr>
+          <w:p>
+            <w:pPr>
+              <w:widowControl w:val="0"/>
+              <w:adjustRightInd w:val="0"/>
+              <w:rPr>
+                <w:sz w:val="24"/>
+              </w:rPr>
+            </w:pPr>
+            <w:r>
+              <w:rPr>
+                <w:sz w:val="24"/>
+              </w:rPr>
+              <w:t>Общее время, затраченное на выполнение системного кода</w:t>
+            </w:r>
+            <w:r>
+              <w:rPr>
+                <w:sz w:val="24"/>
+              </w:rPr>
+              <w:t xml:space="preserve"> (</w:t>
+            </w:r>
+            <w:r>
+              <w:rPr>
+                <w:sz w:val="24"/>
+              </w:rPr>
+              <w:t xml:space="preserve">единица измерения </w:t>
+            </w:r>
+            <w:r>
+              <w:rPr>
+                <w:sz w:val="24"/>
+                <w:lang w:val="en-US"/>
+              </w:rPr>
+              <w:t>jiffy</w:t>
+            </w:r>
+            <w:fldSimple w:instr=" NOTEREF _Ref359777594 \h  \* MERGEFORMAT ">
+              <w:r>
+                <w:rPr>
+                  <w:sz w:val="24"/>
+                  <w:vertAlign w:val="superscript"/>
+                </w:rPr>
+                <w:t>1</w:t>
+              </w:r>
+            </w:fldSimple>
+            <w:r>
+              <w:rPr>
+                <w:sz w:val="24"/>
+              </w:rPr>
+              <w:t>)</w:t>
+            </w:r>
+          </w:p>
+        </w:tc>
+      </w:tr>
+      <w:tr>
+        <w:trPr>
+          <w:trHeight w:val="387"/>
+          <w:jc w:val="center"/>
+        </w:trPr>
+        <w:tc>
+          <w:tcPr>
+            <w:tcW w:w="2664" w:type="dxa"/>
+            <w:noWrap/>
+          </w:tcPr>
+          <w:p>
+            <w:pPr>
+              <w:widowControl w:val="0"/>
+              <w:adjustRightInd w:val="0"/>
+              <w:rPr>
+                <w:sz w:val="24"/>
+                <w:lang w:val="en-US"/>
+              </w:rPr>
+            </w:pPr>
+            <w:r>
+              <w:rPr>
+                <w:sz w:val="24"/>
+                <w:lang w:val="en-US"/>
+              </w:rPr>
+              <w:t>Name</w:t>
+            </w:r>
+          </w:p>
+        </w:tc>
+        <w:tc>
+          <w:tcPr>
+            <w:tcW w:w="6408" w:type="dxa"/>
+            <w:noWrap/>
+          </w:tcPr>
+          <w:p>
+            <w:pPr>
+              <w:widowControl w:val="0"/>
+              <w:adjustRightInd w:val="0"/>
+              <w:rPr>
+                <w:sz w:val="24"/>
+                <w:lang w:val="en-US"/>
+              </w:rPr>
+            </w:pPr>
+            <w:r>
+              <w:rPr>
+                <w:sz w:val="24"/>
+              </w:rPr>
+              <w:t>Наименование потока</w:t>
+            </w:r>
+          </w:p>
+        </w:tc>
+      </w:tr>
+    </w:tbl>
+    <w:p>
+      <w:pPr>
+        <w:pStyle w:val="af0"/>
+        <w:keepNext/>
+      </w:pPr>
+      <w:r>
+        <w:lastRenderedPageBreak/>
+        <w:t xml:space="preserve">Таблица </w:t>
+      </w:r>
+      <w:fldSimple w:instr=" SEQ Таблица \* ARABIC ">
+        <w:r>
+          <w:rPr>
+            <w:noProof/>
+          </w:rPr>
+          <w:t>6</w:t>
+        </w:r>
+      </w:fldSimple>
+      <w:r>
+        <w:t xml:space="preserve"> - Описание полей окна мониторинга потоков</w:t>
+      </w:r>
+    </w:p>
+    <w:p>
+      <w:r>
+        <w:t xml:space="preserve">Статус потока позволяет определить </w:t>
+      </w:r>
+      <w:r>
+        <w:t>разновидность работы потока в текущий момент времени. В каждый момент времени статус потока может представлять собой значение из следующего перечня:</w:t>
+      </w:r>
+    </w:p>
+    <w:p>
+      <w:pPr>
+        <w:pStyle w:val="ad"/>
+        <w:numPr>
+          <w:ilvl w:val="0"/>
+          <w:numId w:val="42"/>
+        </w:numPr>
+        <w:rPr>
+          <w:lang w:val="en-US"/>
+        </w:rPr>
+      </w:pPr>
+      <w:r>
+        <w:rPr>
+          <w:lang w:val="en-US"/>
+        </w:rPr>
+        <w:t xml:space="preserve">running – </w:t>
+      </w:r>
+      <w:r>
+        <w:t>выполняется код приложения;</w:t>
+      </w:r>
+    </w:p>
+    <w:p>
+      <w:pPr>
+        <w:pStyle w:val="ad"/>
+        <w:numPr>
+          <w:ilvl w:val="0"/>
+          <w:numId w:val="42"/>
+        </w:numPr>
+      </w:pPr>
+      <w:r>
+        <w:rPr>
+          <w:lang w:val="en-US"/>
+        </w:rPr>
+        <w:t>sleeping</w:t>
+      </w:r>
+      <w:r>
+        <w:t xml:space="preserve"> – </w:t>
+      </w:r>
+      <w:r>
+        <w:t xml:space="preserve">поток в режиме сна вследствие вызова метода </w:t>
+      </w:r>
+      <w:r>
+        <w:rPr>
+          <w:lang w:val="en-US"/>
+        </w:rPr>
+        <w:t>Thread</w:t>
+      </w:r>
+      <w:r>
+        <w:t>.</w:t>
+      </w:r>
+      <w:r>
+        <w:rPr>
+          <w:lang w:val="en-US"/>
+        </w:rPr>
+        <w:t>sleep</w:t>
+      </w:r>
+      <w:r>
+        <w:t>();</w:t>
+      </w:r>
+    </w:p>
+    <w:p>
+      <w:pPr>
+        <w:pStyle w:val="ad"/>
+        <w:numPr>
+          <w:ilvl w:val="0"/>
+          <w:numId w:val="42"/>
+        </w:numPr>
+      </w:pPr>
+      <w:r>
+        <w:rPr>
+          <w:lang w:val="en-US"/>
+        </w:rPr>
+        <w:t xml:space="preserve">monitor – </w:t>
+      </w:r>
+      <w:r>
+        <w:t>ожидание блокировки монитора;</w:t>
+      </w:r>
+    </w:p>
+    <w:p>
+      <w:pPr>
+        <w:pStyle w:val="ad"/>
+        <w:numPr>
+          <w:ilvl w:val="0"/>
+          <w:numId w:val="42"/>
+        </w:numPr>
+      </w:pPr>
+      <w:r>
+        <w:rPr>
+          <w:lang w:val="en-US"/>
+        </w:rPr>
+        <w:t>wait</w:t>
+      </w:r>
+      <w:r>
+        <w:t xml:space="preserve"> – </w:t>
+      </w:r>
+      <w:r>
+        <w:t xml:space="preserve">поток в режиме ожидания вследствие вызова метода </w:t>
+      </w:r>
+      <w:r>
+        <w:rPr>
+          <w:lang w:val="en-US"/>
+        </w:rPr>
+        <w:t>Object</w:t>
+      </w:r>
+      <w:r>
+        <w:t>.</w:t>
+      </w:r>
+      <w:r>
+        <w:rPr>
+          <w:lang w:val="en-US"/>
+        </w:rPr>
+        <w:t>wait</w:t>
+      </w:r>
+      <w:r>
+        <w:t>();</w:t>
+      </w:r>
+    </w:p>
+    <w:p>
+      <w:pPr>
+        <w:pStyle w:val="ad"/>
+        <w:numPr>
+          <w:ilvl w:val="0"/>
+          <w:numId w:val="42"/>
+        </w:numPr>
+      </w:pPr>
+      <w:r>
+        <w:rPr>
+          <w:lang w:val="en-US"/>
+        </w:rPr>
+        <w:t>native</w:t>
+      </w:r>
+      <w:r>
+        <w:t xml:space="preserve"> – </w:t>
+      </w:r>
+      <w:r>
+        <w:t>поток выполняет собственный код;</w:t>
+      </w:r>
+    </w:p>
+    <w:p>
+      <w:pPr>
+        <w:pStyle w:val="ad"/>
+        <w:numPr>
+          <w:ilvl w:val="0"/>
+          <w:numId w:val="42"/>
+        </w:numPr>
+      </w:pPr>
+      <w:r>
+        <w:rPr>
+          <w:lang w:val="en-US"/>
+        </w:rPr>
+        <w:t>vmwait</w:t>
+      </w:r>
+      <w:r>
+        <w:t xml:space="preserve"> – </w:t>
+      </w:r>
+      <w:r>
+        <w:t>поток в режиме ожидания ресурсов виртуальной машины;</w:t>
+      </w:r>
+    </w:p>
+    <w:p>
+      <w:pPr>
+        <w:pStyle w:val="ad"/>
+        <w:numPr>
+          <w:ilvl w:val="0"/>
+          <w:numId w:val="42"/>
+        </w:numPr>
+      </w:pPr>
+      <w:r>
+        <w:rPr>
+          <w:lang w:val="en-US"/>
+        </w:rPr>
+        <w:t>zombie</w:t>
+      </w:r>
+      <w:r>
+        <w:t xml:space="preserve"> – поток находится в режиме завершения;</w:t>
+      </w:r>
+    </w:p>
+    <w:p>
+      <w:pPr>
+        <w:pStyle w:val="ad"/>
+        <w:numPr>
+          <w:ilvl w:val="0"/>
+          <w:numId w:val="42"/>
+        </w:numPr>
+      </w:pPr>
+      <w:r>
+        <w:rPr>
+          <w:lang w:val="en-US"/>
+        </w:rPr>
+        <w:t>init</w:t>
+      </w:r>
+      <w:r>
+        <w:t xml:space="preserve"> – поток находится в режиме инициализации;</w:t>
+      </w:r>
+    </w:p>
+    <w:p>
+      <w:pPr>
+        <w:pStyle w:val="ad"/>
+        <w:numPr>
+          <w:ilvl w:val="0"/>
+          <w:numId w:val="42"/>
+        </w:numPr>
+      </w:pPr>
+      <w:r>
+        <w:rPr>
+          <w:lang w:val="en-US"/>
+        </w:rPr>
+        <w:t>starting</w:t>
+      </w:r>
+      <w:r>
+        <w:t xml:space="preserve"> – поток находится в режиме запуска;</w:t>
+      </w:r>
+    </w:p>
+    <w:p>
+      <w:r>
+        <w:t>Из рисунка (рис. 32) видно, что на момент проведения тестирования значительно преобладает выполнение системного кода. Суммарное время выполнения пользовательского кода составляет всего около 210 миллисекунд.  Отсюда можно сделать вывод, что пользовательский код программы не требователен к ресурсам и обеспечивает высокую производительность.</w:t>
+      </w:r>
+    </w:p>
+    <w:p>
+      <w:pPr>
+        <w:pStyle w:val="af2"/>
+      </w:pPr>
+      <w:r>
+        <w:t xml:space="preserve">Мониторинг распределения </w:t>
+      </w:r>
+      <w:r>
+        <w:t>оперативной</w:t>
+      </w:r>
+      <w:r>
+        <w:t xml:space="preserve"> памяти</w:t>
+      </w:r>
+    </w:p>
+    <w:p>
+      <w:r>
+        <w:tab/>
+        <w:t xml:space="preserve">Данный вид мониторинга позволяет выявить значение используемой приложением оперативной </w:t>
+      </w:r>
+      <w:r>
+        <w:t>памяти</w:t>
+      </w:r>
+      <w:r>
+        <w:t xml:space="preserve"> в </w:t>
+      </w:r>
+      <w:r>
+        <w:t>общем</w:t>
+      </w:r>
+      <w:r>
+        <w:t xml:space="preserve"> и по каждому виду распределения в частности.</w:t>
+      </w:r>
+    </w:p>
+    <w:p>
+      <w:pPr>
+        <w:keepNext/>
+      </w:pPr>
+      <w:r>
+        <w:rPr>
+          <w:noProof/>
+          <w:lang w:eastAsia="ru-RU"/>
+        </w:rPr>
+        <w:lastRenderedPageBreak/>
+        <w:drawing>
+          <wp:inline distT="0" distB="0" distL="0" distR="0">
+            <wp:extent cx="5940425" cy="2714665"/>
+            <wp:effectExtent l="19050" t="0" r="3175" b="0"/>
+            <wp:docPr id="33" name="Рисунок 27"/>
+            <wp:cNvGraphicFramePr>
+              <a:graphicFrameLocks xmlns:a="http://schemas.openxmlformats.org/drawingml/2006/main" noChangeAspect="1"/>
+            </wp:cNvGraphicFramePr>
+            <a:graphic xmlns:a="http://schemas.openxmlformats.org/drawingml/2006/main">
+              <a:graphicData uri="http://schemas.openxmlformats.org/drawingml/2006/picture">
+                <pic:pic xmlns:pic="http://schemas.openxmlformats.org/drawingml/2006/picture">
+                  <pic:nvPicPr>
+                    <pic:cNvPr id="0" name="Picture 27"/>
+                    <pic:cNvPicPr>
+                      <a:picLocks noChangeAspect="1" noChangeArrowheads="1"/>
+                    </pic:cNvPicPr>
+                  </pic:nvPicPr>
+                  <pic:blipFill>
+                    <a:blip r:embed="rId43" cstate="print"/>
+                    <a:srcRect/>
+                    <a:stretch>
+                      <a:fillRect/>
+                    </a:stretch>
+                  </pic:blipFill>
+                  <pic:spPr bwMode="auto">
+                    <a:xfrm>
+                      <a:off x="0" y="0"/>
+                      <a:ext cx="5940425" cy="2714665"/>
+                    </a:xfrm>
+                    <a:prstGeom prst="rect">
+                      <a:avLst/>
+                    </a:prstGeom>
+                    <a:noFill/>
+                    <a:ln w="9525">
+                      <a:noFill/>
+                      <a:miter lim="800000"/>
+                      <a:headEnd/>
+                      <a:tailEnd/>
+                    </a:ln>
+                  </pic:spPr>
+                </pic:pic>
+              </a:graphicData>
+            </a:graphic>
+          </wp:inline>
+        </w:drawing>
+      </w:r>
+    </w:p>
+    <w:p>
+      <w:pPr>
+        <w:pStyle w:val="af0"/>
+      </w:pPr>
+      <w:r>
+        <w:t xml:space="preserve">Рисунок </w:t>
+      </w:r>
+      <w:fldSimple w:instr=" SEQ Рисунок \* ARABIC ">
+        <w:r>
+          <w:rPr>
+            <w:noProof/>
+          </w:rPr>
+          <w:t>33</w:t>
+        </w:r>
+      </w:fldSimple>
+      <w:r>
+        <w:t xml:space="preserve"> - Окно мониторинга распределения оперативной памяти</w:t>
+      </w:r>
+    </w:p>
+    <w:p>
+      <w:r>
+        <w:t>Общий объем используемой оперативной памяти приложением отображается в верхней части окна, в поле «</w:t>
+      </w:r>
+      <w:r>
+        <w:rPr>
+          <w:lang w:val="en-US"/>
+        </w:rPr>
+        <w:t>Heap</w:t>
+      </w:r>
+      <w:r>
+        <w:t xml:space="preserve"> </w:t>
+      </w:r>
+      <w:r>
+        <w:rPr>
+          <w:lang w:val="en-US"/>
+        </w:rPr>
+        <w:t>Size</w:t>
+      </w:r>
+      <w:r>
+        <w:t xml:space="preserve">». </w:t>
+      </w:r>
+      <w:r>
+        <w:t>На данном рисунке (рис. 34) видно, что общий объем оперативной памяти, потребляемый приложением, составляет около 10 м</w:t>
+      </w:r>
+      <w:r>
+        <w:t>ега</w:t>
+      </w:r>
+      <w:r>
+        <w:t>б</w:t>
+      </w:r>
+      <w:r>
+        <w:t>айт</w:t>
+      </w:r>
+      <w:r>
+        <w:t>.</w:t>
+      </w:r>
+      <w:r>
+        <w:t xml:space="preserve"> Данное значение потребляемой оперативной памяти объясняется тем, значительная часть памяти требуется на обработку изображений, которые хранятся в виде массивов байт.</w:t>
+      </w:r>
+    </w:p>
+    <w:p>
+      <w:pPr>
+        <w:pStyle w:val="2"/>
+      </w:pPr>
+      <w:bookmarkStart w:id="15" w:name="_Toc359785226"/>
+      <w:r>
+        <w:t>Тестирование пользовательского интерфейса</w:t>
+      </w:r>
+      <w:bookmarkEnd w:id="15"/>
+    </w:p>
+    <w:p>
+      <w:r>
+        <w:tab/>
+        <w:t>Данный вид тестирования чрезвычайно важен при разработке мобильных приложений. Это объясняется тем, что мобильные устройства оснащаются экранами с разным соотношением сторон и плотностью пикселей.</w:t>
+      </w:r>
+      <w:r>
+        <w:t xml:space="preserve"> Поэтому графический интерфейс приложения должен быть гибким, чтобы корректно отображаться на экранах, обладающих разными размерами. Тестирование пользовательского интерфейса проведено на примере формы редактирование профиля ребенка, так как эта форма имеет наибольше число элементов управления, по сравнению с другими формами разработанного приложения.</w:t>
+      </w:r>
+      <w:r>
+        <w:t xml:space="preserve"> </w:t>
+      </w:r>
+      <w:r>
+        <w:t xml:space="preserve">Для проведения тестирования использовался функционал </w:t>
+      </w:r>
+      <w:r>
+        <w:rPr>
+          <w:lang w:val="en-US"/>
+        </w:rPr>
+        <w:t>IDE</w:t>
+      </w:r>
+      <w:r>
+        <w:t xml:space="preserve"> </w:t>
+      </w:r>
+      <w:r>
+        <w:rPr>
+          <w:lang w:val="en-US"/>
+        </w:rPr>
+        <w:t>Eclipse</w:t>
+      </w:r>
+      <w:r>
+        <w:t xml:space="preserve">, </w:t>
+      </w:r>
+      <w:r>
+        <w:t xml:space="preserve">позволяющий отобразить верстку формы на экране выбранного размера. </w:t>
+      </w:r>
+      <w:r>
+        <w:t>В ходе тестирования проверке подвергалась корректность отображения элементов управления формы на экранах следующего размера:</w:t>
+      </w:r>
+    </w:p>
+    <w:p>
+      <w:pPr>
+        <w:pStyle w:val="ad"/>
+        <w:numPr>
+          <w:ilvl w:val="0"/>
+          <w:numId w:val="43"/>
+        </w:numPr>
+      </w:pPr>
+      <w:r>
+        <w:rPr>
+          <w:lang w:val="en-US"/>
+        </w:rPr>
+        <w:lastRenderedPageBreak/>
+        <w:t>10.1</w:t>
+      </w:r>
+      <w:r>
+        <w:rPr>
+          <w:rFonts w:cs="Times New Roman"/>
+        </w:rPr>
+        <w:t>"</w:t>
+      </w:r>
+      <w:r>
+        <w:t xml:space="preserve"> (1280х800 </w:t>
+      </w:r>
+      <w:r>
+        <w:rPr>
+          <w:lang w:val="en-US"/>
+        </w:rPr>
+        <w:t>mdpi</w:t>
+      </w:r>
+      <w:r>
+        <w:t>)</w:t>
+      </w:r>
+    </w:p>
+    <w:p>
+      <w:pPr>
+        <w:pStyle w:val="ad"/>
+        <w:numPr>
+          <w:ilvl w:val="0"/>
+          <w:numId w:val="43"/>
+        </w:numPr>
+      </w:pPr>
+      <w:r>
+        <w:t>4.0</w:t>
+      </w:r>
+      <w:r>
+        <w:rPr>
+          <w:rFonts w:cs="Times New Roman"/>
+        </w:rPr>
+        <w:t xml:space="preserve">" (480х800 </w:t>
+      </w:r>
+      <w:r>
+        <w:rPr>
+          <w:rFonts w:cs="Times New Roman"/>
+          <w:lang w:val="en-US"/>
+        </w:rPr>
+        <w:t>hdpi</w:t>
+      </w:r>
+      <w:r>
+        <w:rPr>
+          <w:rFonts w:cs="Times New Roman"/>
+        </w:rPr>
+        <w:t>)</w:t>
+      </w:r>
+    </w:p>
+    <w:p>
+      <w:pPr>
+        <w:pStyle w:val="ad"/>
+        <w:numPr>
+          <w:ilvl w:val="0"/>
+          <w:numId w:val="43"/>
+        </w:numPr>
+      </w:pPr>
+      <w:r>
+        <w:rPr>
+          <w:rFonts w:cs="Times New Roman"/>
+          <w:lang w:val="en-US"/>
+        </w:rPr>
+        <w:t>3.3</w:t>
+      </w:r>
+      <w:r>
+        <w:rPr>
+          <w:rFonts w:cs="Times New Roman"/>
+        </w:rPr>
+        <w:t>"</w:t>
+      </w:r>
+      <w:r>
+        <w:rPr>
+          <w:rFonts w:cs="Times New Roman"/>
+          <w:lang w:val="en-US"/>
+        </w:rPr>
+        <w:t xml:space="preserve"> (240x480 ldpi)</w:t>
+      </w:r>
+    </w:p>
+    <w:p>
+      <w:pPr>
+        <w:pStyle w:val="ad"/>
+        <w:numPr>
+          <w:ilvl w:val="0"/>
+          <w:numId w:val="43"/>
+        </w:numPr>
+      </w:pPr>
+      <w:r>
+        <w:rPr>
+          <w:rFonts w:cs="Times New Roman"/>
+          <w:lang w:val="en-US"/>
+        </w:rPr>
+        <w:t>2.7</w:t>
+      </w:r>
+      <w:r>
+        <w:rPr>
+          <w:rFonts w:cs="Times New Roman"/>
+        </w:rPr>
+        <w:t>"</w:t>
+      </w:r>
+      <w:r>
+        <w:rPr>
+          <w:rFonts w:cs="Times New Roman"/>
+          <w:lang w:val="en-US"/>
+        </w:rPr>
+        <w:t xml:space="preserve"> (240x320 ldpi)</w:t>
+      </w:r>
+    </w:p>
+    <w:p>
+      <w:pPr>
+        <w:keepNext/>
+        <w:jc w:val="center"/>
+      </w:pPr>
+      <w:r>
+        <w:rPr>
+          <w:noProof/>
+          <w:lang w:eastAsia="ru-RU"/>
+        </w:rPr>
+        <w:drawing>
+          <wp:inline distT="0" distB="0" distL="0" distR="0">
+            <wp:extent cx="1998881" cy="2456121"/>
+            <wp:effectExtent l="19050" t="0" r="1369" b="0"/>
+            <wp:docPr id="34" name="Рисунок 32"/>
+            <wp:cNvGraphicFramePr>
+              <a:graphicFrameLocks xmlns:a="http://schemas.openxmlformats.org/drawingml/2006/main" noChangeAspect="1"/>
+            </wp:cNvGraphicFramePr>
+            <a:graphic xmlns:a="http://schemas.openxmlformats.org/drawingml/2006/main">
+              <a:graphicData uri="http://schemas.openxmlformats.org/drawingml/2006/picture">
+                <pic:pic xmlns:pic="http://schemas.openxmlformats.org/drawingml/2006/picture">
+                  <pic:nvPicPr>
+                    <pic:cNvPr id="0" name="Picture 32"/>
+                    <pic:cNvPicPr>
+                      <a:picLocks noChangeAspect="1" noChangeArrowheads="1"/>
+                    </pic:cNvPicPr>
+                  </pic:nvPicPr>
+                  <pic:blipFill>
+                    <a:blip r:embed="rId44" cstate="print"/>
+                    <a:srcRect/>
+                    <a:stretch>
+                      <a:fillRect/>
+                    </a:stretch>
+                  </pic:blipFill>
+                  <pic:spPr bwMode="auto">
+                    <a:xfrm>
+                      <a:off x="0" y="0"/>
+                      <a:ext cx="1998980" cy="2456242"/>
+                    </a:xfrm>
+                    <a:prstGeom prst="rect">
+                      <a:avLst/>
+                    </a:prstGeom>
+                    <a:noFill/>
+                    <a:ln w="9525">
+                      <a:noFill/>
+                      <a:miter lim="800000"/>
+                      <a:headEnd/>
+                      <a:tailEnd/>
+                    </a:ln>
+                  </pic:spPr>
+                </pic:pic>
+              </a:graphicData>
+            </a:graphic>
+          </wp:inline>
+        </w:drawing>
+      </w:r>
+    </w:p>
+    <w:p>
+      <w:pPr>
+        <w:pStyle w:val="af0"/>
+      </w:pPr>
+      <w:r>
+        <w:t xml:space="preserve">Рисунок </w:t>
+      </w:r>
+      <w:fldSimple w:instr=" SEQ Рисунок \* ARABIC ">
+        <w:r>
+          <w:rPr>
+            <w:noProof/>
+          </w:rPr>
+          <w:t>34</w:t>
+        </w:r>
+      </w:fldSimple>
+      <w:r>
+        <w:t xml:space="preserve"> - </w:t>
+      </w:r>
+      <w:r>
+        <w:t>Тестируемая форма на экране 2.7"</w:t>
+      </w:r>
+    </w:p>
+    <w:p>
+      <w:pPr>
+        <w:keepNext/>
+        <w:jc w:val="center"/>
+      </w:pPr>
+      <w:r>
+        <w:rPr>
+          <w:noProof/>
+          <w:lang w:eastAsia="ru-RU"/>
+        </w:rPr>
+        <w:drawing>
+          <wp:inline distT="0" distB="0" distL="0" distR="0">
+            <wp:extent cx="1626685" cy="2402958"/>
+            <wp:effectExtent l="19050" t="0" r="0" b="0"/>
+            <wp:docPr id="35" name="Рисунок 35"/>
+            <wp:cNvGraphicFramePr>
+              <a:graphicFrameLocks xmlns:a="http://schemas.openxmlformats.org/drawingml/2006/main" noChangeAspect="1"/>
+            </wp:cNvGraphicFramePr>
+            <a:graphic xmlns:a="http://schemas.openxmlformats.org/drawingml/2006/main">
+              <a:graphicData uri="http://schemas.openxmlformats.org/drawingml/2006/picture">
+                <pic:pic xmlns:pic="http://schemas.openxmlformats.org/drawingml/2006/picture">
+                  <pic:nvPicPr>
+                    <pic:cNvPr id="0" name="Picture 35"/>
+                    <pic:cNvPicPr>
+                      <a:picLocks noChangeAspect="1" noChangeArrowheads="1"/>
+                    </pic:cNvPicPr>
+                  </pic:nvPicPr>
+                  <pic:blipFill>
+                    <a:blip r:embed="rId45" cstate="print"/>
+                    <a:srcRect/>
+                    <a:stretch>
+                      <a:fillRect/>
+                    </a:stretch>
+                  </pic:blipFill>
+                  <pic:spPr bwMode="auto">
+                    <a:xfrm>
+                      <a:off x="0" y="0"/>
+                      <a:ext cx="1626870" cy="2403232"/>
+                    </a:xfrm>
+                    <a:prstGeom prst="rect">
+                      <a:avLst/>
+                    </a:prstGeom>
+                    <a:noFill/>
+                    <a:ln w="9525">
+                      <a:noFill/>
+                      <a:miter lim="800000"/>
+                      <a:headEnd/>
+                      <a:tailEnd/>
+                    </a:ln>
+                  </pic:spPr>
+                </pic:pic>
+              </a:graphicData>
+            </a:graphic>
+          </wp:inline>
+        </w:drawing>
+      </w:r>
+    </w:p>
+    <w:p>
+      <w:pPr>
+        <w:pStyle w:val="af0"/>
+      </w:pPr>
+      <w:r>
+        <w:t xml:space="preserve">Рисунок </w:t>
+      </w:r>
+      <w:fldSimple w:instr=" SEQ Рисунок \* ARABIC ">
+        <w:r>
+          <w:rPr>
+            <w:noProof/>
+          </w:rPr>
+          <w:t>35</w:t>
+        </w:r>
+      </w:fldSimple>
+      <w:r>
+        <w:t xml:space="preserve"> - Тестируемая форма на экране 3.3"</w:t>
+      </w:r>
+    </w:p>
+    <w:p>
+      <w:pPr>
+        <w:keepNext/>
+        <w:jc w:val="center"/>
+      </w:pPr>
+      <w:r>
+        <w:rPr>
+          <w:noProof/>
+          <w:lang w:eastAsia="ru-RU"/>
+        </w:rPr>
+        <w:lastRenderedPageBreak/>
+        <w:drawing>
+          <wp:inline distT="0" distB="0" distL="0" distR="0">
+            <wp:extent cx="1711517" cy="2647507"/>
+            <wp:effectExtent l="19050" t="0" r="2983" b="0"/>
+            <wp:docPr id="38" name="Рисунок 38"/>
+            <wp:cNvGraphicFramePr>
+              <a:graphicFrameLocks xmlns:a="http://schemas.openxmlformats.org/drawingml/2006/main" noChangeAspect="1"/>
+            </wp:cNvGraphicFramePr>
+            <a:graphic xmlns:a="http://schemas.openxmlformats.org/drawingml/2006/main">
+              <a:graphicData uri="http://schemas.openxmlformats.org/drawingml/2006/picture">
+                <pic:pic xmlns:pic="http://schemas.openxmlformats.org/drawingml/2006/picture">
+                  <pic:nvPicPr>
+                    <pic:cNvPr id="0" name="Picture 38"/>
+                    <pic:cNvPicPr>
+                      <a:picLocks noChangeAspect="1" noChangeArrowheads="1"/>
+                    </pic:cNvPicPr>
+                  </pic:nvPicPr>
+                  <pic:blipFill>
+                    <a:blip r:embed="rId46" cstate="print"/>
+                    <a:srcRect/>
+                    <a:stretch>
+                      <a:fillRect/>
+                    </a:stretch>
+                  </pic:blipFill>
+                  <pic:spPr bwMode="auto">
+                    <a:xfrm>
+                      <a:off x="0" y="0"/>
+                      <a:ext cx="1711960" cy="2648192"/>
+                    </a:xfrm>
+                    <a:prstGeom prst="rect">
+                      <a:avLst/>
+                    </a:prstGeom>
+                    <a:noFill/>
+                    <a:ln w="9525">
+                      <a:noFill/>
+                      <a:miter lim="800000"/>
+                      <a:headEnd/>
+                      <a:tailEnd/>
+                    </a:ln>
+                  </pic:spPr>
+                </pic:pic>
+              </a:graphicData>
+            </a:graphic>
+          </wp:inline>
+        </w:drawing>
+      </w:r>
+    </w:p>
+    <w:p>
+      <w:pPr>
+        <w:pStyle w:val="af0"/>
+      </w:pPr>
+      <w:r>
+        <w:t xml:space="preserve">Рисунок </w:t>
+      </w:r>
+      <w:fldSimple w:instr=" SEQ Рисунок \* ARABIC ">
+        <w:r>
+          <w:rPr>
+            <w:noProof/>
+          </w:rPr>
+          <w:t>36</w:t>
+        </w:r>
+      </w:fldSimple>
+      <w:r>
+        <w:t xml:space="preserve"> - Тестируемая форма на экране 4.0"</w:t>
+      </w:r>
+    </w:p>
+    <w:p>
+      <w:pPr>
+        <w:keepNext/>
+        <w:jc w:val="center"/>
+      </w:pPr>
+      <w:r>
+        <w:rPr>
+          <w:noProof/>
+          <w:lang w:eastAsia="ru-RU"/>
+        </w:rPr>
+        <w:drawing>
+          <wp:inline distT="0" distB="0" distL="0" distR="0">
+            <wp:extent cx="1807845" cy="2902585"/>
+            <wp:effectExtent l="19050" t="0" r="1905" b="0"/>
+            <wp:docPr id="41" name="Рисунок 41"/>
+            <wp:cNvGraphicFramePr>
+              <a:graphicFrameLocks xmlns:a="http://schemas.openxmlformats.org/drawingml/2006/main" noChangeAspect="1"/>
+            </wp:cNvGraphicFramePr>
+            <a:graphic xmlns:a="http://schemas.openxmlformats.org/drawingml/2006/main">
+              <a:graphicData uri="http://schemas.openxmlformats.org/drawingml/2006/picture">
+                <pic:pic xmlns:pic="http://schemas.openxmlformats.org/drawingml/2006/picture">
+                  <pic:nvPicPr>
+                    <pic:cNvPr id="0" name="Picture 41"/>
+                    <pic:cNvPicPr>
+                      <a:picLocks noChangeAspect="1" noChangeArrowheads="1"/>
+                    </pic:cNvPicPr>
+                  </pic:nvPicPr>
+                  <pic:blipFill>
+                    <a:blip r:embed="rId47" cstate="print"/>
+                    <a:srcRect/>
+                    <a:stretch>
+                      <a:fillRect/>
+                    </a:stretch>
+                  </pic:blipFill>
+                  <pic:spPr bwMode="auto">
+                    <a:xfrm>
+                      <a:off x="0" y="0"/>
+                      <a:ext cx="1807845" cy="2902585"/>
+                    </a:xfrm>
+                    <a:prstGeom prst="rect">
+                      <a:avLst/>
+                    </a:prstGeom>
+                    <a:noFill/>
+                    <a:ln w="9525">
+                      <a:noFill/>
+                      <a:miter lim="800000"/>
+                      <a:headEnd/>
+                      <a:tailEnd/>
+                    </a:ln>
+                  </pic:spPr>
+                </pic:pic>
+              </a:graphicData>
+            </a:graphic>
+          </wp:inline>
+        </w:drawing>
+      </w:r>
+    </w:p>
+    <w:p>
+      <w:pPr>
+        <w:pStyle w:val="af0"/>
+      </w:pPr>
+      <w:r>
+        <w:t xml:space="preserve">Рисунок </w:t>
+      </w:r>
+      <w:fldSimple w:instr=" SEQ Рисунок \* ARABIC ">
+        <w:r>
+          <w:rPr>
+            <w:noProof/>
+          </w:rPr>
+          <w:t>37</w:t>
+        </w:r>
+      </w:fldSimple>
+      <w:r>
+        <w:t xml:space="preserve"> - Тестируемая форма на экране 10.1"</w:t>
+      </w:r>
+    </w:p>
+    <w:p>
+      <w:r>
+        <w:t>На основе изображений формы на</w:t>
+      </w:r>
+      <w:r>
+        <w:t xml:space="preserve"> различных</w:t>
+      </w:r>
+      <w:r>
+        <w:t xml:space="preserve"> экранах можно заметить, что на экранах</w:t>
+      </w:r>
+      <w:r>
+        <w:t xml:space="preserve"> с малыми и средними размерами не отображены сразу все элементы управления. Данный недостаток компенсируется тем, что среди элементов верстки формы использован элемент </w:t>
+      </w:r>
+      <w:r>
+        <w:rPr>
+          <w:lang w:val="en-US"/>
+        </w:rPr>
+        <w:t>ScrollView</w:t>
+      </w:r>
+      <w:r>
+        <w:t xml:space="preserve">. </w:t>
+      </w:r>
+      <w:r>
+        <w:t>Этот элемент позволяет совершать скроллинг</w:t>
+      </w:r>
+      <w:r>
+        <w:rPr>
+          <w:rStyle w:val="a9"/>
+        </w:rPr>
+        <w:footnoteReference w:id="2"/>
+      </w:r>
+      <w:r>
+        <w:t xml:space="preserve"> формы вверх и вниз.</w:t>
+      </w:r>
+      <w:r>
+        <w:t xml:space="preserve"> Вывод: данная форма может корректно отображаться на мобильных устройствах с различными размерами экрана. Данный вывод применим и к остальным формам разработанного </w:t>
+      </w:r>
+      <w:r>
+        <w:lastRenderedPageBreak/>
+        <w:t>приложения, так как при их верстке также учитывался принцип масштабируемости интерфейса.</w:t>
+      </w:r>
+    </w:p>
+    <w:p>
+      <w:pPr>
+        <w:pStyle w:val="2"/>
+      </w:pPr>
+      <w:bookmarkStart w:id="16" w:name="_Toc359785227"/>
       <w:r>
         <w:t>Перспективы</w:t>
+      </w:r>
+      <w:bookmarkEnd w:id="16"/>
+    </w:p>
+    <w:p>
+      <w:r>
+        <w:tab/>
+        <w:t xml:space="preserve">В перспективе развития разработанного мобильного приложения планируется реализовать функцию синхронизации данных с сервером. Под синхронизацией данных понимается создание резервной копии базы данных приложения на удаленном сервере. Помимо создания резервной копии данных, эта функция должна предоставить возможность копирования данных с удаленного сервера в локальную базу данных приложения. </w:t>
+      </w:r>
+      <w:r>
+        <w:t>Также к перспективе развития программы можно отнести создание более привлекательного интерфейса и создания дополнительных опций просмотра данных.</w:t>
       </w:r>
     </w:p>
     <w:sectPr>
@@ -11025,6 +14428,64 @@
       </w:r>
     </w:p>
   </w:footnote>
+  <w:footnote w:id="1">
+    <w:p>
+      <w:pPr>
+        <w:pStyle w:val="a7"/>
+        <w:rPr>
+          <w:lang w:val="ru-RU"/>
+        </w:rPr>
+      </w:pPr>
+      <w:r>
+        <w:rPr>
+          <w:rStyle w:val="a9"/>
+        </w:rPr>
+        <w:footnoteRef/>
+      </w:r>
+      <w:r>
+        <w:rPr>
+          <w:lang w:val="ru-RU"/>
+        </w:rPr>
+        <w:t xml:space="preserve"> </w:t>
+      </w:r>
+      <w:r>
+        <w:rPr>
+          <w:rFonts w:ascii="Times New Roman" w:hAnsi="Times New Roman"/>
+          <w:lang w:val="ru-RU"/>
+        </w:rPr>
+        <w:t>Единица измерения времени. Длительность определяется системой и обычно составляет 10 мс.</w:t>
+      </w:r>
+    </w:p>
+  </w:footnote>
+  <w:footnote w:id="2">
+    <w:p>
+      <w:pPr>
+        <w:pStyle w:val="a7"/>
+        <w:rPr>
+          <w:lang w:val="ru-RU"/>
+        </w:rPr>
+      </w:pPr>
+      <w:r>
+        <w:rPr>
+          <w:rStyle w:val="a9"/>
+        </w:rPr>
+        <w:footnoteRef/>
+      </w:r>
+      <w:r>
+        <w:rPr>
+          <w:lang w:val="ru-RU"/>
+        </w:rPr>
+        <w:t xml:space="preserve"> </w:t>
+      </w:r>
+      <w:r>
+        <w:rPr>
+          <w:rFonts w:ascii="Times New Roman" w:hAnsi="Times New Roman"/>
+          <w:lang w:val="ru-RU"/>
+        </w:rPr>
+        <w:t>Форма представления информации, при которой содержимое (текст, изображение) двигается в вертикальном или горизонтальном направлении. Таким образом, скроллинг не изменяет содержимое, но передвигает «камеру».</w:t>
+      </w:r>
+    </w:p>
+  </w:footnote>
 </w:footnotes>
 </file>
 
@@ -11822,6 +15283,155 @@
     </w:lvl>
   </w:abstractNum>
   <w:abstractNum w:abstractNumId="7">
+    <w:nsid w:val="12DE7038"/>
+    <w:multiLevelType w:val="multilevel"/>
+    <w:tmpl w:val="E7A655A2"/>
+    <w:lvl w:ilvl="0">
+      <w:start w:val="1"/>
+      <w:numFmt w:val="bullet"/>
+      <w:lvlText w:val="o"/>
+      <w:lvlJc w:val="left"/>
+      <w:pPr>
+        <w:tabs>
+          <w:tab w:val="num" w:pos="720"/>
+        </w:tabs>
+        <w:ind w:left="720" w:hanging="360"/>
+      </w:pPr>
+      <w:rPr>
+        <w:rFonts w:ascii="Courier New" w:hAnsi="Courier New" w:cs="Courier New" w:hint="default"/>
+        <w:sz w:val="20"/>
+      </w:rPr>
+    </w:lvl>
+    <w:lvl w:ilvl="1" w:tentative="1">
+      <w:start w:val="1"/>
+      <w:numFmt w:val="bullet"/>
+      <w:lvlText w:val="o"/>
+      <w:lvlJc w:val="left"/>
+      <w:pPr>
+        <w:tabs>
+          <w:tab w:val="num" w:pos="1440"/>
+        </w:tabs>
+        <w:ind w:left="1440" w:hanging="360"/>
+      </w:pPr>
+      <w:rPr>
+        <w:rFonts w:ascii="Courier New" w:hAnsi="Courier New" w:hint="default"/>
+        <w:sz w:val="20"/>
+      </w:rPr>
+    </w:lvl>
+    <w:lvl w:ilvl="2" w:tentative="1">
+      <w:start w:val="1"/>
+      <w:numFmt w:val="bullet"/>
+      <w:lvlText w:val=""/>
+      <w:lvlJc w:val="left"/>
+      <w:pPr>
+        <w:tabs>
+          <w:tab w:val="num" w:pos="2160"/>
+        </w:tabs>
+        <w:ind w:left="2160" w:hanging="360"/>
+      </w:pPr>
+      <w:rPr>
+        <w:rFonts w:ascii="Wingdings" w:hAnsi="Wingdings" w:hint="default"/>
+        <w:sz w:val="20"/>
+      </w:rPr>
+    </w:lvl>
+    <w:lvl w:ilvl="3" w:tentative="1">
+      <w:start w:val="1"/>
+      <w:numFmt w:val="bullet"/>
+      <w:lvlText w:val=""/>
+      <w:lvlJc w:val="left"/>
+      <w:pPr>
+        <w:tabs>
+          <w:tab w:val="num" w:pos="2880"/>
+        </w:tabs>
+        <w:ind w:left="2880" w:hanging="360"/>
+      </w:pPr>
+      <w:rPr>
+        <w:rFonts w:ascii="Wingdings" w:hAnsi="Wingdings" w:hint="default"/>
+        <w:sz w:val="20"/>
+      </w:rPr>
+    </w:lvl>
+    <w:lvl w:ilvl="4" w:tentative="1">
+      <w:start w:val="1"/>
+      <w:numFmt w:val="bullet"/>
+      <w:lvlText w:val=""/>
+      <w:lvlJc w:val="left"/>
+      <w:pPr>
+        <w:tabs>
+          <w:tab w:val="num" w:pos="3600"/>
+        </w:tabs>
+        <w:ind w:left="3600" w:hanging="360"/>
+      </w:pPr>
+      <w:rPr>
+        <w:rFonts w:ascii="Wingdings" w:hAnsi="Wingdings" w:hint="default"/>
+        <w:sz w:val="20"/>
+      </w:rPr>
+    </w:lvl>
+    <w:lvl w:ilvl="5" w:tentative="1">
+      <w:start w:val="1"/>
+      <w:numFmt w:val="bullet"/>
+      <w:lvlText w:val=""/>
+      <w:lvlJc w:val="left"/>
+      <w:pPr>
+        <w:tabs>
+          <w:tab w:val="num" w:pos="4320"/>
+        </w:tabs>
+        <w:ind w:left="4320" w:hanging="360"/>
+      </w:pPr>
+      <w:rPr>
+        <w:rFonts w:ascii="Wingdings" w:hAnsi="Wingdings" w:hint="default"/>
+        <w:sz w:val="20"/>
+      </w:rPr>
+    </w:lvl>
+    <w:lvl w:ilvl="6" w:tentative="1">
+      <w:start w:val="1"/>
+      <w:numFmt w:val="bullet"/>
+      <w:lvlText w:val=""/>
+      <w:lvlJc w:val="left"/>
+      <w:pPr>
+        <w:tabs>
+          <w:tab w:val="num" w:pos="5040"/>
+        </w:tabs>
+        <w:ind w:left="5040" w:hanging="360"/>
+      </w:pPr>
+      <w:rPr>
+        <w:rFonts w:ascii="Wingdings" w:hAnsi="Wingdings" w:hint="default"/>
+        <w:sz w:val="20"/>
+      </w:rPr>
+    </w:lvl>
+    <w:lvl w:ilvl="7" w:tentative="1">
+      <w:start w:val="1"/>
+      <w:numFmt w:val="bullet"/>
+      <w:lvlText w:val=""/>
+      <w:lvlJc w:val="left"/>
+      <w:pPr>
+        <w:tabs>
+          <w:tab w:val="num" w:pos="5760"/>
+        </w:tabs>
+        <w:ind w:left="5760" w:hanging="360"/>
+      </w:pPr>
+      <w:rPr>
+        <w:rFonts w:ascii="Wingdings" w:hAnsi="Wingdings" w:hint="default"/>
+        <w:sz w:val="20"/>
+      </w:rPr>
+    </w:lvl>
+    <w:lvl w:ilvl="8" w:tentative="1">
+      <w:start w:val="1"/>
+      <w:numFmt w:val="bullet"/>
+      <w:lvlText w:val=""/>
+      <w:lvlJc w:val="left"/>
+      <w:pPr>
+        <w:tabs>
+          <w:tab w:val="num" w:pos="6480"/>
+        </w:tabs>
+        <w:ind w:left="6480" w:hanging="360"/>
+      </w:pPr>
+      <w:rPr>
+        <w:rFonts w:ascii="Wingdings" w:hAnsi="Wingdings" w:hint="default"/>
+        <w:sz w:val="20"/>
+      </w:rPr>
+    </w:lvl>
+  </w:abstractNum>
+  <w:abstractNum w:abstractNumId="8">
     <w:nsid w:val="14896EA7"/>
     <w:multiLevelType w:val="hybridMultilevel"/>
     <w:tmpl w:val="BB5652C4"/>
@@ -11934,7 +15544,156 @@
       </w:rPr>
     </w:lvl>
   </w:abstractNum>
-  <w:abstractNum w:abstractNumId="8">
+  <w:abstractNum w:abstractNumId="9">
+    <w:nsid w:val="17721F06"/>
+    <w:multiLevelType w:val="multilevel"/>
+    <w:tmpl w:val="6BCE5744"/>
+    <w:lvl w:ilvl="0">
+      <w:start w:val="1"/>
+      <w:numFmt w:val="bullet"/>
+      <w:lvlText w:val=""/>
+      <w:lvlJc w:val="left"/>
+      <w:pPr>
+        <w:tabs>
+          <w:tab w:val="num" w:pos="720"/>
+        </w:tabs>
+        <w:ind w:left="720" w:hanging="360"/>
+      </w:pPr>
+      <w:rPr>
+        <w:rFonts w:ascii="Symbol" w:hAnsi="Symbol" w:hint="default"/>
+        <w:sz w:val="20"/>
+      </w:rPr>
+    </w:lvl>
+    <w:lvl w:ilvl="1" w:tentative="1">
+      <w:start w:val="1"/>
+      <w:numFmt w:val="bullet"/>
+      <w:lvlText w:val="o"/>
+      <w:lvlJc w:val="left"/>
+      <w:pPr>
+        <w:tabs>
+          <w:tab w:val="num" w:pos="1440"/>
+        </w:tabs>
+        <w:ind w:left="1440" w:hanging="360"/>
+      </w:pPr>
+      <w:rPr>
+        <w:rFonts w:ascii="Courier New" w:hAnsi="Courier New" w:hint="default"/>
+        <w:sz w:val="20"/>
+      </w:rPr>
+    </w:lvl>
+    <w:lvl w:ilvl="2" w:tentative="1">
+      <w:start w:val="1"/>
+      <w:numFmt w:val="bullet"/>
+      <w:lvlText w:val=""/>
+      <w:lvlJc w:val="left"/>
+      <w:pPr>
+        <w:tabs>
+          <w:tab w:val="num" w:pos="2160"/>
+        </w:tabs>
+        <w:ind w:left="2160" w:hanging="360"/>
+      </w:pPr>
+      <w:rPr>
+        <w:rFonts w:ascii="Wingdings" w:hAnsi="Wingdings" w:hint="default"/>
+        <w:sz w:val="20"/>
+      </w:rPr>
+    </w:lvl>
+    <w:lvl w:ilvl="3" w:tentative="1">
+      <w:start w:val="1"/>
+      <w:numFmt w:val="bullet"/>
+      <w:lvlText w:val=""/>
+      <w:lvlJc w:val="left"/>
+      <w:pPr>
+        <w:tabs>
+          <w:tab w:val="num" w:pos="2880"/>
+        </w:tabs>
+        <w:ind w:left="2880" w:hanging="360"/>
+      </w:pPr>
+      <w:rPr>
+        <w:rFonts w:ascii="Wingdings" w:hAnsi="Wingdings" w:hint="default"/>
+        <w:sz w:val="20"/>
+      </w:rPr>
+    </w:lvl>
+    <w:lvl w:ilvl="4" w:tentative="1">
+      <w:start w:val="1"/>
+      <w:numFmt w:val="bullet"/>
+      <w:lvlText w:val=""/>
+      <w:lvlJc w:val="left"/>
+      <w:pPr>
+        <w:tabs>
+          <w:tab w:val="num" w:pos="3600"/>
+        </w:tabs>
+        <w:ind w:left="3600" w:hanging="360"/>
+      </w:pPr>
+      <w:rPr>
+        <w:rFonts w:ascii="Wingdings" w:hAnsi="Wingdings" w:hint="default"/>
+        <w:sz w:val="20"/>
+      </w:rPr>
+    </w:lvl>
+    <w:lvl w:ilvl="5" w:tentative="1">
+      <w:start w:val="1"/>
+      <w:numFmt w:val="bullet"/>
+      <w:lvlText w:val=""/>
+      <w:lvlJc w:val="left"/>
+      <w:pPr>
+        <w:tabs>
+          <w:tab w:val="num" w:pos="4320"/>
+        </w:tabs>
+        <w:ind w:left="4320" w:hanging="360"/>
+      </w:pPr>
+      <w:rPr>
+        <w:rFonts w:ascii="Wingdings" w:hAnsi="Wingdings" w:hint="default"/>
+        <w:sz w:val="20"/>
+      </w:rPr>
+    </w:lvl>
+    <w:lvl w:ilvl="6" w:tentative="1">
+      <w:start w:val="1"/>
+      <w:numFmt w:val="bullet"/>
+      <w:lvlText w:val=""/>
+      <w:lvlJc w:val="left"/>
+      <w:pPr>
+        <w:tabs>
+          <w:tab w:val="num" w:pos="5040"/>
+        </w:tabs>
+        <w:ind w:left="5040" w:hanging="360"/>
+      </w:pPr>
+      <w:rPr>
+        <w:rFonts w:ascii="Wingdings" w:hAnsi="Wingdings" w:hint="default"/>
+        <w:sz w:val="20"/>
+      </w:rPr>
+    </w:lvl>
+    <w:lvl w:ilvl="7" w:tentative="1">
+      <w:start w:val="1"/>
+      <w:numFmt w:val="bullet"/>
+      <w:lvlText w:val=""/>
+      <w:lvlJc w:val="left"/>
+      <w:pPr>
+        <w:tabs>
+          <w:tab w:val="num" w:pos="5760"/>
+        </w:tabs>
+        <w:ind w:left="5760" w:hanging="360"/>
+      </w:pPr>
+      <w:rPr>
+        <w:rFonts w:ascii="Wingdings" w:hAnsi="Wingdings" w:hint="default"/>
+        <w:sz w:val="20"/>
+      </w:rPr>
+    </w:lvl>
+    <w:lvl w:ilvl="8" w:tentative="1">
+      <w:start w:val="1"/>
+      <w:numFmt w:val="bullet"/>
+      <w:lvlText w:val=""/>
+      <w:lvlJc w:val="left"/>
+      <w:pPr>
+        <w:tabs>
+          <w:tab w:val="num" w:pos="6480"/>
+        </w:tabs>
+        <w:ind w:left="6480" w:hanging="360"/>
+      </w:pPr>
+      <w:rPr>
+        <w:rFonts w:ascii="Wingdings" w:hAnsi="Wingdings" w:hint="default"/>
+        <w:sz w:val="20"/>
+      </w:rPr>
+    </w:lvl>
+  </w:abstractNum>
+  <w:abstractNum w:abstractNumId="10">
     <w:nsid w:val="1A2E140B"/>
     <w:multiLevelType w:val="hybridMultilevel"/>
     <w:tmpl w:val="60AE7C2C"/>
@@ -12020,7 +15779,7 @@
       </w:pPr>
     </w:lvl>
   </w:abstractNum>
-  <w:abstractNum w:abstractNumId="9">
+  <w:abstractNum w:abstractNumId="11">
     <w:nsid w:val="1B246299"/>
     <w:multiLevelType w:val="hybridMultilevel"/>
     <w:tmpl w:val="8CD2C292"/>
@@ -12133,7 +15892,7 @@
       </w:rPr>
     </w:lvl>
   </w:abstractNum>
-  <w:abstractNum w:abstractNumId="10">
+  <w:abstractNum w:abstractNumId="12">
     <w:nsid w:val="1EA676F5"/>
     <w:multiLevelType w:val="hybridMultilevel"/>
     <w:tmpl w:val="DD0C9248"/>
@@ -12246,10 +16005,123 @@
       </w:rPr>
     </w:lvl>
   </w:abstractNum>
-  <w:abstractNum w:abstractNumId="11">
+  <w:abstractNum w:abstractNumId="13">
+    <w:nsid w:val="21B972B9"/>
+    <w:multiLevelType w:val="hybridMultilevel"/>
+    <w:tmpl w:val="DECA7BA4"/>
+    <w:lvl w:ilvl="0" w:tplc="04190001">
+      <w:start w:val="1"/>
+      <w:numFmt w:val="bullet"/>
+      <w:lvlText w:val=""/>
+      <w:lvlJc w:val="left"/>
+      <w:pPr>
+        <w:ind w:left="720" w:hanging="360"/>
+      </w:pPr>
+      <w:rPr>
+        <w:rFonts w:ascii="Symbol" w:hAnsi="Symbol" w:hint="default"/>
+      </w:rPr>
+    </w:lvl>
+    <w:lvl w:ilvl="1" w:tplc="04190003" w:tentative="1">
+      <w:start w:val="1"/>
+      <w:numFmt w:val="bullet"/>
+      <w:lvlText w:val="o"/>
+      <w:lvlJc w:val="left"/>
+      <w:pPr>
+        <w:ind w:left="1440" w:hanging="360"/>
+      </w:pPr>
+      <w:rPr>
+        <w:rFonts w:ascii="Courier New" w:hAnsi="Courier New" w:cs="Courier New" w:hint="default"/>
+      </w:rPr>
+    </w:lvl>
+    <w:lvl w:ilvl="2" w:tplc="04190005" w:tentative="1">
+      <w:start w:val="1"/>
+      <w:numFmt w:val="bullet"/>
+      <w:lvlText w:val=""/>
+      <w:lvlJc w:val="left"/>
+      <w:pPr>
+        <w:ind w:left="2160" w:hanging="360"/>
+      </w:pPr>
+      <w:rPr>
+        <w:rFonts w:ascii="Wingdings" w:hAnsi="Wingdings" w:hint="default"/>
+      </w:rPr>
+    </w:lvl>
+    <w:lvl w:ilvl="3" w:tplc="04190001" w:tentative="1">
+      <w:start w:val="1"/>
+      <w:numFmt w:val="bullet"/>
+      <w:lvlText w:val=""/>
+      <w:lvlJc w:val="left"/>
+      <w:pPr>
+        <w:ind w:left="2880" w:hanging="360"/>
+      </w:pPr>
+      <w:rPr>
+        <w:rFonts w:ascii="Symbol" w:hAnsi="Symbol" w:hint="default"/>
+      </w:rPr>
+    </w:lvl>
+    <w:lvl w:ilvl="4" w:tplc="04190003" w:tentative="1">
+      <w:start w:val="1"/>
+      <w:numFmt w:val="bullet"/>
+      <w:lvlText w:val="o"/>
+      <w:lvlJc w:val="left"/>
+      <w:pPr>
+        <w:ind w:left="3600" w:hanging="360"/>
+      </w:pPr>
+      <w:rPr>
+        <w:rFonts w:ascii="Courier New" w:hAnsi="Courier New" w:cs="Courier New" w:hint="default"/>
+      </w:rPr>
+    </w:lvl>
+    <w:lvl w:ilvl="5" w:tplc="04190005" w:tentative="1">
+      <w:start w:val="1"/>
+      <w:numFmt w:val="bullet"/>
+      <w:lvlText w:val=""/>
+      <w:lvlJc w:val="left"/>
+      <w:pPr>
+        <w:ind w:left="4320" w:hanging="360"/>
+      </w:pPr>
+      <w:rPr>
+        <w:rFonts w:ascii="Wingdings" w:hAnsi="Wingdings" w:hint="default"/>
+      </w:rPr>
+    </w:lvl>
+    <w:lvl w:ilvl="6" w:tplc="04190001" w:tentative="1">
+      <w:start w:val="1"/>
+      <w:numFmt w:val="bullet"/>
+      <w:lvlText w:val=""/>
+      <w:lvlJc w:val="left"/>
+      <w:pPr>
+        <w:ind w:left="5040" w:hanging="360"/>
+      </w:pPr>
+      <w:rPr>
+        <w:rFonts w:ascii="Symbol" w:hAnsi="Symbol" w:hint="default"/>
+      </w:rPr>
+    </w:lvl>
+    <w:lvl w:ilvl="7" w:tplc="04190003" w:tentative="1">
+      <w:start w:val="1"/>
+      <w:numFmt w:val="bullet"/>
+      <w:lvlText w:val="o"/>
+      <w:lvlJc w:val="left"/>
+      <w:pPr>
+        <w:ind w:left="5760" w:hanging="360"/>
+      </w:pPr>
+      <w:rPr>
+        <w:rFonts w:ascii="Courier New" w:hAnsi="Courier New" w:cs="Courier New" w:hint="default"/>
+      </w:rPr>
+    </w:lvl>
+    <w:lvl w:ilvl="8" w:tplc="04190005" w:tentative="1">
+      <w:start w:val="1"/>
+      <w:numFmt w:val="bullet"/>
+      <w:lvlText w:val=""/>
+      <w:lvlJc w:val="left"/>
+      <w:pPr>
+        <w:ind w:left="6480" w:hanging="360"/>
+      </w:pPr>
+      <w:rPr>
+        <w:rFonts w:ascii="Wingdings" w:hAnsi="Wingdings" w:hint="default"/>
+      </w:rPr>
+    </w:lvl>
+  </w:abstractNum>
+  <w:abstractNum w:abstractNumId="14">
     <w:nsid w:val="22E022DC"/>
     <w:multiLevelType w:val="hybridMultilevel"/>
-    <w:tmpl w:val="408A5C08"/>
+    <w:tmpl w:val="F3DE43EE"/>
     <w:lvl w:ilvl="0" w:tplc="04190001">
       <w:start w:val="1"/>
       <w:numFmt w:val="bullet"/>
@@ -12359,7 +16231,382 @@
       </w:rPr>
     </w:lvl>
   </w:abstractNum>
-  <w:abstractNum w:abstractNumId="12">
+  <w:abstractNum w:abstractNumId="15">
+    <w:nsid w:val="24E36360"/>
+    <w:multiLevelType w:val="multilevel"/>
+    <w:tmpl w:val="6BCE5744"/>
+    <w:lvl w:ilvl="0">
+      <w:start w:val="1"/>
+      <w:numFmt w:val="bullet"/>
+      <w:lvlText w:val=""/>
+      <w:lvlJc w:val="left"/>
+      <w:pPr>
+        <w:tabs>
+          <w:tab w:val="num" w:pos="720"/>
+        </w:tabs>
+        <w:ind w:left="720" w:hanging="360"/>
+      </w:pPr>
+      <w:rPr>
+        <w:rFonts w:ascii="Symbol" w:hAnsi="Symbol" w:hint="default"/>
+        <w:sz w:val="20"/>
+      </w:rPr>
+    </w:lvl>
+    <w:lvl w:ilvl="1" w:tentative="1">
+      <w:start w:val="1"/>
+      <w:numFmt w:val="bullet"/>
+      <w:lvlText w:val="o"/>
+      <w:lvlJc w:val="left"/>
+      <w:pPr>
+        <w:tabs>
+          <w:tab w:val="num" w:pos="1440"/>
+        </w:tabs>
+        <w:ind w:left="1440" w:hanging="360"/>
+      </w:pPr>
+      <w:rPr>
+        <w:rFonts w:ascii="Courier New" w:hAnsi="Courier New" w:hint="default"/>
+        <w:sz w:val="20"/>
+      </w:rPr>
+    </w:lvl>
+    <w:lvl w:ilvl="2" w:tentative="1">
+      <w:start w:val="1"/>
+      <w:numFmt w:val="bullet"/>
+      <w:lvlText w:val=""/>
+      <w:lvlJc w:val="left"/>
+      <w:pPr>
+        <w:tabs>
+          <w:tab w:val="num" w:pos="2160"/>
+        </w:tabs>
+        <w:ind w:left="2160" w:hanging="360"/>
+      </w:pPr>
+      <w:rPr>
+        <w:rFonts w:ascii="Wingdings" w:hAnsi="Wingdings" w:hint="default"/>
+        <w:sz w:val="20"/>
+      </w:rPr>
+    </w:lvl>
+    <w:lvl w:ilvl="3" w:tentative="1">
+      <w:start w:val="1"/>
+      <w:numFmt w:val="bullet"/>
+      <w:lvlText w:val=""/>
+      <w:lvlJc w:val="left"/>
+      <w:pPr>
+        <w:tabs>
+          <w:tab w:val="num" w:pos="2880"/>
+        </w:tabs>
+        <w:ind w:left="2880" w:hanging="360"/>
+      </w:pPr>
+      <w:rPr>
+        <w:rFonts w:ascii="Wingdings" w:hAnsi="Wingdings" w:hint="default"/>
+        <w:sz w:val="20"/>
+      </w:rPr>
+    </w:lvl>
+    <w:lvl w:ilvl="4" w:tentative="1">
+      <w:start w:val="1"/>
+      <w:numFmt w:val="bullet"/>
+      <w:lvlText w:val=""/>
+      <w:lvlJc w:val="left"/>
+      <w:pPr>
+        <w:tabs>
+          <w:tab w:val="num" w:pos="3600"/>
+        </w:tabs>
+        <w:ind w:left="3600" w:hanging="360"/>
+      </w:pPr>
+      <w:rPr>
+        <w:rFonts w:ascii="Wingdings" w:hAnsi="Wingdings" w:hint="default"/>
+        <w:sz w:val="20"/>
+      </w:rPr>
+    </w:lvl>
+    <w:lvl w:ilvl="5" w:tentative="1">
+      <w:start w:val="1"/>
+      <w:numFmt w:val="bullet"/>
+      <w:lvlText w:val=""/>
+      <w:lvlJc w:val="left"/>
+      <w:pPr>
+        <w:tabs>
+          <w:tab w:val="num" w:pos="4320"/>
+        </w:tabs>
+        <w:ind w:left="4320" w:hanging="360"/>
+      </w:pPr>
+      <w:rPr>
+        <w:rFonts w:ascii="Wingdings" w:hAnsi="Wingdings" w:hint="default"/>
+        <w:sz w:val="20"/>
+      </w:rPr>
+    </w:lvl>
+    <w:lvl w:ilvl="6" w:tentative="1">
+      <w:start w:val="1"/>
+      <w:numFmt w:val="bullet"/>
+      <w:lvlText w:val=""/>
+      <w:lvlJc w:val="left"/>
+      <w:pPr>
+        <w:tabs>
+          <w:tab w:val="num" w:pos="5040"/>
+        </w:tabs>
+        <w:ind w:left="5040" w:hanging="360"/>
+      </w:pPr>
+      <w:rPr>
+        <w:rFonts w:ascii="Wingdings" w:hAnsi="Wingdings" w:hint="default"/>
+        <w:sz w:val="20"/>
+      </w:rPr>
+    </w:lvl>
+    <w:lvl w:ilvl="7" w:tentative="1">
+      <w:start w:val="1"/>
+      <w:numFmt w:val="bullet"/>
+      <w:lvlText w:val=""/>
+      <w:lvlJc w:val="left"/>
+      <w:pPr>
+        <w:tabs>
+          <w:tab w:val="num" w:pos="5760"/>
+        </w:tabs>
+        <w:ind w:left="5760" w:hanging="360"/>
+      </w:pPr>
+      <w:rPr>
+        <w:rFonts w:ascii="Wingdings" w:hAnsi="Wingdings" w:hint="default"/>
+        <w:sz w:val="20"/>
+      </w:rPr>
+    </w:lvl>
+    <w:lvl w:ilvl="8" w:tentative="1">
+      <w:start w:val="1"/>
+      <w:numFmt w:val="bullet"/>
+      <w:lvlText w:val=""/>
+      <w:lvlJc w:val="left"/>
+      <w:pPr>
+        <w:tabs>
+          <w:tab w:val="num" w:pos="6480"/>
+        </w:tabs>
+        <w:ind w:left="6480" w:hanging="360"/>
+      </w:pPr>
+      <w:rPr>
+        <w:rFonts w:ascii="Wingdings" w:hAnsi="Wingdings" w:hint="default"/>
+        <w:sz w:val="20"/>
+      </w:rPr>
+    </w:lvl>
+  </w:abstractNum>
+  <w:abstractNum w:abstractNumId="16">
+    <w:nsid w:val="25A265F9"/>
+    <w:multiLevelType w:val="hybridMultilevel"/>
+    <w:tmpl w:val="AA5E4814"/>
+    <w:lvl w:ilvl="0" w:tplc="04190001">
+      <w:start w:val="1"/>
+      <w:numFmt w:val="bullet"/>
+      <w:lvlText w:val=""/>
+      <w:lvlJc w:val="left"/>
+      <w:pPr>
+        <w:ind w:left="720" w:hanging="360"/>
+      </w:pPr>
+      <w:rPr>
+        <w:rFonts w:ascii="Symbol" w:hAnsi="Symbol" w:hint="default"/>
+      </w:rPr>
+    </w:lvl>
+    <w:lvl w:ilvl="1" w:tplc="04190003" w:tentative="1">
+      <w:start w:val="1"/>
+      <w:numFmt w:val="bullet"/>
+      <w:lvlText w:val="o"/>
+      <w:lvlJc w:val="left"/>
+      <w:pPr>
+        <w:ind w:left="1440" w:hanging="360"/>
+      </w:pPr>
+      <w:rPr>
+        <w:rFonts w:ascii="Courier New" w:hAnsi="Courier New" w:cs="Courier New" w:hint="default"/>
+      </w:rPr>
+    </w:lvl>
+    <w:lvl w:ilvl="2" w:tplc="04190005" w:tentative="1">
+      <w:start w:val="1"/>
+      <w:numFmt w:val="bullet"/>
+      <w:lvlText w:val=""/>
+      <w:lvlJc w:val="left"/>
+      <w:pPr>
+        <w:ind w:left="2160" w:hanging="360"/>
+      </w:pPr>
+      <w:rPr>
+        <w:rFonts w:ascii="Wingdings" w:hAnsi="Wingdings" w:hint="default"/>
+      </w:rPr>
+    </w:lvl>
+    <w:lvl w:ilvl="3" w:tplc="04190001" w:tentative="1">
+      <w:start w:val="1"/>
+      <w:numFmt w:val="bullet"/>
+      <w:lvlText w:val=""/>
+      <w:lvlJc w:val="left"/>
+      <w:pPr>
+        <w:ind w:left="2880" w:hanging="360"/>
+      </w:pPr>
+      <w:rPr>
+        <w:rFonts w:ascii="Symbol" w:hAnsi="Symbol" w:hint="default"/>
+      </w:rPr>
+    </w:lvl>
+    <w:lvl w:ilvl="4" w:tplc="04190003" w:tentative="1">
+      <w:start w:val="1"/>
+      <w:numFmt w:val="bullet"/>
+      <w:lvlText w:val="o"/>
+      <w:lvlJc w:val="left"/>
+      <w:pPr>
+        <w:ind w:left="3600" w:hanging="360"/>
+      </w:pPr>
+      <w:rPr>
+        <w:rFonts w:ascii="Courier New" w:hAnsi="Courier New" w:cs="Courier New" w:hint="default"/>
+      </w:rPr>
+    </w:lvl>
+    <w:lvl w:ilvl="5" w:tplc="04190005" w:tentative="1">
+      <w:start w:val="1"/>
+      <w:numFmt w:val="bullet"/>
+      <w:lvlText w:val=""/>
+      <w:lvlJc w:val="left"/>
+      <w:pPr>
+        <w:ind w:left="4320" w:hanging="360"/>
+      </w:pPr>
+      <w:rPr>
+        <w:rFonts w:ascii="Wingdings" w:hAnsi="Wingdings" w:hint="default"/>
+      </w:rPr>
+    </w:lvl>
+    <w:lvl w:ilvl="6" w:tplc="04190001" w:tentative="1">
+      <w:start w:val="1"/>
+      <w:numFmt w:val="bullet"/>
+      <w:lvlText w:val=""/>
+      <w:lvlJc w:val="left"/>
+      <w:pPr>
+        <w:ind w:left="5040" w:hanging="360"/>
+      </w:pPr>
+      <w:rPr>
+        <w:rFonts w:ascii="Symbol" w:hAnsi="Symbol" w:hint="default"/>
+      </w:rPr>
+    </w:lvl>
+    <w:lvl w:ilvl="7" w:tplc="04190003" w:tentative="1">
+      <w:start w:val="1"/>
+      <w:numFmt w:val="bullet"/>
+      <w:lvlText w:val="o"/>
+      <w:lvlJc w:val="left"/>
+      <w:pPr>
+        <w:ind w:left="5760" w:hanging="360"/>
+      </w:pPr>
+      <w:rPr>
+        <w:rFonts w:ascii="Courier New" w:hAnsi="Courier New" w:cs="Courier New" w:hint="default"/>
+      </w:rPr>
+    </w:lvl>
+    <w:lvl w:ilvl="8" w:tplc="04190005" w:tentative="1">
+      <w:start w:val="1"/>
+      <w:numFmt w:val="bullet"/>
+      <w:lvlText w:val=""/>
+      <w:lvlJc w:val="left"/>
+      <w:pPr>
+        <w:ind w:left="6480" w:hanging="360"/>
+      </w:pPr>
+      <w:rPr>
+        <w:rFonts w:ascii="Wingdings" w:hAnsi="Wingdings" w:hint="default"/>
+      </w:rPr>
+    </w:lvl>
+  </w:abstractNum>
+  <w:abstractNum w:abstractNumId="17">
+    <w:nsid w:val="2F4B1546"/>
+    <w:multiLevelType w:val="hybridMultilevel"/>
+    <w:tmpl w:val="853830FC"/>
+    <w:lvl w:ilvl="0" w:tplc="04190001">
+      <w:start w:val="1"/>
+      <w:numFmt w:val="bullet"/>
+      <w:lvlText w:val=""/>
+      <w:lvlJc w:val="left"/>
+      <w:pPr>
+        <w:ind w:left="720" w:hanging="360"/>
+      </w:pPr>
+      <w:rPr>
+        <w:rFonts w:ascii="Symbol" w:hAnsi="Symbol" w:hint="default"/>
+      </w:rPr>
+    </w:lvl>
+    <w:lvl w:ilvl="1" w:tplc="04190003" w:tentative="1">
+      <w:start w:val="1"/>
+      <w:numFmt w:val="bullet"/>
+      <w:lvlText w:val="o"/>
+      <w:lvlJc w:val="left"/>
+      <w:pPr>
+        <w:ind w:left="1440" w:hanging="360"/>
+      </w:pPr>
+      <w:rPr>
+        <w:rFonts w:ascii="Courier New" w:hAnsi="Courier New" w:cs="Courier New" w:hint="default"/>
+      </w:rPr>
+    </w:lvl>
+    <w:lvl w:ilvl="2" w:tplc="04190005" w:tentative="1">
+      <w:start w:val="1"/>
+      <w:numFmt w:val="bullet"/>
+      <w:lvlText w:val=""/>
+      <w:lvlJc w:val="left"/>
+      <w:pPr>
+        <w:ind w:left="2160" w:hanging="360"/>
+      </w:pPr>
+      <w:rPr>
+        <w:rFonts w:ascii="Wingdings" w:hAnsi="Wingdings" w:hint="default"/>
+      </w:rPr>
+    </w:lvl>
+    <w:lvl w:ilvl="3" w:tplc="04190001" w:tentative="1">
+      <w:start w:val="1"/>
+      <w:numFmt w:val="bullet"/>
+      <w:lvlText w:val=""/>
+      <w:lvlJc w:val="left"/>
+      <w:pPr>
+        <w:ind w:left="2880" w:hanging="360"/>
+      </w:pPr>
+      <w:rPr>
+        <w:rFonts w:ascii="Symbol" w:hAnsi="Symbol" w:hint="default"/>
+      </w:rPr>
+    </w:lvl>
+    <w:lvl w:ilvl="4" w:tplc="04190003" w:tentative="1">
+      <w:start w:val="1"/>
+      <w:numFmt w:val="bullet"/>
+      <w:lvlText w:val="o"/>
+      <w:lvlJc w:val="left"/>
+      <w:pPr>
+        <w:ind w:left="3600" w:hanging="360"/>
+      </w:pPr>
+      <w:rPr>
+        <w:rFonts w:ascii="Courier New" w:hAnsi="Courier New" w:cs="Courier New" w:hint="default"/>
+      </w:rPr>
+    </w:lvl>
+    <w:lvl w:ilvl="5" w:tplc="04190005" w:tentative="1">
+      <w:start w:val="1"/>
+      <w:numFmt w:val="bullet"/>
+      <w:lvlText w:val=""/>
+      <w:lvlJc w:val="left"/>
+      <w:pPr>
+        <w:ind w:left="4320" w:hanging="360"/>
+      </w:pPr>
+      <w:rPr>
+        <w:rFonts w:ascii="Wingdings" w:hAnsi="Wingdings" w:hint="default"/>
+      </w:rPr>
+    </w:lvl>
+    <w:lvl w:ilvl="6" w:tplc="04190001" w:tentative="1">
+      <w:start w:val="1"/>
+      <w:numFmt w:val="bullet"/>
+      <w:lvlText w:val=""/>
+      <w:lvlJc w:val="left"/>
+      <w:pPr>
+        <w:ind w:left="5040" w:hanging="360"/>
+      </w:pPr>
+      <w:rPr>
+        <w:rFonts w:ascii="Symbol" w:hAnsi="Symbol" w:hint="default"/>
+      </w:rPr>
+    </w:lvl>
+    <w:lvl w:ilvl="7" w:tplc="04190003" w:tentative="1">
+      <w:start w:val="1"/>
+      <w:numFmt w:val="bullet"/>
+      <w:lvlText w:val="o"/>
+      <w:lvlJc w:val="left"/>
+      <w:pPr>
+        <w:ind w:left="5760" w:hanging="360"/>
+      </w:pPr>
+      <w:rPr>
+        <w:rFonts w:ascii="Courier New" w:hAnsi="Courier New" w:cs="Courier New" w:hint="default"/>
+      </w:rPr>
+    </w:lvl>
+    <w:lvl w:ilvl="8" w:tplc="04190005" w:tentative="1">
+      <w:start w:val="1"/>
+      <w:numFmt w:val="bullet"/>
+      <w:lvlText w:val=""/>
+      <w:lvlJc w:val="left"/>
+      <w:pPr>
+        <w:ind w:left="6480" w:hanging="360"/>
+      </w:pPr>
+      <w:rPr>
+        <w:rFonts w:ascii="Wingdings" w:hAnsi="Wingdings" w:hint="default"/>
+      </w:rPr>
+    </w:lvl>
+  </w:abstractNum>
+  <w:abstractNum w:abstractNumId="18">
     <w:nsid w:val="318F76FA"/>
     <w:multiLevelType w:val="hybridMultilevel"/>
     <w:tmpl w:val="35323F26"/>
@@ -12472,7 +16719,7 @@
       </w:rPr>
     </w:lvl>
   </w:abstractNum>
-  <w:abstractNum w:abstractNumId="13">
+  <w:abstractNum w:abstractNumId="19">
     <w:nsid w:val="328F4864"/>
     <w:multiLevelType w:val="hybridMultilevel"/>
     <w:tmpl w:val="F25C5016"/>
@@ -12585,7 +16832,7 @@
       </w:rPr>
     </w:lvl>
   </w:abstractNum>
-  <w:abstractNum w:abstractNumId="14">
+  <w:abstractNum w:abstractNumId="20">
     <w:nsid w:val="35AF32B5"/>
     <w:multiLevelType w:val="hybridMultilevel"/>
     <w:tmpl w:val="E9B6A5F8"/>
@@ -12698,7 +16945,7 @@
       </w:rPr>
     </w:lvl>
   </w:abstractNum>
-  <w:abstractNum w:abstractNumId="15">
+  <w:abstractNum w:abstractNumId="21">
     <w:nsid w:val="3B7F3080"/>
     <w:multiLevelType w:val="hybridMultilevel"/>
     <w:tmpl w:val="D8420446"/>
@@ -12811,7 +17058,7 @@
       </w:rPr>
     </w:lvl>
   </w:abstractNum>
-  <w:abstractNum w:abstractNumId="16">
+  <w:abstractNum w:abstractNumId="22">
     <w:nsid w:val="3BD21896"/>
     <w:multiLevelType w:val="hybridMultilevel"/>
     <w:tmpl w:val="F1DE53E0"/>
@@ -12924,7 +17171,7 @@
       </w:rPr>
     </w:lvl>
   </w:abstractNum>
-  <w:abstractNum w:abstractNumId="17">
+  <w:abstractNum w:abstractNumId="23">
     <w:nsid w:val="3F7A5F3C"/>
     <w:multiLevelType w:val="hybridMultilevel"/>
     <w:tmpl w:val="8EA611CA"/>
@@ -13037,7 +17284,7 @@
       </w:rPr>
     </w:lvl>
   </w:abstractNum>
-  <w:abstractNum w:abstractNumId="18">
+  <w:abstractNum w:abstractNumId="24">
     <w:nsid w:val="405F3620"/>
     <w:multiLevelType w:val="hybridMultilevel"/>
     <w:tmpl w:val="245EAA7C"/>
@@ -13150,7 +17397,7 @@
       </w:rPr>
     </w:lvl>
   </w:abstractNum>
-  <w:abstractNum w:abstractNumId="19">
+  <w:abstractNum w:abstractNumId="25">
     <w:nsid w:val="43CC20A6"/>
     <w:multiLevelType w:val="hybridMultilevel"/>
     <w:tmpl w:val="DBA4D1EA"/>
@@ -13263,7 +17510,7 @@
       </w:rPr>
     </w:lvl>
   </w:abstractNum>
-  <w:abstractNum w:abstractNumId="20">
+  <w:abstractNum w:abstractNumId="26">
     <w:nsid w:val="43E73400"/>
     <w:multiLevelType w:val="hybridMultilevel"/>
     <w:tmpl w:val="5A3C42AE"/>
@@ -13376,7 +17623,7 @@
       </w:rPr>
     </w:lvl>
   </w:abstractNum>
-  <w:abstractNum w:abstractNumId="21">
+  <w:abstractNum w:abstractNumId="27">
     <w:nsid w:val="47264D5A"/>
     <w:multiLevelType w:val="hybridMultilevel"/>
     <w:tmpl w:val="7E1214B8"/>
@@ -13489,7 +17736,7 @@
       </w:rPr>
     </w:lvl>
   </w:abstractNum>
-  <w:abstractNum w:abstractNumId="22">
+  <w:abstractNum w:abstractNumId="28">
     <w:nsid w:val="48983C63"/>
     <w:multiLevelType w:val="hybridMultilevel"/>
     <w:tmpl w:val="CE344480"/>
@@ -13602,7 +17849,120 @@
       </w:rPr>
     </w:lvl>
   </w:abstractNum>
-  <w:abstractNum w:abstractNumId="23">
+  <w:abstractNum w:abstractNumId="29">
+    <w:nsid w:val="54FB61B0"/>
+    <w:multiLevelType w:val="hybridMultilevel"/>
+    <w:tmpl w:val="B4EC5554"/>
+    <w:lvl w:ilvl="0" w:tplc="04190001">
+      <w:start w:val="1"/>
+      <w:numFmt w:val="bullet"/>
+      <w:lvlText w:val=""/>
+      <w:lvlJc w:val="left"/>
+      <w:pPr>
+        <w:ind w:left="720" w:hanging="360"/>
+      </w:pPr>
+      <w:rPr>
+        <w:rFonts w:ascii="Symbol" w:hAnsi="Symbol" w:hint="default"/>
+      </w:rPr>
+    </w:lvl>
+    <w:lvl w:ilvl="1" w:tplc="04190003" w:tentative="1">
+      <w:start w:val="1"/>
+      <w:numFmt w:val="bullet"/>
+      <w:lvlText w:val="o"/>
+      <w:lvlJc w:val="left"/>
+      <w:pPr>
+        <w:ind w:left="1440" w:hanging="360"/>
+      </w:pPr>
+      <w:rPr>
+        <w:rFonts w:ascii="Courier New" w:hAnsi="Courier New" w:cs="Courier New" w:hint="default"/>
+      </w:rPr>
+    </w:lvl>
+    <w:lvl w:ilvl="2" w:tplc="04190005" w:tentative="1">
+      <w:start w:val="1"/>
+      <w:numFmt w:val="bullet"/>
+      <w:lvlText w:val=""/>
+      <w:lvlJc w:val="left"/>
+      <w:pPr>
+        <w:ind w:left="2160" w:hanging="360"/>
+      </w:pPr>
+      <w:rPr>
+        <w:rFonts w:ascii="Wingdings" w:hAnsi="Wingdings" w:hint="default"/>
+      </w:rPr>
+    </w:lvl>
+    <w:lvl w:ilvl="3" w:tplc="04190001" w:tentative="1">
+      <w:start w:val="1"/>
+      <w:numFmt w:val="bullet"/>
+      <w:lvlText w:val=""/>
+      <w:lvlJc w:val="left"/>
+      <w:pPr>
+        <w:ind w:left="2880" w:hanging="360"/>
+      </w:pPr>
+      <w:rPr>
+        <w:rFonts w:ascii="Symbol" w:hAnsi="Symbol" w:hint="default"/>
+      </w:rPr>
+    </w:lvl>
+    <w:lvl w:ilvl="4" w:tplc="04190003" w:tentative="1">
+      <w:start w:val="1"/>
+      <w:numFmt w:val="bullet"/>
+      <w:lvlText w:val="o"/>
+      <w:lvlJc w:val="left"/>
+      <w:pPr>
+        <w:ind w:left="3600" w:hanging="360"/>
+      </w:pPr>
+      <w:rPr>
+        <w:rFonts w:ascii="Courier New" w:hAnsi="Courier New" w:cs="Courier New" w:hint="default"/>
+      </w:rPr>
+    </w:lvl>
+    <w:lvl w:ilvl="5" w:tplc="04190005" w:tentative="1">
+      <w:start w:val="1"/>
+      <w:numFmt w:val="bullet"/>
+      <w:lvlText w:val=""/>
+      <w:lvlJc w:val="left"/>
+      <w:pPr>
+        <w:ind w:left="4320" w:hanging="360"/>
+      </w:pPr>
+      <w:rPr>
+        <w:rFonts w:ascii="Wingdings" w:hAnsi="Wingdings" w:hint="default"/>
+      </w:rPr>
+    </w:lvl>
+    <w:lvl w:ilvl="6" w:tplc="04190001" w:tentative="1">
+      <w:start w:val="1"/>
+      <w:numFmt w:val="bullet"/>
+      <w:lvlText w:val=""/>
+      <w:lvlJc w:val="left"/>
+      <w:pPr>
+        <w:ind w:left="5040" w:hanging="360"/>
+      </w:pPr>
+      <w:rPr>
+        <w:rFonts w:ascii="Symbol" w:hAnsi="Symbol" w:hint="default"/>
+      </w:rPr>
+    </w:lvl>
+    <w:lvl w:ilvl="7" w:tplc="04190003" w:tentative="1">
+      <w:start w:val="1"/>
+      <w:numFmt w:val="bullet"/>
+      <w:lvlText w:val="o"/>
+      <w:lvlJc w:val="left"/>
+      <w:pPr>
+        <w:ind w:left="5760" w:hanging="360"/>
+      </w:pPr>
+      <w:rPr>
+        <w:rFonts w:ascii="Courier New" w:hAnsi="Courier New" w:cs="Courier New" w:hint="default"/>
+      </w:rPr>
+    </w:lvl>
+    <w:lvl w:ilvl="8" w:tplc="04190005" w:tentative="1">
+      <w:start w:val="1"/>
+      <w:numFmt w:val="bullet"/>
+      <w:lvlText w:val=""/>
+      <w:lvlJc w:val="left"/>
+      <w:pPr>
+        <w:ind w:left="6480" w:hanging="360"/>
+      </w:pPr>
+      <w:rPr>
+        <w:rFonts w:ascii="Wingdings" w:hAnsi="Wingdings" w:hint="default"/>
+      </w:rPr>
+    </w:lvl>
+  </w:abstractNum>
+  <w:abstractNum w:abstractNumId="30">
     <w:nsid w:val="56850696"/>
     <w:multiLevelType w:val="hybridMultilevel"/>
     <w:tmpl w:val="B052DD5C"/>
@@ -13715,7 +18075,7 @@
       </w:rPr>
     </w:lvl>
   </w:abstractNum>
-  <w:abstractNum w:abstractNumId="24">
+  <w:abstractNum w:abstractNumId="31">
     <w:nsid w:val="57A81750"/>
     <w:multiLevelType w:val="hybridMultilevel"/>
     <w:tmpl w:val="F7228BCC"/>
@@ -13828,7 +18188,7 @@
       </w:rPr>
     </w:lvl>
   </w:abstractNum>
-  <w:abstractNum w:abstractNumId="25">
+  <w:abstractNum w:abstractNumId="32">
     <w:nsid w:val="57AB0CC8"/>
     <w:multiLevelType w:val="hybridMultilevel"/>
     <w:tmpl w:val="53380664"/>
@@ -13917,7 +18277,120 @@
       </w:pPr>
     </w:lvl>
   </w:abstractNum>
-  <w:abstractNum w:abstractNumId="26">
+  <w:abstractNum w:abstractNumId="33">
+    <w:nsid w:val="5A203ED0"/>
+    <w:multiLevelType w:val="hybridMultilevel"/>
+    <w:tmpl w:val="F2B80F92"/>
+    <w:lvl w:ilvl="0" w:tplc="04190001">
+      <w:start w:val="1"/>
+      <w:numFmt w:val="bullet"/>
+      <w:lvlText w:val=""/>
+      <w:lvlJc w:val="left"/>
+      <w:pPr>
+        <w:ind w:left="720" w:hanging="360"/>
+      </w:pPr>
+      <w:rPr>
+        <w:rFonts w:ascii="Symbol" w:hAnsi="Symbol" w:hint="default"/>
+      </w:rPr>
+    </w:lvl>
+    <w:lvl w:ilvl="1" w:tplc="04190003" w:tentative="1">
+      <w:start w:val="1"/>
+      <w:numFmt w:val="bullet"/>
+      <w:lvlText w:val="o"/>
+      <w:lvlJc w:val="left"/>
+      <w:pPr>
+        <w:ind w:left="1440" w:hanging="360"/>
+      </w:pPr>
+      <w:rPr>
+        <w:rFonts w:ascii="Courier New" w:hAnsi="Courier New" w:cs="Courier New" w:hint="default"/>
+      </w:rPr>
+    </w:lvl>
+    <w:lvl w:ilvl="2" w:tplc="04190005" w:tentative="1">
+      <w:start w:val="1"/>
+      <w:numFmt w:val="bullet"/>
+      <w:lvlText w:val=""/>
+      <w:lvlJc w:val="left"/>
+      <w:pPr>
+        <w:ind w:left="2160" w:hanging="360"/>
+      </w:pPr>
+      <w:rPr>
+        <w:rFonts w:ascii="Wingdings" w:hAnsi="Wingdings" w:hint="default"/>
+      </w:rPr>
+    </w:lvl>
+    <w:lvl w:ilvl="3" w:tplc="04190001" w:tentative="1">
+      <w:start w:val="1"/>
+      <w:numFmt w:val="bullet"/>
+      <w:lvlText w:val=""/>
+      <w:lvlJc w:val="left"/>
+      <w:pPr>
+        <w:ind w:left="2880" w:hanging="360"/>
+      </w:pPr>
+      <w:rPr>
+        <w:rFonts w:ascii="Symbol" w:hAnsi="Symbol" w:hint="default"/>
+      </w:rPr>
+    </w:lvl>
+    <w:lvl w:ilvl="4" w:tplc="04190003" w:tentative="1">
+      <w:start w:val="1"/>
+      <w:numFmt w:val="bullet"/>
+      <w:lvlText w:val="o"/>
+      <w:lvlJc w:val="left"/>
+      <w:pPr>
+        <w:ind w:left="3600" w:hanging="360"/>
+      </w:pPr>
+      <w:rPr>
+        <w:rFonts w:ascii="Courier New" w:hAnsi="Courier New" w:cs="Courier New" w:hint="default"/>
+      </w:rPr>
+    </w:lvl>
+    <w:lvl w:ilvl="5" w:tplc="04190005" w:tentative="1">
+      <w:start w:val="1"/>
+      <w:numFmt w:val="bullet"/>
+      <w:lvlText w:val=""/>
+      <w:lvlJc w:val="left"/>
+      <w:pPr>
+        <w:ind w:left="4320" w:hanging="360"/>
+      </w:pPr>
+      <w:rPr>
+        <w:rFonts w:ascii="Wingdings" w:hAnsi="Wingdings" w:hint="default"/>
+      </w:rPr>
+    </w:lvl>
+    <w:lvl w:ilvl="6" w:tplc="04190001" w:tentative="1">
+      <w:start w:val="1"/>
+      <w:numFmt w:val="bullet"/>
+      <w:lvlText w:val=""/>
+      <w:lvlJc w:val="left"/>
+      <w:pPr>
+        <w:ind w:left="5040" w:hanging="360"/>
+      </w:pPr>
+      <w:rPr>
+        <w:rFonts w:ascii="Symbol" w:hAnsi="Symbol" w:hint="default"/>
+      </w:rPr>
+    </w:lvl>
+    <w:lvl w:ilvl="7" w:tplc="04190003" w:tentative="1">
+      <w:start w:val="1"/>
+      <w:numFmt w:val="bullet"/>
+      <w:lvlText w:val="o"/>
+      <w:lvlJc w:val="left"/>
+      <w:pPr>
+        <w:ind w:left="5760" w:hanging="360"/>
+      </w:pPr>
+      <w:rPr>
+        <w:rFonts w:ascii="Courier New" w:hAnsi="Courier New" w:cs="Courier New" w:hint="default"/>
+      </w:rPr>
+    </w:lvl>
+    <w:lvl w:ilvl="8" w:tplc="04190005" w:tentative="1">
+      <w:start w:val="1"/>
+      <w:numFmt w:val="bullet"/>
+      <w:lvlText w:val=""/>
+      <w:lvlJc w:val="left"/>
+      <w:pPr>
+        <w:ind w:left="6480" w:hanging="360"/>
+      </w:pPr>
+      <w:rPr>
+        <w:rFonts w:ascii="Wingdings" w:hAnsi="Wingdings" w:hint="default"/>
+      </w:rPr>
+    </w:lvl>
+  </w:abstractNum>
+  <w:abstractNum w:abstractNumId="34">
     <w:nsid w:val="63080360"/>
     <w:multiLevelType w:val="hybridMultilevel"/>
     <w:tmpl w:val="4EF0C472"/>
@@ -14006,7 +18479,7 @@
       </w:pPr>
     </w:lvl>
   </w:abstractNum>
-  <w:abstractNum w:abstractNumId="27">
+  <w:abstractNum w:abstractNumId="35">
     <w:nsid w:val="63730C38"/>
     <w:multiLevelType w:val="hybridMultilevel"/>
     <w:tmpl w:val="D8EA0BAC"/>
@@ -14092,7 +18565,7 @@
       </w:pPr>
     </w:lvl>
   </w:abstractNum>
-  <w:abstractNum w:abstractNumId="28">
+  <w:abstractNum w:abstractNumId="36">
     <w:nsid w:val="63881AD3"/>
     <w:multiLevelType w:val="hybridMultilevel"/>
     <w:tmpl w:val="A224DCCE"/>
@@ -14205,7 +18678,7 @@
       </w:rPr>
     </w:lvl>
   </w:abstractNum>
-  <w:abstractNum w:abstractNumId="29">
+  <w:abstractNum w:abstractNumId="37">
     <w:nsid w:val="64085F0D"/>
     <w:multiLevelType w:val="hybridMultilevel"/>
     <w:tmpl w:val="795413D0"/>
@@ -14291,7 +18764,7 @@
       </w:pPr>
     </w:lvl>
   </w:abstractNum>
-  <w:abstractNum w:abstractNumId="30">
+  <w:abstractNum w:abstractNumId="38">
     <w:nsid w:val="73A37B27"/>
     <w:multiLevelType w:val="hybridMultilevel"/>
     <w:tmpl w:val="8E4EE760"/>
@@ -14404,7 +18877,7 @@
       </w:rPr>
     </w:lvl>
   </w:abstractNum>
-  <w:abstractNum w:abstractNumId="31">
+  <w:abstractNum w:abstractNumId="39">
     <w:nsid w:val="756D2EA6"/>
     <w:multiLevelType w:val="hybridMultilevel"/>
     <w:tmpl w:val="ABAEE31C"/>
@@ -14493,7 +18966,7 @@
       </w:pPr>
     </w:lvl>
   </w:abstractNum>
-  <w:abstractNum w:abstractNumId="32">
+  <w:abstractNum w:abstractNumId="40">
     <w:nsid w:val="78A06C7D"/>
     <w:multiLevelType w:val="hybridMultilevel"/>
     <w:tmpl w:val="AD2AB998"/>
@@ -14606,10 +19079,123 @@
       </w:rPr>
     </w:lvl>
   </w:abstractNum>
-  <w:abstractNum w:abstractNumId="33">
+  <w:abstractNum w:abstractNumId="41">
     <w:nsid w:val="7A11242E"/>
     <w:multiLevelType w:val="hybridMultilevel"/>
     <w:tmpl w:val="689A5D2E"/>
+    <w:lvl w:ilvl="0" w:tplc="04190001">
+      <w:start w:val="1"/>
+      <w:numFmt w:val="bullet"/>
+      <w:lvlText w:val=""/>
+      <w:lvlJc w:val="left"/>
+      <w:pPr>
+        <w:ind w:left="720" w:hanging="360"/>
+      </w:pPr>
+      <w:rPr>
+        <w:rFonts w:ascii="Symbol" w:hAnsi="Symbol" w:hint="default"/>
+      </w:rPr>
+    </w:lvl>
+    <w:lvl w:ilvl="1" w:tplc="04190003" w:tentative="1">
+      <w:start w:val="1"/>
+      <w:numFmt w:val="bullet"/>
+      <w:lvlText w:val="o"/>
+      <w:lvlJc w:val="left"/>
+      <w:pPr>
+        <w:ind w:left="1440" w:hanging="360"/>
+      </w:pPr>
+      <w:rPr>
+        <w:rFonts w:ascii="Courier New" w:hAnsi="Courier New" w:cs="Courier New" w:hint="default"/>
+      </w:rPr>
+    </w:lvl>
+    <w:lvl w:ilvl="2" w:tplc="04190005" w:tentative="1">
+      <w:start w:val="1"/>
+      <w:numFmt w:val="bullet"/>
+      <w:lvlText w:val=""/>
+      <w:lvlJc w:val="left"/>
+      <w:pPr>
+        <w:ind w:left="2160" w:hanging="360"/>
+      </w:pPr>
+      <w:rPr>
+        <w:rFonts w:ascii="Wingdings" w:hAnsi="Wingdings" w:hint="default"/>
+      </w:rPr>
+    </w:lvl>
+    <w:lvl w:ilvl="3" w:tplc="04190001" w:tentative="1">
+      <w:start w:val="1"/>
+      <w:numFmt w:val="bullet"/>
+      <w:lvlText w:val=""/>
+      <w:lvlJc w:val="left"/>
+      <w:pPr>
+        <w:ind w:left="2880" w:hanging="360"/>
+      </w:pPr>
+      <w:rPr>
+        <w:rFonts w:ascii="Symbol" w:hAnsi="Symbol" w:hint="default"/>
+      </w:rPr>
+    </w:lvl>
+    <w:lvl w:ilvl="4" w:tplc="04190003" w:tentative="1">
+      <w:start w:val="1"/>
+      <w:numFmt w:val="bullet"/>
+      <w:lvlText w:val="o"/>
+      <w:lvlJc w:val="left"/>
+      <w:pPr>
+        <w:ind w:left="3600" w:hanging="360"/>
+      </w:pPr>
+      <w:rPr>
+        <w:rFonts w:ascii="Courier New" w:hAnsi="Courier New" w:cs="Courier New" w:hint="default"/>
+      </w:rPr>
+    </w:lvl>
+    <w:lvl w:ilvl="5" w:tplc="04190005" w:tentative="1">
+      <w:start w:val="1"/>
+      <w:numFmt w:val="bullet"/>
+      <w:lvlText w:val=""/>
+      <w:lvlJc w:val="left"/>
+      <w:pPr>
+        <w:ind w:left="4320" w:hanging="360"/>
+      </w:pPr>
+      <w:rPr>
+        <w:rFonts w:ascii="Wingdings" w:hAnsi="Wingdings" w:hint="default"/>
+      </w:rPr>
+    </w:lvl>
+    <w:lvl w:ilvl="6" w:tplc="04190001" w:tentative="1">
+      <w:start w:val="1"/>
+      <w:numFmt w:val="bullet"/>
+      <w:lvlText w:val=""/>
+      <w:lvlJc w:val="left"/>
+      <w:pPr>
+        <w:ind w:left="5040" w:hanging="360"/>
+      </w:pPr>
+      <w:rPr>
+        <w:rFonts w:ascii="Symbol" w:hAnsi="Symbol" w:hint="default"/>
+      </w:rPr>
+    </w:lvl>
+    <w:lvl w:ilvl="7" w:tplc="04190003" w:tentative="1">
+      <w:start w:val="1"/>
+      <w:numFmt w:val="bullet"/>
+      <w:lvlText w:val="o"/>
+      <w:lvlJc w:val="left"/>
+      <w:pPr>
+        <w:ind w:left="5760" w:hanging="360"/>
+      </w:pPr>
+      <w:rPr>
+        <w:rFonts w:ascii="Courier New" w:hAnsi="Courier New" w:cs="Courier New" w:hint="default"/>
+      </w:rPr>
+    </w:lvl>
+    <w:lvl w:ilvl="8" w:tplc="04190005" w:tentative="1">
+      <w:start w:val="1"/>
+      <w:numFmt w:val="bullet"/>
+      <w:lvlText w:val=""/>
+      <w:lvlJc w:val="left"/>
+      <w:pPr>
+        <w:ind w:left="6480" w:hanging="360"/>
+      </w:pPr>
+      <w:rPr>
+        <w:rFonts w:ascii="Wingdings" w:hAnsi="Wingdings" w:hint="default"/>
+      </w:rPr>
+    </w:lvl>
+  </w:abstractNum>
+  <w:abstractNum w:abstractNumId="42">
+    <w:nsid w:val="7E747DF7"/>
+    <w:multiLevelType w:val="hybridMultilevel"/>
+    <w:tmpl w:val="47749060"/>
     <w:lvl w:ilvl="0" w:tplc="04190001">
       <w:start w:val="1"/>
       <w:numFmt w:val="bullet"/>
@@ -14723,37 +19309,37 @@
     <w:abstractNumId w:val="0"/>
   </w:num>
   <w:num w:numId="2">
-    <w:abstractNumId w:val="16"/>
+    <w:abstractNumId w:val="22"/>
   </w:num>
   <w:num w:numId="3">
-    <w:abstractNumId w:val="17"/>
+    <w:abstractNumId w:val="23"/>
   </w:num>
   <w:num w:numId="4">
     <w:abstractNumId w:val="6"/>
   </w:num>
   <w:num w:numId="5">
-    <w:abstractNumId w:val="29"/>
+    <w:abstractNumId w:val="37"/>
   </w:num>
   <w:num w:numId="6">
-    <w:abstractNumId w:val="26"/>
+    <w:abstractNumId w:val="34"/>
   </w:num>
   <w:num w:numId="7">
-    <w:abstractNumId w:val="15"/>
+    <w:abstractNumId w:val="21"/>
   </w:num>
   <w:num w:numId="8">
-    <w:abstractNumId w:val="19"/>
+    <w:abstractNumId w:val="25"/>
   </w:num>
   <w:num w:numId="9">
-    <w:abstractNumId w:val="18"/>
+    <w:abstractNumId w:val="24"/>
   </w:num>
   <w:num w:numId="10">
-    <w:abstractNumId w:val="25"/>
+    <w:abstractNumId w:val="32"/>
   </w:num>
   <w:num w:numId="11">
-    <w:abstractNumId w:val="8"/>
+    <w:abstractNumId w:val="10"/>
   </w:num>
   <w:num w:numId="12">
-    <w:abstractNumId w:val="11"/>
+    <w:abstractNumId w:val="14"/>
   </w:num>
   <w:num w:numId="13">
     <w:abstractNumId w:val="3"/>
@@ -14762,64 +19348,91 @@
     <w:abstractNumId w:val="4"/>
   </w:num>
   <w:num w:numId="15">
-    <w:abstractNumId w:val="14"/>
+    <w:abstractNumId w:val="20"/>
   </w:num>
   <w:num w:numId="16">
-    <w:abstractNumId w:val="10"/>
+    <w:abstractNumId w:val="12"/>
   </w:num>
   <w:num w:numId="17">
-    <w:abstractNumId w:val="24"/>
+    <w:abstractNumId w:val="31"/>
   </w:num>
   <w:num w:numId="18">
-    <w:abstractNumId w:val="28"/>
+    <w:abstractNumId w:val="36"/>
   </w:num>
   <w:num w:numId="19">
-    <w:abstractNumId w:val="7"/>
+    <w:abstractNumId w:val="8"/>
   </w:num>
   <w:num w:numId="20">
-    <w:abstractNumId w:val="9"/>
+    <w:abstractNumId w:val="11"/>
   </w:num>
   <w:num w:numId="21">
-    <w:abstractNumId w:val="32"/>
+    <w:abstractNumId w:val="40"/>
   </w:num>
   <w:num w:numId="22">
     <w:abstractNumId w:val="5"/>
   </w:num>
   <w:num w:numId="23">
-    <w:abstractNumId w:val="23"/>
+    <w:abstractNumId w:val="30"/>
   </w:num>
   <w:num w:numId="24">
-    <w:abstractNumId w:val="13"/>
+    <w:abstractNumId w:val="19"/>
   </w:num>
   <w:num w:numId="25">
-    <w:abstractNumId w:val="33"/>
+    <w:abstractNumId w:val="41"/>
   </w:num>
   <w:num w:numId="26">
-    <w:abstractNumId w:val="30"/>
+    <w:abstractNumId w:val="38"/>
   </w:num>
   <w:num w:numId="27">
-    <w:abstractNumId w:val="20"/>
+    <w:abstractNumId w:val="26"/>
   </w:num>
   <w:num w:numId="28">
-    <w:abstractNumId w:val="12"/>
+    <w:abstractNumId w:val="18"/>
   </w:num>
   <w:num w:numId="29">
-    <w:abstractNumId w:val="21"/>
+    <w:abstractNumId w:val="27"/>
   </w:num>
   <w:num w:numId="30">
-    <w:abstractNumId w:val="22"/>
+    <w:abstractNumId w:val="28"/>
   </w:num>
   <w:num w:numId="31">
-    <w:abstractNumId w:val="31"/>
+    <w:abstractNumId w:val="39"/>
   </w:num>
   <w:num w:numId="32">
-    <w:abstractNumId w:val="27"/>
+    <w:abstractNumId w:val="35"/>
   </w:num>
   <w:num w:numId="33">
     <w:abstractNumId w:val="1"/>
   </w:num>
   <w:num w:numId="34">
     <w:abstractNumId w:val="2"/>
+  </w:num>
+  <w:num w:numId="35">
+    <w:abstractNumId w:val="17"/>
+  </w:num>
+  <w:num w:numId="36">
+    <w:abstractNumId w:val="42"/>
+  </w:num>
+  <w:num w:numId="37">
+    <w:abstractNumId w:val="13"/>
+  </w:num>
+  <w:num w:numId="38">
+    <w:abstractNumId w:val="33"/>
+  </w:num>
+  <w:num w:numId="39">
+    <w:abstractNumId w:val="15"/>
+  </w:num>
+  <w:num w:numId="40">
+    <w:abstractNumId w:val="9"/>
+  </w:num>
+  <w:num w:numId="41">
+    <w:abstractNumId w:val="7"/>
+  </w:num>
+  <w:num w:numId="42">
+    <w:abstractNumId w:val="16"/>
+  </w:num>
+  <w:num w:numId="43">
+    <w:abstractNumId w:val="29"/>
   </w:num>
 </w:numbering>
 </file>
@@ -15042,10 +19655,32 @@
       <w:szCs w:val="26"/>
     </w:rPr>
   </w:style>
+  <w:style w:type="paragraph" w:styleId="3">
+    <w:name w:val="heading 3"/>
+    <w:basedOn w:val="a"/>
+    <w:next w:val="a"/>
+    <w:link w:val="30"/>
+    <w:uiPriority w:val="9"/>
+    <w:semiHidden/>
+    <w:unhideWhenUsed/>
+    <w:qFormat/>
+    <w:rsid w:val="00597852"/>
+    <w:pPr>
+      <w:keepNext/>
+      <w:keepLines/>
+      <w:spacing w:before="200"/>
+      <w:outlineLvl w:val="2"/>
+    </w:pPr>
+    <w:rPr>
+      <w:rFonts w:asciiTheme="majorHAnsi" w:eastAsiaTheme="majorEastAsia" w:hAnsiTheme="majorHAnsi" w:cstheme="majorBidi"/>
+      <w:b/>
+      <w:bCs/>
+      <w:color w:val="4F81BD" w:themeColor="accent1"/>
+    </w:rPr>
+  </w:style>
   <w:style w:type="character" w:default="1" w:styleId="a0">
     <w:name w:val="Default Paragraph Font"/>
     <w:uiPriority w:val="1"/>
-    <w:semiHidden/>
     <w:unhideWhenUsed/>
   </w:style>
   <w:style w:type="table" w:default="1" w:styleId="a1">
@@ -15441,6 +20076,63 @@
       <w:sz w:val="28"/>
     </w:rPr>
   </w:style>
+  <w:style w:type="character" w:customStyle="1" w:styleId="30">
+    <w:name w:val="Заголовок 3 Знак"/>
+    <w:basedOn w:val="a0"/>
+    <w:link w:val="3"/>
+    <w:uiPriority w:val="9"/>
+    <w:semiHidden/>
+    <w:rsid w:val="00597852"/>
+    <w:rPr>
+      <w:rFonts w:asciiTheme="majorHAnsi" w:eastAsiaTheme="majorEastAsia" w:hAnsiTheme="majorHAnsi" w:cstheme="majorBidi"/>
+      <w:b/>
+      <w:bCs/>
+      <w:color w:val="4F81BD" w:themeColor="accent1"/>
+      <w:sz w:val="28"/>
+    </w:rPr>
+  </w:style>
+  <w:style w:type="paragraph" w:styleId="11">
+    <w:name w:val="toc 1"/>
+    <w:basedOn w:val="a"/>
+    <w:next w:val="a"/>
+    <w:autoRedefine/>
+    <w:uiPriority w:val="39"/>
+    <w:unhideWhenUsed/>
+    <w:rsid w:val="00597852"/>
+    <w:pPr>
+      <w:tabs>
+        <w:tab w:val="clear" w:pos="709"/>
+      </w:tabs>
+      <w:spacing w:after="100"/>
+    </w:pPr>
+  </w:style>
+  <w:style w:type="paragraph" w:styleId="21">
+    <w:name w:val="toc 2"/>
+    <w:basedOn w:val="a"/>
+    <w:next w:val="a"/>
+    <w:autoRedefine/>
+    <w:uiPriority w:val="39"/>
+    <w:unhideWhenUsed/>
+    <w:rsid w:val="00597852"/>
+    <w:pPr>
+      <w:tabs>
+        <w:tab w:val="clear" w:pos="709"/>
+      </w:tabs>
+      <w:spacing w:after="100"/>
+      <w:ind w:left="280"/>
+    </w:pPr>
+  </w:style>
+  <w:style w:type="character" w:styleId="af8">
+    <w:name w:val="Emphasis"/>
+    <w:basedOn w:val="a0"/>
+    <w:uiPriority w:val="20"/>
+    <w:qFormat/>
+    <w:rsid w:val="00195C8E"/>
+    <w:rPr>
+      <w:i/>
+      <w:iCs/>
+    </w:rPr>
+  </w:style>
 </w:styles>
 </file>
 
@@ -15631,7 +20323,7 @@
               <c:layout>
                 <c:manualLayout>
                   <c:x val="-1.4810606636786643E-2"/>
-                  <c:y val="-0.17347701255652961"/>
+                  <c:y val="-0.17347701255652967"/>
                 </c:manualLayout>
               </c:layout>
               <c:showCatName val="1"/>
@@ -15642,7 +20334,7 @@
               <c:layout>
                 <c:manualLayout>
                   <c:x val="-0.1184852939976954"/>
-                  <c:y val="-3.3342205463753813E-2"/>
+                  <c:y val="-3.3342205463753827E-2"/>
                 </c:manualLayout>
               </c:layout>
               <c:showCatName val="1"/>
@@ -15653,7 +20345,7 @@
               <c:layout>
                 <c:manualLayout>
                   <c:x val="0.10267405708949523"/>
-                  <c:y val="-4.5493573866647215E-2"/>
+                  <c:y val="-4.5493573866647249E-2"/>
                 </c:manualLayout>
               </c:layout>
               <c:showCatName val="1"/>
@@ -16040,7 +20732,7 @@
 </file>
 
 <file path=customXml/itemProps1.xml><?xml version="1.0" encoding="utf-8"?>
-<ds:datastoreItem xmlns:ds="http://schemas.openxmlformats.org/officeDocument/2006/customXml" ds:itemID="{B6550A54-0C7D-4E39-B213-B86E86B700D1}">
+<ds:datastoreItem xmlns:ds="http://schemas.openxmlformats.org/officeDocument/2006/customXml" ds:itemID="{3DAC4E4E-5DF3-44E8-AA35-EE95E3C0482D}">
   <ds:schemaRefs>
     <ds:schemaRef ds:uri="http://schemas.openxmlformats.org/officeDocument/2006/bibliography"/>
   </ds:schemaRefs>
